--- a/products/manuscript/Manuscript.docx
+++ b/products/manuscript/Manuscript.docx
@@ -71,15 +71,252 @@
         <w:pStyle w:val="Date"/>
       </w:pPr>
       <w:r>
-        <w:t xml:space="preserve">2021-08-18</w:t>
-      </w:r>
-    </w:p>
-    <w:p>
-      <w:pPr>
-        <w:pStyle w:val="FirstParagraph"/>
-      </w:pPr>
-      <w:r>
-        <w:t xml:space="preserve">The structure below is a possible setup for a data analysis project (including the course project). For a manuscript, adjust as needed.</w:t>
+        <w:t xml:space="preserve">2021-09-17</w:t>
+      </w:r>
+    </w:p>
+    <w:p>
+      <w:pPr>
+        <w:pStyle w:val="SourceCode"/>
+      </w:pPr>
+      <w:r>
+        <w:rPr>
+          <w:rStyle w:val="CommentTok"/>
+        </w:rPr>
+        <w:t xml:space="preserve">#Loading required packages</w:t>
+      </w:r>
+      <w:r>
+        <w:br/>
+      </w:r>
+      <w:r>
+        <w:rPr>
+          <w:rStyle w:val="FunctionTok"/>
+        </w:rPr>
+        <w:t xml:space="preserve">library</w:t>
+      </w:r>
+      <w:r>
+        <w:rPr>
+          <w:rStyle w:val="NormalTok"/>
+        </w:rPr>
+        <w:t xml:space="preserve">(dplyr) </w:t>
+      </w:r>
+      <w:r>
+        <w:rPr>
+          <w:rStyle w:val="CommentTok"/>
+        </w:rPr>
+        <w:t xml:space="preserve">#for data processing</w:t>
+      </w:r>
+    </w:p>
+    <w:p>
+      <w:pPr>
+        <w:pStyle w:val="SourceCode"/>
+      </w:pPr>
+      <w:r>
+        <w:rPr>
+          <w:rStyle w:val="VerbatimChar"/>
+        </w:rPr>
+        <w:t xml:space="preserve">## </w:t>
+      </w:r>
+      <w:r>
+        <w:br/>
+      </w:r>
+      <w:r>
+        <w:rPr>
+          <w:rStyle w:val="VerbatimChar"/>
+        </w:rPr>
+        <w:t xml:space="preserve">## Attaching package: 'dplyr'</w:t>
+      </w:r>
+    </w:p>
+    <w:p>
+      <w:pPr>
+        <w:pStyle w:val="SourceCode"/>
+      </w:pPr>
+      <w:r>
+        <w:rPr>
+          <w:rStyle w:val="VerbatimChar"/>
+        </w:rPr>
+        <w:t xml:space="preserve">## The following objects are masked from 'package:stats':</w:t>
+      </w:r>
+      <w:r>
+        <w:br/>
+      </w:r>
+      <w:r>
+        <w:rPr>
+          <w:rStyle w:val="VerbatimChar"/>
+        </w:rPr>
+        <w:t xml:space="preserve">## </w:t>
+      </w:r>
+      <w:r>
+        <w:br/>
+      </w:r>
+      <w:r>
+        <w:rPr>
+          <w:rStyle w:val="VerbatimChar"/>
+        </w:rPr>
+        <w:t xml:space="preserve">##     filter, lag</w:t>
+      </w:r>
+    </w:p>
+    <w:p>
+      <w:pPr>
+        <w:pStyle w:val="SourceCode"/>
+      </w:pPr>
+      <w:r>
+        <w:rPr>
+          <w:rStyle w:val="VerbatimChar"/>
+        </w:rPr>
+        <w:t xml:space="preserve">## The following objects are masked from 'package:base':</w:t>
+      </w:r>
+      <w:r>
+        <w:br/>
+      </w:r>
+      <w:r>
+        <w:rPr>
+          <w:rStyle w:val="VerbatimChar"/>
+        </w:rPr>
+        <w:t xml:space="preserve">## </w:t>
+      </w:r>
+      <w:r>
+        <w:br/>
+      </w:r>
+      <w:r>
+        <w:rPr>
+          <w:rStyle w:val="VerbatimChar"/>
+        </w:rPr>
+        <w:t xml:space="preserve">##     intersect, setdiff, setequal, union</w:t>
+      </w:r>
+    </w:p>
+    <w:p>
+      <w:pPr>
+        <w:pStyle w:val="SourceCode"/>
+      </w:pPr>
+      <w:r>
+        <w:rPr>
+          <w:rStyle w:val="FunctionTok"/>
+        </w:rPr>
+        <w:t xml:space="preserve">library</w:t>
+      </w:r>
+      <w:r>
+        <w:rPr>
+          <w:rStyle w:val="NormalTok"/>
+        </w:rPr>
+        <w:t xml:space="preserve">(here) </w:t>
+      </w:r>
+      <w:r>
+        <w:rPr>
+          <w:rStyle w:val="CommentTok"/>
+        </w:rPr>
+        <w:t xml:space="preserve">#to set paths</w:t>
+      </w:r>
+    </w:p>
+    <w:p>
+      <w:pPr>
+        <w:pStyle w:val="SourceCode"/>
+      </w:pPr>
+      <w:r>
+        <w:rPr>
+          <w:rStyle w:val="VerbatimChar"/>
+        </w:rPr>
+        <w:t xml:space="preserve">## here() starts at C:/Users/Priyanka/Desktop/new/Priyanka_G-MADA-project</w:t>
+      </w:r>
+    </w:p>
+    <w:p>
+      <w:pPr>
+        <w:pStyle w:val="SourceCode"/>
+      </w:pPr>
+      <w:r>
+        <w:rPr>
+          <w:rStyle w:val="FunctionTok"/>
+        </w:rPr>
+        <w:t xml:space="preserve">library</w:t>
+      </w:r>
+      <w:r>
+        <w:rPr>
+          <w:rStyle w:val="NormalTok"/>
+        </w:rPr>
+        <w:t xml:space="preserve">(tidyverse) </w:t>
+      </w:r>
+      <w:r>
+        <w:rPr>
+          <w:rStyle w:val="CommentTok"/>
+        </w:rPr>
+        <w:t xml:space="preserve">#all required data manipulation packages</w:t>
+      </w:r>
+    </w:p>
+    <w:p>
+      <w:pPr>
+        <w:pStyle w:val="SourceCode"/>
+      </w:pPr>
+      <w:r>
+        <w:rPr>
+          <w:rStyle w:val="VerbatimChar"/>
+        </w:rPr>
+        <w:t xml:space="preserve">## -- Attaching packages --------------------------------------- tidyverse 1.3.1 --</w:t>
+      </w:r>
+    </w:p>
+    <w:p>
+      <w:pPr>
+        <w:pStyle w:val="SourceCode"/>
+      </w:pPr>
+      <w:r>
+        <w:rPr>
+          <w:rStyle w:val="VerbatimChar"/>
+        </w:rPr>
+        <w:t xml:space="preserve">## v ggplot2 3.3.5     v purrr   0.3.4</w:t>
+      </w:r>
+      <w:r>
+        <w:br/>
+      </w:r>
+      <w:r>
+        <w:rPr>
+          <w:rStyle w:val="VerbatimChar"/>
+        </w:rPr>
+        <w:t xml:space="preserve">## v tibble  3.1.3     v stringr 1.4.0</w:t>
+      </w:r>
+      <w:r>
+        <w:br/>
+      </w:r>
+      <w:r>
+        <w:rPr>
+          <w:rStyle w:val="VerbatimChar"/>
+        </w:rPr>
+        <w:t xml:space="preserve">## v tidyr   1.1.3     v forcats 0.5.1</w:t>
+      </w:r>
+      <w:r>
+        <w:br/>
+      </w:r>
+      <w:r>
+        <w:rPr>
+          <w:rStyle w:val="VerbatimChar"/>
+        </w:rPr>
+        <w:t xml:space="preserve">## v readr   2.0.1</w:t>
+      </w:r>
+    </w:p>
+    <w:p>
+      <w:pPr>
+        <w:pStyle w:val="SourceCode"/>
+      </w:pPr>
+      <w:r>
+        <w:rPr>
+          <w:rStyle w:val="VerbatimChar"/>
+        </w:rPr>
+        <w:t xml:space="preserve">## -- Conflicts ------------------------------------------ tidyverse_conflicts() --</w:t>
+      </w:r>
+      <w:r>
+        <w:br/>
+      </w:r>
+      <w:r>
+        <w:rPr>
+          <w:rStyle w:val="VerbatimChar"/>
+        </w:rPr>
+        <w:t xml:space="preserve">## x dplyr::filter() masks stats::filter()</w:t>
+      </w:r>
+      <w:r>
+        <w:br/>
+      </w:r>
+      <w:r>
+        <w:rPr>
+          <w:rStyle w:val="VerbatimChar"/>
+        </w:rPr>
+        <w:t xml:space="preserve">## x dplyr::lag()    masks stats::lag()</w:t>
       </w:r>
     </w:p>
     <w:bookmarkStart w:id="20" w:name="summaryabstract"/>
@@ -113,7 +350,7 @@
       </w:r>
     </w:p>
     <w:bookmarkEnd w:id="20"/>
-    <w:bookmarkStart w:id="24" w:name="introduction"/>
+    <w:bookmarkStart w:id="25" w:name="key-questions"/>
     <w:p>
       <w:pPr>
         <w:pStyle w:val="Heading1"/>
@@ -128,7 +365,63 @@
         <w:tab/>
       </w:r>
       <w:r>
-        <w:t xml:space="preserve">Introduction</w:t>
+        <w:t xml:space="preserve">KEY QUESTIONS</w:t>
+      </w:r>
+    </w:p>
+    <w:p>
+      <w:pPr>
+        <w:pStyle w:val="FirstParagraph"/>
+      </w:pPr>
+      <w:r>
+        <w:t xml:space="preserve">What is already known about this subject?</w:t>
+      </w:r>
+    </w:p>
+    <w:p>
+      <w:pPr>
+        <w:pStyle w:val="BodyText"/>
+      </w:pPr>
+      <w:r>
+        <w:t xml:space="preserve">Residents of rural communities are at increased risk for severe COVID-19–associated morbidity and mortality. In September 2020, COVID-19 incidence (cases per 100,000 population) in rural counties surpassed that in urban counties.</w:t>
+      </w:r>
+    </w:p>
+    <w:p>
+      <w:pPr>
+        <w:pStyle w:val="BodyText"/>
+      </w:pPr>
+      <w:r>
+        <w:t xml:space="preserve">What will this study add or answer?</w:t>
+      </w:r>
+    </w:p>
+    <w:p>
+      <w:pPr>
+        <w:pStyle w:val="BodyText"/>
+      </w:pPr>
+      <w:r>
+        <w:t xml:space="preserve">The present analysis will attempt to estimate the percent of the population in each county that may be vaccine hesitant</w:t>
+      </w:r>
+    </w:p>
+    <w:p>
+      <w:pPr>
+        <w:pStyle w:val="BodyText"/>
+      </w:pPr>
+      <w:r>
+        <w:t xml:space="preserve">Relationship between ethnicity and vaccine hesitancy</w:t>
+      </w:r>
+    </w:p>
+    <w:p>
+      <w:pPr>
+        <w:pStyle w:val="BodyText"/>
+      </w:pPr>
+      <w:r>
+        <w:t xml:space="preserve">How might this impact clinical practice?</w:t>
+      </w:r>
+    </w:p>
+    <w:p>
+      <w:pPr>
+        <w:pStyle w:val="BodyText"/>
+      </w:pPr>
+      <w:r>
+        <w:t xml:space="preserve">Identify and address barriers to COVID-19 vaccination in rural areas.</w:t>
       </w:r>
     </w:p>
     <w:bookmarkStart w:id="21" w:name="general-background-information"/>
@@ -147,6 +440,33 @@
       </w:r>
       <w:r>
         <w:t xml:space="preserve">General Background Information</w:t>
+      </w:r>
+    </w:p>
+    <w:p>
+      <w:pPr>
+        <w:pStyle w:val="FirstParagraph"/>
+      </w:pPr>
+      <w:r>
+        <w:t xml:space="preserve">Coronavirus disease (COVID-19) is an infectious disease caused by a newly discovered coronavirus. Coronavirus disease 2019 (COVID-19) was declared a pandemic in March 2020. COVID-19 vaccine is the most sustainable option to manage the current pandemic. However, vaccine hesitancy by even a small subset of the population can undermine the success of this strategy.</w:t>
+      </w:r>
+    </w:p>
+    <w:bookmarkEnd w:id="21"/>
+    <w:bookmarkStart w:id="23" w:name="description-of-data-and-data-source"/>
+    <w:p>
+      <w:pPr>
+        <w:pStyle w:val="Heading2"/>
+      </w:pPr>
+      <w:r>
+        <w:rPr>
+          <w:rStyle w:val="SectionNumber"/>
+        </w:rPr>
+        <w:t xml:space="preserve">2.2</w:t>
+      </w:r>
+      <w:r>
+        <w:tab/>
+      </w:r>
+      <w:r>
+        <w:t xml:space="preserve">Description of data and data source</w:t>
       </w:r>
     </w:p>
     <w:p>
@@ -158,11 +478,292 @@
           <w:iCs/>
           <w:i/>
         </w:rPr>
-        <w:t xml:space="preserve">Provide enough background on your topic that others can understand the why and how of your analysis</w:t>
-      </w:r>
-    </w:p>
-    <w:bookmarkEnd w:id="21"/>
-    <w:bookmarkStart w:id="22" w:name="description-of-data-and-data-source"/>
+        <w:t xml:space="preserve">Describe what the data is, what it contains, where it is from, etc. Eventually this might be part of a methods section.</w:t>
+      </w:r>
+    </w:p>
+    <w:p>
+      <w:pPr>
+        <w:pStyle w:val="BodyText"/>
+      </w:pPr>
+      <w:r>
+        <w:t xml:space="preserve">The dataset used for this analysis is publicly available on CDC website.</w:t>
+      </w:r>
+      <w:r>
+        <w:t xml:space="preserve"> </w:t>
+      </w:r>
+      <w:hyperlink r:id="rId22">
+        <w:r>
+          <w:rPr>
+            <w:rStyle w:val="Hyperlink"/>
+          </w:rPr>
+          <w:t xml:space="preserve">https://data.cdc.gov/Vaccinations/Vaccine-Hesitancy-for-COVID-19-County-and-local-es/q9mh-h2tw</w:t>
+        </w:r>
+      </w:hyperlink>
+    </w:p>
+    <w:p>
+      <w:pPr>
+        <w:pStyle w:val="BodyText"/>
+      </w:pPr>
+      <w:r>
+        <w:t xml:space="preserve">The hesitancy rates at the county level using the Public Use Microdata Sample (PUMS). The data was collected by utilizing survey question,</w:t>
+      </w:r>
+      <w:r>
+        <w:t xml:space="preserve"> </w:t>
+      </w:r>
+      <w:r>
+        <w:t xml:space="preserve">“</w:t>
+      </w:r>
+      <w:r>
+        <w:t xml:space="preserve">Once a vaccine to prevent COVID-19 is available to you, would you…get a vaccine?</w:t>
+      </w:r>
+      <w:r>
+        <w:t xml:space="preserve">”</w:t>
+      </w:r>
+      <w:r>
+        <w:t xml:space="preserve"> </w:t>
+      </w:r>
+      <w:r>
+        <w:t xml:space="preserve">which provides the following options:</w:t>
+      </w:r>
+    </w:p>
+    <w:p>
+      <w:pPr>
+        <w:numPr>
+          <w:ilvl w:val="0"/>
+          <w:numId w:val="1001"/>
+        </w:numPr>
+        <w:pStyle w:val="Compact"/>
+      </w:pPr>
+      <w:r>
+        <w:t xml:space="preserve">“</w:t>
+      </w:r>
+      <w:r>
+        <w:t xml:space="preserve">definitely get a vaccine</w:t>
+      </w:r>
+      <w:r>
+        <w:t xml:space="preserve">”</w:t>
+      </w:r>
+      <w:r>
+        <w:t xml:space="preserve">;</w:t>
+      </w:r>
+    </w:p>
+    <w:p>
+      <w:pPr>
+        <w:numPr>
+          <w:ilvl w:val="0"/>
+          <w:numId w:val="1001"/>
+        </w:numPr>
+        <w:pStyle w:val="Compact"/>
+      </w:pPr>
+      <w:r>
+        <w:t xml:space="preserve">“</w:t>
+      </w:r>
+      <w:r>
+        <w:t xml:space="preserve">probably get a vaccine</w:t>
+      </w:r>
+      <w:r>
+        <w:t xml:space="preserve">”</w:t>
+      </w:r>
+      <w:r>
+        <w:t xml:space="preserve">;</w:t>
+      </w:r>
+    </w:p>
+    <w:p>
+      <w:pPr>
+        <w:numPr>
+          <w:ilvl w:val="0"/>
+          <w:numId w:val="1001"/>
+        </w:numPr>
+        <w:pStyle w:val="Compact"/>
+      </w:pPr>
+      <w:r>
+        <w:t xml:space="preserve">“</w:t>
+      </w:r>
+      <w:r>
+        <w:t xml:space="preserve">unsure</w:t>
+      </w:r>
+      <w:r>
+        <w:t xml:space="preserve">”</w:t>
+      </w:r>
+      <w:r>
+        <w:t xml:space="preserve">; 4)</w:t>
+      </w:r>
+      <w:r>
+        <w:t xml:space="preserve"> </w:t>
+      </w:r>
+      <w:r>
+        <w:t xml:space="preserve">“</w:t>
+      </w:r>
+      <w:r>
+        <w:t xml:space="preserve">probably not get a vaccine</w:t>
+      </w:r>
+      <w:r>
+        <w:t xml:space="preserve">”</w:t>
+      </w:r>
+      <w:r>
+        <w:t xml:space="preserve">;</w:t>
+      </w:r>
+    </w:p>
+    <w:p>
+      <w:pPr>
+        <w:numPr>
+          <w:ilvl w:val="0"/>
+          <w:numId w:val="1001"/>
+        </w:numPr>
+        <w:pStyle w:val="Compact"/>
+      </w:pPr>
+      <w:r>
+        <w:t xml:space="preserve">“</w:t>
+      </w:r>
+      <w:r>
+        <w:t xml:space="preserve">definitely not get a vaccine.</w:t>
+      </w:r>
+      <w:r>
+        <w:t xml:space="preserve">”</w:t>
+      </w:r>
+    </w:p>
+    <w:p>
+      <w:pPr>
+        <w:pStyle w:val="FirstParagraph"/>
+      </w:pPr>
+      <w:r>
+        <w:t xml:space="preserve">We use three definitions to capture the strength of hesitancy to receive a vaccine.</w:t>
+      </w:r>
+    </w:p>
+    <w:p>
+      <w:pPr>
+        <w:pStyle w:val="BodyText"/>
+      </w:pPr>
+      <w:r>
+        <w:t xml:space="preserve">Strongly hesitant: includes only survey responses indicating that they would</w:t>
+      </w:r>
+      <w:r>
+        <w:t xml:space="preserve"> </w:t>
+      </w:r>
+      <w:r>
+        <w:t xml:space="preserve">“</w:t>
+      </w:r>
+      <w:r>
+        <w:t xml:space="preserve">definitely not</w:t>
+      </w:r>
+      <w:r>
+        <w:t xml:space="preserve">”</w:t>
+      </w:r>
+      <w:r>
+        <w:t xml:space="preserve"> </w:t>
+      </w:r>
+      <w:r>
+        <w:t xml:space="preserve">receive a COVID-19 vaccine when available.</w:t>
+      </w:r>
+    </w:p>
+    <w:p>
+      <w:pPr>
+        <w:pStyle w:val="BodyText"/>
+      </w:pPr>
+      <w:r>
+        <w:t xml:space="preserve">Hesitant: includes survey responses indicating that they would</w:t>
+      </w:r>
+      <w:r>
+        <w:t xml:space="preserve"> </w:t>
+      </w:r>
+      <w:r>
+        <w:t xml:space="preserve">“</w:t>
+      </w:r>
+      <w:r>
+        <w:t xml:space="preserve">probably not</w:t>
+      </w:r>
+      <w:r>
+        <w:t xml:space="preserve">”</w:t>
+      </w:r>
+      <w:r>
+        <w:t xml:space="preserve"> </w:t>
+      </w:r>
+      <w:r>
+        <w:t xml:space="preserve">or</w:t>
+      </w:r>
+      <w:r>
+        <w:t xml:space="preserve"> </w:t>
+      </w:r>
+      <w:r>
+        <w:t xml:space="preserve">“</w:t>
+      </w:r>
+      <w:r>
+        <w:t xml:space="preserve">definitely not</w:t>
+      </w:r>
+      <w:r>
+        <w:t xml:space="preserve">”</w:t>
+      </w:r>
+      <w:r>
+        <w:t xml:space="preserve"> </w:t>
+      </w:r>
+      <w:r>
+        <w:t xml:space="preserve">receive a COVID-19 vaccine when available.</w:t>
+      </w:r>
+    </w:p>
+    <w:p>
+      <w:pPr>
+        <w:pStyle w:val="BodyText"/>
+      </w:pPr>
+      <w:r>
+        <w:t xml:space="preserve">Hesitant or unsure: includes survey responses indicating that they would</w:t>
+      </w:r>
+      <w:r>
+        <w:t xml:space="preserve"> </w:t>
+      </w:r>
+      <w:r>
+        <w:t xml:space="preserve">“</w:t>
+      </w:r>
+      <w:r>
+        <w:t xml:space="preserve">probably not</w:t>
+      </w:r>
+      <w:r>
+        <w:t xml:space="preserve">”</w:t>
+      </w:r>
+      <w:r>
+        <w:t xml:space="preserve"> </w:t>
+      </w:r>
+      <w:r>
+        <w:t xml:space="preserve">or</w:t>
+      </w:r>
+      <w:r>
+        <w:t xml:space="preserve"> </w:t>
+      </w:r>
+      <w:r>
+        <w:t xml:space="preserve">“</w:t>
+      </w:r>
+      <w:r>
+        <w:t xml:space="preserve">unsure</w:t>
+      </w:r>
+      <w:r>
+        <w:t xml:space="preserve">”</w:t>
+      </w:r>
+      <w:r>
+        <w:t xml:space="preserve"> </w:t>
+      </w:r>
+      <w:r>
+        <w:t xml:space="preserve">or</w:t>
+      </w:r>
+      <w:r>
+        <w:t xml:space="preserve"> </w:t>
+      </w:r>
+      <w:r>
+        <w:t xml:space="preserve">“</w:t>
+      </w:r>
+      <w:r>
+        <w:t xml:space="preserve">definitely not</w:t>
+      </w:r>
+      <w:r>
+        <w:t xml:space="preserve">”</w:t>
+      </w:r>
+      <w:r>
+        <w:t xml:space="preserve"> </w:t>
+      </w:r>
+      <w:r>
+        <w:t xml:space="preserve">receive a COVID-19 vaccine when available</w:t>
+      </w:r>
+    </w:p>
+    <w:bookmarkEnd w:id="23"/>
+    <w:bookmarkStart w:id="24" w:name="questionshypotheses-to-be-addressed"/>
     <w:p>
       <w:pPr>
         <w:pStyle w:val="Heading2"/>
@@ -171,13 +772,13 @@
         <w:rPr>
           <w:rStyle w:val="SectionNumber"/>
         </w:rPr>
-        <w:t xml:space="preserve">2.2</w:t>
+        <w:t xml:space="preserve">2.3</w:t>
       </w:r>
       <w:r>
         <w:tab/>
       </w:r>
       <w:r>
-        <w:t xml:space="preserve">Description of data and data source</w:t>
+        <w:t xml:space="preserve">Questions/Hypotheses to be addressed</w:t>
       </w:r>
     </w:p>
     <w:p>
@@ -189,26 +790,70 @@
           <w:iCs/>
           <w:i/>
         </w:rPr>
-        <w:t xml:space="preserve">Describe what the data is, what it contains, where it is from, etc. Eventually this might be part of a methods section.</w:t>
-      </w:r>
-    </w:p>
-    <w:bookmarkEnd w:id="22"/>
-    <w:bookmarkStart w:id="23" w:name="questionshypotheses-to-be-addressed"/>
-    <w:p>
-      <w:pPr>
-        <w:pStyle w:val="Heading2"/>
+        <w:t xml:space="preserve">State the research questions you plan to answer with this analysis.</w:t>
+      </w:r>
+    </w:p>
+    <w:p>
+      <w:pPr>
+        <w:pStyle w:val="BodyText"/>
+      </w:pPr>
+      <w:r>
+        <w:t xml:space="preserve">The present analysis will attempt to estimate the percent of the population in each county that may be vaccine hesitant</w:t>
+      </w:r>
+    </w:p>
+    <w:p>
+      <w:pPr>
+        <w:pStyle w:val="BodyText"/>
+      </w:pPr>
+      <w:r>
+        <w:t xml:space="preserve">Relationship between ethnicity and vaccine hesitancy</w:t>
+      </w:r>
+    </w:p>
+    <w:bookmarkEnd w:id="24"/>
+    <w:bookmarkEnd w:id="25"/>
+    <w:bookmarkStart w:id="26" w:name="future-analysis"/>
+    <w:p>
+      <w:pPr>
+        <w:pStyle w:val="Heading1"/>
       </w:pPr>
       <w:r>
         <w:rPr>
           <w:rStyle w:val="SectionNumber"/>
         </w:rPr>
-        <w:t xml:space="preserve">2.3</w:t>
+        <w:t xml:space="preserve">3</w:t>
       </w:r>
       <w:r>
         <w:tab/>
       </w:r>
       <w:r>
-        <w:t xml:space="preserve">Questions/Hypotheses to be addressed</w:t>
+        <w:t xml:space="preserve">Future analysis</w:t>
+      </w:r>
+    </w:p>
+    <w:p>
+      <w:pPr>
+        <w:pStyle w:val="FirstParagraph"/>
+      </w:pPr>
+      <w:r>
+        <w:t xml:space="preserve">I plan to present a summary of county-wise vaccine estimate based on race and ethnicity. I will plot some graphs (box-plot, scatter plot). I am also planning to do some regression analysis too</w:t>
+      </w:r>
+    </w:p>
+    <w:bookmarkEnd w:id="26"/>
+    <w:bookmarkStart w:id="32" w:name="methods-and-results"/>
+    <w:p>
+      <w:pPr>
+        <w:pStyle w:val="Heading1"/>
+      </w:pPr>
+      <w:r>
+        <w:rPr>
+          <w:rStyle w:val="SectionNumber"/>
+        </w:rPr>
+        <w:t xml:space="preserve">4</w:t>
+      </w:r>
+      <w:r>
+        <w:tab/>
+      </w:r>
+      <w:r>
+        <w:t xml:space="preserve">Methods and Results</w:t>
       </w:r>
     </w:p>
     <w:p>
@@ -220,27 +865,25 @@
           <w:iCs/>
           <w:i/>
         </w:rPr>
-        <w:t xml:space="preserve">State the research questions you plan to answer with this analysis.</w:t>
-      </w:r>
-    </w:p>
-    <w:bookmarkEnd w:id="23"/>
-    <w:bookmarkEnd w:id="24"/>
-    <w:bookmarkStart w:id="33" w:name="methods-and-results"/>
-    <w:p>
-      <w:pPr>
-        <w:pStyle w:val="Heading1"/>
+        <w:t xml:space="preserve">In most research papers, results and methods are separate. You can combine them here if you find it easier. You are also welcome to structure things such that those are separate sections.</w:t>
+      </w:r>
+    </w:p>
+    <w:bookmarkStart w:id="27" w:name="data-aquisition"/>
+    <w:p>
+      <w:pPr>
+        <w:pStyle w:val="Heading2"/>
       </w:pPr>
       <w:r>
         <w:rPr>
           <w:rStyle w:val="SectionNumber"/>
         </w:rPr>
-        <w:t xml:space="preserve">3</w:t>
+        <w:t xml:space="preserve">4.1</w:t>
       </w:r>
       <w:r>
         <w:tab/>
       </w:r>
       <w:r>
-        <w:t xml:space="preserve">Methods and Results</w:t>
+        <w:t xml:space="preserve">Data aquisition</w:t>
       </w:r>
     </w:p>
     <w:p>
@@ -252,10 +895,11 @@
           <w:iCs/>
           <w:i/>
         </w:rPr>
-        <w:t xml:space="preserve">In most research papers, results and methods are separate. You can combine them here if you find it easier. You are also welcome to structure things such that those are separate sections.</w:t>
-      </w:r>
-    </w:p>
-    <w:bookmarkStart w:id="25" w:name="data-aquisition"/>
+        <w:t xml:space="preserve">As applicable, explain where and how you got the data. If you directly import the data from an online source, you can combine this section with the next.</w:t>
+      </w:r>
+    </w:p>
+    <w:bookmarkEnd w:id="27"/>
+    <w:bookmarkStart w:id="28" w:name="data-import-and-cleaning"/>
     <w:p>
       <w:pPr>
         <w:pStyle w:val="Heading2"/>
@@ -264,13 +908,13 @@
         <w:rPr>
           <w:rStyle w:val="SectionNumber"/>
         </w:rPr>
-        <w:t xml:space="preserve">3.1</w:t>
+        <w:t xml:space="preserve">4.2</w:t>
       </w:r>
       <w:r>
         <w:tab/>
       </w:r>
       <w:r>
-        <w:t xml:space="preserve">Data aquisition</w:t>
+        <w:t xml:space="preserve">Data import and cleaning</w:t>
       </w:r>
     </w:p>
     <w:p>
@@ -282,11 +926,11 @@
           <w:iCs/>
           <w:i/>
         </w:rPr>
-        <w:t xml:space="preserve">As applicable, explain where and how you got the data. If you directly import the data from an online source, you can combine this section with the next.</w:t>
-      </w:r>
-    </w:p>
-    <w:bookmarkEnd w:id="25"/>
-    <w:bookmarkStart w:id="26" w:name="data-import-and-cleaning"/>
+        <w:t xml:space="preserve">Write code that reads in the file and cleans it so it’s ready for analysis. Since this will be fairly long code for most datasets, it might be a good idea to have it in one or several R scripts. If that is the case, explain here briefly what kind of cleaning/processing you do, and provide more details and well documented code somewhere (e.g. as supplement in a paper). All materials, including files that contain code, should be commented well so everyone can follow along.</w:t>
+      </w:r>
+    </w:p>
+    <w:bookmarkEnd w:id="28"/>
+    <w:bookmarkStart w:id="30" w:name="exploratory-analysis"/>
     <w:p>
       <w:pPr>
         <w:pStyle w:val="Heading2"/>
@@ -295,13 +939,13 @@
         <w:rPr>
           <w:rStyle w:val="SectionNumber"/>
         </w:rPr>
-        <w:t xml:space="preserve">3.2</w:t>
+        <w:t xml:space="preserve">4.3</w:t>
       </w:r>
       <w:r>
         <w:tab/>
       </w:r>
       <w:r>
-        <w:t xml:space="preserve">Data import and cleaning</w:t>
+        <w:t xml:space="preserve">Exploratory analysis</w:t>
       </w:r>
     </w:p>
     <w:p>
@@ -313,38 +957,19 @@
           <w:iCs/>
           <w:i/>
         </w:rPr>
-        <w:t xml:space="preserve">Write code that reads in the file and cleans it so it’s ready for analysis. Since this will be fairly long code for most datasets, it might be a good idea to have it in one or several R scripts. If that is the case, explain here briefly what kind of cleaning/processing you do, and provide more details and well documented code somewhere (e.g. as supplement in a paper). All materials, including files that contain code, should be commented well so everyone can follow along.</w:t>
-      </w:r>
-    </w:p>
-    <w:bookmarkEnd w:id="26"/>
-    <w:bookmarkStart w:id="30" w:name="exploratory-analysis"/>
-    <w:p>
-      <w:pPr>
-        <w:pStyle w:val="Heading2"/>
-      </w:pPr>
-      <w:r>
-        <w:rPr>
-          <w:rStyle w:val="SectionNumber"/>
-        </w:rPr>
-        <w:t xml:space="preserve">3.3</w:t>
-      </w:r>
-      <w:r>
-        <w:tab/>
-      </w:r>
-      <w:r>
-        <w:t xml:space="preserve">Exploratory analysis</w:t>
-      </w:r>
-    </w:p>
-    <w:p>
-      <w:pPr>
-        <w:pStyle w:val="FirstParagraph"/>
+        <w:t xml:space="preserve">Use a combination of text/tables/figures to explore and describe your data. You should produce plots or tables or other summary quantities for the most interesting/important quantities in your data. Depending on the total number of variables in your dataset, explore all or some of the others. FIgures produced here might be histograms or density plots, correlation plots, etc. Tables might summarize your data.</w:t>
+      </w:r>
+    </w:p>
+    <w:p>
+      <w:pPr>
+        <w:pStyle w:val="BodyText"/>
       </w:pPr>
       <w:r>
         <w:rPr>
           <w:iCs/>
           <w:i/>
         </w:rPr>
-        <w:t xml:space="preserve">Use a combination of text/tables/figures to explore and describe your data. You should produce plots or tables or other summary quantities for the most interesting/important quantities in your data. Depending on the total number of variables in your dataset, explore all or some of the others. FIgures produced here might be histograms or density plots, correlation plots, etc. Tables might summarize your data.</w:t>
+        <w:t xml:space="preserve">Continue by creating plots or tables of the outcome(s) of interest and the predictor/exposure/input variables you are most interested in. If your dataset is small, you can do that for all variables. Plots produced here can be scatterplots, boxplots, violinplots, etc. Tables can be simple 2x2 tables or larger ones.</w:t>
       </w:r>
     </w:p>
     <w:p>
@@ -356,60 +981,48 @@
           <w:iCs/>
           <w:i/>
         </w:rPr>
-        <w:t xml:space="preserve">Continue by creating plots or tables of the outcome(s) of interest and the predictor/exposure/input variables you are most interested in. If your dataset is small, you can do that for all variables. Plots produced here can be scatterplots, boxplots, violinplots, etc. Tables can be simple 2x2 tables or larger ones.</w:t>
-      </w:r>
-    </w:p>
-    <w:p>
-      <w:pPr>
-        <w:pStyle w:val="BodyText"/>
-      </w:pPr>
+        <w:t xml:space="preserve">To get some further insight into your data, if reasonable you could compute simple statistics (e.g. t-tests, simple regression model with 1 predictor, etc.) to look for associations between your outcome(s) and each individual predictor variable. Though note that unless you pre-specified the outcome and main exposure, any</w:t>
+      </w:r>
       <w:r>
         <w:rPr>
           <w:iCs/>
           <w:i/>
         </w:rPr>
-        <w:t xml:space="preserve">To get some further insight into your data, if reasonable you could compute simple statistics (e.g. t-tests, simple regression model with 1 predictor, etc.) to look for associations between your outcome(s) and each individual predictor variable. Though note that unless you pre-specified the outcome and main exposure, any</w:t>
+        <w:t xml:space="preserve"> </w:t>
       </w:r>
       <w:r>
         <w:rPr>
           <w:iCs/>
           <w:i/>
         </w:rPr>
-        <w:t xml:space="preserve"> </w:t>
+        <w:t xml:space="preserve">“</w:t>
       </w:r>
       <w:r>
         <w:rPr>
           <w:iCs/>
           <w:i/>
         </w:rPr>
-        <w:t xml:space="preserve">“</w:t>
+        <w:t xml:space="preserve">p&lt;0.05 means statistical significance</w:t>
       </w:r>
       <w:r>
         <w:rPr>
           <w:iCs/>
           <w:i/>
         </w:rPr>
-        <w:t xml:space="preserve">p&lt;0.05 means statistical significance</w:t>
+        <w:t xml:space="preserve">”</w:t>
       </w:r>
       <w:r>
         <w:rPr>
           <w:iCs/>
           <w:i/>
         </w:rPr>
-        <w:t xml:space="preserve">”</w:t>
+        <w:t xml:space="preserve"> </w:t>
       </w:r>
       <w:r>
         <w:rPr>
           <w:iCs/>
           <w:i/>
         </w:rPr>
-        <w:t xml:space="preserve"> </w:t>
-      </w:r>
-      <w:r>
-        <w:rPr>
-          <w:iCs/>
-          <w:i/>
-        </w:rPr>
         <w:t xml:space="preserve">interpretation is not valid.</w:t>
       </w:r>
     </w:p>
@@ -424,7 +1037,7 @@
         <w:t xml:space="preserve"> </w:t>
       </w:r>
       <w:r>
-        <w:t xml:space="preserve">3.1</w:t>
+        <w:t xml:space="preserve">4.1</w:t>
       </w:r>
       <w:r>
         <w:t xml:space="preserve"> </w:t>
@@ -437,52 +1050,23 @@
       <w:pPr>
         <w:pStyle w:val="TableCaption"/>
       </w:pPr>
-      <w:bookmarkStart w:id="27" w:name="table1"/>
-      <w:r>
-        <w:t xml:space="preserve">Table </w:t>
-      </w:r>
-      <w:fldSimple w:instr="SEQ Table \* ARABIC ">
-        <w:r>
-          <w:t>1</w:t>
-        </w:r>
-      </w:fldSimple>
-      <w:r>
-        <w:t xml:space="preserve">:</w:t>
-      </w:r>
-      <w:bookmarkEnd w:id="27"/>
-      <w:r>
-        <w:t xml:space="preserve"> </w:t>
-      </w:r>
-      <w:r>
-        <w:t xml:space="preserve">Table 3.1: Data summary table.</w:t>
+      <w:r>
+        <w:t xml:space="preserve">Table 4.1: Data summary table.</w:t>
       </w:r>
     </w:p>
     <w:tbl>
       <w:tblPr>
         <w:tblStyle w:val="Table"/>
-        <w:tblW w:type="auto" w:w="0"/>
+        <w:tblW w:type="pct" w:w="0.0"/>
         <w:tblLook w:firstRow="1" w:lastRow="0" w:firstColumn="0" w:lastColumn="0" w:noHBand="0" w:noVBand="0" w:val="0020"/>
-        <w:tblCaption w:val="Table 3.1: Data summary table."/>
+        <w:tblCaption w:val="Table 4.1: Data summary table."/>
       </w:tblPr>
-      <w:tblGrid>
-        <w:gridCol w:w="2640"/>
-        <w:gridCol w:w="2640"/>
-        <w:gridCol w:w="2640"/>
-      </w:tblGrid>
+      <w:tblGrid/>
       <w:tr>
-        <w:trPr>
-          <w:tblHeader w:val="true"/>
-        </w:trPr>
-        <w:tc>
-          <w:tcPr/>
-          <w:p>
-            <w:pPr>
-              <w:pStyle w:val="Compact"/>
-            </w:pPr>
-          </w:p>
-        </w:tc>
-        <w:tc>
-          <w:tcPr/>
+        <w:tc>
+          <w:p/>
+        </w:tc>
+        <w:tc>
           <w:p>
             <w:pPr>
               <w:pStyle w:val="Compact"/>
@@ -494,7 +1078,6 @@
           </w:p>
         </w:tc>
         <w:tc>
-          <w:tcPr/>
           <w:p>
             <w:pPr>
               <w:pStyle w:val="Compact"/>
@@ -508,7 +1091,6 @@
       </w:tr>
       <w:tr>
         <w:tc>
-          <w:tcPr/>
           <w:p>
             <w:pPr>
               <w:pStyle w:val="Compact"/>
@@ -520,7 +1102,6 @@
           </w:p>
         </w:tc>
         <w:tc>
-          <w:tcPr/>
           <w:p>
             <w:pPr>
               <w:pStyle w:val="Compact"/>
@@ -532,7 +1113,6 @@
           </w:p>
         </w:tc>
         <w:tc>
-          <w:tcPr/>
           <w:p>
             <w:pPr>
               <w:pStyle w:val="Compact"/>
@@ -546,7 +1126,6 @@
       </w:tr>
       <w:tr>
         <w:tc>
-          <w:tcPr/>
           <w:p>
             <w:pPr>
               <w:pStyle w:val="Compact"/>
@@ -558,7 +1137,6 @@
           </w:p>
         </w:tc>
         <w:tc>
-          <w:tcPr/>
           <w:p>
             <w:pPr>
               <w:pStyle w:val="Compact"/>
@@ -570,7 +1148,6 @@
           </w:p>
         </w:tc>
         <w:tc>
-          <w:tcPr/>
           <w:p>
             <w:pPr>
               <w:pStyle w:val="Compact"/>
@@ -584,7 +1161,6 @@
       </w:tr>
       <w:tr>
         <w:tc>
-          <w:tcPr/>
           <w:p>
             <w:pPr>
               <w:pStyle w:val="Compact"/>
@@ -596,7 +1172,6 @@
           </w:p>
         </w:tc>
         <w:tc>
-          <w:tcPr/>
           <w:p>
             <w:pPr>
               <w:pStyle w:val="Compact"/>
@@ -608,7 +1183,6 @@
           </w:p>
         </w:tc>
         <w:tc>
-          <w:tcPr/>
           <w:p>
             <w:pPr>
               <w:pStyle w:val="Compact"/>
@@ -622,7 +1196,6 @@
       </w:tr>
       <w:tr>
         <w:tc>
-          <w:tcPr/>
           <w:p>
             <w:pPr>
               <w:pStyle w:val="Compact"/>
@@ -634,7 +1207,6 @@
           </w:p>
         </w:tc>
         <w:tc>
-          <w:tcPr/>
           <w:p>
             <w:pPr>
               <w:pStyle w:val="Compact"/>
@@ -646,7 +1218,6 @@
           </w:p>
         </w:tc>
         <w:tc>
-          <w:tcPr/>
           <w:p>
             <w:pPr>
               <w:pStyle w:val="Compact"/>
@@ -660,7 +1231,6 @@
       </w:tr>
       <w:tr>
         <w:tc>
-          <w:tcPr/>
           <w:p>
             <w:pPr>
               <w:pStyle w:val="Compact"/>
@@ -672,7 +1242,6 @@
           </w:p>
         </w:tc>
         <w:tc>
-          <w:tcPr/>
           <w:p>
             <w:pPr>
               <w:pStyle w:val="Compact"/>
@@ -684,7 +1253,6 @@
           </w:p>
         </w:tc>
         <w:tc>
-          <w:tcPr/>
           <w:p>
             <w:pPr>
               <w:pStyle w:val="Compact"/>
@@ -698,7 +1266,6 @@
       </w:tr>
       <w:tr>
         <w:tc>
-          <w:tcPr/>
           <w:p>
             <w:pPr>
               <w:pStyle w:val="Compact"/>
@@ -710,7 +1277,6 @@
           </w:p>
         </w:tc>
         <w:tc>
-          <w:tcPr/>
           <w:p>
             <w:pPr>
               <w:pStyle w:val="Compact"/>
@@ -722,7 +1288,6 @@
           </w:p>
         </w:tc>
         <w:tc>
-          <w:tcPr/>
           <w:p>
             <w:pPr>
               <w:pStyle w:val="Compact"/>
@@ -746,7 +1311,7 @@
         <w:t xml:space="preserve"> </w:t>
       </w:r>
       <w:r>
-        <w:t xml:space="preserve">3.1</w:t>
+        <w:t xml:space="preserve">4.1</w:t>
       </w:r>
       <w:r>
         <w:t xml:space="preserve"> </w:t>
@@ -764,7 +1329,7 @@
           <wp:inline>
             <wp:extent cx="5334000" cy="3303289"/>
             <wp:effectExtent b="0" l="0" r="0" t="0"/>
-            <wp:docPr descr="Figure 3.1: Analysis figure." title="" id="1" name="Picture"/>
+            <wp:docPr descr="Figure 4.1: Analysis figure." title="" id="1" name="Picture"/>
             <a:graphic>
               <a:graphicData uri="http://schemas.openxmlformats.org/drawingml/2006/picture">
                 <pic:pic>
@@ -775,7 +1340,7 @@
                     </pic:cNvPicPr>
                   </pic:nvPicPr>
                   <pic:blipFill>
-                    <a:blip r:embed="rId28"/>
+                    <a:blip r:embed="rId29"/>
                     <a:stretch>
                       <a:fillRect/>
                     </a:stretch>
@@ -806,28 +1371,12 @@
       <w:pPr>
         <w:pStyle w:val="ImageCaption"/>
       </w:pPr>
-      <w:bookmarkStart w:id="29" w:name="fig1"/>
-      <w:r>
-        <w:t xml:space="preserve">Figure </w:t>
-      </w:r>
-      <w:fldSimple w:instr="SEQ Figure \* ARABIC ">
-        <w:r>
-          <w:t>1</w:t>
-        </w:r>
-      </w:fldSimple>
-      <w:r>
-        <w:t xml:space="preserve">:</w:t>
-      </w:r>
-      <w:r>
-        <w:t xml:space="preserve"> </w:t>
-      </w:r>
-      <w:bookmarkEnd w:id="29"/>
-      <w:r>
-        <w:t xml:space="preserve">Figure 3.1: Analysis figure.</w:t>
+      <w:r>
+        <w:t xml:space="preserve">Figure 4.1: Analysis figure.</w:t>
       </w:r>
     </w:p>
     <w:bookmarkEnd w:id="30"/>
-    <w:bookmarkStart w:id="32" w:name="full-analysis"/>
+    <w:bookmarkStart w:id="31" w:name="full-analysis"/>
     <w:p>
       <w:pPr>
         <w:pStyle w:val="Heading2"/>
@@ -836,7 +1385,7 @@
         <w:rPr>
           <w:rStyle w:val="SectionNumber"/>
         </w:rPr>
-        <w:t xml:space="preserve">3.4</w:t>
+        <w:t xml:space="preserve">4.4</w:t>
       </w:r>
       <w:r>
         <w:tab/>
@@ -868,7 +1417,7 @@
         <w:t xml:space="preserve"> </w:t>
       </w:r>
       <w:r>
-        <w:t xml:space="preserve">3.2</w:t>
+        <w:t xml:space="preserve">4.2</w:t>
       </w:r>
       <w:r>
         <w:t xml:space="preserve"> </w:t>
@@ -881,46 +1430,20 @@
       <w:pPr>
         <w:pStyle w:val="TableCaption"/>
       </w:pPr>
-      <w:bookmarkStart w:id="31" w:name="table2"/>
-      <w:r>
-        <w:t xml:space="preserve">Table </w:t>
-      </w:r>
-      <w:fldSimple w:instr="SEQ Table \* ARABIC ">
-        <w:r>
-          <w:t>2</w:t>
-        </w:r>
-      </w:fldSimple>
-      <w:r>
-        <w:t xml:space="preserve">:</w:t>
-      </w:r>
-      <w:bookmarkEnd w:id="31"/>
-      <w:r>
-        <w:t xml:space="preserve"> </w:t>
-      </w:r>
-      <w:r>
-        <w:t xml:space="preserve">Table 3.2: Linear model fit table.</w:t>
+      <w:r>
+        <w:t xml:space="preserve">Table 4.2: Linear model fit table.</w:t>
       </w:r>
     </w:p>
     <w:tbl>
       <w:tblPr>
         <w:tblStyle w:val="Table"/>
-        <w:tblW w:type="auto" w:w="0"/>
+        <w:tblW w:type="pct" w:w="0.0"/>
         <w:tblLook w:firstRow="1" w:lastRow="0" w:firstColumn="0" w:lastColumn="0" w:noHBand="0" w:noVBand="0" w:val="0020"/>
-        <w:tblCaption w:val="Table 3.2: Linear model fit table."/>
+        <w:tblCaption w:val="Table 4.2: Linear model fit table."/>
       </w:tblPr>
-      <w:tblGrid>
-        <w:gridCol w:w="1584"/>
-        <w:gridCol w:w="1584"/>
-        <w:gridCol w:w="1584"/>
-        <w:gridCol w:w="1584"/>
-        <w:gridCol w:w="1584"/>
-      </w:tblGrid>
+      <w:tblGrid/>
       <w:tr>
-        <w:trPr>
-          <w:tblHeader w:val="true"/>
-        </w:trPr>
-        <w:tc>
-          <w:tcPr/>
+        <w:tc>
           <w:p>
             <w:pPr>
               <w:pStyle w:val="Compact"/>
@@ -932,7 +1455,6 @@
           </w:p>
         </w:tc>
         <w:tc>
-          <w:tcPr/>
           <w:p>
             <w:pPr>
               <w:pStyle w:val="Compact"/>
@@ -944,7 +1466,6 @@
           </w:p>
         </w:tc>
         <w:tc>
-          <w:tcPr/>
           <w:p>
             <w:pPr>
               <w:pStyle w:val="Compact"/>
@@ -956,7 +1477,6 @@
           </w:p>
         </w:tc>
         <w:tc>
-          <w:tcPr/>
           <w:p>
             <w:pPr>
               <w:pStyle w:val="Compact"/>
@@ -968,7 +1488,6 @@
           </w:p>
         </w:tc>
         <w:tc>
-          <w:tcPr/>
           <w:p>
             <w:pPr>
               <w:pStyle w:val="Compact"/>
@@ -982,7 +1501,6 @@
       </w:tr>
       <w:tr>
         <w:tc>
-          <w:tcPr/>
           <w:p>
             <w:pPr>
               <w:pStyle w:val="Compact"/>
@@ -994,7 +1512,6 @@
           </w:p>
         </w:tc>
         <w:tc>
-          <w:tcPr/>
           <w:p>
             <w:pPr>
               <w:pStyle w:val="Compact"/>
@@ -1006,7 +1523,6 @@
           </w:p>
         </w:tc>
         <w:tc>
-          <w:tcPr/>
           <w:p>
             <w:pPr>
               <w:pStyle w:val="Compact"/>
@@ -1018,7 +1534,6 @@
           </w:p>
         </w:tc>
         <w:tc>
-          <w:tcPr/>
           <w:p>
             <w:pPr>
               <w:pStyle w:val="Compact"/>
@@ -1030,7 +1545,6 @@
           </w:p>
         </w:tc>
         <w:tc>
-          <w:tcPr/>
           <w:p>
             <w:pPr>
               <w:pStyle w:val="Compact"/>
@@ -1044,7 +1558,6 @@
       </w:tr>
       <w:tr>
         <w:tc>
-          <w:tcPr/>
           <w:p>
             <w:pPr>
               <w:pStyle w:val="Compact"/>
@@ -1056,7 +1569,6 @@
           </w:p>
         </w:tc>
         <w:tc>
-          <w:tcPr/>
           <w:p>
             <w:pPr>
               <w:pStyle w:val="Compact"/>
@@ -1068,7 +1580,6 @@
           </w:p>
         </w:tc>
         <w:tc>
-          <w:tcPr/>
           <w:p>
             <w:pPr>
               <w:pStyle w:val="Compact"/>
@@ -1080,7 +1591,6 @@
           </w:p>
         </w:tc>
         <w:tc>
-          <w:tcPr/>
           <w:p>
             <w:pPr>
               <w:pStyle w:val="Compact"/>
@@ -1092,7 +1602,6 @@
           </w:p>
         </w:tc>
         <w:tc>
-          <w:tcPr/>
           <w:p>
             <w:pPr>
               <w:pStyle w:val="Compact"/>
@@ -1105,9 +1614,9 @@
         </w:tc>
       </w:tr>
     </w:tbl>
+    <w:bookmarkEnd w:id="31"/>
     <w:bookmarkEnd w:id="32"/>
-    <w:bookmarkEnd w:id="33"/>
-    <w:bookmarkStart w:id="38" w:name="discussion"/>
+    <w:bookmarkStart w:id="37" w:name="discussion"/>
     <w:p>
       <w:pPr>
         <w:pStyle w:val="Heading1"/>
@@ -1116,7 +1625,7 @@
         <w:rPr>
           <w:rStyle w:val="SectionNumber"/>
         </w:rPr>
-        <w:t xml:space="preserve">4</w:t>
+        <w:t xml:space="preserve">5</w:t>
       </w:r>
       <w:r>
         <w:tab/>
@@ -1125,7 +1634,7 @@
         <w:t xml:space="preserve">Discussion</w:t>
       </w:r>
     </w:p>
-    <w:bookmarkStart w:id="34" w:name="summary-and-interpretation"/>
+    <w:bookmarkStart w:id="33" w:name="summary-and-interpretation"/>
     <w:p>
       <w:pPr>
         <w:pStyle w:val="Heading2"/>
@@ -1134,7 +1643,7 @@
         <w:rPr>
           <w:rStyle w:val="SectionNumber"/>
         </w:rPr>
-        <w:t xml:space="preserve">4.1</w:t>
+        <w:t xml:space="preserve">5.1</w:t>
       </w:r>
       <w:r>
         <w:tab/>
@@ -1155,8 +1664,8 @@
         <w:t xml:space="preserve">Summarize what you did, what you found and what it means.</w:t>
       </w:r>
     </w:p>
-    <w:bookmarkEnd w:id="34"/>
-    <w:bookmarkStart w:id="35" w:name="strengths-and-limitations"/>
+    <w:bookmarkEnd w:id="33"/>
+    <w:bookmarkStart w:id="34" w:name="strengths-and-limitations"/>
     <w:p>
       <w:pPr>
         <w:pStyle w:val="Heading2"/>
@@ -1165,7 +1674,7 @@
         <w:rPr>
           <w:rStyle w:val="SectionNumber"/>
         </w:rPr>
-        <w:t xml:space="preserve">4.2</w:t>
+        <w:t xml:space="preserve">5.2</w:t>
       </w:r>
       <w:r>
         <w:tab/>
@@ -1186,8 +1695,8 @@
         <w:t xml:space="preserve">Discuss what you perceive as strengths and limitations of your analysis.</w:t>
       </w:r>
     </w:p>
-    <w:bookmarkEnd w:id="35"/>
-    <w:bookmarkStart w:id="37" w:name="conclusions"/>
+    <w:bookmarkEnd w:id="34"/>
+    <w:bookmarkStart w:id="36" w:name="conclusions"/>
     <w:p>
       <w:pPr>
         <w:pStyle w:val="Heading2"/>
@@ -1196,7 +1705,7 @@
         <w:rPr>
           <w:rStyle w:val="SectionNumber"/>
         </w:rPr>
-        <w:t xml:space="preserve">4.3</w:t>
+        <w:t xml:space="preserve">5.3</w:t>
       </w:r>
       <w:r>
         <w:tab/>
@@ -1259,7 +1768,7 @@
       <w:r>
         <w:t xml:space="preserve"> </w:t>
       </w:r>
-      <w:hyperlink r:id="rId36">
+      <w:hyperlink r:id="rId35">
         <w:r>
           <w:rPr>
             <w:rStyle w:val="Hyperlink"/>
@@ -1286,9 +1795,9 @@
         <w:t xml:space="preserve">but giving it a more descriptive name is probably better.</w:t>
       </w:r>
     </w:p>
+    <w:bookmarkEnd w:id="36"/>
     <w:bookmarkEnd w:id="37"/>
-    <w:bookmarkEnd w:id="38"/>
-    <w:bookmarkStart w:id="42" w:name="references"/>
+    <w:bookmarkStart w:id="41" w:name="references"/>
     <w:p>
       <w:pPr>
         <w:pStyle w:val="Heading1"/>
@@ -1297,8 +1806,8 @@
         <w:t xml:space="preserve">References</w:t>
       </w:r>
     </w:p>
-    <w:bookmarkStart w:id="41" w:name="refs"/>
-    <w:bookmarkStart w:id="40" w:name="ref-Leek2015a"/>
+    <w:bookmarkStart w:id="40" w:name="refs"/>
+    <w:bookmarkStart w:id="39" w:name="ref-Leek2015a"/>
     <w:p>
       <w:pPr>
         <w:pStyle w:val="Bibliography"/>
@@ -1335,7 +1844,7 @@
       <w:r>
         <w:t xml:space="preserve"> </w:t>
       </w:r>
-      <w:hyperlink r:id="rId39">
+      <w:hyperlink r:id="rId38">
         <w:r>
           <w:rPr>
             <w:rStyle w:val="Hyperlink"/>
@@ -1344,9 +1853,9 @@
         </w:r>
       </w:hyperlink>
     </w:p>
+    <w:bookmarkEnd w:id="39"/>
     <w:bookmarkEnd w:id="40"/>
     <w:bookmarkEnd w:id="41"/>
-    <w:bookmarkEnd w:id="42"/>
     <w:sectPr/>
   </w:body>
 </w:document>
@@ -1378,7 +1887,7 @@
 <file path=word/numbering.xml><?xml version="1.0" encoding="utf-8"?>
 <w:numbering xmlns:w="http://schemas.openxmlformats.org/wordprocessingml/2006/main">
   <w:abstractNum w:abstractNumId="990">
-    <w:nsid w:val="A990"/>
+    <w:nsid w:val="2c1ae401"/>
     <w:multiLevelType w:val="multilevel"/>
     <w:lvl w:ilvl="0">
       <w:numFmt w:val="bullet"/>
@@ -1453,8 +1962,123 @@
       </w:pPr>
     </w:lvl>
   </w:abstractNum>
+  <w:abstractNum w:abstractNumId="99421">
+    <w:nsid w:val="ea454b4c"/>
+    <w:multiLevelType w:val="multilevel"/>
+    <w:lvl w:ilvl="0">
+      <w:start w:val="1"/>
+      <w:numFmt w:val="decimal"/>
+      <w:lvlText w:val="%1)"/>
+      <w:lvlJc w:val="left"/>
+      <w:pPr>
+        <w:ind w:left="720" w:hanging="480"/>
+      </w:pPr>
+    </w:lvl>
+    <w:lvl w:ilvl="1">
+      <w:start w:val="1"/>
+      <w:numFmt w:val="decimal"/>
+      <w:lvlText w:val="%2)"/>
+      <w:lvlJc w:val="left"/>
+      <w:pPr>
+        <w:ind w:left="1440" w:hanging="480"/>
+      </w:pPr>
+    </w:lvl>
+    <w:lvl w:ilvl="2">
+      <w:start w:val="1"/>
+      <w:numFmt w:val="decimal"/>
+      <w:lvlText w:val="%3)"/>
+      <w:lvlJc w:val="left"/>
+      <w:pPr>
+        <w:ind w:left="2160" w:hanging="480"/>
+      </w:pPr>
+    </w:lvl>
+    <w:lvl w:ilvl="3">
+      <w:start w:val="1"/>
+      <w:numFmt w:val="decimal"/>
+      <w:lvlText w:val="%4)"/>
+      <w:lvlJc w:val="left"/>
+      <w:pPr>
+        <w:ind w:left="2880" w:hanging="480"/>
+      </w:pPr>
+    </w:lvl>
+    <w:lvl w:ilvl="4">
+      <w:start w:val="1"/>
+      <w:numFmt w:val="decimal"/>
+      <w:lvlText w:val="%5)"/>
+      <w:lvlJc w:val="left"/>
+      <w:pPr>
+        <w:ind w:left="3600" w:hanging="480"/>
+      </w:pPr>
+    </w:lvl>
+    <w:lvl w:ilvl="5">
+      <w:start w:val="1"/>
+      <w:numFmt w:val="decimal"/>
+      <w:lvlText w:val="%6)"/>
+      <w:lvlJc w:val="left"/>
+      <w:pPr>
+        <w:ind w:left="4320" w:hanging="480"/>
+      </w:pPr>
+    </w:lvl>
+    <w:lvl w:ilvl="6">
+      <w:start w:val="1"/>
+      <w:numFmt w:val="decimal"/>
+      <w:lvlText w:val="%7)"/>
+      <w:lvlJc w:val="left"/>
+      <w:pPr>
+        <w:ind w:left="5040" w:hanging="480"/>
+      </w:pPr>
+    </w:lvl>
+    <w:lvl w:ilvl="7">
+      <w:start w:val="1"/>
+      <w:numFmt w:val="decimal"/>
+      <w:lvlText w:val="%8)"/>
+      <w:lvlJc w:val="left"/>
+      <w:pPr>
+        <w:ind w:left="5760" w:hanging="480"/>
+      </w:pPr>
+    </w:lvl>
+    <w:lvl w:ilvl="8">
+      <w:start w:val="1"/>
+      <w:numFmt w:val="decimal"/>
+      <w:lvlText w:val="%9)"/>
+      <w:lvlJc w:val="left"/>
+      <w:pPr>
+        <w:ind w:left="6480" w:hanging="480"/>
+      </w:pPr>
+    </w:lvl>
+  </w:abstractNum>
   <w:num w:numId="1000">
     <w:abstractNumId w:val="990"/>
+  </w:num>
+  <w:num w:numId="1001">
+    <w:abstractNumId w:val="99421"/>
+    <w:lvlOverride w:ilvl="0">
+      <w:startOverride w:val="1"/>
+    </w:lvlOverride>
+    <w:lvlOverride w:ilvl="1">
+      <w:startOverride w:val="1"/>
+    </w:lvlOverride>
+    <w:lvlOverride w:ilvl="2">
+      <w:startOverride w:val="1"/>
+    </w:lvlOverride>
+    <w:lvlOverride w:ilvl="3">
+      <w:startOverride w:val="1"/>
+    </w:lvlOverride>
+    <w:lvlOverride w:ilvl="4">
+      <w:startOverride w:val="1"/>
+    </w:lvlOverride>
+    <w:lvlOverride w:ilvl="5">
+      <w:startOverride w:val="1"/>
+    </w:lvlOverride>
+    <w:lvlOverride w:ilvl="6">
+      <w:startOverride w:val="1"/>
+    </w:lvlOverride>
+    <w:lvlOverride w:ilvl="7">
+      <w:startOverride w:val="1"/>
+    </w:lvlOverride>
+    <w:lvlOverride w:ilvl="8">
+      <w:startOverride w:val="1"/>
+    </w:lvlOverride>
   </w:num>
 </w:numbering>
 </file>
@@ -1464,10 +2088,10 @@
   <w:docDefaults>
     <w:rPrDefault>
       <w:rPr>
-        <w:rFonts w:asciiTheme="minorHAnsi" w:cstheme="minorBidi" w:eastAsiaTheme="minorHAnsi" w:hAnsiTheme="minorHAnsi"/>
+        <w:rFonts w:asciiTheme="minorHAnsi" w:eastAsiaTheme="minorHAnsi" w:hAnsiTheme="minorHAnsi" w:cstheme="minorBidi"/>
         <w:sz w:val="24"/>
         <w:szCs w:val="24"/>
-        <w:lang w:bidi="ar-SA" w:eastAsia="en-US" w:val="en-US"/>
+        <w:lang w:val="en-US" w:eastAsia="en-US" w:bidi="ar-SA"/>
       </w:rPr>
     </w:rPrDefault>
     <w:pPrDefault>
@@ -1476,35 +2100,35 @@
       </w:pPr>
     </w:pPrDefault>
   </w:docDefaults>
-  <w:latentStyles w:count="276" w:defLockedState="0" w:defQFormat="0" w:defSemiHidden="0" w:defUIPriority="0" w:defUnhideWhenUsed="0"/>
-  <w:style w:default="1" w:styleId="Normal" w:type="paragraph">
+  <w:latentStyles w:defLockedState="0" w:defUIPriority="0" w:defSemiHidden="0" w:defUnhideWhenUsed="0" w:defQFormat="0" w:count="276"/>
+  <w:style w:type="paragraph" w:default="1" w:styleId="Normal">
     <w:name w:val="Normal"/>
     <w:qFormat/>
   </w:style>
-  <w:style w:styleId="BodyText" w:type="paragraph">
+  <w:style w:type="paragraph" w:styleId="BodyText">
     <w:name w:val="Body Text"/>
     <w:basedOn w:val="Normal"/>
     <w:link w:val="BodyTextChar"/>
     <w:pPr>
-      <w:spacing w:after="180" w:before="180"/>
+      <w:spacing w:before="180" w:after="180"/>
     </w:pPr>
     <w:qFormat/>
   </w:style>
-  <w:style w:customStyle="1" w:styleId="FirstParagraph" w:type="paragraph">
+  <w:style w:type="paragraph" w:customStyle="1" w:styleId="FirstParagraph">
     <w:name w:val="First Paragraph"/>
     <w:basedOn w:val="BodyText"/>
     <w:next w:val="BodyText"/>
     <w:qFormat/>
   </w:style>
-  <w:style w:customStyle="1" w:styleId="Compact" w:type="paragraph">
+  <w:style w:type="paragraph" w:customStyle="1" w:styleId="Compact">
     <w:name w:val="Compact"/>
     <w:basedOn w:val="BodyText"/>
     <w:qFormat/>
     <w:pPr>
-      <w:spacing w:after="36" w:before="36"/>
+      <w:spacing w:before="36" w:after="36"/>
     </w:pPr>
   </w:style>
-  <w:style w:styleId="Title" w:type="paragraph">
+  <w:style w:type="paragraph" w:styleId="Title">
     <w:name w:val="Title"/>
     <w:basedOn w:val="Normal"/>
     <w:next w:val="BodyText"/>
@@ -1512,19 +2136,19 @@
     <w:pPr>
       <w:keepNext/>
       <w:keepLines/>
-      <w:spacing w:after="240" w:before="480"/>
+      <w:spacing w:before="480" w:after="240"/>
       <w:jc w:val="center"/>
     </w:pPr>
     <w:rPr>
-      <w:rFonts w:asciiTheme="majorHAnsi" w:cstheme="majorBidi" w:eastAsiaTheme="majorEastAsia" w:hAnsiTheme="majorHAnsi"/>
+      <w:rFonts w:asciiTheme="majorHAnsi" w:eastAsiaTheme="majorEastAsia" w:hAnsiTheme="majorHAnsi" w:cstheme="majorBidi"/>
       <w:b/>
       <w:bCs/>
-      <w:color w:themeColor="accent1" w:themeShade="B5" w:val="345A8A"/>
+      <w:color w:val="345A8A" w:themeColor="accent1" w:themeShade="B5"/>
       <w:sz w:val="36"/>
       <w:szCs w:val="36"/>
     </w:rPr>
   </w:style>
-  <w:style w:styleId="Subtitle" w:type="paragraph">
+  <w:style w:type="paragraph" w:styleId="Subtitle">
     <w:name w:val="Subtitle"/>
     <w:basedOn w:val="Title"/>
     <w:next w:val="BodyText"/>
@@ -1532,7 +2156,7 @@
     <w:pPr>
       <w:keepNext/>
       <w:keepLines/>
-      <w:spacing w:after="240" w:before="240"/>
+      <w:spacing w:before="240" w:after="240"/>
       <w:jc w:val="center"/>
     </w:pPr>
     <w:rPr>
@@ -1540,7 +2164,7 @@
       <w:szCs w:val="30"/>
     </w:rPr>
   </w:style>
-  <w:style w:customStyle="1" w:styleId="Author" w:type="paragraph">
+  <w:style w:type="paragraph" w:customStyle="1" w:styleId="Author">
     <w:name w:val="Author"/>
     <w:next w:val="BodyText"/>
     <w:qFormat/>
@@ -1550,7 +2174,7 @@
       <w:jc w:val="center"/>
     </w:pPr>
   </w:style>
-  <w:style w:styleId="Date" w:type="paragraph">
+  <w:style w:type="paragraph" w:styleId="Date">
     <w:name w:val="Date"/>
     <w:next w:val="BodyText"/>
     <w:qFormat/>
@@ -1560,7 +2184,7 @@
       <w:jc w:val="center"/>
     </w:pPr>
   </w:style>
-  <w:style w:customStyle="1" w:styleId="Abstract" w:type="paragraph">
+  <w:style w:type="paragraph" w:customStyle="1" w:styleId="Abstract">
     <w:name w:val="Abstract"/>
     <w:basedOn w:val="Normal"/>
     <w:next w:val="BodyText"/>
@@ -1568,14 +2192,14 @@
     <w:pPr>
       <w:keepNext/>
       <w:keepLines/>
-      <w:spacing w:after="300" w:before="300"/>
+      <w:spacing w:before="300" w:after="300"/>
     </w:pPr>
     <w:rPr>
       <w:sz w:val="20"/>
       <w:szCs w:val="20"/>
     </w:rPr>
   </w:style>
-  <w:style w:styleId="Bibliography" w:type="paragraph">
+  <w:style w:type="paragraph" w:styleId="Bibliography">
     <w:name w:val="Bibliography"/>
     <w:basedOn w:val="Normal"/>
     <w:next w:val="Bibliography"/>
@@ -1583,7 +2207,7 @@
     <w:pPr/>
     <w:rPr/>
   </w:style>
-  <w:style w:styleId="Heading1" w:type="paragraph">
+  <w:style w:type="paragraph" w:styleId="Heading1">
     <w:name w:val="Heading 1"/>
     <w:basedOn w:val="Normal"/>
     <w:next w:val="BodyText"/>
@@ -1592,19 +2216,19 @@
     <w:pPr>
       <w:keepNext/>
       <w:keepLines/>
-      <w:spacing w:after="0" w:before="480"/>
+      <w:spacing w:before="480" w:after="0"/>
       <w:outlineLvl w:val="0"/>
     </w:pPr>
     <w:rPr>
-      <w:rFonts w:asciiTheme="majorHAnsi" w:cstheme="majorBidi" w:eastAsiaTheme="majorEastAsia" w:hAnsiTheme="majorHAnsi"/>
+      <w:rFonts w:asciiTheme="majorHAnsi" w:eastAsiaTheme="majorEastAsia" w:hAnsiTheme="majorHAnsi" w:cstheme="majorBidi"/>
       <w:b/>
       <w:bCs/>
-      <w:color w:themeColor="accent1" w:val="4F81BD"/>
+      <w:color w:val="4F81BD" w:themeColor="accent1"/>
       <w:sz w:val="32"/>
       <w:szCs w:val="32"/>
     </w:rPr>
   </w:style>
-  <w:style w:styleId="Heading2" w:type="paragraph">
+  <w:style w:type="paragraph" w:styleId="Heading2">
     <w:name w:val="Heading 2"/>
     <w:basedOn w:val="Normal"/>
     <w:next w:val="BodyText"/>
@@ -1614,19 +2238,19 @@
     <w:pPr>
       <w:keepNext/>
       <w:keepLines/>
-      <w:spacing w:after="0" w:before="200"/>
+      <w:spacing w:before="200" w:after="0"/>
       <w:outlineLvl w:val="1"/>
     </w:pPr>
     <w:rPr>
-      <w:rFonts w:asciiTheme="majorHAnsi" w:cstheme="majorBidi" w:eastAsiaTheme="majorEastAsia" w:hAnsiTheme="majorHAnsi"/>
+      <w:rFonts w:asciiTheme="majorHAnsi" w:eastAsiaTheme="majorEastAsia" w:hAnsiTheme="majorHAnsi" w:cstheme="majorBidi"/>
       <w:b/>
       <w:bCs/>
-      <w:color w:themeColor="accent1" w:val="4F81BD"/>
+      <w:color w:val="4F81BD" w:themeColor="accent1"/>
       <w:sz w:val="28"/>
       <w:szCs w:val="28"/>
     </w:rPr>
   </w:style>
-  <w:style w:styleId="Heading3" w:type="paragraph">
+  <w:style w:type="paragraph" w:styleId="Heading3">
     <w:name w:val="Heading 3"/>
     <w:basedOn w:val="Normal"/>
     <w:next w:val="BodyText"/>
@@ -1636,19 +2260,19 @@
     <w:pPr>
       <w:keepNext/>
       <w:keepLines/>
-      <w:spacing w:after="0" w:before="200"/>
+      <w:spacing w:before="200" w:after="0"/>
       <w:outlineLvl w:val="2"/>
     </w:pPr>
     <w:rPr>
-      <w:rFonts w:asciiTheme="majorHAnsi" w:cstheme="majorBidi" w:eastAsiaTheme="majorEastAsia" w:hAnsiTheme="majorHAnsi"/>
+      <w:rFonts w:asciiTheme="majorHAnsi" w:eastAsiaTheme="majorEastAsia" w:hAnsiTheme="majorHAnsi" w:cstheme="majorBidi"/>
       <w:b/>
       <w:bCs/>
-      <w:color w:themeColor="accent1" w:val="4F81BD"/>
+      <w:color w:val="4F81BD" w:themeColor="accent1"/>
       <w:sz w:val="24"/>
       <w:szCs w:val="24"/>
     </w:rPr>
   </w:style>
-  <w:style w:styleId="Heading4" w:type="paragraph">
+  <w:style w:type="paragraph" w:styleId="Heading4">
     <w:name w:val="Heading 4"/>
     <w:basedOn w:val="Normal"/>
     <w:next w:val="BodyText"/>
@@ -1658,19 +2282,19 @@
     <w:pPr>
       <w:keepNext/>
       <w:keepLines/>
-      <w:spacing w:after="0" w:before="200"/>
+      <w:spacing w:before="200" w:after="0"/>
       <w:outlineLvl w:val="3"/>
     </w:pPr>
     <w:rPr>
-      <w:rFonts w:asciiTheme="majorHAnsi" w:cstheme="majorBidi" w:eastAsiaTheme="majorEastAsia" w:hAnsiTheme="majorHAnsi"/>
+      <w:rFonts w:asciiTheme="majorHAnsi" w:eastAsiaTheme="majorEastAsia" w:hAnsiTheme="majorHAnsi" w:cstheme="majorBidi"/>
       <w:i/>
       <w:bCs/>
-      <w:color w:themeColor="accent1" w:val="4F81BD"/>
+      <w:color w:val="4F81BD" w:themeColor="accent1"/>
       <w:sz w:val="24"/>
       <w:szCs w:val="24"/>
     </w:rPr>
   </w:style>
-  <w:style w:styleId="Heading5" w:type="paragraph">
+  <w:style w:type="paragraph" w:styleId="Heading5">
     <w:name w:val="Heading 5"/>
     <w:basedOn w:val="Normal"/>
     <w:next w:val="BodyText"/>
@@ -1680,18 +2304,18 @@
     <w:pPr>
       <w:keepNext/>
       <w:keepLines/>
-      <w:spacing w:after="0" w:before="200"/>
+      <w:spacing w:before="200" w:after="0"/>
       <w:outlineLvl w:val="4"/>
     </w:pPr>
     <w:rPr>
-      <w:rFonts w:asciiTheme="majorHAnsi" w:cstheme="majorBidi" w:eastAsiaTheme="majorEastAsia" w:hAnsiTheme="majorHAnsi"/>
+      <w:rFonts w:asciiTheme="majorHAnsi" w:eastAsiaTheme="majorEastAsia" w:hAnsiTheme="majorHAnsi" w:cstheme="majorBidi"/>
       <w:iCs/>
-      <w:color w:themeColor="accent1" w:val="4F81BD"/>
+      <w:color w:val="4F81BD" w:themeColor="accent1"/>
       <w:sz w:val="24"/>
       <w:szCs w:val="24"/>
     </w:rPr>
   </w:style>
-  <w:style w:styleId="Heading6" w:type="paragraph">
+  <w:style w:type="paragraph" w:styleId="Heading6">
     <w:name w:val="Heading 6"/>
     <w:basedOn w:val="Normal"/>
     <w:next w:val="BodyText"/>
@@ -1701,17 +2325,17 @@
     <w:pPr>
       <w:keepNext/>
       <w:keepLines/>
-      <w:spacing w:after="0" w:before="200"/>
+      <w:spacing w:before="200" w:after="0"/>
       <w:outlineLvl w:val="5"/>
     </w:pPr>
     <w:rPr>
-      <w:rFonts w:asciiTheme="majorHAnsi" w:cstheme="majorBidi" w:eastAsiaTheme="majorEastAsia" w:hAnsiTheme="majorHAnsi"/>
-      <w:color w:themeColor="accent1" w:val="4F81BD"/>
+      <w:rFonts w:asciiTheme="majorHAnsi" w:eastAsiaTheme="majorEastAsia" w:hAnsiTheme="majorHAnsi" w:cstheme="majorBidi"/>
+      <w:color w:val="4F81BD" w:themeColor="accent1"/>
       <w:sz w:val="24"/>
       <w:szCs w:val="24"/>
     </w:rPr>
   </w:style>
-  <w:style w:styleId="Heading7" w:type="paragraph">
+  <w:style w:type="paragraph" w:styleId="Heading7">
     <w:name w:val="Heading 7"/>
     <w:basedOn w:val="Normal"/>
     <w:next w:val="BodyText"/>
@@ -1721,17 +2345,17 @@
     <w:pPr>
       <w:keepNext/>
       <w:keepLines/>
-      <w:spacing w:after="0" w:before="200"/>
+      <w:spacing w:before="200" w:after="0"/>
       <w:outlineLvl w:val="6"/>
     </w:pPr>
     <w:rPr>
-      <w:rFonts w:asciiTheme="majorHAnsi" w:cstheme="majorBidi" w:eastAsiaTheme="majorEastAsia" w:hAnsiTheme="majorHAnsi"/>
-      <w:color w:themeColor="accent1" w:val="4F81BD"/>
+      <w:rFonts w:asciiTheme="majorHAnsi" w:eastAsiaTheme="majorEastAsia" w:hAnsiTheme="majorHAnsi" w:cstheme="majorBidi"/>
+      <w:color w:val="4F81BD" w:themeColor="accent1"/>
       <w:sz w:val="24"/>
       <w:szCs w:val="24"/>
     </w:rPr>
   </w:style>
-  <w:style w:styleId="Heading8" w:type="paragraph">
+  <w:style w:type="paragraph" w:styleId="Heading8">
     <w:name w:val="Heading 8"/>
     <w:basedOn w:val="Normal"/>
     <w:next w:val="BodyText"/>
@@ -1741,17 +2365,17 @@
     <w:pPr>
       <w:keepNext/>
       <w:keepLines/>
-      <w:spacing w:after="0" w:before="200"/>
+      <w:spacing w:before="200" w:after="0"/>
       <w:outlineLvl w:val="7"/>
     </w:pPr>
     <w:rPr>
-      <w:rFonts w:asciiTheme="majorHAnsi" w:cstheme="majorBidi" w:eastAsiaTheme="majorEastAsia" w:hAnsiTheme="majorHAnsi"/>
-      <w:color w:themeColor="accent1" w:val="4F81BD"/>
+      <w:rFonts w:asciiTheme="majorHAnsi" w:eastAsiaTheme="majorEastAsia" w:hAnsiTheme="majorHAnsi" w:cstheme="majorBidi"/>
+      <w:color w:val="4F81BD" w:themeColor="accent1"/>
       <w:sz w:val="24"/>
       <w:szCs w:val="24"/>
     </w:rPr>
   </w:style>
-  <w:style w:styleId="Heading9" w:type="paragraph">
+  <w:style w:type="paragraph" w:styleId="Heading9">
     <w:name w:val="Heading 9"/>
     <w:basedOn w:val="Normal"/>
     <w:next w:val="BodyText"/>
@@ -1761,17 +2385,17 @@
     <w:pPr>
       <w:keepNext/>
       <w:keepLines/>
-      <w:spacing w:after="0" w:before="200"/>
+      <w:spacing w:before="200" w:after="0"/>
       <w:outlineLvl w:val="8"/>
     </w:pPr>
     <w:rPr>
-      <w:rFonts w:asciiTheme="majorHAnsi" w:cstheme="majorBidi" w:eastAsiaTheme="majorEastAsia" w:hAnsiTheme="majorHAnsi"/>
-      <w:color w:themeColor="accent1" w:val="4F81BD"/>
+      <w:rFonts w:asciiTheme="majorHAnsi" w:eastAsiaTheme="majorEastAsia" w:hAnsiTheme="majorHAnsi" w:cstheme="majorBidi"/>
+      <w:color w:val="4F81BD" w:themeColor="accent1"/>
       <w:sz w:val="24"/>
       <w:szCs w:val="24"/>
     </w:rPr>
   </w:style>
-  <w:style w:styleId="BlockText" w:type="paragraph">
+  <w:style w:type="paragraph" w:styleId="BlockText">
     <w:name w:val="Block Text"/>
     <w:basedOn w:val="BodyText"/>
     <w:next w:val="BodyText"/>
@@ -1779,11 +2403,11 @@
     <w:unhideWhenUsed/>
     <w:qFormat/>
     <w:pPr>
-      <w:spacing w:after="100" w:before="100"/>
+      <w:spacing w:before="100" w:after="100"/>
       <w:ind w:firstLine="0" w:left="480" w:right="480"/>
     </w:pPr>
   </w:style>
-  <w:style w:styleId="FootnoteText" w:type="paragraph">
+  <w:style w:type="paragraph" w:styleId="FootnoteText">
     <w:name w:val="Footnote Text"/>
     <w:basedOn w:val="Normal"/>
     <w:next w:val="FootnoteText"/>
@@ -1791,30 +2415,30 @@
     <w:unhideWhenUsed/>
     <w:qFormat/>
   </w:style>
-  <w:style w:default="1" w:styleId="DefaultParagraphFont" w:type="character">
+  <w:style w:type="character" w:default="1" w:styleId="DefaultParagraphFont">
     <w:name w:val="Default Paragraph Font"/>
     <w:semiHidden/>
     <w:unhideWhenUsed/>
   </w:style>
-  <w:style w:default="1" w:styleId="Table" w:type="table">
+  <w:style w:type="table" w:default="1" w:styleId="Table">
     <w:name w:val="Table"/>
     <w:basedOn w:val="TableNormal"/>
     <w:semiHidden/>
     <w:unhideWhenUsed/>
     <w:qFormat/>
     <w:tblPr>
-      <w:tblInd w:type="dxa" w:w="0"/>
+      <w:tblInd w:w="0" w:type="dxa"/>
       <w:tblCellMar>
-        <w:top w:type="dxa" w:w="0"/>
-        <w:left w:type="dxa" w:w="108"/>
-        <w:bottom w:type="dxa" w:w="0"/>
-        <w:right w:type="dxa" w:w="108"/>
+        <w:top w:w="0" w:type="dxa"/>
+        <w:left w:w="108" w:type="dxa"/>
+        <w:bottom w:w="0" w:type="dxa"/>
+        <w:right w:w="108" w:type="dxa"/>
       </w:tblCellMar>
     </w:tblPr>
     <w:tblStylePr w:type="firstRow">
       <w:tblPr>
         <w:jc w:val="left"/>
-        <w:tblInd w:type="dxa" w:w="0"/>
+        <w:tblInd w:w="0" w:type="dxa"/>
       </w:tblPr>
       <w:trPr>
         <w:jc w:val="left"/>
@@ -1827,7 +2451,7 @@
       </w:tcPr>
     </w:tblStylePr>
   </w:style>
-  <w:style w:customStyle="1" w:styleId="DefinitionTerm" w:type="paragraph">
+  <w:style w:type="paragraph" w:customStyle="1" w:styleId="DefinitionTerm">
     <w:name w:val="Definition Term"/>
     <w:basedOn w:val="Normal"/>
     <w:next w:val="Definition"/>
@@ -1840,49 +2464,49 @@
       <w:b/>
     </w:rPr>
   </w:style>
-  <w:style w:customStyle="1" w:styleId="Definition" w:type="paragraph">
+  <w:style w:type="paragraph" w:customStyle="1" w:styleId="Definition">
     <w:name w:val="Definition"/>
     <w:basedOn w:val="Normal"/>
   </w:style>
-  <w:style w:styleId="Caption" w:type="paragraph">
+  <w:style w:type="paragraph" w:styleId="Caption">
     <w:name w:val="Caption"/>
     <w:basedOn w:val="Normal"/>
     <w:link w:val="BodyTextChar"/>
     <w:pPr>
-      <w:spacing w:after="120" w:before="0"/>
+      <w:spacing w:before="0" w:after="120"/>
     </w:pPr>
     <w:rPr>
       <w:i/>
     </w:rPr>
   </w:style>
-  <w:style w:customStyle="1" w:styleId="TableCaption" w:type="paragraph">
+  <w:style w:type="paragraph" w:customStyle="1" w:styleId="TableCaption">
     <w:name w:val="Table Caption"/>
     <w:basedOn w:val="Caption"/>
     <w:pPr>
       <w:keepNext/>
     </w:pPr>
   </w:style>
-  <w:style w:customStyle="1" w:styleId="ImageCaption" w:type="paragraph">
+  <w:style w:type="paragraph" w:customStyle="1" w:styleId="ImageCaption">
     <w:name w:val="Image Caption"/>
     <w:basedOn w:val="Caption"/>
   </w:style>
-  <w:style w:customStyle="1" w:styleId="Figure" w:type="paragraph">
+  <w:style w:type="paragraph" w:customStyle="1" w:styleId="Figure">
     <w:name w:val="Figure"/>
     <w:basedOn w:val="Normal"/>
   </w:style>
-  <w:style w:customStyle="1" w:styleId="CaptionedFigure" w:type="paragraph">
+  <w:style w:type="paragraph" w:customStyle="1" w:styleId="CaptionedFigure">
     <w:name w:val="Captioned Figure"/>
     <w:basedOn w:val="Figure"/>
     <w:pPr>
       <w:keepNext/>
     </w:pPr>
   </w:style>
-  <w:style w:customStyle="1" w:styleId="BodyTextChar" w:type="character">
+  <w:style w:type="character" w:customStyle="1" w:styleId="BodyTextChar">
     <w:name w:val="Body Text Char"/>
     <w:basedOn w:val="DefaultParagraphFont"/>
     <w:link w:val="BodyText"/>
   </w:style>
-  <w:style w:customStyle="1" w:styleId="VerbatimChar" w:type="character">
+  <w:style w:type="character" w:customStyle="1" w:styleId="VerbatimChar">
     <w:name w:val="Verbatim Char"/>
     <w:basedOn w:val="BodyTextChar"/>
     <w:rPr>
@@ -1890,25 +2514,25 @@
       <w:sz w:val="22"/>
     </w:rPr>
   </w:style>
-  <w:style w:customStyle="1" w:styleId="SectionNumber" w:type="character">
+  <w:style w:type="character" w:customStyle="1" w:styleId="SectionNumber">
     <w:name w:val="Section Number"/>
     <w:basedOn w:val="BodyTextChar"/>
   </w:style>
-  <w:style w:styleId="FootnoteReference" w:type="character">
+  <w:style w:type="character" w:styleId="FootnoteReference">
     <w:name w:val="Footnote Reference"/>
     <w:basedOn w:val="BodyTextChar"/>
     <w:rPr>
       <w:vertAlign w:val="superscript"/>
     </w:rPr>
   </w:style>
-  <w:style w:styleId="Hyperlink" w:type="character">
+  <w:style w:type="character" w:styleId="Hyperlink">
     <w:name w:val="Hyperlink"/>
     <w:basedOn w:val="BodyTextChar"/>
     <w:rPr>
-      <w:color w:themeColor="accent1" w:val="4F81BD"/>
-    </w:rPr>
-  </w:style>
-  <w:style w:styleId="TOCHeading" w:type="paragraph">
+      <w:color w:val="4F81BD" w:themeColor="accent1"/>
+    </w:rPr>
+  </w:style>
+  <w:style w:type="paragraph" w:styleId="TOCHeading">
     <w:name w:val="TOC Heading"/>
     <w:basedOn w:val="Heading1"/>
     <w:next w:val="BodyText"/>
@@ -1920,10 +2544,10 @@
       <w:outlineLvl w:val="9"/>
     </w:pPr>
     <w:rPr>
-      <w:rFonts w:asciiTheme="majorHAnsi" w:cstheme="majorBidi" w:eastAsiaTheme="majorEastAsia" w:hAnsiTheme="majorHAnsi"/>
+      <w:rFonts w:asciiTheme="majorHAnsi" w:eastAsiaTheme="majorEastAsia" w:hAnsiTheme="majorHAnsi" w:cstheme="majorBidi"/>
       <w:b w:val="0"/>
       <w:bCs w:val="0"/>
-      <w:color w:themeColor="accent1" w:themeShade="BF" w:val="365F91"/>
+      <w:color w:val="365F91" w:themeColor="accent1" w:themeShade="BF"/>
     </w:rPr>
   </w:style>
   <w:style w:type="paragraph" w:customStyle="1" w:styleId="SourceCode">

--- a/products/manuscript/Manuscript.docx
+++ b/products/manuscript/Manuscript.docx
@@ -71,7 +71,7 @@
         <w:pStyle w:val="Date"/>
       </w:pPr>
       <w:r>
-        <w:t xml:space="preserve">2021-09-17</w:t>
+        <w:t xml:space="preserve">2021-10-08</w:t>
       </w:r>
     </w:p>
     <w:p>
@@ -838,7 +838,7 @@
       </w:r>
     </w:p>
     <w:bookmarkEnd w:id="26"/>
-    <w:bookmarkStart w:id="32" w:name="methods-and-results"/>
+    <w:bookmarkStart w:id="33" w:name="methods-and-results"/>
     <w:p>
       <w:pPr>
         <w:pStyle w:val="Heading1"/>
@@ -899,7 +899,7 @@
       </w:r>
     </w:p>
     <w:bookmarkEnd w:id="27"/>
-    <w:bookmarkStart w:id="28" w:name="data-import-and-cleaning"/>
+    <w:bookmarkStart w:id="32" w:name="data-import-and-cleaning"/>
     <w:p>
       <w:pPr>
         <w:pStyle w:val="Heading2"/>
@@ -929,23 +929,84 @@
         <w:t xml:space="preserve">Write code that reads in the file and cleans it so it’s ready for analysis. Since this will be fairly long code for most datasets, it might be a good idea to have it in one or several R scripts. If that is the case, explain here briefly what kind of cleaning/processing you do, and provide more details and well documented code somewhere (e.g. as supplement in a paper). All materials, including files that contain code, should be commented well so everyone can follow along.</w:t>
       </w:r>
     </w:p>
-    <w:bookmarkEnd w:id="28"/>
-    <w:bookmarkStart w:id="30" w:name="exploratory-analysis"/>
-    <w:p>
-      <w:pPr>
-        <w:pStyle w:val="Heading2"/>
-      </w:pPr>
-      <w:r>
-        <w:rPr>
-          <w:rStyle w:val="SectionNumber"/>
-        </w:rPr>
-        <w:t xml:space="preserve">4.3</w:t>
-      </w:r>
-      <w:r>
-        <w:tab/>
-      </w:r>
-      <w:r>
-        <w:t xml:space="preserve">Exploratory analysis</w:t>
+    <w:p>
+      <w:pPr>
+        <w:pStyle w:val="SourceCode"/>
+      </w:pPr>
+      <w:r>
+        <w:rPr>
+          <w:rStyle w:val="FunctionTok"/>
+        </w:rPr>
+        <w:t xml:space="preserve">library</w:t>
+      </w:r>
+      <w:r>
+        <w:rPr>
+          <w:rStyle w:val="NormalTok"/>
+        </w:rPr>
+        <w:t xml:space="preserve">(readxl) </w:t>
+      </w:r>
+      <w:r>
+        <w:rPr>
+          <w:rStyle w:val="CommentTok"/>
+        </w:rPr>
+        <w:t xml:space="preserve">#for loading Excel files</w:t>
+      </w:r>
+      <w:r>
+        <w:br/>
+      </w:r>
+      <w:r>
+        <w:rPr>
+          <w:rStyle w:val="FunctionTok"/>
+        </w:rPr>
+        <w:t xml:space="preserve">library</w:t>
+      </w:r>
+      <w:r>
+        <w:rPr>
+          <w:rStyle w:val="NormalTok"/>
+        </w:rPr>
+        <w:t xml:space="preserve">(dplyr) </w:t>
+      </w:r>
+      <w:r>
+        <w:rPr>
+          <w:rStyle w:val="CommentTok"/>
+        </w:rPr>
+        <w:t xml:space="preserve">#for data processing</w:t>
+      </w:r>
+      <w:r>
+        <w:br/>
+      </w:r>
+      <w:r>
+        <w:rPr>
+          <w:rStyle w:val="FunctionTok"/>
+        </w:rPr>
+        <w:t xml:space="preserve">library</w:t>
+      </w:r>
+      <w:r>
+        <w:rPr>
+          <w:rStyle w:val="NormalTok"/>
+        </w:rPr>
+        <w:t xml:space="preserve">(here) </w:t>
+      </w:r>
+      <w:r>
+        <w:rPr>
+          <w:rStyle w:val="CommentTok"/>
+        </w:rPr>
+        <w:t xml:space="preserve">#to set paths</w:t>
+      </w:r>
+      <w:r>
+        <w:br/>
+      </w:r>
+      <w:r>
+        <w:rPr>
+          <w:rStyle w:val="FunctionTok"/>
+        </w:rPr>
+        <w:t xml:space="preserve">library</w:t>
+      </w:r>
+      <w:r>
+        <w:rPr>
+          <w:rStyle w:val="NormalTok"/>
+        </w:rPr>
+        <w:t xml:space="preserve">(tidyverse)</w:t>
       </w:r>
     </w:p>
     <w:p>
@@ -953,11 +1014,1343 @@
         <w:pStyle w:val="FirstParagraph"/>
       </w:pPr>
       <w:r>
-        <w:rPr>
-          <w:iCs/>
-          <w:i/>
-        </w:rPr>
-        <w:t xml:space="preserve">Use a combination of text/tables/figures to explore and describe your data. You should produce plots or tables or other summary quantities for the most interesting/important quantities in your data. Depending on the total number of variables in your dataset, explore all or some of the others. FIgures produced here might be histograms or density plots, correlation plots, etc. Tables might summarize your data.</w:t>
+        <w:t xml:space="preserve">#path to data</w:t>
+      </w:r>
+    </w:p>
+    <w:p>
+      <w:pPr>
+        <w:pStyle w:val="SourceCode"/>
+      </w:pPr>
+      <w:r>
+        <w:rPr>
+          <w:rStyle w:val="NormalTok"/>
+        </w:rPr>
+        <w:t xml:space="preserve">Covid_data_location </w:t>
+      </w:r>
+      <w:r>
+        <w:rPr>
+          <w:rStyle w:val="OtherTok"/>
+        </w:rPr>
+        <w:t xml:space="preserve">&lt;-</w:t>
+      </w:r>
+      <w:r>
+        <w:rPr>
+          <w:rStyle w:val="NormalTok"/>
+        </w:rPr>
+        <w:t xml:space="preserve"> here</w:t>
+      </w:r>
+      <w:r>
+        <w:rPr>
+          <w:rStyle w:val="SpecialCharTok"/>
+        </w:rPr>
+        <w:t xml:space="preserve">::</w:t>
+      </w:r>
+      <w:r>
+        <w:rPr>
+          <w:rStyle w:val="FunctionTok"/>
+        </w:rPr>
+        <w:t xml:space="preserve">here</w:t>
+      </w:r>
+      <w:r>
+        <w:rPr>
+          <w:rStyle w:val="NormalTok"/>
+        </w:rPr>
+        <w:t xml:space="preserve">(</w:t>
+      </w:r>
+      <w:r>
+        <w:rPr>
+          <w:rStyle w:val="StringTok"/>
+        </w:rPr>
+        <w:t xml:space="preserve">"data"</w:t>
+      </w:r>
+      <w:r>
+        <w:rPr>
+          <w:rStyle w:val="NormalTok"/>
+        </w:rPr>
+        <w:t xml:space="preserve">,</w:t>
+      </w:r>
+      <w:r>
+        <w:rPr>
+          <w:rStyle w:val="StringTok"/>
+        </w:rPr>
+        <w:t xml:space="preserve">"raw_data"</w:t>
+      </w:r>
+      <w:r>
+        <w:rPr>
+          <w:rStyle w:val="NormalTok"/>
+        </w:rPr>
+        <w:t xml:space="preserve">,</w:t>
+      </w:r>
+      <w:r>
+        <w:rPr>
+          <w:rStyle w:val="StringTok"/>
+        </w:rPr>
+        <w:t xml:space="preserve">"Vaccine_Hesitancy_for_COVID-19.xlsx"</w:t>
+      </w:r>
+      <w:r>
+        <w:rPr>
+          <w:rStyle w:val="NormalTok"/>
+        </w:rPr>
+        <w:t xml:space="preserve">)</w:t>
+      </w:r>
+    </w:p>
+    <w:p>
+      <w:pPr>
+        <w:pStyle w:val="FirstParagraph"/>
+      </w:pPr>
+      <w:r>
+        <w:t xml:space="preserve">#load data.</w:t>
+      </w:r>
+    </w:p>
+    <w:p>
+      <w:pPr>
+        <w:pStyle w:val="SourceCode"/>
+      </w:pPr>
+      <w:r>
+        <w:rPr>
+          <w:rStyle w:val="NormalTok"/>
+        </w:rPr>
+        <w:t xml:space="preserve">rawdata </w:t>
+      </w:r>
+      <w:r>
+        <w:rPr>
+          <w:rStyle w:val="OtherTok"/>
+        </w:rPr>
+        <w:t xml:space="preserve">&lt;-</w:t>
+      </w:r>
+      <w:r>
+        <w:rPr>
+          <w:rStyle w:val="NormalTok"/>
+        </w:rPr>
+        <w:t xml:space="preserve"> readxl</w:t>
+      </w:r>
+      <w:r>
+        <w:rPr>
+          <w:rStyle w:val="SpecialCharTok"/>
+        </w:rPr>
+        <w:t xml:space="preserve">::</w:t>
+      </w:r>
+      <w:r>
+        <w:rPr>
+          <w:rStyle w:val="FunctionTok"/>
+        </w:rPr>
+        <w:t xml:space="preserve">read_excel</w:t>
+      </w:r>
+      <w:r>
+        <w:rPr>
+          <w:rStyle w:val="NormalTok"/>
+        </w:rPr>
+        <w:t xml:space="preserve">(Covid_data_location)</w:t>
+      </w:r>
+    </w:p>
+    <w:p>
+      <w:pPr>
+        <w:pStyle w:val="FirstParagraph"/>
+      </w:pPr>
+      <w:r>
+        <w:t xml:space="preserve">#take a look at the data</w:t>
+      </w:r>
+    </w:p>
+    <w:p>
+      <w:pPr>
+        <w:pStyle w:val="SourceCode"/>
+      </w:pPr>
+      <w:r>
+        <w:rPr>
+          <w:rStyle w:val="NormalTok"/>
+        </w:rPr>
+        <w:t xml:space="preserve">dplyr</w:t>
+      </w:r>
+      <w:r>
+        <w:rPr>
+          <w:rStyle w:val="SpecialCharTok"/>
+        </w:rPr>
+        <w:t xml:space="preserve">::</w:t>
+      </w:r>
+      <w:r>
+        <w:rPr>
+          <w:rStyle w:val="FunctionTok"/>
+        </w:rPr>
+        <w:t xml:space="preserve">glimpse</w:t>
+      </w:r>
+      <w:r>
+        <w:rPr>
+          <w:rStyle w:val="NormalTok"/>
+        </w:rPr>
+        <w:t xml:space="preserve">(rawdata)</w:t>
+      </w:r>
+    </w:p>
+    <w:p>
+      <w:pPr>
+        <w:pStyle w:val="SourceCode"/>
+      </w:pPr>
+      <w:r>
+        <w:rPr>
+          <w:rStyle w:val="VerbatimChar"/>
+        </w:rPr>
+        <w:t xml:space="preserve">## Rows: 3,142</w:t>
+      </w:r>
+      <w:r>
+        <w:br/>
+      </w:r>
+      <w:r>
+        <w:rPr>
+          <w:rStyle w:val="VerbatimChar"/>
+        </w:rPr>
+        <w:t xml:space="preserve">## Columns: 21</w:t>
+      </w:r>
+      <w:r>
+        <w:br/>
+      </w:r>
+      <w:r>
+        <w:rPr>
+          <w:rStyle w:val="VerbatimChar"/>
+        </w:rPr>
+        <w:t xml:space="preserve">## $ `FIPS Code`                                                        &lt;dbl&gt; 112~</w:t>
+      </w:r>
+      <w:r>
+        <w:br/>
+      </w:r>
+      <w:r>
+        <w:rPr>
+          <w:rStyle w:val="VerbatimChar"/>
+        </w:rPr>
+        <w:t xml:space="preserve">## $ `County Name`                                                      &lt;chr&gt; "Ta~</w:t>
+      </w:r>
+      <w:r>
+        <w:br/>
+      </w:r>
+      <w:r>
+        <w:rPr>
+          <w:rStyle w:val="VerbatimChar"/>
+        </w:rPr>
+        <w:t xml:space="preserve">## $ State                                                              &lt;chr&gt; "AL~</w:t>
+      </w:r>
+      <w:r>
+        <w:br/>
+      </w:r>
+      <w:r>
+        <w:rPr>
+          <w:rStyle w:val="VerbatimChar"/>
+        </w:rPr>
+        <w:t xml:space="preserve">## $ `Estimated hesitant`                                               &lt;dbl&gt; 0.1~</w:t>
+      </w:r>
+      <w:r>
+        <w:br/>
+      </w:r>
+      <w:r>
+        <w:rPr>
+          <w:rStyle w:val="VerbatimChar"/>
+        </w:rPr>
+        <w:t xml:space="preserve">## $ `Estimated hesitant or unsure`                                     &lt;dbl&gt; 0.2~</w:t>
+      </w:r>
+      <w:r>
+        <w:br/>
+      </w:r>
+      <w:r>
+        <w:rPr>
+          <w:rStyle w:val="VerbatimChar"/>
+        </w:rPr>
+        <w:t xml:space="preserve">## $ `Estimated strongly hesitant`                                      &lt;dbl&gt; 0.1~</w:t>
+      </w:r>
+      <w:r>
+        <w:br/>
+      </w:r>
+      <w:r>
+        <w:rPr>
+          <w:rStyle w:val="VerbatimChar"/>
+        </w:rPr>
+        <w:t xml:space="preserve">## $ `Social Vulnerability Index (SVI)`                                 &lt;dbl&gt; 0.8~</w:t>
+      </w:r>
+      <w:r>
+        <w:br/>
+      </w:r>
+      <w:r>
+        <w:rPr>
+          <w:rStyle w:val="VerbatimChar"/>
+        </w:rPr>
+        <w:t xml:space="preserve">## $ `SVI Category`                                                     &lt;chr&gt; "Ve~</w:t>
+      </w:r>
+      <w:r>
+        <w:br/>
+      </w:r>
+      <w:r>
+        <w:rPr>
+          <w:rStyle w:val="VerbatimChar"/>
+        </w:rPr>
+        <w:t xml:space="preserve">## $ `CVAC level of concern for vaccination rollout`                    &lt;dbl&gt; 0.6~</w:t>
+      </w:r>
+      <w:r>
+        <w:br/>
+      </w:r>
+      <w:r>
+        <w:rPr>
+          <w:rStyle w:val="VerbatimChar"/>
+        </w:rPr>
+        <w:t xml:space="preserve">## $ `CVAC Level Of Concern`                                            &lt;chr&gt; "Hi~</w:t>
+      </w:r>
+      <w:r>
+        <w:br/>
+      </w:r>
+      <w:r>
+        <w:rPr>
+          <w:rStyle w:val="VerbatimChar"/>
+        </w:rPr>
+        <w:t xml:space="preserve">## $ `Percent adults fully vaccinated against COVID-19 (as of 6/10/21)` &lt;dbl&gt; 0.3~</w:t>
+      </w:r>
+      <w:r>
+        <w:br/>
+      </w:r>
+      <w:r>
+        <w:rPr>
+          <w:rStyle w:val="VerbatimChar"/>
+        </w:rPr>
+        <w:t xml:space="preserve">## $ `Percent Hispanic`                                                 &lt;dbl&gt; 0.0~</w:t>
+      </w:r>
+      <w:r>
+        <w:br/>
+      </w:r>
+      <w:r>
+        <w:rPr>
+          <w:rStyle w:val="VerbatimChar"/>
+        </w:rPr>
+        <w:t xml:space="preserve">## $ `Percent non-Hispanic American Indian/Alaska Native`               &lt;dbl&gt; 0.0~</w:t>
+      </w:r>
+      <w:r>
+        <w:br/>
+      </w:r>
+      <w:r>
+        <w:rPr>
+          <w:rStyle w:val="VerbatimChar"/>
+        </w:rPr>
+        <w:t xml:space="preserve">## $ `Percent non-Hispanic Asian`                                       &lt;dbl&gt; 0.0~</w:t>
+      </w:r>
+      <w:r>
+        <w:br/>
+      </w:r>
+      <w:r>
+        <w:rPr>
+          <w:rStyle w:val="VerbatimChar"/>
+        </w:rPr>
+        <w:t xml:space="preserve">## $ `Percent non-Hispanic Black`                                       &lt;dbl&gt; 0.2~</w:t>
+      </w:r>
+      <w:r>
+        <w:br/>
+      </w:r>
+      <w:r>
+        <w:rPr>
+          <w:rStyle w:val="VerbatimChar"/>
+        </w:rPr>
+        <w:t xml:space="preserve">## $ `Percent non-Hispanic Native Hawaiian/Pacific Islander`            &lt;dbl&gt; 0.0~</w:t>
+      </w:r>
+      <w:r>
+        <w:br/>
+      </w:r>
+      <w:r>
+        <w:rPr>
+          <w:rStyle w:val="VerbatimChar"/>
+        </w:rPr>
+        <w:t xml:space="preserve">## $ `Percent non-Hispanic White`                                       &lt;dbl&gt; 0.6~</w:t>
+      </w:r>
+      <w:r>
+        <w:br/>
+      </w:r>
+      <w:r>
+        <w:rPr>
+          <w:rStyle w:val="VerbatimChar"/>
+        </w:rPr>
+        <w:t xml:space="preserve">## $ `Geographical Point`                                               &lt;chr&gt; "PO~</w:t>
+      </w:r>
+      <w:r>
+        <w:br/>
+      </w:r>
+      <w:r>
+        <w:rPr>
+          <w:rStyle w:val="VerbatimChar"/>
+        </w:rPr>
+        <w:t xml:space="preserve">## $ `State Code`                                                       &lt;chr&gt; "AL~</w:t>
+      </w:r>
+      <w:r>
+        <w:br/>
+      </w:r>
+      <w:r>
+        <w:rPr>
+          <w:rStyle w:val="VerbatimChar"/>
+        </w:rPr>
+        <w:t xml:space="preserve">## $ `County Boundary`                                                  &lt;chr&gt; "MU~</w:t>
+      </w:r>
+      <w:r>
+        <w:br/>
+      </w:r>
+      <w:r>
+        <w:rPr>
+          <w:rStyle w:val="VerbatimChar"/>
+        </w:rPr>
+        <w:t xml:space="preserve">## $ `State Boundary`                                                   &lt;chr&gt; "MU~</w:t>
+      </w:r>
+    </w:p>
+    <w:p>
+      <w:pPr>
+        <w:pStyle w:val="SourceCode"/>
+      </w:pPr>
+      <w:r>
+        <w:rPr>
+          <w:rStyle w:val="FunctionTok"/>
+        </w:rPr>
+        <w:t xml:space="preserve">str</w:t>
+      </w:r>
+      <w:r>
+        <w:rPr>
+          <w:rStyle w:val="NormalTok"/>
+        </w:rPr>
+        <w:t xml:space="preserve">(rawdata)</w:t>
+      </w:r>
+    </w:p>
+    <w:p>
+      <w:pPr>
+        <w:pStyle w:val="SourceCode"/>
+      </w:pPr>
+      <w:r>
+        <w:rPr>
+          <w:rStyle w:val="VerbatimChar"/>
+        </w:rPr>
+        <w:t xml:space="preserve">## tibble [3,142 x 21] (S3: tbl_df/tbl/data.frame)</w:t>
+      </w:r>
+      <w:r>
+        <w:br/>
+      </w:r>
+      <w:r>
+        <w:rPr>
+          <w:rStyle w:val="VerbatimChar"/>
+        </w:rPr>
+        <w:t xml:space="preserve">##  $ FIPS Code                                                       : num [1:3142] 1123 1121 1131 1129 1133 ...</w:t>
+      </w:r>
+      <w:r>
+        <w:br/>
+      </w:r>
+      <w:r>
+        <w:rPr>
+          <w:rStyle w:val="VerbatimChar"/>
+        </w:rPr>
+        <w:t xml:space="preserve">##  $ County Name                                                     : chr [1:3142] "Tallapoosa County, Alabama" "Talladega County, Alabama" "Wilcox County, Alabama" "Washington County, Alabama" ...</w:t>
+      </w:r>
+      <w:r>
+        <w:br/>
+      </w:r>
+      <w:r>
+        <w:rPr>
+          <w:rStyle w:val="VerbatimChar"/>
+        </w:rPr>
+        <w:t xml:space="preserve">##  $ State                                                           : chr [1:3142] "ALABAMA" "ALABAMA" "ALABAMA" "ALABAMA" ...</w:t>
+      </w:r>
+      <w:r>
+        <w:br/>
+      </w:r>
+      <w:r>
+        <w:rPr>
+          <w:rStyle w:val="VerbatimChar"/>
+        </w:rPr>
+        <w:t xml:space="preserve">##  $ Estimated hesitant                                              : num [1:3142] 0.181 0.178 0.173 0.173 0.18 ...</w:t>
+      </w:r>
+      <w:r>
+        <w:br/>
+      </w:r>
+      <w:r>
+        <w:rPr>
+          <w:rStyle w:val="VerbatimChar"/>
+        </w:rPr>
+        <w:t xml:space="preserve">##  $ Estimated hesitant or unsure                                    : num [1:3142] 0.24 0.235 0.236 0.236 0.231 ...</w:t>
+      </w:r>
+      <w:r>
+        <w:br/>
+      </w:r>
+      <w:r>
+        <w:rPr>
+          <w:rStyle w:val="VerbatimChar"/>
+        </w:rPr>
+        <w:t xml:space="preserve">##  $ Estimated strongly hesitant                                     : num [1:3142] 0.138 0.137 0.134 0.134 0.138 ...</w:t>
+      </w:r>
+      <w:r>
+        <w:br/>
+      </w:r>
+      <w:r>
+        <w:rPr>
+          <w:rStyle w:val="VerbatimChar"/>
+        </w:rPr>
+        <w:t xml:space="preserve">##  $ Social Vulnerability Index (SVI)                                : num [1:3142] 0.89 0.87 0.93 0.73 0.7 0.75 0.58 0.49 0.63 0.97 ...</w:t>
+      </w:r>
+      <w:r>
+        <w:br/>
+      </w:r>
+      <w:r>
+        <w:rPr>
+          <w:rStyle w:val="VerbatimChar"/>
+        </w:rPr>
+        <w:t xml:space="preserve">##  $ SVI Category                                                    : chr [1:3142] "Very High Vulnerability" "Very High Vulnerability" "Very High Vulnerability" "High Vulnerability" ...</w:t>
+      </w:r>
+      <w:r>
+        <w:br/>
+      </w:r>
+      <w:r>
+        <w:rPr>
+          <w:rStyle w:val="VerbatimChar"/>
+        </w:rPr>
+        <w:t xml:space="preserve">##  $ CVAC level of concern for vaccination rollout                   : num [1:3142] 0.64 0.84 0.94 0.82 0.8 0.68 0.87 0.77 0.58 0.89 ...</w:t>
+      </w:r>
+      <w:r>
+        <w:br/>
+      </w:r>
+      <w:r>
+        <w:rPr>
+          <w:rStyle w:val="VerbatimChar"/>
+        </w:rPr>
+        <w:t xml:space="preserve">##  $ CVAC Level Of Concern                                           : chr [1:3142] "High Concern" "Very High Concern" "Very High Concern" "Very High Concern" ...</w:t>
+      </w:r>
+      <w:r>
+        <w:br/>
+      </w:r>
+      <w:r>
+        <w:rPr>
+          <w:rStyle w:val="VerbatimChar"/>
+        </w:rPr>
+        <w:t xml:space="preserve">##  $ Percent adults fully vaccinated against COVID-19 (as of 6/10/21): num [1:3142] 0.305 0.265 0.394 0.308 0.163 0.357 0.672 0.475 0.328 0.689 ...</w:t>
+      </w:r>
+      <w:r>
+        <w:br/>
+      </w:r>
+      <w:r>
+        <w:rPr>
+          <w:rStyle w:val="VerbatimChar"/>
+        </w:rPr>
+        <w:t xml:space="preserve">##  $ Percent Hispanic                                                : num [1:3142] 0.0242 0.0229 0.0053 0.0146 0.0315 ...</w:t>
+      </w:r>
+      <w:r>
+        <w:br/>
+      </w:r>
+      <w:r>
+        <w:rPr>
+          <w:rStyle w:val="VerbatimChar"/>
+        </w:rPr>
+        <w:t xml:space="preserve">##  $ Percent non-Hispanic American Indian/Alaska Native              : num [1:3142] 0.0022 0.0043 0.0009 0.0731 0.0034 ...</w:t>
+      </w:r>
+      <w:r>
+        <w:br/>
+      </w:r>
+      <w:r>
+        <w:rPr>
+          <w:rStyle w:val="VerbatimChar"/>
+        </w:rPr>
+        <w:t xml:space="preserve">##  $ Percent non-Hispanic Asian                                      : num [1:3142] 0.0036 0.0061 0.0003 0.0025 0.0016 ...</w:t>
+      </w:r>
+      <w:r>
+        <w:br/>
+      </w:r>
+      <w:r>
+        <w:rPr>
+          <w:rStyle w:val="VerbatimChar"/>
+        </w:rPr>
+        <w:t xml:space="preserve">##  $ Percent non-Hispanic Black                                      : num [1:3142] 0.2697 0.3237 0.6938 0.2354 0.0073 ...</w:t>
+      </w:r>
+      <w:r>
+        <w:br/>
+      </w:r>
+      <w:r>
+        <w:rPr>
+          <w:rStyle w:val="VerbatimChar"/>
+        </w:rPr>
+        <w:t xml:space="preserve">##  $ Percent non-Hispanic Native Hawaiian/Pacific Islander           : num [1:3142] 0 0.0003 0 0 0.0005 0 0.01 0.0265 0.0004 0.0022 ...</w:t>
+      </w:r>
+      <w:r>
+        <w:br/>
+      </w:r>
+      <w:r>
+        <w:rPr>
+          <w:rStyle w:val="VerbatimChar"/>
+        </w:rPr>
+        <w:t xml:space="preserve">##  $ Percent non-Hispanic White                                      : num [1:3142] 0.689 0.626 0.268 0.649 0.937 ...</w:t>
+      </w:r>
+      <w:r>
+        <w:br/>
+      </w:r>
+      <w:r>
+        <w:rPr>
+          <w:rStyle w:val="VerbatimChar"/>
+        </w:rPr>
+        <w:t xml:space="preserve">##  $ Geographical Point                                              : chr [1:3142] "POINT (-86.844516 32.756889)" "POINT (-86.844516 32.756889)" "POINT (-86.844516 32.756889)" "POINT (-86.844516 32.756889)" ...</w:t>
+      </w:r>
+      <w:r>
+        <w:br/>
+      </w:r>
+      <w:r>
+        <w:rPr>
+          <w:rStyle w:val="VerbatimChar"/>
+        </w:rPr>
+        <w:t xml:space="preserve">##  $ State Code                                                      : chr [1:3142] "AL" "AL" "AL" "AL" ...</w:t>
+      </w:r>
+      <w:r>
+        <w:br/>
+      </w:r>
+      <w:r>
+        <w:rPr>
+          <w:rStyle w:val="VerbatimChar"/>
+        </w:rPr>
+        <w:t xml:space="preserve">##  $ County Boundary                                                 : chr [1:3142] "MULTIPOLYGON (((-85.841259 33.104456, -85.84098999999999 33.104456, -85.840717 33.104455, -85.837858 33.104441,"| __truncated__ "MULTIPOLYGON (((-86.303069 33.46316, -86.30306999999999 33.463223, -86.303116 33.463974, -86.30333999999999 33."| __truncated__ "MULTIPOLYGON (((-87.52534299999999 32.132773, -87.521946 32.132816, -87.52191599999999 32.150816999999996, -87."| __truncated__ "MULTIPOLYGON (((-88.45317899999999 31.505388, -88.453299 31.509179999999997, -88.45337099999999 31.511405999999"| __truncated__ ...</w:t>
+      </w:r>
+      <w:r>
+        <w:br/>
+      </w:r>
+      <w:r>
+        <w:rPr>
+          <w:rStyle w:val="VerbatimChar"/>
+        </w:rPr>
+        <w:t xml:space="preserve">##  $ State Boundary                                                  : chr [1:3142] "MULTIPOLYGON (((-88.139988 34.581703, -88.13526 34.616806, -88.11840699999999 34.724292, -88.116418 34.746303, "| __truncated__ "MULTIPOLYGON (((-88.139988 34.581703, -88.13526 34.616806, -88.11840699999999 34.724292, -88.116418 34.746303, "| __truncated__ "MULTIPOLYGON (((-88.139988 34.581703, -88.13526 34.616806, -88.11840699999999 34.724292, -88.116418 34.746303, "| __truncated__ "MULTIPOLYGON (((-88.139988 34.581703, -88.13526 34.616806, -88.11840699999999 34.724292, -88.116418 34.746303, "| __truncated__ ...</w:t>
+      </w:r>
+    </w:p>
+    <w:p>
+      <w:pPr>
+        <w:pStyle w:val="SourceCode"/>
+      </w:pPr>
+      <w:r>
+        <w:rPr>
+          <w:rStyle w:val="FunctionTok"/>
+        </w:rPr>
+        <w:t xml:space="preserve">summary</w:t>
+      </w:r>
+      <w:r>
+        <w:rPr>
+          <w:rStyle w:val="NormalTok"/>
+        </w:rPr>
+        <w:t xml:space="preserve">(rawdata)</w:t>
+      </w:r>
+    </w:p>
+    <w:p>
+      <w:pPr>
+        <w:pStyle w:val="SourceCode"/>
+      </w:pPr>
+      <w:r>
+        <w:rPr>
+          <w:rStyle w:val="VerbatimChar"/>
+        </w:rPr>
+        <w:t xml:space="preserve">##    FIPS Code     County Name           State           Estimated hesitant</w:t>
+      </w:r>
+      <w:r>
+        <w:br/>
+      </w:r>
+      <w:r>
+        <w:rPr>
+          <w:rStyle w:val="VerbatimChar"/>
+        </w:rPr>
+        <w:t xml:space="preserve">##  Min.   : 1001   Length:3142        Length:3142        Min.   :0.0269    </w:t>
+      </w:r>
+      <w:r>
+        <w:br/>
+      </w:r>
+      <w:r>
+        <w:rPr>
+          <w:rStyle w:val="VerbatimChar"/>
+        </w:rPr>
+        <w:t xml:space="preserve">##  1st Qu.:18178   Class :character   Class :character   1st Qu.:0.0983    </w:t>
+      </w:r>
+      <w:r>
+        <w:br/>
+      </w:r>
+      <w:r>
+        <w:rPr>
+          <w:rStyle w:val="VerbatimChar"/>
+        </w:rPr>
+        <w:t xml:space="preserve">##  Median :29176   Mode  :character   Mode  :character   Median :0.1318    </w:t>
+      </w:r>
+      <w:r>
+        <w:br/>
+      </w:r>
+      <w:r>
+        <w:rPr>
+          <w:rStyle w:val="VerbatimChar"/>
+        </w:rPr>
+        <w:t xml:space="preserve">##  Mean   :30384                                         Mean   :0.1326    </w:t>
+      </w:r>
+      <w:r>
+        <w:br/>
+      </w:r>
+      <w:r>
+        <w:rPr>
+          <w:rStyle w:val="VerbatimChar"/>
+        </w:rPr>
+        <w:t xml:space="preserve">##  3rd Qu.:45081                                         3rd Qu.:0.1617    </w:t>
+      </w:r>
+      <w:r>
+        <w:br/>
+      </w:r>
+      <w:r>
+        <w:rPr>
+          <w:rStyle w:val="VerbatimChar"/>
+        </w:rPr>
+        <w:t xml:space="preserve">##  Max.   :56045                                         Max.   :0.2670    </w:t>
+      </w:r>
+      <w:r>
+        <w:br/>
+      </w:r>
+      <w:r>
+        <w:rPr>
+          <w:rStyle w:val="VerbatimChar"/>
+        </w:rPr>
+        <w:t xml:space="preserve">##                                                                          </w:t>
+      </w:r>
+      <w:r>
+        <w:br/>
+      </w:r>
+      <w:r>
+        <w:rPr>
+          <w:rStyle w:val="VerbatimChar"/>
+        </w:rPr>
+        <w:t xml:space="preserve">##  Estimated hesitant or unsure Estimated strongly hesitant</w:t>
+      </w:r>
+      <w:r>
+        <w:br/>
+      </w:r>
+      <w:r>
+        <w:rPr>
+          <w:rStyle w:val="VerbatimChar"/>
+        </w:rPr>
+        <w:t xml:space="preserve">##  Min.   :0.0499               Min.   :0.01860            </w:t>
+      </w:r>
+      <w:r>
+        <w:br/>
+      </w:r>
+      <w:r>
+        <w:rPr>
+          <w:rStyle w:val="VerbatimChar"/>
+        </w:rPr>
+        <w:t xml:space="preserve">##  1st Qu.:0.1485               1st Qu.:0.06232            </w:t>
+      </w:r>
+      <w:r>
+        <w:br/>
+      </w:r>
+      <w:r>
+        <w:rPr>
+          <w:rStyle w:val="VerbatimChar"/>
+        </w:rPr>
+        <w:t xml:space="preserve">##  Median :0.1901               Median :0.08490            </w:t>
+      </w:r>
+      <w:r>
+        <w:br/>
+      </w:r>
+      <w:r>
+        <w:rPr>
+          <w:rStyle w:val="VerbatimChar"/>
+        </w:rPr>
+        <w:t xml:space="preserve">##  Mean   :0.1914               Mean   :0.08665            </w:t>
+      </w:r>
+      <w:r>
+        <w:br/>
+      </w:r>
+      <w:r>
+        <w:rPr>
+          <w:rStyle w:val="VerbatimChar"/>
+        </w:rPr>
+        <w:t xml:space="preserve">##  3rd Qu.:0.2288               3rd Qu.:0.10447            </w:t>
+      </w:r>
+      <w:r>
+        <w:br/>
+      </w:r>
+      <w:r>
+        <w:rPr>
+          <w:rStyle w:val="VerbatimChar"/>
+        </w:rPr>
+        <w:t xml:space="preserve">##  Max.   :0.3233               Max.   :0.18240            </w:t>
+      </w:r>
+      <w:r>
+        <w:br/>
+      </w:r>
+      <w:r>
+        <w:rPr>
+          <w:rStyle w:val="VerbatimChar"/>
+        </w:rPr>
+        <w:t xml:space="preserve">##                                                          </w:t>
+      </w:r>
+      <w:r>
+        <w:br/>
+      </w:r>
+      <w:r>
+        <w:rPr>
+          <w:rStyle w:val="VerbatimChar"/>
+        </w:rPr>
+        <w:t xml:space="preserve">##  Social Vulnerability Index (SVI) SVI Category      </w:t>
+      </w:r>
+      <w:r>
+        <w:br/>
+      </w:r>
+      <w:r>
+        <w:rPr>
+          <w:rStyle w:val="VerbatimChar"/>
+        </w:rPr>
+        <w:t xml:space="preserve">##  Min.   :0.00                     Length:3142       </w:t>
+      </w:r>
+      <w:r>
+        <w:br/>
+      </w:r>
+      <w:r>
+        <w:rPr>
+          <w:rStyle w:val="VerbatimChar"/>
+        </w:rPr>
+        <w:t xml:space="preserve">##  1st Qu.:0.25                     Class :character  </w:t>
+      </w:r>
+      <w:r>
+        <w:br/>
+      </w:r>
+      <w:r>
+        <w:rPr>
+          <w:rStyle w:val="VerbatimChar"/>
+        </w:rPr>
+        <w:t xml:space="preserve">##  Median :0.50                     Mode  :character  </w:t>
+      </w:r>
+      <w:r>
+        <w:br/>
+      </w:r>
+      <w:r>
+        <w:rPr>
+          <w:rStyle w:val="VerbatimChar"/>
+        </w:rPr>
+        <w:t xml:space="preserve">##  Mean   :0.50                                       </w:t>
+      </w:r>
+      <w:r>
+        <w:br/>
+      </w:r>
+      <w:r>
+        <w:rPr>
+          <w:rStyle w:val="VerbatimChar"/>
+        </w:rPr>
+        <w:t xml:space="preserve">##  3rd Qu.:0.75                                       </w:t>
+      </w:r>
+      <w:r>
+        <w:br/>
+      </w:r>
+      <w:r>
+        <w:rPr>
+          <w:rStyle w:val="VerbatimChar"/>
+        </w:rPr>
+        <w:t xml:space="preserve">##  Max.   :1.00                                       </w:t>
+      </w:r>
+      <w:r>
+        <w:br/>
+      </w:r>
+      <w:r>
+        <w:rPr>
+          <w:rStyle w:val="VerbatimChar"/>
+        </w:rPr>
+        <w:t xml:space="preserve">##  NA's   :1                                          </w:t>
+      </w:r>
+      <w:r>
+        <w:br/>
+      </w:r>
+      <w:r>
+        <w:rPr>
+          <w:rStyle w:val="VerbatimChar"/>
+        </w:rPr>
+        <w:t xml:space="preserve">##  CVAC level of concern for vaccination rollout CVAC Level Of Concern</w:t>
+      </w:r>
+      <w:r>
+        <w:br/>
+      </w:r>
+      <w:r>
+        <w:rPr>
+          <w:rStyle w:val="VerbatimChar"/>
+        </w:rPr>
+        <w:t xml:space="preserve">##  Min.   :0.00                                  Length:3142          </w:t>
+      </w:r>
+      <w:r>
+        <w:br/>
+      </w:r>
+      <w:r>
+        <w:rPr>
+          <w:rStyle w:val="VerbatimChar"/>
+        </w:rPr>
+        <w:t xml:space="preserve">##  1st Qu.:0.25                                  Class :character     </w:t>
+      </w:r>
+      <w:r>
+        <w:br/>
+      </w:r>
+      <w:r>
+        <w:rPr>
+          <w:rStyle w:val="VerbatimChar"/>
+        </w:rPr>
+        <w:t xml:space="preserve">##  Median :0.50                                  Mode  :character     </w:t>
+      </w:r>
+      <w:r>
+        <w:br/>
+      </w:r>
+      <w:r>
+        <w:rPr>
+          <w:rStyle w:val="VerbatimChar"/>
+        </w:rPr>
+        <w:t xml:space="preserve">##  Mean   :0.50                                                       </w:t>
+      </w:r>
+      <w:r>
+        <w:br/>
+      </w:r>
+      <w:r>
+        <w:rPr>
+          <w:rStyle w:val="VerbatimChar"/>
+        </w:rPr>
+        <w:t xml:space="preserve">##  3rd Qu.:0.75                                                       </w:t>
+      </w:r>
+      <w:r>
+        <w:br/>
+      </w:r>
+      <w:r>
+        <w:rPr>
+          <w:rStyle w:val="VerbatimChar"/>
+        </w:rPr>
+        <w:t xml:space="preserve">##  Max.   :1.00                                                       </w:t>
+      </w:r>
+      <w:r>
+        <w:br/>
+      </w:r>
+      <w:r>
+        <w:rPr>
+          <w:rStyle w:val="VerbatimChar"/>
+        </w:rPr>
+        <w:t xml:space="preserve">##                                                                     </w:t>
+      </w:r>
+      <w:r>
+        <w:br/>
+      </w:r>
+      <w:r>
+        <w:rPr>
+          <w:rStyle w:val="VerbatimChar"/>
+        </w:rPr>
+        <w:t xml:space="preserve">##  Percent adults fully vaccinated against COVID-19 (as of 6/10/21)</w:t>
+      </w:r>
+      <w:r>
+        <w:br/>
+      </w:r>
+      <w:r>
+        <w:rPr>
+          <w:rStyle w:val="VerbatimChar"/>
+        </w:rPr>
+        <w:t xml:space="preserve">##  Min.   :0.0010                                                  </w:t>
+      </w:r>
+      <w:r>
+        <w:br/>
+      </w:r>
+      <w:r>
+        <w:rPr>
+          <w:rStyle w:val="VerbatimChar"/>
+        </w:rPr>
+        <w:t xml:space="preserve">##  1st Qu.:0.3180                                                  </w:t>
+      </w:r>
+      <w:r>
+        <w:br/>
+      </w:r>
+      <w:r>
+        <w:rPr>
+          <w:rStyle w:val="VerbatimChar"/>
+        </w:rPr>
+        <w:t xml:space="preserve">##  Median :0.4000                                                  </w:t>
+      </w:r>
+      <w:r>
+        <w:br/>
+      </w:r>
+      <w:r>
+        <w:rPr>
+          <w:rStyle w:val="VerbatimChar"/>
+        </w:rPr>
+        <w:t xml:space="preserve">##  Mean   :0.3994                                                  </w:t>
+      </w:r>
+      <w:r>
+        <w:br/>
+      </w:r>
+      <w:r>
+        <w:rPr>
+          <w:rStyle w:val="VerbatimChar"/>
+        </w:rPr>
+        <w:t xml:space="preserve">##  3rd Qu.:0.4940                                                  </w:t>
+      </w:r>
+      <w:r>
+        <w:br/>
+      </w:r>
+      <w:r>
+        <w:rPr>
+          <w:rStyle w:val="VerbatimChar"/>
+        </w:rPr>
+        <w:t xml:space="preserve">##  Max.   :0.9990                                                  </w:t>
+      </w:r>
+      <w:r>
+        <w:br/>
+      </w:r>
+      <w:r>
+        <w:rPr>
+          <w:rStyle w:val="VerbatimChar"/>
+        </w:rPr>
+        <w:t xml:space="preserve">##  NA's   :278                                                     </w:t>
+      </w:r>
+      <w:r>
+        <w:br/>
+      </w:r>
+      <w:r>
+        <w:rPr>
+          <w:rStyle w:val="VerbatimChar"/>
+        </w:rPr>
+        <w:t xml:space="preserve">##  Percent Hispanic  Percent non-Hispanic American Indian/Alaska Native</w:t>
+      </w:r>
+      <w:r>
+        <w:br/>
+      </w:r>
+      <w:r>
+        <w:rPr>
+          <w:rStyle w:val="VerbatimChar"/>
+        </w:rPr>
+        <w:t xml:space="preserve">##  Min.   :0.00000   Min.   :0.00000                                   </w:t>
+      </w:r>
+      <w:r>
+        <w:br/>
+      </w:r>
+      <w:r>
+        <w:rPr>
+          <w:rStyle w:val="VerbatimChar"/>
+        </w:rPr>
+        <w:t xml:space="preserve">##  1st Qu.:0.02220   1st Qu.:0.00120                                   </w:t>
+      </w:r>
+      <w:r>
+        <w:br/>
+      </w:r>
+      <w:r>
+        <w:rPr>
+          <w:rStyle w:val="VerbatimChar"/>
+        </w:rPr>
+        <w:t xml:space="preserve">##  Median :0.04230   Median :0.00280                                   </w:t>
+      </w:r>
+      <w:r>
+        <w:br/>
+      </w:r>
+      <w:r>
+        <w:rPr>
+          <w:rStyle w:val="VerbatimChar"/>
+        </w:rPr>
+        <w:t xml:space="preserve">##  Mean   :0.09418   Mean   :0.01846                                   </w:t>
+      </w:r>
+      <w:r>
+        <w:br/>
+      </w:r>
+      <w:r>
+        <w:rPr>
+          <w:rStyle w:val="VerbatimChar"/>
+        </w:rPr>
+        <w:t xml:space="preserve">##  3rd Qu.:0.09680   3rd Qu.:0.00690                                   </w:t>
+      </w:r>
+      <w:r>
+        <w:br/>
+      </w:r>
+      <w:r>
+        <w:rPr>
+          <w:rStyle w:val="VerbatimChar"/>
+        </w:rPr>
+        <w:t xml:space="preserve">##  Max.   :0.99170   Max.   :0.91900                                   </w:t>
+      </w:r>
+      <w:r>
+        <w:br/>
+      </w:r>
+      <w:r>
+        <w:rPr>
+          <w:rStyle w:val="VerbatimChar"/>
+        </w:rPr>
+        <w:t xml:space="preserve">##                                                                      </w:t>
+      </w:r>
+      <w:r>
+        <w:br/>
+      </w:r>
+      <w:r>
+        <w:rPr>
+          <w:rStyle w:val="VerbatimChar"/>
+        </w:rPr>
+        <w:t xml:space="preserve">##  Percent non-Hispanic Asian Percent non-Hispanic Black</w:t>
+      </w:r>
+      <w:r>
+        <w:br/>
+      </w:r>
+      <w:r>
+        <w:rPr>
+          <w:rStyle w:val="VerbatimChar"/>
+        </w:rPr>
+        <w:t xml:space="preserve">##  Min.   :0.00000            Min.   :0.00000           </w:t>
+      </w:r>
+      <w:r>
+        <w:br/>
+      </w:r>
+      <w:r>
+        <w:rPr>
+          <w:rStyle w:val="VerbatimChar"/>
+        </w:rPr>
+        <w:t xml:space="preserve">##  1st Qu.:0.00280            1st Qu.:0.00650           </w:t>
+      </w:r>
+      <w:r>
+        <w:br/>
+      </w:r>
+      <w:r>
+        <w:rPr>
+          <w:rStyle w:val="VerbatimChar"/>
+        </w:rPr>
+        <w:t xml:space="preserve">##  Median :0.00610            Median :0.02190           </w:t>
+      </w:r>
+      <w:r>
+        <w:br/>
+      </w:r>
+      <w:r>
+        <w:rPr>
+          <w:rStyle w:val="VerbatimChar"/>
+        </w:rPr>
+        <w:t xml:space="preserve">##  Mean   :0.01362            Mean   :0.08926           </w:t>
+      </w:r>
+      <w:r>
+        <w:br/>
+      </w:r>
+      <w:r>
+        <w:rPr>
+          <w:rStyle w:val="VerbatimChar"/>
+        </w:rPr>
+        <w:t xml:space="preserve">##  3rd Qu.:0.01280            3rd Qu.:0.09840           </w:t>
+      </w:r>
+      <w:r>
+        <w:br/>
+      </w:r>
+      <w:r>
+        <w:rPr>
+          <w:rStyle w:val="VerbatimChar"/>
+        </w:rPr>
+        <w:t xml:space="preserve">##  Max.   :0.41730            Max.   :0.87230           </w:t>
+      </w:r>
+      <w:r>
+        <w:br/>
+      </w:r>
+      <w:r>
+        <w:rPr>
+          <w:rStyle w:val="VerbatimChar"/>
+        </w:rPr>
+        <w:t xml:space="preserve">##                                                       </w:t>
+      </w:r>
+      <w:r>
+        <w:br/>
+      </w:r>
+      <w:r>
+        <w:rPr>
+          <w:rStyle w:val="VerbatimChar"/>
+        </w:rPr>
+        <w:t xml:space="preserve">##  Percent non-Hispanic Native Hawaiian/Pacific Islander</w:t>
+      </w:r>
+      <w:r>
+        <w:br/>
+      </w:r>
+      <w:r>
+        <w:rPr>
+          <w:rStyle w:val="VerbatimChar"/>
+        </w:rPr>
+        <w:t xml:space="preserve">##  Min.   :0.0000000                                    </w:t>
+      </w:r>
+      <w:r>
+        <w:br/>
+      </w:r>
+      <w:r>
+        <w:rPr>
+          <w:rStyle w:val="VerbatimChar"/>
+        </w:rPr>
+        <w:t xml:space="preserve">##  1st Qu.:0.0000000                                    </w:t>
+      </w:r>
+      <w:r>
+        <w:br/>
+      </w:r>
+      <w:r>
+        <w:rPr>
+          <w:rStyle w:val="VerbatimChar"/>
+        </w:rPr>
+        <w:t xml:space="preserve">##  Median :0.0001000                                    </w:t>
+      </w:r>
+      <w:r>
+        <w:br/>
+      </w:r>
+      <w:r>
+        <w:rPr>
+          <w:rStyle w:val="VerbatimChar"/>
+        </w:rPr>
+        <w:t xml:space="preserve">##  Mean   :0.0009189                                    </w:t>
+      </w:r>
+      <w:r>
+        <w:br/>
+      </w:r>
+      <w:r>
+        <w:rPr>
+          <w:rStyle w:val="VerbatimChar"/>
+        </w:rPr>
+        <w:t xml:space="preserve">##  3rd Qu.:0.0006000                                    </w:t>
+      </w:r>
+      <w:r>
+        <w:br/>
+      </w:r>
+      <w:r>
+        <w:rPr>
+          <w:rStyle w:val="VerbatimChar"/>
+        </w:rPr>
+        <w:t xml:space="preserve">##  Max.   :0.2727000                                    </w:t>
+      </w:r>
+      <w:r>
+        <w:br/>
+      </w:r>
+      <w:r>
+        <w:rPr>
+          <w:rStyle w:val="VerbatimChar"/>
+        </w:rPr>
+        <w:t xml:space="preserve">##                                                       </w:t>
+      </w:r>
+      <w:r>
+        <w:br/>
+      </w:r>
+      <w:r>
+        <w:rPr>
+          <w:rStyle w:val="VerbatimChar"/>
+        </w:rPr>
+        <w:t xml:space="preserve">##  Percent non-Hispanic White Geographical Point  State Code       </w:t>
+      </w:r>
+      <w:r>
+        <w:br/>
+      </w:r>
+      <w:r>
+        <w:rPr>
+          <w:rStyle w:val="VerbatimChar"/>
+        </w:rPr>
+        <w:t xml:space="preserve">##  Min.   :0.0069             Length:3142        Length:3142       </w:t>
+      </w:r>
+      <w:r>
+        <w:br/>
+      </w:r>
+      <w:r>
+        <w:rPr>
+          <w:rStyle w:val="VerbatimChar"/>
+        </w:rPr>
+        <w:t xml:space="preserve">##  1st Qu.:0.6444             Class :character   Class :character  </w:t>
+      </w:r>
+      <w:r>
+        <w:br/>
+      </w:r>
+      <w:r>
+        <w:rPr>
+          <w:rStyle w:val="VerbatimChar"/>
+        </w:rPr>
+        <w:t xml:space="preserve">##  Median :0.8374             Mode  :character   Mode  :character  </w:t>
+      </w:r>
+      <w:r>
+        <w:br/>
+      </w:r>
+      <w:r>
+        <w:rPr>
+          <w:rStyle w:val="VerbatimChar"/>
+        </w:rPr>
+        <w:t xml:space="preserve">##  Mean   :0.7625                                                  </w:t>
+      </w:r>
+      <w:r>
+        <w:br/>
+      </w:r>
+      <w:r>
+        <w:rPr>
+          <w:rStyle w:val="VerbatimChar"/>
+        </w:rPr>
+        <w:t xml:space="preserve">##  3rd Qu.:0.9249                                                  </w:t>
+      </w:r>
+      <w:r>
+        <w:br/>
+      </w:r>
+      <w:r>
+        <w:rPr>
+          <w:rStyle w:val="VerbatimChar"/>
+        </w:rPr>
+        <w:t xml:space="preserve">##  Max.   :1.0000                                                  </w:t>
+      </w:r>
+      <w:r>
+        <w:br/>
+      </w:r>
+      <w:r>
+        <w:rPr>
+          <w:rStyle w:val="VerbatimChar"/>
+        </w:rPr>
+        <w:t xml:space="preserve">##                                                                  </w:t>
+      </w:r>
+      <w:r>
+        <w:br/>
+      </w:r>
+      <w:r>
+        <w:rPr>
+          <w:rStyle w:val="VerbatimChar"/>
+        </w:rPr>
+        <w:t xml:space="preserve">##  County Boundary    State Boundary    </w:t>
+      </w:r>
+      <w:r>
+        <w:br/>
+      </w:r>
+      <w:r>
+        <w:rPr>
+          <w:rStyle w:val="VerbatimChar"/>
+        </w:rPr>
+        <w:t xml:space="preserve">##  Length:3142        Length:3142       </w:t>
+      </w:r>
+      <w:r>
+        <w:br/>
+      </w:r>
+      <w:r>
+        <w:rPr>
+          <w:rStyle w:val="VerbatimChar"/>
+        </w:rPr>
+        <w:t xml:space="preserve">##  Class :character   Class :character  </w:t>
+      </w:r>
+      <w:r>
+        <w:br/>
+      </w:r>
+      <w:r>
+        <w:rPr>
+          <w:rStyle w:val="VerbatimChar"/>
+        </w:rPr>
+        <w:t xml:space="preserve">##  Mode  :character   Mode  :character  </w:t>
+      </w:r>
+      <w:r>
+        <w:br/>
+      </w:r>
+      <w:r>
+        <w:rPr>
+          <w:rStyle w:val="VerbatimChar"/>
+        </w:rPr>
+        <w:t xml:space="preserve">##                                       </w:t>
+      </w:r>
+      <w:r>
+        <w:br/>
+      </w:r>
+      <w:r>
+        <w:rPr>
+          <w:rStyle w:val="VerbatimChar"/>
+        </w:rPr>
+        <w:t xml:space="preserve">##                                       </w:t>
+      </w:r>
+      <w:r>
+        <w:br/>
+      </w:r>
+      <w:r>
+        <w:rPr>
+          <w:rStyle w:val="VerbatimChar"/>
+        </w:rPr>
+        <w:t xml:space="preserve">##                                       </w:t>
+      </w:r>
+      <w:r>
+        <w:br/>
+      </w:r>
+      <w:r>
+        <w:rPr>
+          <w:rStyle w:val="VerbatimChar"/>
+        </w:rPr>
+        <w:t xml:space="preserve">## </w:t>
+      </w:r>
+    </w:p>
+    <w:p>
+      <w:pPr>
+        <w:pStyle w:val="FirstParagraph"/>
+      </w:pPr>
+      <w:r>
+        <w:t xml:space="preserve">#Data cleaning</w:t>
       </w:r>
     </w:p>
     <w:p>
@@ -965,382 +2358,3459 @@
         <w:pStyle w:val="BodyText"/>
       </w:pPr>
       <w:r>
-        <w:rPr>
-          <w:iCs/>
-          <w:i/>
-        </w:rPr>
-        <w:t xml:space="preserve">Continue by creating plots or tables of the outcome(s) of interest and the predictor/exposure/input variables you are most interested in. If your dataset is small, you can do that for all variables. Plots produced here can be scatterplots, boxplots, violinplots, etc. Tables can be simple 2x2 tables or larger ones.</w:t>
-      </w:r>
-    </w:p>
-    <w:p>
-      <w:pPr>
-        <w:pStyle w:val="BodyText"/>
-      </w:pPr>
-      <w:r>
-        <w:rPr>
-          <w:iCs/>
-          <w:i/>
-        </w:rPr>
-        <w:t xml:space="preserve">To get some further insight into your data, if reasonable you could compute simple statistics (e.g. t-tests, simple regression model with 1 predictor, etc.) to look for associations between your outcome(s) and each individual predictor variable. Though note that unless you pre-specified the outcome and main exposure, any</w:t>
-      </w:r>
-      <w:r>
-        <w:rPr>
-          <w:iCs/>
-          <w:i/>
-        </w:rPr>
-        <w:t xml:space="preserve"> </w:t>
-      </w:r>
-      <w:r>
-        <w:rPr>
-          <w:iCs/>
-          <w:i/>
-        </w:rPr>
-        <w:t xml:space="preserve">“</w:t>
-      </w:r>
-      <w:r>
-        <w:rPr>
-          <w:iCs/>
-          <w:i/>
-        </w:rPr>
-        <w:t xml:space="preserve">p&lt;0.05 means statistical significance</w:t>
-      </w:r>
-      <w:r>
-        <w:rPr>
-          <w:iCs/>
-          <w:i/>
-        </w:rPr>
-        <w:t xml:space="preserve">”</w:t>
-      </w:r>
-      <w:r>
-        <w:rPr>
-          <w:iCs/>
-          <w:i/>
-        </w:rPr>
-        <w:t xml:space="preserve"> </w:t>
-      </w:r>
-      <w:r>
-        <w:rPr>
-          <w:iCs/>
-          <w:i/>
-        </w:rPr>
-        <w:t xml:space="preserve">interpretation is not valid.</w:t>
-      </w:r>
-    </w:p>
-    <w:p>
-      <w:pPr>
-        <w:pStyle w:val="BodyText"/>
-      </w:pPr>
-      <w:r>
-        <w:t xml:space="preserve">Table</w:t>
-      </w:r>
-      <w:r>
-        <w:t xml:space="preserve"> </w:t>
-      </w:r>
-      <w:r>
-        <w:t xml:space="preserve">4.1</w:t>
-      </w:r>
-      <w:r>
-        <w:t xml:space="preserve"> </w:t>
-      </w:r>
-      <w:r>
-        <w:t xml:space="preserve">shows a table summarizing the data.</w:t>
-      </w:r>
-    </w:p>
-    <w:p>
-      <w:pPr>
-        <w:pStyle w:val="TableCaption"/>
-      </w:pPr>
-      <w:r>
-        <w:t xml:space="preserve">Table 4.1: Data summary table.</w:t>
-      </w:r>
-    </w:p>
-    <w:tbl>
-      <w:tblPr>
-        <w:tblStyle w:val="Table"/>
-        <w:tblW w:type="pct" w:w="0.0"/>
-        <w:tblLook w:firstRow="1" w:lastRow="0" w:firstColumn="0" w:lastColumn="0" w:noHBand="0" w:noVBand="0" w:val="0020"/>
-        <w:tblCaption w:val="Table 4.1: Data summary table."/>
-      </w:tblPr>
-      <w:tblGrid/>
-      <w:tr>
-        <w:tc>
-          <w:p/>
-        </w:tc>
-        <w:tc>
-          <w:p>
-            <w:pPr>
-              <w:pStyle w:val="Compact"/>
-              <w:jc w:val="right"/>
-            </w:pPr>
-            <w:r>
-              <w:t xml:space="preserve">Height</w:t>
-            </w:r>
-          </w:p>
-        </w:tc>
-        <w:tc>
-          <w:p>
-            <w:pPr>
-              <w:pStyle w:val="Compact"/>
-              <w:jc w:val="right"/>
-            </w:pPr>
-            <w:r>
-              <w:t xml:space="preserve">Weight</w:t>
-            </w:r>
-          </w:p>
-        </w:tc>
-      </w:tr>
-      <w:tr>
-        <w:tc>
-          <w:p>
-            <w:pPr>
-              <w:pStyle w:val="Compact"/>
-              <w:jc w:val="left"/>
-            </w:pPr>
-            <w:r>
-              <w:t xml:space="preserve">Min.</w:t>
-            </w:r>
-          </w:p>
-        </w:tc>
-        <w:tc>
-          <w:p>
-            <w:pPr>
-              <w:pStyle w:val="Compact"/>
-              <w:jc w:val="right"/>
-            </w:pPr>
-            <w:r>
-              <w:t xml:space="preserve">133.00</w:t>
-            </w:r>
-          </w:p>
-        </w:tc>
-        <w:tc>
-          <w:p>
-            <w:pPr>
-              <w:pStyle w:val="Compact"/>
-              <w:jc w:val="right"/>
-            </w:pPr>
-            <w:r>
-              <w:t xml:space="preserve">45.00</w:t>
-            </w:r>
-          </w:p>
-        </w:tc>
-      </w:tr>
-      <w:tr>
-        <w:tc>
-          <w:p>
-            <w:pPr>
-              <w:pStyle w:val="Compact"/>
-              <w:jc w:val="left"/>
-            </w:pPr>
-            <w:r>
-              <w:t xml:space="preserve">1st Qu.</w:t>
-            </w:r>
-          </w:p>
-        </w:tc>
-        <w:tc>
-          <w:p>
-            <w:pPr>
-              <w:pStyle w:val="Compact"/>
-              <w:jc w:val="right"/>
-            </w:pPr>
-            <w:r>
-              <w:t xml:space="preserve">155.25</w:t>
-            </w:r>
-          </w:p>
-        </w:tc>
-        <w:tc>
-          <w:p>
-            <w:pPr>
-              <w:pStyle w:val="Compact"/>
-              <w:jc w:val="right"/>
-            </w:pPr>
-            <w:r>
-              <w:t xml:space="preserve">54.25</w:t>
-            </w:r>
-          </w:p>
-        </w:tc>
-      </w:tr>
-      <w:tr>
-        <w:tc>
-          <w:p>
-            <w:pPr>
-              <w:pStyle w:val="Compact"/>
-              <w:jc w:val="left"/>
-            </w:pPr>
-            <w:r>
-              <w:t xml:space="preserve">Median</w:t>
-            </w:r>
-          </w:p>
-        </w:tc>
-        <w:tc>
-          <w:p>
-            <w:pPr>
-              <w:pStyle w:val="Compact"/>
-              <w:jc w:val="right"/>
-            </w:pPr>
-            <w:r>
-              <w:t xml:space="preserve">166.00</w:t>
-            </w:r>
-          </w:p>
-        </w:tc>
-        <w:tc>
-          <w:p>
-            <w:pPr>
-              <w:pStyle w:val="Compact"/>
-              <w:jc w:val="right"/>
-            </w:pPr>
-            <w:r>
-              <w:t xml:space="preserve">73.00</w:t>
-            </w:r>
-          </w:p>
-        </w:tc>
-      </w:tr>
-      <w:tr>
-        <w:tc>
-          <w:p>
-            <w:pPr>
-              <w:pStyle w:val="Compact"/>
-              <w:jc w:val="left"/>
-            </w:pPr>
-            <w:r>
-              <w:t xml:space="preserve">Mean</w:t>
-            </w:r>
-          </w:p>
-        </w:tc>
-        <w:tc>
-          <w:p>
-            <w:pPr>
-              <w:pStyle w:val="Compact"/>
-              <w:jc w:val="right"/>
-            </w:pPr>
-            <w:r>
-              <w:t xml:space="preserve">165.50</w:t>
-            </w:r>
-          </w:p>
-        </w:tc>
-        <w:tc>
-          <w:p>
-            <w:pPr>
-              <w:pStyle w:val="Compact"/>
-              <w:jc w:val="right"/>
-            </w:pPr>
-            <w:r>
-              <w:t xml:space="preserve">72.00</w:t>
-            </w:r>
-          </w:p>
-        </w:tc>
-      </w:tr>
-      <w:tr>
-        <w:tc>
-          <w:p>
-            <w:pPr>
-              <w:pStyle w:val="Compact"/>
-              <w:jc w:val="left"/>
-            </w:pPr>
-            <w:r>
-              <w:t xml:space="preserve">3rd Qu.</w:t>
-            </w:r>
-          </w:p>
-        </w:tc>
-        <w:tc>
-          <w:p>
-            <w:pPr>
-              <w:pStyle w:val="Compact"/>
-              <w:jc w:val="right"/>
-            </w:pPr>
-            <w:r>
-              <w:t xml:space="preserve">177.25</w:t>
-            </w:r>
-          </w:p>
-        </w:tc>
-        <w:tc>
-          <w:p>
-            <w:pPr>
-              <w:pStyle w:val="Compact"/>
-              <w:jc w:val="right"/>
-            </w:pPr>
-            <w:r>
-              <w:t xml:space="preserve">87.50</w:t>
-            </w:r>
-          </w:p>
-        </w:tc>
-      </w:tr>
-      <w:tr>
-        <w:tc>
-          <w:p>
-            <w:pPr>
-              <w:pStyle w:val="Compact"/>
-              <w:jc w:val="left"/>
-            </w:pPr>
-            <w:r>
-              <w:t xml:space="preserve">Max.</w:t>
-            </w:r>
-          </w:p>
-        </w:tc>
-        <w:tc>
-          <w:p>
-            <w:pPr>
-              <w:pStyle w:val="Compact"/>
-              <w:jc w:val="right"/>
-            </w:pPr>
-            <w:r>
-              <w:t xml:space="preserve">192.00</w:t>
-            </w:r>
-          </w:p>
-        </w:tc>
-        <w:tc>
-          <w:p>
-            <w:pPr>
-              <w:pStyle w:val="Compact"/>
-              <w:jc w:val="right"/>
-            </w:pPr>
-            <w:r>
-              <w:t xml:space="preserve">110.00</w:t>
-            </w:r>
-          </w:p>
-        </w:tc>
-      </w:tr>
-    </w:tbl>
-    <w:p>
-      <w:pPr>
-        <w:pStyle w:val="BodyText"/>
-      </w:pPr>
-      <w:r>
-        <w:t xml:space="preserve">Figure</w:t>
-      </w:r>
-      <w:r>
-        <w:t xml:space="preserve"> </w:t>
-      </w:r>
-      <w:r>
-        <w:t xml:space="preserve">4.1</w:t>
-      </w:r>
-      <w:r>
-        <w:t xml:space="preserve"> </w:t>
-      </w:r>
-      <w:r>
-        <w:t xml:space="preserve">shows a scatterplot figure produced by one of the R scripts.</w:t>
-      </w:r>
-    </w:p>
-    <w:p>
-      <w:pPr>
-        <w:pStyle w:val="CaptionedFigure"/>
+        <w:t xml:space="preserve">##renaming Columns</w:t>
+      </w:r>
+    </w:p>
+    <w:p>
+      <w:pPr>
+        <w:pStyle w:val="SourceCode"/>
+      </w:pPr>
+      <w:r>
+        <w:rPr>
+          <w:rStyle w:val="NormalTok"/>
+        </w:rPr>
+        <w:t xml:space="preserve">rawdata </w:t>
+      </w:r>
+      <w:r>
+        <w:rPr>
+          <w:rStyle w:val="OtherTok"/>
+        </w:rPr>
+        <w:t xml:space="preserve">&lt;-</w:t>
+      </w:r>
+      <w:r>
+        <w:rPr>
+          <w:rStyle w:val="NormalTok"/>
+        </w:rPr>
+        <w:t xml:space="preserve"> rawdata </w:t>
+      </w:r>
+      <w:r>
+        <w:rPr>
+          <w:rStyle w:val="SpecialCharTok"/>
+        </w:rPr>
+        <w:t xml:space="preserve">%&gt;%</w:t>
+      </w:r>
+      <w:r>
+        <w:br/>
+      </w:r>
+      <w:r>
+        <w:rPr>
+          <w:rStyle w:val="NormalTok"/>
+        </w:rPr>
+        <w:t xml:space="preserve">    </w:t>
+      </w:r>
+      <w:r>
+        <w:rPr>
+          <w:rStyle w:val="FunctionTok"/>
+        </w:rPr>
+        <w:t xml:space="preserve">rename</w:t>
+      </w:r>
+      <w:r>
+        <w:rPr>
+          <w:rStyle w:val="NormalTok"/>
+        </w:rPr>
+        <w:t xml:space="preserve">(</w:t>
+      </w:r>
+      <w:r>
+        <w:rPr>
+          <w:rStyle w:val="AttributeTok"/>
+        </w:rPr>
+        <w:t xml:space="preserve">Hispanic =</w:t>
+      </w:r>
+      <w:r>
+        <w:rPr>
+          <w:rStyle w:val="NormalTok"/>
+        </w:rPr>
+        <w:t xml:space="preserve"> </w:t>
+      </w:r>
+      <w:r>
+        <w:rPr>
+          <w:rStyle w:val="StringTok"/>
+        </w:rPr>
+        <w:t xml:space="preserve">`</w:t>
+      </w:r>
+      <w:r>
+        <w:rPr>
+          <w:rStyle w:val="AttributeTok"/>
+        </w:rPr>
+        <w:t xml:space="preserve">Percent Hispanic</w:t>
+      </w:r>
+      <w:r>
+        <w:rPr>
+          <w:rStyle w:val="StringTok"/>
+        </w:rPr>
+        <w:t xml:space="preserve">`</w:t>
+      </w:r>
+      <w:r>
+        <w:rPr>
+          <w:rStyle w:val="NormalTok"/>
+        </w:rPr>
+        <w:t xml:space="preserve">)</w:t>
+      </w:r>
+      <w:r>
+        <w:br/>
+      </w:r>
+      <w:r>
+        <w:br/>
+      </w:r>
+      <w:r>
+        <w:rPr>
+          <w:rStyle w:val="NormalTok"/>
+        </w:rPr>
+        <w:t xml:space="preserve">rawdata </w:t>
+      </w:r>
+      <w:r>
+        <w:rPr>
+          <w:rStyle w:val="OtherTok"/>
+        </w:rPr>
+        <w:t xml:space="preserve">&lt;-</w:t>
+      </w:r>
+      <w:r>
+        <w:rPr>
+          <w:rStyle w:val="NormalTok"/>
+        </w:rPr>
+        <w:t xml:space="preserve"> rawdata </w:t>
+      </w:r>
+      <w:r>
+        <w:rPr>
+          <w:rStyle w:val="SpecialCharTok"/>
+        </w:rPr>
+        <w:t xml:space="preserve">%&gt;%</w:t>
+      </w:r>
+      <w:r>
+        <w:br/>
+      </w:r>
+      <w:r>
+        <w:rPr>
+          <w:rStyle w:val="NormalTok"/>
+        </w:rPr>
+        <w:t xml:space="preserve">     </w:t>
+      </w:r>
+      <w:r>
+        <w:rPr>
+          <w:rStyle w:val="FunctionTok"/>
+        </w:rPr>
+        <w:t xml:space="preserve">rename</w:t>
+      </w:r>
+      <w:r>
+        <w:rPr>
+          <w:rStyle w:val="NormalTok"/>
+        </w:rPr>
+        <w:t xml:space="preserve">(</w:t>
+      </w:r>
+      <w:r>
+        <w:rPr>
+          <w:rStyle w:val="AttributeTok"/>
+        </w:rPr>
+        <w:t xml:space="preserve">Asian =</w:t>
+      </w:r>
+      <w:r>
+        <w:rPr>
+          <w:rStyle w:val="NormalTok"/>
+        </w:rPr>
+        <w:t xml:space="preserve"> </w:t>
+      </w:r>
+      <w:r>
+        <w:rPr>
+          <w:rStyle w:val="StringTok"/>
+        </w:rPr>
+        <w:t xml:space="preserve">`</w:t>
+      </w:r>
+      <w:r>
+        <w:rPr>
+          <w:rStyle w:val="AttributeTok"/>
+        </w:rPr>
+        <w:t xml:space="preserve">Percent non-Hispanic Asian</w:t>
+      </w:r>
+      <w:r>
+        <w:rPr>
+          <w:rStyle w:val="StringTok"/>
+        </w:rPr>
+        <w:t xml:space="preserve">`</w:t>
+      </w:r>
+      <w:r>
+        <w:rPr>
+          <w:rStyle w:val="NormalTok"/>
+        </w:rPr>
+        <w:t xml:space="preserve">)</w:t>
+      </w:r>
+      <w:r>
+        <w:br/>
+      </w:r>
+      <w:r>
+        <w:br/>
+      </w:r>
+      <w:r>
+        <w:rPr>
+          <w:rStyle w:val="NormalTok"/>
+        </w:rPr>
+        <w:t xml:space="preserve"> rawdata </w:t>
+      </w:r>
+      <w:r>
+        <w:rPr>
+          <w:rStyle w:val="OtherTok"/>
+        </w:rPr>
+        <w:t xml:space="preserve">&lt;-</w:t>
+      </w:r>
+      <w:r>
+        <w:rPr>
+          <w:rStyle w:val="NormalTok"/>
+        </w:rPr>
+        <w:t xml:space="preserve"> rawdata </w:t>
+      </w:r>
+      <w:r>
+        <w:rPr>
+          <w:rStyle w:val="SpecialCharTok"/>
+        </w:rPr>
+        <w:t xml:space="preserve">%&gt;%</w:t>
+      </w:r>
+      <w:r>
+        <w:br/>
+      </w:r>
+      <w:r>
+        <w:rPr>
+          <w:rStyle w:val="NormalTok"/>
+        </w:rPr>
+        <w:t xml:space="preserve">    </w:t>
+      </w:r>
+      <w:r>
+        <w:rPr>
+          <w:rStyle w:val="FunctionTok"/>
+        </w:rPr>
+        <w:t xml:space="preserve">rename</w:t>
+      </w:r>
+      <w:r>
+        <w:rPr>
+          <w:rStyle w:val="NormalTok"/>
+        </w:rPr>
+        <w:t xml:space="preserve">(</w:t>
+      </w:r>
+      <w:r>
+        <w:rPr>
+          <w:rStyle w:val="AttributeTok"/>
+        </w:rPr>
+        <w:t xml:space="preserve">Black =</w:t>
+      </w:r>
+      <w:r>
+        <w:rPr>
+          <w:rStyle w:val="StringTok"/>
+        </w:rPr>
+        <w:t xml:space="preserve">`</w:t>
+      </w:r>
+      <w:r>
+        <w:rPr>
+          <w:rStyle w:val="AttributeTok"/>
+        </w:rPr>
+        <w:t xml:space="preserve">Percent non-Hispanic Black</w:t>
+      </w:r>
+      <w:r>
+        <w:rPr>
+          <w:rStyle w:val="StringTok"/>
+        </w:rPr>
+        <w:t xml:space="preserve">`</w:t>
+      </w:r>
+      <w:r>
+        <w:rPr>
+          <w:rStyle w:val="NormalTok"/>
+        </w:rPr>
+        <w:t xml:space="preserve">)</w:t>
+      </w:r>
+      <w:r>
+        <w:br/>
+      </w:r>
+      <w:r>
+        <w:br/>
+      </w:r>
+      <w:r>
+        <w:rPr>
+          <w:rStyle w:val="NormalTok"/>
+        </w:rPr>
+        <w:t xml:space="preserve"> rawdata </w:t>
+      </w:r>
+      <w:r>
+        <w:rPr>
+          <w:rStyle w:val="OtherTok"/>
+        </w:rPr>
+        <w:t xml:space="preserve">&lt;-</w:t>
+      </w:r>
+      <w:r>
+        <w:rPr>
+          <w:rStyle w:val="NormalTok"/>
+        </w:rPr>
+        <w:t xml:space="preserve"> rawdata </w:t>
+      </w:r>
+      <w:r>
+        <w:rPr>
+          <w:rStyle w:val="SpecialCharTok"/>
+        </w:rPr>
+        <w:t xml:space="preserve">%&gt;%</w:t>
+      </w:r>
+      <w:r>
+        <w:br/>
+      </w:r>
+      <w:r>
+        <w:rPr>
+          <w:rStyle w:val="NormalTok"/>
+        </w:rPr>
+        <w:t xml:space="preserve">    </w:t>
+      </w:r>
+      <w:r>
+        <w:rPr>
+          <w:rStyle w:val="FunctionTok"/>
+        </w:rPr>
+        <w:t xml:space="preserve">rename</w:t>
+      </w:r>
+      <w:r>
+        <w:rPr>
+          <w:rStyle w:val="NormalTok"/>
+        </w:rPr>
+        <w:t xml:space="preserve">(</w:t>
+      </w:r>
+      <w:r>
+        <w:rPr>
+          <w:rStyle w:val="AttributeTok"/>
+        </w:rPr>
+        <w:t xml:space="preserve">White =</w:t>
+      </w:r>
+      <w:r>
+        <w:rPr>
+          <w:rStyle w:val="StringTok"/>
+        </w:rPr>
+        <w:t xml:space="preserve">'Percent non-Hispanic White'</w:t>
+      </w:r>
+      <w:r>
+        <w:rPr>
+          <w:rStyle w:val="NormalTok"/>
+        </w:rPr>
+        <w:t xml:space="preserve">)</w:t>
+      </w:r>
+      <w:r>
+        <w:br/>
+      </w:r>
+      <w:r>
+        <w:rPr>
+          <w:rStyle w:val="NormalTok"/>
+        </w:rPr>
+        <w:t xml:space="preserve"> </w:t>
+      </w:r>
+      <w:r>
+        <w:br/>
+      </w:r>
+      <w:r>
+        <w:rPr>
+          <w:rStyle w:val="DocumentationTok"/>
+        </w:rPr>
+        <w:t xml:space="preserve">##Recoding Data</w:t>
+      </w:r>
+      <w:r>
+        <w:br/>
+      </w:r>
+      <w:r>
+        <w:rPr>
+          <w:rStyle w:val="NormalTok"/>
+        </w:rPr>
+        <w:t xml:space="preserve"> </w:t>
+      </w:r>
+      <w:r>
+        <w:br/>
+      </w:r>
+      <w:r>
+        <w:rPr>
+          <w:rStyle w:val="NormalTok"/>
+        </w:rPr>
+        <w:t xml:space="preserve"> </w:t>
+      </w:r>
+      <w:r>
+        <w:br/>
+      </w:r>
+      <w:r>
+        <w:rPr>
+          <w:rStyle w:val="NormalTok"/>
+        </w:rPr>
+        <w:t xml:space="preserve"> rawdata </w:t>
+      </w:r>
+      <w:r>
+        <w:rPr>
+          <w:rStyle w:val="OtherTok"/>
+        </w:rPr>
+        <w:t xml:space="preserve">&lt;-</w:t>
+      </w:r>
+      <w:r>
+        <w:rPr>
+          <w:rStyle w:val="NormalTok"/>
+        </w:rPr>
+        <w:t xml:space="preserve"> rawdata </w:t>
+      </w:r>
+      <w:r>
+        <w:rPr>
+          <w:rStyle w:val="SpecialCharTok"/>
+        </w:rPr>
+        <w:t xml:space="preserve">%&gt;%</w:t>
+      </w:r>
+      <w:r>
+        <w:br/>
+      </w:r>
+      <w:r>
+        <w:rPr>
+          <w:rStyle w:val="NormalTok"/>
+        </w:rPr>
+        <w:t xml:space="preserve">    </w:t>
+      </w:r>
+      <w:r>
+        <w:rPr>
+          <w:rStyle w:val="FunctionTok"/>
+        </w:rPr>
+        <w:t xml:space="preserve">mutate</w:t>
+      </w:r>
+      <w:r>
+        <w:rPr>
+          <w:rStyle w:val="NormalTok"/>
+        </w:rPr>
+        <w:t xml:space="preserve">(</w:t>
+      </w:r>
+      <w:r>
+        <w:rPr>
+          <w:rStyle w:val="StringTok"/>
+        </w:rPr>
+        <w:t xml:space="preserve">`</w:t>
+      </w:r>
+      <w:r>
+        <w:rPr>
+          <w:rStyle w:val="AttributeTok"/>
+        </w:rPr>
+        <w:t xml:space="preserve">SVI Category</w:t>
+      </w:r>
+      <w:r>
+        <w:rPr>
+          <w:rStyle w:val="StringTok"/>
+        </w:rPr>
+        <w:t xml:space="preserve">`</w:t>
+      </w:r>
+      <w:r>
+        <w:rPr>
+          <w:rStyle w:val="NormalTok"/>
+        </w:rPr>
+        <w:t xml:space="preserve"> </w:t>
+      </w:r>
+      <w:r>
+        <w:rPr>
+          <w:rStyle w:val="OtherTok"/>
+        </w:rPr>
+        <w:t xml:space="preserve">=</w:t>
+      </w:r>
+      <w:r>
+        <w:rPr>
+          <w:rStyle w:val="NormalTok"/>
+        </w:rPr>
+        <w:t xml:space="preserve"> </w:t>
+      </w:r>
+      <w:r>
+        <w:rPr>
+          <w:rStyle w:val="FunctionTok"/>
+        </w:rPr>
+        <w:t xml:space="preserve">case_when</w:t>
+      </w:r>
+      <w:r>
+        <w:rPr>
+          <w:rStyle w:val="NormalTok"/>
+        </w:rPr>
+        <w:t xml:space="preserve">(</w:t>
+      </w:r>
+      <w:r>
+        <w:rPr>
+          <w:rStyle w:val="StringTok"/>
+        </w:rPr>
+        <w:t xml:space="preserve">`</w:t>
+      </w:r>
+      <w:r>
+        <w:rPr>
+          <w:rStyle w:val="AttributeTok"/>
+        </w:rPr>
+        <w:t xml:space="preserve">SVI Category</w:t>
+      </w:r>
+      <w:r>
+        <w:rPr>
+          <w:rStyle w:val="StringTok"/>
+        </w:rPr>
+        <w:t xml:space="preserve">`</w:t>
+      </w:r>
+      <w:r>
+        <w:rPr>
+          <w:rStyle w:val="SpecialCharTok"/>
+        </w:rPr>
+        <w:t xml:space="preserve">==</w:t>
+      </w:r>
+      <w:r>
+        <w:rPr>
+          <w:rStyle w:val="StringTok"/>
+        </w:rPr>
+        <w:t xml:space="preserve">"Very Low Vulnerability"</w:t>
+      </w:r>
+      <w:r>
+        <w:rPr>
+          <w:rStyle w:val="NormalTok"/>
+        </w:rPr>
+        <w:t xml:space="preserve"> </w:t>
+      </w:r>
+      <w:r>
+        <w:rPr>
+          <w:rStyle w:val="SpecialCharTok"/>
+        </w:rPr>
+        <w:t xml:space="preserve">~</w:t>
+      </w:r>
+      <w:r>
+        <w:rPr>
+          <w:rStyle w:val="NormalTok"/>
+        </w:rPr>
+        <w:t xml:space="preserve"> </w:t>
+      </w:r>
+      <w:r>
+        <w:rPr>
+          <w:rStyle w:val="DecValTok"/>
+        </w:rPr>
+        <w:t xml:space="preserve">1</w:t>
+      </w:r>
+      <w:r>
+        <w:rPr>
+          <w:rStyle w:val="NormalTok"/>
+        </w:rPr>
+        <w:t xml:space="preserve">,</w:t>
+      </w:r>
+      <w:r>
+        <w:br/>
+      </w:r>
+      <w:r>
+        <w:rPr>
+          <w:rStyle w:val="NormalTok"/>
+        </w:rPr>
+        <w:t xml:space="preserve">                                      </w:t>
+      </w:r>
+      <w:r>
+        <w:rPr>
+          <w:rStyle w:val="StringTok"/>
+        </w:rPr>
+        <w:t xml:space="preserve">`</w:t>
+      </w:r>
+      <w:r>
+        <w:rPr>
+          <w:rStyle w:val="AttributeTok"/>
+        </w:rPr>
+        <w:t xml:space="preserve">SVI Category</w:t>
+      </w:r>
+      <w:r>
+        <w:rPr>
+          <w:rStyle w:val="StringTok"/>
+        </w:rPr>
+        <w:t xml:space="preserve">`</w:t>
+      </w:r>
+      <w:r>
+        <w:rPr>
+          <w:rStyle w:val="SpecialCharTok"/>
+        </w:rPr>
+        <w:t xml:space="preserve">==</w:t>
+      </w:r>
+      <w:r>
+        <w:rPr>
+          <w:rStyle w:val="StringTok"/>
+        </w:rPr>
+        <w:t xml:space="preserve">"Low Vulnerability"</w:t>
+      </w:r>
+      <w:r>
+        <w:rPr>
+          <w:rStyle w:val="NormalTok"/>
+        </w:rPr>
+        <w:t xml:space="preserve"> </w:t>
+      </w:r>
+      <w:r>
+        <w:rPr>
+          <w:rStyle w:val="SpecialCharTok"/>
+        </w:rPr>
+        <w:t xml:space="preserve">~</w:t>
+      </w:r>
+      <w:r>
+        <w:rPr>
+          <w:rStyle w:val="NormalTok"/>
+        </w:rPr>
+        <w:t xml:space="preserve"> </w:t>
+      </w:r>
+      <w:r>
+        <w:rPr>
+          <w:rStyle w:val="DecValTok"/>
+        </w:rPr>
+        <w:t xml:space="preserve">2</w:t>
+      </w:r>
+      <w:r>
+        <w:rPr>
+          <w:rStyle w:val="NormalTok"/>
+        </w:rPr>
+        <w:t xml:space="preserve">,</w:t>
+      </w:r>
+      <w:r>
+        <w:br/>
+      </w:r>
+      <w:r>
+        <w:rPr>
+          <w:rStyle w:val="NormalTok"/>
+        </w:rPr>
+        <w:t xml:space="preserve">                                      </w:t>
+      </w:r>
+      <w:r>
+        <w:rPr>
+          <w:rStyle w:val="StringTok"/>
+        </w:rPr>
+        <w:t xml:space="preserve">`</w:t>
+      </w:r>
+      <w:r>
+        <w:rPr>
+          <w:rStyle w:val="AttributeTok"/>
+        </w:rPr>
+        <w:t xml:space="preserve">SVI Category</w:t>
+      </w:r>
+      <w:r>
+        <w:rPr>
+          <w:rStyle w:val="StringTok"/>
+        </w:rPr>
+        <w:t xml:space="preserve">`</w:t>
+      </w:r>
+      <w:r>
+        <w:rPr>
+          <w:rStyle w:val="SpecialCharTok"/>
+        </w:rPr>
+        <w:t xml:space="preserve">==</w:t>
+      </w:r>
+      <w:r>
+        <w:rPr>
+          <w:rStyle w:val="StringTok"/>
+        </w:rPr>
+        <w:t xml:space="preserve">"Moderate Vulnerability"</w:t>
+      </w:r>
+      <w:r>
+        <w:rPr>
+          <w:rStyle w:val="NormalTok"/>
+        </w:rPr>
+        <w:t xml:space="preserve"> </w:t>
+      </w:r>
+      <w:r>
+        <w:rPr>
+          <w:rStyle w:val="SpecialCharTok"/>
+        </w:rPr>
+        <w:t xml:space="preserve">~</w:t>
+      </w:r>
+      <w:r>
+        <w:rPr>
+          <w:rStyle w:val="NormalTok"/>
+        </w:rPr>
+        <w:t xml:space="preserve"> </w:t>
+      </w:r>
+      <w:r>
+        <w:rPr>
+          <w:rStyle w:val="DecValTok"/>
+        </w:rPr>
+        <w:t xml:space="preserve">3</w:t>
+      </w:r>
+      <w:r>
+        <w:rPr>
+          <w:rStyle w:val="NormalTok"/>
+        </w:rPr>
+        <w:t xml:space="preserve">,</w:t>
+      </w:r>
+      <w:r>
+        <w:br/>
+      </w:r>
+      <w:r>
+        <w:rPr>
+          <w:rStyle w:val="NormalTok"/>
+        </w:rPr>
+        <w:t xml:space="preserve">                                      </w:t>
+      </w:r>
+      <w:r>
+        <w:rPr>
+          <w:rStyle w:val="StringTok"/>
+        </w:rPr>
+        <w:t xml:space="preserve">`</w:t>
+      </w:r>
+      <w:r>
+        <w:rPr>
+          <w:rStyle w:val="AttributeTok"/>
+        </w:rPr>
+        <w:t xml:space="preserve">SVI Category</w:t>
+      </w:r>
+      <w:r>
+        <w:rPr>
+          <w:rStyle w:val="StringTok"/>
+        </w:rPr>
+        <w:t xml:space="preserve">`</w:t>
+      </w:r>
+      <w:r>
+        <w:rPr>
+          <w:rStyle w:val="SpecialCharTok"/>
+        </w:rPr>
+        <w:t xml:space="preserve">==</w:t>
+      </w:r>
+      <w:r>
+        <w:rPr>
+          <w:rStyle w:val="StringTok"/>
+        </w:rPr>
+        <w:t xml:space="preserve">"High Vulnerability"</w:t>
+      </w:r>
+      <w:r>
+        <w:rPr>
+          <w:rStyle w:val="NormalTok"/>
+        </w:rPr>
+        <w:t xml:space="preserve"> </w:t>
+      </w:r>
+      <w:r>
+        <w:rPr>
+          <w:rStyle w:val="SpecialCharTok"/>
+        </w:rPr>
+        <w:t xml:space="preserve">~</w:t>
+      </w:r>
+      <w:r>
+        <w:rPr>
+          <w:rStyle w:val="NormalTok"/>
+        </w:rPr>
+        <w:t xml:space="preserve"> </w:t>
+      </w:r>
+      <w:r>
+        <w:rPr>
+          <w:rStyle w:val="DecValTok"/>
+        </w:rPr>
+        <w:t xml:space="preserve">4</w:t>
+      </w:r>
+      <w:r>
+        <w:rPr>
+          <w:rStyle w:val="NormalTok"/>
+        </w:rPr>
+        <w:t xml:space="preserve">,</w:t>
+      </w:r>
+      <w:r>
+        <w:br/>
+      </w:r>
+      <w:r>
+        <w:rPr>
+          <w:rStyle w:val="NormalTok"/>
+        </w:rPr>
+        <w:t xml:space="preserve">                                      </w:t>
+      </w:r>
+      <w:r>
+        <w:rPr>
+          <w:rStyle w:val="StringTok"/>
+        </w:rPr>
+        <w:t xml:space="preserve">`</w:t>
+      </w:r>
+      <w:r>
+        <w:rPr>
+          <w:rStyle w:val="AttributeTok"/>
+        </w:rPr>
+        <w:t xml:space="preserve">SVI Category</w:t>
+      </w:r>
+      <w:r>
+        <w:rPr>
+          <w:rStyle w:val="StringTok"/>
+        </w:rPr>
+        <w:t xml:space="preserve">`</w:t>
+      </w:r>
+      <w:r>
+        <w:rPr>
+          <w:rStyle w:val="SpecialCharTok"/>
+        </w:rPr>
+        <w:t xml:space="preserve">==</w:t>
+      </w:r>
+      <w:r>
+        <w:rPr>
+          <w:rStyle w:val="StringTok"/>
+        </w:rPr>
+        <w:t xml:space="preserve">"Very High Vulnerability"</w:t>
+      </w:r>
+      <w:r>
+        <w:rPr>
+          <w:rStyle w:val="NormalTok"/>
+        </w:rPr>
+        <w:t xml:space="preserve"> </w:t>
+      </w:r>
+      <w:r>
+        <w:rPr>
+          <w:rStyle w:val="SpecialCharTok"/>
+        </w:rPr>
+        <w:t xml:space="preserve">~</w:t>
+      </w:r>
+      <w:r>
+        <w:rPr>
+          <w:rStyle w:val="NormalTok"/>
+        </w:rPr>
+        <w:t xml:space="preserve"> </w:t>
+      </w:r>
+      <w:r>
+        <w:rPr>
+          <w:rStyle w:val="DecValTok"/>
+        </w:rPr>
+        <w:t xml:space="preserve">5</w:t>
+      </w:r>
+      <w:r>
+        <w:rPr>
+          <w:rStyle w:val="NormalTok"/>
+        </w:rPr>
+        <w:t xml:space="preserve">))</w:t>
+      </w:r>
+      <w:r>
+        <w:br/>
+      </w:r>
+      <w:r>
+        <w:rPr>
+          <w:rStyle w:val="NormalTok"/>
+        </w:rPr>
+        <w:t xml:space="preserve"> </w:t>
+      </w:r>
+      <w:r>
+        <w:br/>
+      </w:r>
+      <w:r>
+        <w:rPr>
+          <w:rStyle w:val="NormalTok"/>
+        </w:rPr>
+        <w:t xml:space="preserve"> </w:t>
+      </w:r>
+      <w:r>
+        <w:br/>
+      </w:r>
+      <w:r>
+        <w:rPr>
+          <w:rStyle w:val="NormalTok"/>
+        </w:rPr>
+        <w:t xml:space="preserve"> </w:t>
+      </w:r>
+      <w:r>
+        <w:br/>
+      </w:r>
+      <w:r>
+        <w:rPr>
+          <w:rStyle w:val="NormalTok"/>
+        </w:rPr>
+        <w:t xml:space="preserve"> rawdata </w:t>
+      </w:r>
+      <w:r>
+        <w:rPr>
+          <w:rStyle w:val="OtherTok"/>
+        </w:rPr>
+        <w:t xml:space="preserve">&lt;-</w:t>
+      </w:r>
+      <w:r>
+        <w:rPr>
+          <w:rStyle w:val="NormalTok"/>
+        </w:rPr>
+        <w:t xml:space="preserve"> rawdata </w:t>
+      </w:r>
+      <w:r>
+        <w:rPr>
+          <w:rStyle w:val="SpecialCharTok"/>
+        </w:rPr>
+        <w:t xml:space="preserve">%&gt;%</w:t>
+      </w:r>
+      <w:r>
+        <w:br/>
+      </w:r>
+      <w:r>
+        <w:rPr>
+          <w:rStyle w:val="NormalTok"/>
+        </w:rPr>
+        <w:t xml:space="preserve">    </w:t>
+      </w:r>
+      <w:r>
+        <w:rPr>
+          <w:rStyle w:val="FunctionTok"/>
+        </w:rPr>
+        <w:t xml:space="preserve">mutate</w:t>
+      </w:r>
+      <w:r>
+        <w:rPr>
+          <w:rStyle w:val="NormalTok"/>
+        </w:rPr>
+        <w:t xml:space="preserve">( </w:t>
+      </w:r>
+      <w:r>
+        <w:rPr>
+          <w:rStyle w:val="StringTok"/>
+        </w:rPr>
+        <w:t xml:space="preserve">`</w:t>
+      </w:r>
+      <w:r>
+        <w:rPr>
+          <w:rStyle w:val="AttributeTok"/>
+        </w:rPr>
+        <w:t xml:space="preserve">CVAC Level Of Concern</w:t>
+      </w:r>
+      <w:r>
+        <w:rPr>
+          <w:rStyle w:val="StringTok"/>
+        </w:rPr>
+        <w:t xml:space="preserve">`</w:t>
+      </w:r>
+      <w:r>
+        <w:rPr>
+          <w:rStyle w:val="NormalTok"/>
+        </w:rPr>
+        <w:t xml:space="preserve"> </w:t>
+      </w:r>
+      <w:r>
+        <w:rPr>
+          <w:rStyle w:val="OtherTok"/>
+        </w:rPr>
+        <w:t xml:space="preserve">=</w:t>
+      </w:r>
+      <w:r>
+        <w:rPr>
+          <w:rStyle w:val="NormalTok"/>
+        </w:rPr>
+        <w:t xml:space="preserve"> </w:t>
+      </w:r>
+      <w:r>
+        <w:rPr>
+          <w:rStyle w:val="FunctionTok"/>
+        </w:rPr>
+        <w:t xml:space="preserve">case_when</w:t>
+      </w:r>
+      <w:r>
+        <w:rPr>
+          <w:rStyle w:val="NormalTok"/>
+        </w:rPr>
+        <w:t xml:space="preserve">( </w:t>
+      </w:r>
+      <w:r>
+        <w:rPr>
+          <w:rStyle w:val="StringTok"/>
+        </w:rPr>
+        <w:t xml:space="preserve">`</w:t>
+      </w:r>
+      <w:r>
+        <w:rPr>
+          <w:rStyle w:val="AttributeTok"/>
+        </w:rPr>
+        <w:t xml:space="preserve">CVAC Level Of Concern</w:t>
+      </w:r>
+      <w:r>
+        <w:rPr>
+          <w:rStyle w:val="StringTok"/>
+        </w:rPr>
+        <w:t xml:space="preserve">`</w:t>
+      </w:r>
+      <w:r>
+        <w:rPr>
+          <w:rStyle w:val="SpecialCharTok"/>
+        </w:rPr>
+        <w:t xml:space="preserve">==</w:t>
+      </w:r>
+      <w:r>
+        <w:rPr>
+          <w:rStyle w:val="StringTok"/>
+        </w:rPr>
+        <w:t xml:space="preserve">"Very Low Concern"</w:t>
+      </w:r>
+      <w:r>
+        <w:rPr>
+          <w:rStyle w:val="NormalTok"/>
+        </w:rPr>
+        <w:t xml:space="preserve"> </w:t>
+      </w:r>
+      <w:r>
+        <w:rPr>
+          <w:rStyle w:val="SpecialCharTok"/>
+        </w:rPr>
+        <w:t xml:space="preserve">~</w:t>
+      </w:r>
+      <w:r>
+        <w:rPr>
+          <w:rStyle w:val="NormalTok"/>
+        </w:rPr>
+        <w:t xml:space="preserve"> </w:t>
+      </w:r>
+      <w:r>
+        <w:rPr>
+          <w:rStyle w:val="DecValTok"/>
+        </w:rPr>
+        <w:t xml:space="preserve">1</w:t>
+      </w:r>
+      <w:r>
+        <w:rPr>
+          <w:rStyle w:val="NormalTok"/>
+        </w:rPr>
+        <w:t xml:space="preserve">,</w:t>
+      </w:r>
+      <w:r>
+        <w:br/>
+      </w:r>
+      <w:r>
+        <w:rPr>
+          <w:rStyle w:val="NormalTok"/>
+        </w:rPr>
+        <w:t xml:space="preserve">                                                 </w:t>
+      </w:r>
+      <w:r>
+        <w:rPr>
+          <w:rStyle w:val="StringTok"/>
+        </w:rPr>
+        <w:t xml:space="preserve">`</w:t>
+      </w:r>
+      <w:r>
+        <w:rPr>
+          <w:rStyle w:val="AttributeTok"/>
+        </w:rPr>
+        <w:t xml:space="preserve">CVAC Level Of Concern</w:t>
+      </w:r>
+      <w:r>
+        <w:rPr>
+          <w:rStyle w:val="StringTok"/>
+        </w:rPr>
+        <w:t xml:space="preserve">`</w:t>
+      </w:r>
+      <w:r>
+        <w:rPr>
+          <w:rStyle w:val="SpecialCharTok"/>
+        </w:rPr>
+        <w:t xml:space="preserve">==</w:t>
+      </w:r>
+      <w:r>
+        <w:rPr>
+          <w:rStyle w:val="StringTok"/>
+        </w:rPr>
+        <w:t xml:space="preserve">"Low Concern"</w:t>
+      </w:r>
+      <w:r>
+        <w:rPr>
+          <w:rStyle w:val="NormalTok"/>
+        </w:rPr>
+        <w:t xml:space="preserve"> </w:t>
+      </w:r>
+      <w:r>
+        <w:rPr>
+          <w:rStyle w:val="SpecialCharTok"/>
+        </w:rPr>
+        <w:t xml:space="preserve">~</w:t>
+      </w:r>
+      <w:r>
+        <w:rPr>
+          <w:rStyle w:val="NormalTok"/>
+        </w:rPr>
+        <w:t xml:space="preserve"> </w:t>
+      </w:r>
+      <w:r>
+        <w:rPr>
+          <w:rStyle w:val="DecValTok"/>
+        </w:rPr>
+        <w:t xml:space="preserve">2</w:t>
+      </w:r>
+      <w:r>
+        <w:rPr>
+          <w:rStyle w:val="NormalTok"/>
+        </w:rPr>
+        <w:t xml:space="preserve">,</w:t>
+      </w:r>
+      <w:r>
+        <w:br/>
+      </w:r>
+      <w:r>
+        <w:rPr>
+          <w:rStyle w:val="NormalTok"/>
+        </w:rPr>
+        <w:t xml:space="preserve">                                                 </w:t>
+      </w:r>
+      <w:r>
+        <w:rPr>
+          <w:rStyle w:val="StringTok"/>
+        </w:rPr>
+        <w:t xml:space="preserve">`</w:t>
+      </w:r>
+      <w:r>
+        <w:rPr>
+          <w:rStyle w:val="AttributeTok"/>
+        </w:rPr>
+        <w:t xml:space="preserve">CVAC Level Of Concern</w:t>
+      </w:r>
+      <w:r>
+        <w:rPr>
+          <w:rStyle w:val="StringTok"/>
+        </w:rPr>
+        <w:t xml:space="preserve">`</w:t>
+      </w:r>
+      <w:r>
+        <w:rPr>
+          <w:rStyle w:val="SpecialCharTok"/>
+        </w:rPr>
+        <w:t xml:space="preserve">==</w:t>
+      </w:r>
+      <w:r>
+        <w:rPr>
+          <w:rStyle w:val="StringTok"/>
+        </w:rPr>
+        <w:t xml:space="preserve">"Moderate Concern"</w:t>
+      </w:r>
+      <w:r>
+        <w:rPr>
+          <w:rStyle w:val="NormalTok"/>
+        </w:rPr>
+        <w:t xml:space="preserve"> </w:t>
+      </w:r>
+      <w:r>
+        <w:rPr>
+          <w:rStyle w:val="SpecialCharTok"/>
+        </w:rPr>
+        <w:t xml:space="preserve">~</w:t>
+      </w:r>
+      <w:r>
+        <w:rPr>
+          <w:rStyle w:val="NormalTok"/>
+        </w:rPr>
+        <w:t xml:space="preserve"> </w:t>
+      </w:r>
+      <w:r>
+        <w:rPr>
+          <w:rStyle w:val="DecValTok"/>
+        </w:rPr>
+        <w:t xml:space="preserve">3</w:t>
+      </w:r>
+      <w:r>
+        <w:rPr>
+          <w:rStyle w:val="NormalTok"/>
+        </w:rPr>
+        <w:t xml:space="preserve">,</w:t>
+      </w:r>
+      <w:r>
+        <w:br/>
+      </w:r>
+      <w:r>
+        <w:rPr>
+          <w:rStyle w:val="NormalTok"/>
+        </w:rPr>
+        <w:t xml:space="preserve">                                                 </w:t>
+      </w:r>
+      <w:r>
+        <w:rPr>
+          <w:rStyle w:val="StringTok"/>
+        </w:rPr>
+        <w:t xml:space="preserve">`</w:t>
+      </w:r>
+      <w:r>
+        <w:rPr>
+          <w:rStyle w:val="AttributeTok"/>
+        </w:rPr>
+        <w:t xml:space="preserve">CVAC Level Of Concern</w:t>
+      </w:r>
+      <w:r>
+        <w:rPr>
+          <w:rStyle w:val="StringTok"/>
+        </w:rPr>
+        <w:t xml:space="preserve">`</w:t>
+      </w:r>
+      <w:r>
+        <w:rPr>
+          <w:rStyle w:val="SpecialCharTok"/>
+        </w:rPr>
+        <w:t xml:space="preserve">==</w:t>
+      </w:r>
+      <w:r>
+        <w:rPr>
+          <w:rStyle w:val="StringTok"/>
+        </w:rPr>
+        <w:t xml:space="preserve">"High Concern"</w:t>
+      </w:r>
+      <w:r>
+        <w:rPr>
+          <w:rStyle w:val="NormalTok"/>
+        </w:rPr>
+        <w:t xml:space="preserve"> </w:t>
+      </w:r>
+      <w:r>
+        <w:rPr>
+          <w:rStyle w:val="SpecialCharTok"/>
+        </w:rPr>
+        <w:t xml:space="preserve">~</w:t>
+      </w:r>
+      <w:r>
+        <w:rPr>
+          <w:rStyle w:val="NormalTok"/>
+        </w:rPr>
+        <w:t xml:space="preserve"> </w:t>
+      </w:r>
+      <w:r>
+        <w:rPr>
+          <w:rStyle w:val="DecValTok"/>
+        </w:rPr>
+        <w:t xml:space="preserve">4</w:t>
+      </w:r>
+      <w:r>
+        <w:rPr>
+          <w:rStyle w:val="NormalTok"/>
+        </w:rPr>
+        <w:t xml:space="preserve">,</w:t>
+      </w:r>
+      <w:r>
+        <w:br/>
+      </w:r>
+      <w:r>
+        <w:rPr>
+          <w:rStyle w:val="NormalTok"/>
+        </w:rPr>
+        <w:t xml:space="preserve">                                                 </w:t>
+      </w:r>
+      <w:r>
+        <w:rPr>
+          <w:rStyle w:val="StringTok"/>
+        </w:rPr>
+        <w:t xml:space="preserve">`</w:t>
+      </w:r>
+      <w:r>
+        <w:rPr>
+          <w:rStyle w:val="AttributeTok"/>
+        </w:rPr>
+        <w:t xml:space="preserve">CVAC Level Of Concern</w:t>
+      </w:r>
+      <w:r>
+        <w:rPr>
+          <w:rStyle w:val="StringTok"/>
+        </w:rPr>
+        <w:t xml:space="preserve">`</w:t>
+      </w:r>
+      <w:r>
+        <w:rPr>
+          <w:rStyle w:val="SpecialCharTok"/>
+        </w:rPr>
+        <w:t xml:space="preserve">==</w:t>
+      </w:r>
+      <w:r>
+        <w:rPr>
+          <w:rStyle w:val="StringTok"/>
+        </w:rPr>
+        <w:t xml:space="preserve">"Very High Concern"</w:t>
+      </w:r>
+      <w:r>
+        <w:rPr>
+          <w:rStyle w:val="NormalTok"/>
+        </w:rPr>
+        <w:t xml:space="preserve"> </w:t>
+      </w:r>
+      <w:r>
+        <w:rPr>
+          <w:rStyle w:val="SpecialCharTok"/>
+        </w:rPr>
+        <w:t xml:space="preserve">~</w:t>
+      </w:r>
+      <w:r>
+        <w:rPr>
+          <w:rStyle w:val="NormalTok"/>
+        </w:rPr>
+        <w:t xml:space="preserve"> </w:t>
+      </w:r>
+      <w:r>
+        <w:rPr>
+          <w:rStyle w:val="DecValTok"/>
+        </w:rPr>
+        <w:t xml:space="preserve">5</w:t>
+      </w:r>
+      <w:r>
+        <w:rPr>
+          <w:rStyle w:val="NormalTok"/>
+        </w:rPr>
+        <w:t xml:space="preserve">))</w:t>
+      </w:r>
+    </w:p>
+    <w:p>
+      <w:pPr>
+        <w:pStyle w:val="FirstParagraph"/>
+      </w:pPr>
+      <w:r>
+        <w:t xml:space="preserve">##Creating new variables for Ease</w:t>
+      </w:r>
+    </w:p>
+    <w:p>
+      <w:pPr>
+        <w:pStyle w:val="SourceCode"/>
+      </w:pPr>
+      <w:r>
+        <w:rPr>
+          <w:rStyle w:val="NormalTok"/>
+        </w:rPr>
+        <w:t xml:space="preserve">Northeast_state_data </w:t>
+      </w:r>
+      <w:r>
+        <w:rPr>
+          <w:rStyle w:val="OtherTok"/>
+        </w:rPr>
+        <w:t xml:space="preserve">&lt;-</w:t>
+      </w:r>
+      <w:r>
+        <w:rPr>
+          <w:rStyle w:val="NormalTok"/>
+        </w:rPr>
+        <w:t xml:space="preserve"> rawdata </w:t>
+      </w:r>
+      <w:r>
+        <w:rPr>
+          <w:rStyle w:val="SpecialCharTok"/>
+        </w:rPr>
+        <w:t xml:space="preserve">%&gt;%</w:t>
+      </w:r>
+      <w:r>
+        <w:rPr>
+          <w:rStyle w:val="NormalTok"/>
+        </w:rPr>
+        <w:t xml:space="preserve"> dplyr</w:t>
+      </w:r>
+      <w:r>
+        <w:rPr>
+          <w:rStyle w:val="SpecialCharTok"/>
+        </w:rPr>
+        <w:t xml:space="preserve">::</w:t>
+      </w:r>
+      <w:r>
+        <w:rPr>
+          <w:rStyle w:val="FunctionTok"/>
+        </w:rPr>
+        <w:t xml:space="preserve">filter</w:t>
+      </w:r>
+      <w:r>
+        <w:rPr>
+          <w:rStyle w:val="NormalTok"/>
+        </w:rPr>
+        <w:t xml:space="preserve">(State </w:t>
+      </w:r>
+      <w:r>
+        <w:rPr>
+          <w:rStyle w:val="SpecialCharTok"/>
+        </w:rPr>
+        <w:t xml:space="preserve">%in%</w:t>
+      </w:r>
+      <w:r>
+        <w:rPr>
+          <w:rStyle w:val="NormalTok"/>
+        </w:rPr>
+        <w:t xml:space="preserve"> </w:t>
+      </w:r>
+      <w:r>
+        <w:rPr>
+          <w:rStyle w:val="FunctionTok"/>
+        </w:rPr>
+        <w:t xml:space="preserve">c</w:t>
+      </w:r>
+      <w:r>
+        <w:rPr>
+          <w:rStyle w:val="NormalTok"/>
+        </w:rPr>
+        <w:t xml:space="preserve">(</w:t>
+      </w:r>
+      <w:r>
+        <w:rPr>
+          <w:rStyle w:val="StringTok"/>
+        </w:rPr>
+        <w:t xml:space="preserve">"MAINE"</w:t>
+      </w:r>
+      <w:r>
+        <w:rPr>
+          <w:rStyle w:val="NormalTok"/>
+        </w:rPr>
+        <w:t xml:space="preserve">, </w:t>
+      </w:r>
+      <w:r>
+        <w:rPr>
+          <w:rStyle w:val="StringTok"/>
+        </w:rPr>
+        <w:t xml:space="preserve">"NEW HAMPSHIRE"</w:t>
+      </w:r>
+      <w:r>
+        <w:rPr>
+          <w:rStyle w:val="NormalTok"/>
+        </w:rPr>
+        <w:t xml:space="preserve">, </w:t>
+      </w:r>
+      <w:r>
+        <w:rPr>
+          <w:rStyle w:val="StringTok"/>
+        </w:rPr>
+        <w:t xml:space="preserve">"VERMONT"</w:t>
+      </w:r>
+      <w:r>
+        <w:rPr>
+          <w:rStyle w:val="NormalTok"/>
+        </w:rPr>
+        <w:t xml:space="preserve">,</w:t>
+      </w:r>
+      <w:r>
+        <w:rPr>
+          <w:rStyle w:val="StringTok"/>
+        </w:rPr>
+        <w:t xml:space="preserve">"MASSACHUSETTS"</w:t>
+      </w:r>
+      <w:r>
+        <w:rPr>
+          <w:rStyle w:val="NormalTok"/>
+        </w:rPr>
+        <w:t xml:space="preserve">,</w:t>
+      </w:r>
+      <w:r>
+        <w:rPr>
+          <w:rStyle w:val="StringTok"/>
+        </w:rPr>
+        <w:t xml:space="preserve">"RHODE ISLAND"</w:t>
+      </w:r>
+      <w:r>
+        <w:rPr>
+          <w:rStyle w:val="NormalTok"/>
+        </w:rPr>
+        <w:t xml:space="preserve">,</w:t>
+      </w:r>
+      <w:r>
+        <w:rPr>
+          <w:rStyle w:val="StringTok"/>
+        </w:rPr>
+        <w:t xml:space="preserve">"CONNECTICUT"</w:t>
+      </w:r>
+      <w:r>
+        <w:rPr>
+          <w:rStyle w:val="NormalTok"/>
+        </w:rPr>
+        <w:t xml:space="preserve">,</w:t>
+      </w:r>
+      <w:r>
+        <w:rPr>
+          <w:rStyle w:val="StringTok"/>
+        </w:rPr>
+        <w:t xml:space="preserve">"NEW YORK"</w:t>
+      </w:r>
+      <w:r>
+        <w:rPr>
+          <w:rStyle w:val="NormalTok"/>
+        </w:rPr>
+        <w:t xml:space="preserve">,</w:t>
+      </w:r>
+      <w:r>
+        <w:rPr>
+          <w:rStyle w:val="StringTok"/>
+        </w:rPr>
+        <w:t xml:space="preserve">"NEW JERSEY"</w:t>
+      </w:r>
+      <w:r>
+        <w:rPr>
+          <w:rStyle w:val="NormalTok"/>
+        </w:rPr>
+        <w:t xml:space="preserve">,</w:t>
+      </w:r>
+      <w:r>
+        <w:rPr>
+          <w:rStyle w:val="StringTok"/>
+        </w:rPr>
+        <w:t xml:space="preserve">"PENNSYLVANIA"</w:t>
+      </w:r>
+      <w:r>
+        <w:rPr>
+          <w:rStyle w:val="NormalTok"/>
+        </w:rPr>
+        <w:t xml:space="preserve"> ))</w:t>
+      </w:r>
+      <w:r>
+        <w:br/>
+      </w:r>
+      <w:r>
+        <w:rPr>
+          <w:rStyle w:val="NormalTok"/>
+        </w:rPr>
+        <w:t xml:space="preserve"> </w:t>
+      </w:r>
+      <w:r>
+        <w:br/>
+      </w:r>
+      <w:r>
+        <w:rPr>
+          <w:rStyle w:val="DocumentationTok"/>
+        </w:rPr>
+        <w:t xml:space="preserve">## Cross_Check</w:t>
+      </w:r>
+      <w:r>
+        <w:br/>
+      </w:r>
+      <w:r>
+        <w:rPr>
+          <w:rStyle w:val="NormalTok"/>
+        </w:rPr>
+        <w:t xml:space="preserve">Northeast_state_data </w:t>
+      </w:r>
+    </w:p>
+    <w:p>
+      <w:pPr>
+        <w:pStyle w:val="SourceCode"/>
+      </w:pPr>
+      <w:r>
+        <w:rPr>
+          <w:rStyle w:val="VerbatimChar"/>
+        </w:rPr>
+        <w:t xml:space="preserve">## # A tibble: 217 x 21</w:t>
+      </w:r>
+      <w:r>
+        <w:br/>
+      </w:r>
+      <w:r>
+        <w:rPr>
+          <w:rStyle w:val="VerbatimChar"/>
+        </w:rPr>
+        <w:t xml:space="preserve">##    `FIPS Code` `County Name`      State    `Estimated hesit~ `Estimated hesitan~</w:t>
+      </w:r>
+      <w:r>
+        <w:br/>
+      </w:r>
+      <w:r>
+        <w:rPr>
+          <w:rStyle w:val="VerbatimChar"/>
+        </w:rPr>
+        <w:t xml:space="preserve">##          &lt;dbl&gt; &lt;chr&gt;              &lt;chr&gt;                &lt;dbl&gt;               &lt;dbl&gt;</w:t>
+      </w:r>
+      <w:r>
+        <w:br/>
+      </w:r>
+      <w:r>
+        <w:rPr>
+          <w:rStyle w:val="VerbatimChar"/>
+        </w:rPr>
+        <w:t xml:space="preserve">##  1       23027 Waldo County, Mai~ MAINE               0.0948              0.128 </w:t>
+      </w:r>
+      <w:r>
+        <w:br/>
+      </w:r>
+      <w:r>
+        <w:rPr>
+          <w:rStyle w:val="VerbatimChar"/>
+        </w:rPr>
+        <w:t xml:space="preserve">##  2       25005 Bristol County, M~ MASSACH~            0.0572              0.0853</w:t>
+      </w:r>
+      <w:r>
+        <w:br/>
+      </w:r>
+      <w:r>
+        <w:rPr>
+          <w:rStyle w:val="VerbatimChar"/>
+        </w:rPr>
+        <w:t xml:space="preserve">##  3       25025 Suffolk County, M~ MASSACH~            0.0442              0.0693</w:t>
+      </w:r>
+      <w:r>
+        <w:br/>
+      </w:r>
+      <w:r>
+        <w:rPr>
+          <w:rStyle w:val="VerbatimChar"/>
+        </w:rPr>
+        <w:t xml:space="preserve">##  4       25027 Worcester County,~ MASSACH~            0.049               0.0729</w:t>
+      </w:r>
+      <w:r>
+        <w:br/>
+      </w:r>
+      <w:r>
+        <w:rPr>
+          <w:rStyle w:val="VerbatimChar"/>
+        </w:rPr>
+        <w:t xml:space="preserve">##  5        9005 Litchfield County~ CONNECT~            0.0558              0.0775</w:t>
+      </w:r>
+      <w:r>
+        <w:br/>
+      </w:r>
+      <w:r>
+        <w:rPr>
+          <w:rStyle w:val="VerbatimChar"/>
+        </w:rPr>
+        <w:t xml:space="preserve">##  6        9003 Hartford County, ~ CONNECT~            0.0531              0.078 </w:t>
+      </w:r>
+      <w:r>
+        <w:br/>
+      </w:r>
+      <w:r>
+        <w:rPr>
+          <w:rStyle w:val="VerbatimChar"/>
+        </w:rPr>
+        <w:t xml:space="preserve">##  7        9011 New London County~ CONNECT~            0.0622              0.0904</w:t>
+      </w:r>
+      <w:r>
+        <w:br/>
+      </w:r>
+      <w:r>
+        <w:rPr>
+          <w:rStyle w:val="VerbatimChar"/>
+        </w:rPr>
+        <w:t xml:space="preserve">##  8        9001 Fairfield County,~ CONNECT~            0.0499              0.0717</w:t>
+      </w:r>
+      <w:r>
+        <w:br/>
+      </w:r>
+      <w:r>
+        <w:rPr>
+          <w:rStyle w:val="VerbatimChar"/>
+        </w:rPr>
+        <w:t xml:space="preserve">##  9        9013 Tolland County, C~ CONNECT~            0.0552              0.0783</w:t>
+      </w:r>
+      <w:r>
+        <w:br/>
+      </w:r>
+      <w:r>
+        <w:rPr>
+          <w:rStyle w:val="VerbatimChar"/>
+        </w:rPr>
+        <w:t xml:space="preserve">## 10        9009 New Haven County,~ CONNECT~            0.0579              0.0854</w:t>
+      </w:r>
+      <w:r>
+        <w:br/>
+      </w:r>
+      <w:r>
+        <w:rPr>
+          <w:rStyle w:val="VerbatimChar"/>
+        </w:rPr>
+        <w:t xml:space="preserve">## # ... with 207 more rows, and 16 more variables:</w:t>
+      </w:r>
+      <w:r>
+        <w:br/>
+      </w:r>
+      <w:r>
+        <w:rPr>
+          <w:rStyle w:val="VerbatimChar"/>
+        </w:rPr>
+        <w:t xml:space="preserve">## #   Estimated strongly hesitant &lt;dbl&gt;, Social Vulnerability Index (SVI) &lt;dbl&gt;,</w:t>
+      </w:r>
+      <w:r>
+        <w:br/>
+      </w:r>
+      <w:r>
+        <w:rPr>
+          <w:rStyle w:val="VerbatimChar"/>
+        </w:rPr>
+        <w:t xml:space="preserve">## #   SVI Category &lt;dbl&gt;, CVAC level of concern for vaccination rollout &lt;dbl&gt;,</w:t>
+      </w:r>
+      <w:r>
+        <w:br/>
+      </w:r>
+      <w:r>
+        <w:rPr>
+          <w:rStyle w:val="VerbatimChar"/>
+        </w:rPr>
+        <w:t xml:space="preserve">## #   CVAC Level Of Concern &lt;dbl&gt;,</w:t>
+      </w:r>
+      <w:r>
+        <w:br/>
+      </w:r>
+      <w:r>
+        <w:rPr>
+          <w:rStyle w:val="VerbatimChar"/>
+        </w:rPr>
+        <w:t xml:space="preserve">## #   Percent adults fully vaccinated against COVID-19 (as of 6/10/21) &lt;dbl&gt;,</w:t>
+      </w:r>
+      <w:r>
+        <w:br/>
+      </w:r>
+      <w:r>
+        <w:rPr>
+          <w:rStyle w:val="VerbatimChar"/>
+        </w:rPr>
+        <w:t xml:space="preserve">## #   Hispanic &lt;dbl&gt;, Percent non-Hispanic American Indian/Alaska Native &lt;dbl&gt;,</w:t>
+      </w:r>
+      <w:r>
+        <w:br/>
+      </w:r>
+      <w:r>
+        <w:rPr>
+          <w:rStyle w:val="VerbatimChar"/>
+        </w:rPr>
+        <w:t xml:space="preserve">## #   Asian &lt;dbl&gt;, Black &lt;dbl&gt;, ...</w:t>
+      </w:r>
+    </w:p>
+    <w:p>
+      <w:pPr>
+        <w:pStyle w:val="SourceCode"/>
+      </w:pPr>
+      <w:r>
+        <w:rPr>
+          <w:rStyle w:val="NormalTok"/>
+        </w:rPr>
+        <w:t xml:space="preserve">Midwest_state_data </w:t>
+      </w:r>
+      <w:r>
+        <w:rPr>
+          <w:rStyle w:val="OtherTok"/>
+        </w:rPr>
+        <w:t xml:space="preserve">&lt;-</w:t>
+      </w:r>
+      <w:r>
+        <w:rPr>
+          <w:rStyle w:val="NormalTok"/>
+        </w:rPr>
+        <w:t xml:space="preserve"> rawdata </w:t>
+      </w:r>
+      <w:r>
+        <w:rPr>
+          <w:rStyle w:val="SpecialCharTok"/>
+        </w:rPr>
+        <w:t xml:space="preserve">%&gt;%</w:t>
+      </w:r>
+      <w:r>
+        <w:rPr>
+          <w:rStyle w:val="NormalTok"/>
+        </w:rPr>
+        <w:t xml:space="preserve"> dplyr</w:t>
+      </w:r>
+      <w:r>
+        <w:rPr>
+          <w:rStyle w:val="SpecialCharTok"/>
+        </w:rPr>
+        <w:t xml:space="preserve">::</w:t>
+      </w:r>
+      <w:r>
+        <w:rPr>
+          <w:rStyle w:val="FunctionTok"/>
+        </w:rPr>
+        <w:t xml:space="preserve">filter</w:t>
+      </w:r>
+      <w:r>
+        <w:rPr>
+          <w:rStyle w:val="NormalTok"/>
+        </w:rPr>
+        <w:t xml:space="preserve">(State </w:t>
+      </w:r>
+      <w:r>
+        <w:rPr>
+          <w:rStyle w:val="SpecialCharTok"/>
+        </w:rPr>
+        <w:t xml:space="preserve">%in%</w:t>
+      </w:r>
+      <w:r>
+        <w:rPr>
+          <w:rStyle w:val="NormalTok"/>
+        </w:rPr>
+        <w:t xml:space="preserve"> </w:t>
+      </w:r>
+      <w:r>
+        <w:rPr>
+          <w:rStyle w:val="FunctionTok"/>
+        </w:rPr>
+        <w:t xml:space="preserve">c</w:t>
+      </w:r>
+      <w:r>
+        <w:rPr>
+          <w:rStyle w:val="NormalTok"/>
+        </w:rPr>
+        <w:t xml:space="preserve">(</w:t>
+      </w:r>
+      <w:r>
+        <w:rPr>
+          <w:rStyle w:val="StringTok"/>
+        </w:rPr>
+        <w:t xml:space="preserve">"OHIO"</w:t>
+      </w:r>
+      <w:r>
+        <w:rPr>
+          <w:rStyle w:val="NormalTok"/>
+        </w:rPr>
+        <w:t xml:space="preserve">, </w:t>
+      </w:r>
+      <w:r>
+        <w:rPr>
+          <w:rStyle w:val="StringTok"/>
+        </w:rPr>
+        <w:t xml:space="preserve">"MICHIGAN"</w:t>
+      </w:r>
+      <w:r>
+        <w:rPr>
+          <w:rStyle w:val="NormalTok"/>
+        </w:rPr>
+        <w:t xml:space="preserve">, </w:t>
+      </w:r>
+      <w:r>
+        <w:rPr>
+          <w:rStyle w:val="StringTok"/>
+        </w:rPr>
+        <w:t xml:space="preserve">"INDIANA"</w:t>
+      </w:r>
+      <w:r>
+        <w:rPr>
+          <w:rStyle w:val="NormalTok"/>
+        </w:rPr>
+        <w:t xml:space="preserve">,</w:t>
+      </w:r>
+      <w:r>
+        <w:rPr>
+          <w:rStyle w:val="StringTok"/>
+        </w:rPr>
+        <w:t xml:space="preserve">"WISCONSIN"</w:t>
+      </w:r>
+      <w:r>
+        <w:rPr>
+          <w:rStyle w:val="NormalTok"/>
+        </w:rPr>
+        <w:t xml:space="preserve">,</w:t>
+      </w:r>
+      <w:r>
+        <w:rPr>
+          <w:rStyle w:val="StringTok"/>
+        </w:rPr>
+        <w:t xml:space="preserve">"ILLINOIS"</w:t>
+      </w:r>
+      <w:r>
+        <w:rPr>
+          <w:rStyle w:val="NormalTok"/>
+        </w:rPr>
+        <w:t xml:space="preserve">,</w:t>
+      </w:r>
+      <w:r>
+        <w:rPr>
+          <w:rStyle w:val="StringTok"/>
+        </w:rPr>
+        <w:t xml:space="preserve">"MINNESOTA"</w:t>
+      </w:r>
+      <w:r>
+        <w:rPr>
+          <w:rStyle w:val="NormalTok"/>
+        </w:rPr>
+        <w:t xml:space="preserve">,</w:t>
+      </w:r>
+      <w:r>
+        <w:rPr>
+          <w:rStyle w:val="StringTok"/>
+        </w:rPr>
+        <w:t xml:space="preserve">"IOWA"</w:t>
+      </w:r>
+      <w:r>
+        <w:rPr>
+          <w:rStyle w:val="NormalTok"/>
+        </w:rPr>
+        <w:t xml:space="preserve">,</w:t>
+      </w:r>
+      <w:r>
+        <w:rPr>
+          <w:rStyle w:val="StringTok"/>
+        </w:rPr>
+        <w:t xml:space="preserve">"MISSOURI"</w:t>
+      </w:r>
+      <w:r>
+        <w:rPr>
+          <w:rStyle w:val="NormalTok"/>
+        </w:rPr>
+        <w:t xml:space="preserve">,</w:t>
+      </w:r>
+      <w:r>
+        <w:rPr>
+          <w:rStyle w:val="StringTok"/>
+        </w:rPr>
+        <w:t xml:space="preserve">"NORTH DAKOTA"</w:t>
+      </w:r>
+      <w:r>
+        <w:rPr>
+          <w:rStyle w:val="NormalTok"/>
+        </w:rPr>
+        <w:t xml:space="preserve">,</w:t>
+      </w:r>
+      <w:r>
+        <w:rPr>
+          <w:rStyle w:val="StringTok"/>
+        </w:rPr>
+        <w:t xml:space="preserve">"SOUTH DAKOTA"</w:t>
+      </w:r>
+      <w:r>
+        <w:rPr>
+          <w:rStyle w:val="NormalTok"/>
+        </w:rPr>
+        <w:t xml:space="preserve">,</w:t>
+      </w:r>
+      <w:r>
+        <w:rPr>
+          <w:rStyle w:val="StringTok"/>
+        </w:rPr>
+        <w:t xml:space="preserve">"NEBRASKA"</w:t>
+      </w:r>
+      <w:r>
+        <w:rPr>
+          <w:rStyle w:val="NormalTok"/>
+        </w:rPr>
+        <w:t xml:space="preserve">,</w:t>
+      </w:r>
+      <w:r>
+        <w:rPr>
+          <w:rStyle w:val="StringTok"/>
+        </w:rPr>
+        <w:t xml:space="preserve">"KANSAS"</w:t>
+      </w:r>
+      <w:r>
+        <w:rPr>
+          <w:rStyle w:val="NormalTok"/>
+        </w:rPr>
+        <w:t xml:space="preserve"> ))</w:t>
+      </w:r>
+      <w:r>
+        <w:br/>
+      </w:r>
+      <w:r>
+        <w:rPr>
+          <w:rStyle w:val="NormalTok"/>
+        </w:rPr>
+        <w:t xml:space="preserve"> </w:t>
+      </w:r>
+      <w:r>
+        <w:br/>
+      </w:r>
+      <w:r>
+        <w:rPr>
+          <w:rStyle w:val="DocumentationTok"/>
+        </w:rPr>
+        <w:t xml:space="preserve">## Cross_Check</w:t>
+      </w:r>
+      <w:r>
+        <w:br/>
+      </w:r>
+      <w:r>
+        <w:br/>
+      </w:r>
+      <w:r>
+        <w:rPr>
+          <w:rStyle w:val="NormalTok"/>
+        </w:rPr>
+        <w:t xml:space="preserve">Midwest_state_data </w:t>
+      </w:r>
+    </w:p>
+    <w:p>
+      <w:pPr>
+        <w:pStyle w:val="SourceCode"/>
+      </w:pPr>
+      <w:r>
+        <w:rPr>
+          <w:rStyle w:val="VerbatimChar"/>
+        </w:rPr>
+        <w:t xml:space="preserve">## # A tibble: 1,055 x 21</w:t>
+      </w:r>
+      <w:r>
+        <w:br/>
+      </w:r>
+      <w:r>
+        <w:rPr>
+          <w:rStyle w:val="VerbatimChar"/>
+        </w:rPr>
+        <w:t xml:space="preserve">##    `FIPS Code` `County Name`            State    `Estimated hesi~ `Estimated hesi~</w:t>
+      </w:r>
+      <w:r>
+        <w:br/>
+      </w:r>
+      <w:r>
+        <w:rPr>
+          <w:rStyle w:val="VerbatimChar"/>
+        </w:rPr>
+        <w:t xml:space="preserve">##          &lt;dbl&gt; &lt;chr&gt;                    &lt;chr&gt;               &lt;dbl&gt;            &lt;dbl&gt;</w:t>
+      </w:r>
+      <w:r>
+        <w:br/>
+      </w:r>
+      <w:r>
+        <w:rPr>
+          <w:rStyle w:val="VerbatimChar"/>
+        </w:rPr>
+        <w:t xml:space="preserve">##  1       26005 Allegan County, Michigan MICHIGAN           0.107             0.184</w:t>
+      </w:r>
+      <w:r>
+        <w:br/>
+      </w:r>
+      <w:r>
+        <w:rPr>
+          <w:rStyle w:val="VerbatimChar"/>
+        </w:rPr>
+        <w:t xml:space="preserve">##  2       26001 Alcona County, Michigan  MICHIGAN           0.0976            0.172</w:t>
+      </w:r>
+      <w:r>
+        <w:br/>
+      </w:r>
+      <w:r>
+        <w:rPr>
+          <w:rStyle w:val="VerbatimChar"/>
+        </w:rPr>
+        <w:t xml:space="preserve">##  3       26003 Alger County, Michigan   MICHIGAN           0.109             0.190</w:t>
+      </w:r>
+      <w:r>
+        <w:br/>
+      </w:r>
+      <w:r>
+        <w:rPr>
+          <w:rStyle w:val="VerbatimChar"/>
+        </w:rPr>
+        <w:t xml:space="preserve">##  4       26015 Barry County, Michigan   MICHIGAN           0.0962            0.171</w:t>
+      </w:r>
+      <w:r>
+        <w:br/>
+      </w:r>
+      <w:r>
+        <w:rPr>
+          <w:rStyle w:val="VerbatimChar"/>
+        </w:rPr>
+        <w:t xml:space="preserve">##  5       26013 Baraga County, Michigan  MICHIGAN           0.095             0.169</w:t>
+      </w:r>
+      <w:r>
+        <w:br/>
+      </w:r>
+      <w:r>
+        <w:rPr>
+          <w:rStyle w:val="VerbatimChar"/>
+        </w:rPr>
+        <w:t xml:space="preserve">##  6       26011 Arenac County, Michigan  MICHIGAN           0.103             0.181</w:t>
+      </w:r>
+      <w:r>
+        <w:br/>
+      </w:r>
+      <w:r>
+        <w:rPr>
+          <w:rStyle w:val="VerbatimChar"/>
+        </w:rPr>
+        <w:t xml:space="preserve">##  7       26017 Bay County, Michigan     MICHIGAN           0.0932            0.163</w:t>
+      </w:r>
+      <w:r>
+        <w:br/>
+      </w:r>
+      <w:r>
+        <w:rPr>
+          <w:rStyle w:val="VerbatimChar"/>
+        </w:rPr>
+        <w:t xml:space="preserve">##  8       26035 Clare County, Michigan   MICHIGAN           0.110             0.198</w:t>
+      </w:r>
+      <w:r>
+        <w:br/>
+      </w:r>
+      <w:r>
+        <w:rPr>
+          <w:rStyle w:val="VerbatimChar"/>
+        </w:rPr>
+        <w:t xml:space="preserve">##  9       26027 Cass County, Michigan    MICHIGAN           0.099             0.174</w:t>
+      </w:r>
+      <w:r>
+        <w:br/>
+      </w:r>
+      <w:r>
+        <w:rPr>
+          <w:rStyle w:val="VerbatimChar"/>
+        </w:rPr>
+        <w:t xml:space="preserve">## 10       26037 Clinton County, Michigan MICHIGAN           0.0842            0.146</w:t>
+      </w:r>
+      <w:r>
+        <w:br/>
+      </w:r>
+      <w:r>
+        <w:rPr>
+          <w:rStyle w:val="VerbatimChar"/>
+        </w:rPr>
+        <w:t xml:space="preserve">## # ... with 1,045 more rows, and 16 more variables:</w:t>
+      </w:r>
+      <w:r>
+        <w:br/>
+      </w:r>
+      <w:r>
+        <w:rPr>
+          <w:rStyle w:val="VerbatimChar"/>
+        </w:rPr>
+        <w:t xml:space="preserve">## #   Estimated strongly hesitant &lt;dbl&gt;, Social Vulnerability Index (SVI) &lt;dbl&gt;,</w:t>
+      </w:r>
+      <w:r>
+        <w:br/>
+      </w:r>
+      <w:r>
+        <w:rPr>
+          <w:rStyle w:val="VerbatimChar"/>
+        </w:rPr>
+        <w:t xml:space="preserve">## #   SVI Category &lt;dbl&gt;, CVAC level of concern for vaccination rollout &lt;dbl&gt;,</w:t>
+      </w:r>
+      <w:r>
+        <w:br/>
+      </w:r>
+      <w:r>
+        <w:rPr>
+          <w:rStyle w:val="VerbatimChar"/>
+        </w:rPr>
+        <w:t xml:space="preserve">## #   CVAC Level Of Concern &lt;dbl&gt;,</w:t>
+      </w:r>
+      <w:r>
+        <w:br/>
+      </w:r>
+      <w:r>
+        <w:rPr>
+          <w:rStyle w:val="VerbatimChar"/>
+        </w:rPr>
+        <w:t xml:space="preserve">## #   Percent adults fully vaccinated against COVID-19 (as of 6/10/21) &lt;dbl&gt;,</w:t>
+      </w:r>
+      <w:r>
+        <w:br/>
+      </w:r>
+      <w:r>
+        <w:rPr>
+          <w:rStyle w:val="VerbatimChar"/>
+        </w:rPr>
+        <w:t xml:space="preserve">## #   Hispanic &lt;dbl&gt;, Percent non-Hispanic American Indian/Alaska Native &lt;dbl&gt;,</w:t>
+      </w:r>
+      <w:r>
+        <w:br/>
+      </w:r>
+      <w:r>
+        <w:rPr>
+          <w:rStyle w:val="VerbatimChar"/>
+        </w:rPr>
+        <w:t xml:space="preserve">## #   Asian &lt;dbl&gt;, Black &lt;dbl&gt;, ...</w:t>
+      </w:r>
+    </w:p>
+    <w:p>
+      <w:pPr>
+        <w:pStyle w:val="SourceCode"/>
+      </w:pPr>
+      <w:r>
+        <w:rPr>
+          <w:rStyle w:val="NormalTok"/>
+        </w:rPr>
+        <w:t xml:space="preserve">South_state_data </w:t>
+      </w:r>
+      <w:r>
+        <w:rPr>
+          <w:rStyle w:val="OtherTok"/>
+        </w:rPr>
+        <w:t xml:space="preserve">&lt;-</w:t>
+      </w:r>
+      <w:r>
+        <w:rPr>
+          <w:rStyle w:val="NormalTok"/>
+        </w:rPr>
+        <w:t xml:space="preserve"> rawdata </w:t>
+      </w:r>
+      <w:r>
+        <w:rPr>
+          <w:rStyle w:val="SpecialCharTok"/>
+        </w:rPr>
+        <w:t xml:space="preserve">%&gt;%</w:t>
+      </w:r>
+      <w:r>
+        <w:rPr>
+          <w:rStyle w:val="NormalTok"/>
+        </w:rPr>
+        <w:t xml:space="preserve"> dplyr</w:t>
+      </w:r>
+      <w:r>
+        <w:rPr>
+          <w:rStyle w:val="SpecialCharTok"/>
+        </w:rPr>
+        <w:t xml:space="preserve">::</w:t>
+      </w:r>
+      <w:r>
+        <w:rPr>
+          <w:rStyle w:val="FunctionTok"/>
+        </w:rPr>
+        <w:t xml:space="preserve">filter</w:t>
+      </w:r>
+      <w:r>
+        <w:rPr>
+          <w:rStyle w:val="NormalTok"/>
+        </w:rPr>
+        <w:t xml:space="preserve">(State </w:t>
+      </w:r>
+      <w:r>
+        <w:rPr>
+          <w:rStyle w:val="SpecialCharTok"/>
+        </w:rPr>
+        <w:t xml:space="preserve">%in%</w:t>
+      </w:r>
+      <w:r>
+        <w:rPr>
+          <w:rStyle w:val="NormalTok"/>
+        </w:rPr>
+        <w:t xml:space="preserve"> </w:t>
+      </w:r>
+      <w:r>
+        <w:rPr>
+          <w:rStyle w:val="FunctionTok"/>
+        </w:rPr>
+        <w:t xml:space="preserve">c</w:t>
+      </w:r>
+      <w:r>
+        <w:rPr>
+          <w:rStyle w:val="NormalTok"/>
+        </w:rPr>
+        <w:t xml:space="preserve">(</w:t>
+      </w:r>
+      <w:r>
+        <w:rPr>
+          <w:rStyle w:val="StringTok"/>
+        </w:rPr>
+        <w:t xml:space="preserve">"DELAWARE"</w:t>
+      </w:r>
+      <w:r>
+        <w:rPr>
+          <w:rStyle w:val="NormalTok"/>
+        </w:rPr>
+        <w:t xml:space="preserve">, </w:t>
+      </w:r>
+      <w:r>
+        <w:rPr>
+          <w:rStyle w:val="StringTok"/>
+        </w:rPr>
+        <w:t xml:space="preserve">"MARYLAND"</w:t>
+      </w:r>
+      <w:r>
+        <w:rPr>
+          <w:rStyle w:val="NormalTok"/>
+        </w:rPr>
+        <w:t xml:space="preserve">, </w:t>
+      </w:r>
+      <w:r>
+        <w:rPr>
+          <w:rStyle w:val="StringTok"/>
+        </w:rPr>
+        <w:t xml:space="preserve">"VIRGINIA"</w:t>
+      </w:r>
+      <w:r>
+        <w:rPr>
+          <w:rStyle w:val="NormalTok"/>
+        </w:rPr>
+        <w:t xml:space="preserve">,</w:t>
+      </w:r>
+      <w:r>
+        <w:rPr>
+          <w:rStyle w:val="StringTok"/>
+        </w:rPr>
+        <w:t xml:space="preserve">" WEST VIRGINIA"</w:t>
+      </w:r>
+      <w:r>
+        <w:rPr>
+          <w:rStyle w:val="NormalTok"/>
+        </w:rPr>
+        <w:t xml:space="preserve">,</w:t>
+      </w:r>
+      <w:r>
+        <w:rPr>
+          <w:rStyle w:val="StringTok"/>
+        </w:rPr>
+        <w:t xml:space="preserve">"KENTUCKY"</w:t>
+      </w:r>
+      <w:r>
+        <w:rPr>
+          <w:rStyle w:val="NormalTok"/>
+        </w:rPr>
+        <w:t xml:space="preserve">,</w:t>
+      </w:r>
+      <w:r>
+        <w:rPr>
+          <w:rStyle w:val="StringTok"/>
+        </w:rPr>
+        <w:t xml:space="preserve">"NORTH CAROLINA"</w:t>
+      </w:r>
+      <w:r>
+        <w:rPr>
+          <w:rStyle w:val="NormalTok"/>
+        </w:rPr>
+        <w:t xml:space="preserve">,</w:t>
+      </w:r>
+      <w:r>
+        <w:rPr>
+          <w:rStyle w:val="StringTok"/>
+        </w:rPr>
+        <w:t xml:space="preserve">"SOUTH CAROLINA"</w:t>
+      </w:r>
+      <w:r>
+        <w:rPr>
+          <w:rStyle w:val="NormalTok"/>
+        </w:rPr>
+        <w:t xml:space="preserve">,</w:t>
+      </w:r>
+      <w:r>
+        <w:rPr>
+          <w:rStyle w:val="StringTok"/>
+        </w:rPr>
+        <w:t xml:space="preserve">"TENNESSEE"</w:t>
+      </w:r>
+      <w:r>
+        <w:rPr>
+          <w:rStyle w:val="NormalTok"/>
+        </w:rPr>
+        <w:t xml:space="preserve">,</w:t>
+      </w:r>
+      <w:r>
+        <w:rPr>
+          <w:rStyle w:val="StringTok"/>
+        </w:rPr>
+        <w:t xml:space="preserve">"GEORGIA"</w:t>
+      </w:r>
+      <w:r>
+        <w:rPr>
+          <w:rStyle w:val="NormalTok"/>
+        </w:rPr>
+        <w:t xml:space="preserve">,</w:t>
+      </w:r>
+      <w:r>
+        <w:rPr>
+          <w:rStyle w:val="StringTok"/>
+        </w:rPr>
+        <w:t xml:space="preserve">"FLORIDA"</w:t>
+      </w:r>
+      <w:r>
+        <w:rPr>
+          <w:rStyle w:val="NormalTok"/>
+        </w:rPr>
+        <w:t xml:space="preserve">,</w:t>
+      </w:r>
+      <w:r>
+        <w:rPr>
+          <w:rStyle w:val="StringTok"/>
+        </w:rPr>
+        <w:t xml:space="preserve">"ALABAMA"</w:t>
+      </w:r>
+      <w:r>
+        <w:rPr>
+          <w:rStyle w:val="NormalTok"/>
+        </w:rPr>
+        <w:t xml:space="preserve">,</w:t>
+      </w:r>
+      <w:r>
+        <w:rPr>
+          <w:rStyle w:val="StringTok"/>
+        </w:rPr>
+        <w:t xml:space="preserve">"MISSISSIPPI"</w:t>
+      </w:r>
+      <w:r>
+        <w:rPr>
+          <w:rStyle w:val="NormalTok"/>
+        </w:rPr>
+        <w:t xml:space="preserve">,</w:t>
+      </w:r>
+      <w:r>
+        <w:rPr>
+          <w:rStyle w:val="StringTok"/>
+        </w:rPr>
+        <w:t xml:space="preserve">"Arkansas"</w:t>
+      </w:r>
+      <w:r>
+        <w:rPr>
+          <w:rStyle w:val="NormalTok"/>
+        </w:rPr>
+        <w:t xml:space="preserve">,</w:t>
+      </w:r>
+      <w:r>
+        <w:rPr>
+          <w:rStyle w:val="StringTok"/>
+        </w:rPr>
+        <w:t xml:space="preserve">"LOUISIANA"</w:t>
+      </w:r>
+      <w:r>
+        <w:rPr>
+          <w:rStyle w:val="NormalTok"/>
+        </w:rPr>
+        <w:t xml:space="preserve">,</w:t>
+      </w:r>
+      <w:r>
+        <w:rPr>
+          <w:rStyle w:val="StringTok"/>
+        </w:rPr>
+        <w:t xml:space="preserve">"TEXAS"</w:t>
+      </w:r>
+      <w:r>
+        <w:rPr>
+          <w:rStyle w:val="NormalTok"/>
+        </w:rPr>
+        <w:t xml:space="preserve">,</w:t>
+      </w:r>
+      <w:r>
+        <w:rPr>
+          <w:rStyle w:val="StringTok"/>
+        </w:rPr>
+        <w:t xml:space="preserve">"OKLAHOMA"</w:t>
+      </w:r>
+      <w:r>
+        <w:rPr>
+          <w:rStyle w:val="NormalTok"/>
+        </w:rPr>
+        <w:t xml:space="preserve">,</w:t>
+      </w:r>
+      <w:r>
+        <w:rPr>
+          <w:rStyle w:val="StringTok"/>
+        </w:rPr>
+        <w:t xml:space="preserve">"WASHINGTON"</w:t>
+      </w:r>
+      <w:r>
+        <w:rPr>
+          <w:rStyle w:val="NormalTok"/>
+        </w:rPr>
+        <w:t xml:space="preserve">))</w:t>
+      </w:r>
+      <w:r>
+        <w:br/>
+      </w:r>
+      <w:r>
+        <w:br/>
+      </w:r>
+      <w:r>
+        <w:br/>
+      </w:r>
+      <w:r>
+        <w:rPr>
+          <w:rStyle w:val="DocumentationTok"/>
+        </w:rPr>
+        <w:t xml:space="preserve">## Cross_Check</w:t>
+      </w:r>
+      <w:r>
+        <w:br/>
+      </w:r>
+      <w:r>
+        <w:rPr>
+          <w:rStyle w:val="NormalTok"/>
+        </w:rPr>
+        <w:t xml:space="preserve">South_state_data</w:t>
+      </w:r>
+    </w:p>
+    <w:p>
+      <w:pPr>
+        <w:pStyle w:val="SourceCode"/>
+      </w:pPr>
+      <w:r>
+        <w:rPr>
+          <w:rStyle w:val="VerbatimChar"/>
+        </w:rPr>
+        <w:t xml:space="preserve">## # A tibble: 1,330 x 21</w:t>
+      </w:r>
+      <w:r>
+        <w:br/>
+      </w:r>
+      <w:r>
+        <w:rPr>
+          <w:rStyle w:val="VerbatimChar"/>
+        </w:rPr>
+        <w:t xml:space="preserve">##    `FIPS Code` `County Name`              State   `Estimated hesi~ `Estimated hesi~</w:t>
+      </w:r>
+      <w:r>
+        <w:br/>
+      </w:r>
+      <w:r>
+        <w:rPr>
+          <w:rStyle w:val="VerbatimChar"/>
+        </w:rPr>
+        <w:t xml:space="preserve">##          &lt;dbl&gt; &lt;chr&gt;                      &lt;chr&gt;              &lt;dbl&gt;            &lt;dbl&gt;</w:t>
+      </w:r>
+      <w:r>
+        <w:br/>
+      </w:r>
+      <w:r>
+        <w:rPr>
+          <w:rStyle w:val="VerbatimChar"/>
+        </w:rPr>
+        <w:t xml:space="preserve">##  1        1123 Tallapoosa County, Alabama ALABAMA            0.181            0.24 </w:t>
+      </w:r>
+      <w:r>
+        <w:br/>
+      </w:r>
+      <w:r>
+        <w:rPr>
+          <w:rStyle w:val="VerbatimChar"/>
+        </w:rPr>
+        <w:t xml:space="preserve">##  2        1121 Talladega County, Alabama  ALABAMA            0.178            0.235</w:t>
+      </w:r>
+      <w:r>
+        <w:br/>
+      </w:r>
+      <w:r>
+        <w:rPr>
+          <w:rStyle w:val="VerbatimChar"/>
+        </w:rPr>
+        <w:t xml:space="preserve">##  3        1131 Wilcox County, Alabama     ALABAMA            0.174            0.236</w:t>
+      </w:r>
+      <w:r>
+        <w:br/>
+      </w:r>
+      <w:r>
+        <w:rPr>
+          <w:rStyle w:val="VerbatimChar"/>
+        </w:rPr>
+        <w:t xml:space="preserve">##  4        1129 Washington County, Alabama ALABAMA            0.174            0.236</w:t>
+      </w:r>
+      <w:r>
+        <w:br/>
+      </w:r>
+      <w:r>
+        <w:rPr>
+          <w:rStyle w:val="VerbatimChar"/>
+        </w:rPr>
+        <w:t xml:space="preserve">##  5        1133 Winston County, Alabama    ALABAMA            0.180            0.231</w:t>
+      </w:r>
+      <w:r>
+        <w:br/>
+      </w:r>
+      <w:r>
+        <w:rPr>
+          <w:rStyle w:val="VerbatimChar"/>
+        </w:rPr>
+        <w:t xml:space="preserve">##  6        1127 Walker County, Alabama     ALABAMA            0.186            0.240</w:t>
+      </w:r>
+      <w:r>
+        <w:br/>
+      </w:r>
+      <w:r>
+        <w:rPr>
+          <w:rStyle w:val="VerbatimChar"/>
+        </w:rPr>
+        <w:t xml:space="preserve">##  7        1125 Tuscaloosa County, Alabama ALABAMA            0.16             0.220</w:t>
+      </w:r>
+      <w:r>
+        <w:br/>
+      </w:r>
+      <w:r>
+        <w:rPr>
+          <w:rStyle w:val="VerbatimChar"/>
+        </w:rPr>
+        <w:t xml:space="preserve">##  8       13165 Jenkins County, Georgia    GEORGIA            0.162            0.246</w:t>
+      </w:r>
+      <w:r>
+        <w:br/>
+      </w:r>
+      <w:r>
+        <w:rPr>
+          <w:rStyle w:val="VerbatimChar"/>
+        </w:rPr>
+        <w:t xml:space="preserve">##  9       13167 Johnson County, Georgia    GEORGIA            0.173            0.254</w:t>
+      </w:r>
+      <w:r>
+        <w:br/>
+      </w:r>
+      <w:r>
+        <w:rPr>
+          <w:rStyle w:val="VerbatimChar"/>
+        </w:rPr>
+        <w:t xml:space="preserve">## 10       13159 Jasper County, Georgia     GEORGIA            0.159            0.224</w:t>
+      </w:r>
+      <w:r>
+        <w:br/>
+      </w:r>
+      <w:r>
+        <w:rPr>
+          <w:rStyle w:val="VerbatimChar"/>
+        </w:rPr>
+        <w:t xml:space="preserve">## # ... with 1,320 more rows, and 16 more variables:</w:t>
+      </w:r>
+      <w:r>
+        <w:br/>
+      </w:r>
+      <w:r>
+        <w:rPr>
+          <w:rStyle w:val="VerbatimChar"/>
+        </w:rPr>
+        <w:t xml:space="preserve">## #   Estimated strongly hesitant &lt;dbl&gt;, Social Vulnerability Index (SVI) &lt;dbl&gt;,</w:t>
+      </w:r>
+      <w:r>
+        <w:br/>
+      </w:r>
+      <w:r>
+        <w:rPr>
+          <w:rStyle w:val="VerbatimChar"/>
+        </w:rPr>
+        <w:t xml:space="preserve">## #   SVI Category &lt;dbl&gt;, CVAC level of concern for vaccination rollout &lt;dbl&gt;,</w:t>
+      </w:r>
+      <w:r>
+        <w:br/>
+      </w:r>
+      <w:r>
+        <w:rPr>
+          <w:rStyle w:val="VerbatimChar"/>
+        </w:rPr>
+        <w:t xml:space="preserve">## #   CVAC Level Of Concern &lt;dbl&gt;,</w:t>
+      </w:r>
+      <w:r>
+        <w:br/>
+      </w:r>
+      <w:r>
+        <w:rPr>
+          <w:rStyle w:val="VerbatimChar"/>
+        </w:rPr>
+        <w:t xml:space="preserve">## #   Percent adults fully vaccinated against COVID-19 (as of 6/10/21) &lt;dbl&gt;,</w:t>
+      </w:r>
+      <w:r>
+        <w:br/>
+      </w:r>
+      <w:r>
+        <w:rPr>
+          <w:rStyle w:val="VerbatimChar"/>
+        </w:rPr>
+        <w:t xml:space="preserve">## #   Hispanic &lt;dbl&gt;, Percent non-Hispanic American Indian/Alaska Native &lt;dbl&gt;,</w:t>
+      </w:r>
+      <w:r>
+        <w:br/>
+      </w:r>
+      <w:r>
+        <w:rPr>
+          <w:rStyle w:val="VerbatimChar"/>
+        </w:rPr>
+        <w:t xml:space="preserve">## #   Asian &lt;dbl&gt;, Black &lt;dbl&gt;, ...</w:t>
+      </w:r>
+    </w:p>
+    <w:p>
+      <w:pPr>
+        <w:pStyle w:val="SourceCode"/>
+      </w:pPr>
+      <w:r>
+        <w:rPr>
+          <w:rStyle w:val="NormalTok"/>
+        </w:rPr>
+        <w:t xml:space="preserve">West_state_data </w:t>
+      </w:r>
+      <w:r>
+        <w:rPr>
+          <w:rStyle w:val="OtherTok"/>
+        </w:rPr>
+        <w:t xml:space="preserve">&lt;-</w:t>
+      </w:r>
+      <w:r>
+        <w:rPr>
+          <w:rStyle w:val="NormalTok"/>
+        </w:rPr>
+        <w:t xml:space="preserve"> rawdata </w:t>
+      </w:r>
+      <w:r>
+        <w:rPr>
+          <w:rStyle w:val="SpecialCharTok"/>
+        </w:rPr>
+        <w:t xml:space="preserve">%&gt;%</w:t>
+      </w:r>
+      <w:r>
+        <w:rPr>
+          <w:rStyle w:val="NormalTok"/>
+        </w:rPr>
+        <w:t xml:space="preserve"> dplyr</w:t>
+      </w:r>
+      <w:r>
+        <w:rPr>
+          <w:rStyle w:val="SpecialCharTok"/>
+        </w:rPr>
+        <w:t xml:space="preserve">::</w:t>
+      </w:r>
+      <w:r>
+        <w:rPr>
+          <w:rStyle w:val="FunctionTok"/>
+        </w:rPr>
+        <w:t xml:space="preserve">filter</w:t>
+      </w:r>
+      <w:r>
+        <w:rPr>
+          <w:rStyle w:val="NormalTok"/>
+        </w:rPr>
+        <w:t xml:space="preserve">(State </w:t>
+      </w:r>
+      <w:r>
+        <w:rPr>
+          <w:rStyle w:val="SpecialCharTok"/>
+        </w:rPr>
+        <w:t xml:space="preserve">%in%</w:t>
+      </w:r>
+      <w:r>
+        <w:rPr>
+          <w:rStyle w:val="NormalTok"/>
+        </w:rPr>
+        <w:t xml:space="preserve"> </w:t>
+      </w:r>
+      <w:r>
+        <w:rPr>
+          <w:rStyle w:val="FunctionTok"/>
+        </w:rPr>
+        <w:t xml:space="preserve">c</w:t>
+      </w:r>
+      <w:r>
+        <w:rPr>
+          <w:rStyle w:val="NormalTok"/>
+        </w:rPr>
+        <w:t xml:space="preserve">(</w:t>
+      </w:r>
+      <w:r>
+        <w:rPr>
+          <w:rStyle w:val="StringTok"/>
+        </w:rPr>
+        <w:t xml:space="preserve">"MONTANA"</w:t>
+      </w:r>
+      <w:r>
+        <w:rPr>
+          <w:rStyle w:val="NormalTok"/>
+        </w:rPr>
+        <w:t xml:space="preserve">, </w:t>
+      </w:r>
+      <w:r>
+        <w:rPr>
+          <w:rStyle w:val="StringTok"/>
+        </w:rPr>
+        <w:t xml:space="preserve">"IDAHO"</w:t>
+      </w:r>
+      <w:r>
+        <w:rPr>
+          <w:rStyle w:val="NormalTok"/>
+        </w:rPr>
+        <w:t xml:space="preserve">, </w:t>
+      </w:r>
+      <w:r>
+        <w:rPr>
+          <w:rStyle w:val="StringTok"/>
+        </w:rPr>
+        <w:t xml:space="preserve">"WYOMING"</w:t>
+      </w:r>
+      <w:r>
+        <w:rPr>
+          <w:rStyle w:val="NormalTok"/>
+        </w:rPr>
+        <w:t xml:space="preserve">,</w:t>
+      </w:r>
+      <w:r>
+        <w:rPr>
+          <w:rStyle w:val="StringTok"/>
+        </w:rPr>
+        <w:t xml:space="preserve">" COLORADO"</w:t>
+      </w:r>
+      <w:r>
+        <w:rPr>
+          <w:rStyle w:val="NormalTok"/>
+        </w:rPr>
+        <w:t xml:space="preserve">,</w:t>
+      </w:r>
+      <w:r>
+        <w:rPr>
+          <w:rStyle w:val="StringTok"/>
+        </w:rPr>
+        <w:t xml:space="preserve">"NEW MEXICO"</w:t>
+      </w:r>
+      <w:r>
+        <w:rPr>
+          <w:rStyle w:val="NormalTok"/>
+        </w:rPr>
+        <w:t xml:space="preserve">,</w:t>
+      </w:r>
+      <w:r>
+        <w:rPr>
+          <w:rStyle w:val="StringTok"/>
+        </w:rPr>
+        <w:t xml:space="preserve">"ARIZONA"</w:t>
+      </w:r>
+      <w:r>
+        <w:rPr>
+          <w:rStyle w:val="NormalTok"/>
+        </w:rPr>
+        <w:t xml:space="preserve">,</w:t>
+      </w:r>
+      <w:r>
+        <w:rPr>
+          <w:rStyle w:val="StringTok"/>
+        </w:rPr>
+        <w:t xml:space="preserve">"UTAH"</w:t>
+      </w:r>
+      <w:r>
+        <w:rPr>
+          <w:rStyle w:val="NormalTok"/>
+        </w:rPr>
+        <w:t xml:space="preserve">,</w:t>
+      </w:r>
+      <w:r>
+        <w:rPr>
+          <w:rStyle w:val="StringTok"/>
+        </w:rPr>
+        <w:t xml:space="preserve">"NEVADA"</w:t>
+      </w:r>
+      <w:r>
+        <w:rPr>
+          <w:rStyle w:val="NormalTok"/>
+        </w:rPr>
+        <w:t xml:space="preserve">,</w:t>
+      </w:r>
+      <w:r>
+        <w:rPr>
+          <w:rStyle w:val="StringTok"/>
+        </w:rPr>
+        <w:t xml:space="preserve">"CALIFORNIA"</w:t>
+      </w:r>
+      <w:r>
+        <w:rPr>
+          <w:rStyle w:val="NormalTok"/>
+        </w:rPr>
+        <w:t xml:space="preserve">,</w:t>
+      </w:r>
+      <w:r>
+        <w:rPr>
+          <w:rStyle w:val="StringTok"/>
+        </w:rPr>
+        <w:t xml:space="preserve">"OREGON"</w:t>
+      </w:r>
+      <w:r>
+        <w:rPr>
+          <w:rStyle w:val="NormalTok"/>
+        </w:rPr>
+        <w:t xml:space="preserve">,</w:t>
+      </w:r>
+      <w:r>
+        <w:rPr>
+          <w:rStyle w:val="StringTok"/>
+        </w:rPr>
+        <w:t xml:space="preserve">"ALASKA"</w:t>
+      </w:r>
+      <w:r>
+        <w:rPr>
+          <w:rStyle w:val="NormalTok"/>
+        </w:rPr>
+        <w:t xml:space="preserve">,</w:t>
+      </w:r>
+      <w:r>
+        <w:rPr>
+          <w:rStyle w:val="StringTok"/>
+        </w:rPr>
+        <w:t xml:space="preserve">"HAWAII"</w:t>
+      </w:r>
+      <w:r>
+        <w:rPr>
+          <w:rStyle w:val="NormalTok"/>
+        </w:rPr>
+        <w:t xml:space="preserve">))</w:t>
+      </w:r>
+      <w:r>
+        <w:br/>
+      </w:r>
+      <w:r>
+        <w:br/>
+      </w:r>
+      <w:r>
+        <w:rPr>
+          <w:rStyle w:val="DocumentationTok"/>
+        </w:rPr>
+        <w:t xml:space="preserve">## Cross_Check</w:t>
+      </w:r>
+      <w:r>
+        <w:br/>
+      </w:r>
+      <w:r>
+        <w:br/>
+      </w:r>
+      <w:r>
+        <w:rPr>
+          <w:rStyle w:val="NormalTok"/>
+        </w:rPr>
+        <w:t xml:space="preserve">West_state_data</w:t>
+      </w:r>
+    </w:p>
+    <w:p>
+      <w:pPr>
+        <w:pStyle w:val="SourceCode"/>
+      </w:pPr>
+      <w:r>
+        <w:rPr>
+          <w:rStyle w:val="VerbatimChar"/>
+        </w:rPr>
+        <w:t xml:space="preserve">## # A tibble: 345 x 21</w:t>
+      </w:r>
+      <w:r>
+        <w:br/>
+      </w:r>
+      <w:r>
+        <w:rPr>
+          <w:rStyle w:val="VerbatimChar"/>
+        </w:rPr>
+        <w:t xml:space="preserve">##    `FIPS Code` `County Name`                      State   `Estimated hesi~ `Estimated hesi~</w:t>
+      </w:r>
+      <w:r>
+        <w:br/>
+      </w:r>
+      <w:r>
+        <w:rPr>
+          <w:rStyle w:val="VerbatimChar"/>
+        </w:rPr>
+        <w:t xml:space="preserve">##          &lt;dbl&gt; &lt;chr&gt;                              &lt;chr&gt;              &lt;dbl&gt;            &lt;dbl&gt;</w:t>
+      </w:r>
+      <w:r>
+        <w:br/>
+      </w:r>
+      <w:r>
+        <w:rPr>
+          <w:rStyle w:val="VerbatimChar"/>
+        </w:rPr>
+        <w:t xml:space="preserve">##  1        2013 Aleutians East Borough, Alaska     ALASKA            0.236            0.288 </w:t>
+      </w:r>
+      <w:r>
+        <w:br/>
+      </w:r>
+      <w:r>
+        <w:rPr>
+          <w:rStyle w:val="VerbatimChar"/>
+        </w:rPr>
+        <w:t xml:space="preserve">##  2        2016 Aleutians West Census Area, Alaska ALASKA            0.236            0.288 </w:t>
+      </w:r>
+      <w:r>
+        <w:br/>
+      </w:r>
+      <w:r>
+        <w:rPr>
+          <w:rStyle w:val="VerbatimChar"/>
+        </w:rPr>
+        <w:t xml:space="preserve">##  3        2050 Bethel Census Area, Alaska         ALASKA            0.236            0.288 </w:t>
+      </w:r>
+      <w:r>
+        <w:br/>
+      </w:r>
+      <w:r>
+        <w:rPr>
+          <w:rStyle w:val="VerbatimChar"/>
+        </w:rPr>
+        <w:t xml:space="preserve">##  4       15001 Hawaii County, Hawaii              HAWAII            0.0638           0.103 </w:t>
+      </w:r>
+      <w:r>
+        <w:br/>
+      </w:r>
+      <w:r>
+        <w:rPr>
+          <w:rStyle w:val="VerbatimChar"/>
+        </w:rPr>
+        <w:t xml:space="preserve">##  5       15003 Honolulu County, Hawaii            HAWAII            0.0507           0.0848</w:t>
+      </w:r>
+      <w:r>
+        <w:br/>
+      </w:r>
+      <w:r>
+        <w:rPr>
+          <w:rStyle w:val="VerbatimChar"/>
+        </w:rPr>
+        <w:t xml:space="preserve">##  6       15005 Kalawao County, Hawaii             HAWAII            0.061            0.0979</w:t>
+      </w:r>
+      <w:r>
+        <w:br/>
+      </w:r>
+      <w:r>
+        <w:rPr>
+          <w:rStyle w:val="VerbatimChar"/>
+        </w:rPr>
+        <w:t xml:space="preserve">##  7       30075 Powder River County, Montana       MONTANA           0.264            0.313 </w:t>
+      </w:r>
+      <w:r>
+        <w:br/>
+      </w:r>
+      <w:r>
+        <w:rPr>
+          <w:rStyle w:val="VerbatimChar"/>
+        </w:rPr>
+        <w:t xml:space="preserve">##  8       30083 Richland County, Montana           MONTANA           0.264            0.313 </w:t>
+      </w:r>
+      <w:r>
+        <w:br/>
+      </w:r>
+      <w:r>
+        <w:rPr>
+          <w:rStyle w:val="VerbatimChar"/>
+        </w:rPr>
+        <w:t xml:space="preserve">##  9       30093 Silver Bow County, Montana         MONTANA           0.227            0.269 </w:t>
+      </w:r>
+      <w:r>
+        <w:br/>
+      </w:r>
+      <w:r>
+        <w:rPr>
+          <w:rStyle w:val="VerbatimChar"/>
+        </w:rPr>
+        <w:t xml:space="preserve">## 10       30073 Pondera County, Montana            MONTANA           0.267            0.323 </w:t>
+      </w:r>
+      <w:r>
+        <w:br/>
+      </w:r>
+      <w:r>
+        <w:rPr>
+          <w:rStyle w:val="VerbatimChar"/>
+        </w:rPr>
+        <w:t xml:space="preserve">## # ... with 335 more rows, and 16 more variables:</w:t>
+      </w:r>
+      <w:r>
+        <w:br/>
+      </w:r>
+      <w:r>
+        <w:rPr>
+          <w:rStyle w:val="VerbatimChar"/>
+        </w:rPr>
+        <w:t xml:space="preserve">## #   Estimated strongly hesitant &lt;dbl&gt;, Social Vulnerability Index (SVI) &lt;dbl&gt;,</w:t>
+      </w:r>
+      <w:r>
+        <w:br/>
+      </w:r>
+      <w:r>
+        <w:rPr>
+          <w:rStyle w:val="VerbatimChar"/>
+        </w:rPr>
+        <w:t xml:space="preserve">## #   SVI Category &lt;dbl&gt;, CVAC level of concern for vaccination rollout &lt;dbl&gt;,</w:t>
+      </w:r>
+      <w:r>
+        <w:br/>
+      </w:r>
+      <w:r>
+        <w:rPr>
+          <w:rStyle w:val="VerbatimChar"/>
+        </w:rPr>
+        <w:t xml:space="preserve">## #   CVAC Level Of Concern &lt;dbl&gt;,</w:t>
+      </w:r>
+      <w:r>
+        <w:br/>
+      </w:r>
+      <w:r>
+        <w:rPr>
+          <w:rStyle w:val="VerbatimChar"/>
+        </w:rPr>
+        <w:t xml:space="preserve">## #   Percent adults fully vaccinated against COVID-19 (as of 6/10/21) &lt;dbl&gt;,</w:t>
+      </w:r>
+      <w:r>
+        <w:br/>
+      </w:r>
+      <w:r>
+        <w:rPr>
+          <w:rStyle w:val="VerbatimChar"/>
+        </w:rPr>
+        <w:t xml:space="preserve">## #   Hispanic &lt;dbl&gt;, Percent non-Hispanic American Indian/Alaska Native &lt;dbl&gt;,</w:t>
+      </w:r>
+      <w:r>
+        <w:br/>
+      </w:r>
+      <w:r>
+        <w:rPr>
+          <w:rStyle w:val="VerbatimChar"/>
+        </w:rPr>
+        <w:t xml:space="preserve">## #   Asian &lt;dbl&gt;, Black &lt;dbl&gt;, ...</w:t>
+      </w:r>
+    </w:p>
+    <w:p>
+      <w:pPr>
+        <w:pStyle w:val="FirstParagraph"/>
+      </w:pPr>
+      <w:r>
+        <w:t xml:space="preserve">##SCatter plot between STATE and percent fully vaccinated</w:t>
+      </w:r>
+    </w:p>
+    <w:p>
+      <w:pPr>
+        <w:pStyle w:val="SourceCode"/>
+      </w:pPr>
+      <w:r>
+        <w:rPr>
+          <w:rStyle w:val="NormalTok"/>
+        </w:rPr>
+        <w:t xml:space="preserve">p1 </w:t>
+      </w:r>
+      <w:r>
+        <w:rPr>
+          <w:rStyle w:val="OtherTok"/>
+        </w:rPr>
+        <w:t xml:space="preserve">&lt;-</w:t>
+      </w:r>
+      <w:r>
+        <w:rPr>
+          <w:rStyle w:val="NormalTok"/>
+        </w:rPr>
+        <w:t xml:space="preserve"> West_state_data </w:t>
+      </w:r>
+      <w:r>
+        <w:rPr>
+          <w:rStyle w:val="SpecialCharTok"/>
+        </w:rPr>
+        <w:t xml:space="preserve">%&gt;%</w:t>
+      </w:r>
+      <w:r>
+        <w:rPr>
+          <w:rStyle w:val="NormalTok"/>
+        </w:rPr>
+        <w:t xml:space="preserve"> </w:t>
+      </w:r>
+      <w:r>
+        <w:rPr>
+          <w:rStyle w:val="FunctionTok"/>
+        </w:rPr>
+        <w:t xml:space="preserve">ggplot</w:t>
+      </w:r>
+      <w:r>
+        <w:rPr>
+          <w:rStyle w:val="NormalTok"/>
+        </w:rPr>
+        <w:t xml:space="preserve">(</w:t>
+      </w:r>
+      <w:r>
+        <w:rPr>
+          <w:rStyle w:val="FunctionTok"/>
+        </w:rPr>
+        <w:t xml:space="preserve">aes</w:t>
+      </w:r>
+      <w:r>
+        <w:rPr>
+          <w:rStyle w:val="NormalTok"/>
+        </w:rPr>
+        <w:t xml:space="preserve">(</w:t>
+      </w:r>
+      <w:r>
+        <w:rPr>
+          <w:rStyle w:val="AttributeTok"/>
+        </w:rPr>
+        <w:t xml:space="preserve">x=</w:t>
+      </w:r>
+      <w:r>
+        <w:rPr>
+          <w:rStyle w:val="NormalTok"/>
+        </w:rPr>
+        <w:t xml:space="preserve"> State, </w:t>
+      </w:r>
+      <w:r>
+        <w:rPr>
+          <w:rStyle w:val="AttributeTok"/>
+        </w:rPr>
+        <w:t xml:space="preserve">y=</w:t>
+      </w:r>
+      <w:r>
+        <w:rPr>
+          <w:rStyle w:val="StringTok"/>
+        </w:rPr>
+        <w:t xml:space="preserve">`</w:t>
+      </w:r>
+      <w:r>
+        <w:rPr>
+          <w:rStyle w:val="AttributeTok"/>
+        </w:rPr>
+        <w:t xml:space="preserve">Percent adults fully vaccinated against COVID-19 (as of 6/10/21)</w:t>
+      </w:r>
+      <w:r>
+        <w:rPr>
+          <w:rStyle w:val="StringTok"/>
+        </w:rPr>
+        <w:t xml:space="preserve">`</w:t>
+      </w:r>
+      <w:r>
+        <w:rPr>
+          <w:rStyle w:val="NormalTok"/>
+        </w:rPr>
+        <w:t xml:space="preserve">)) </w:t>
+      </w:r>
+      <w:r>
+        <w:rPr>
+          <w:rStyle w:val="SpecialCharTok"/>
+        </w:rPr>
+        <w:t xml:space="preserve">+</w:t>
+      </w:r>
+      <w:r>
+        <w:rPr>
+          <w:rStyle w:val="NormalTok"/>
+        </w:rPr>
+        <w:t xml:space="preserve"> </w:t>
+      </w:r>
+      <w:r>
+        <w:rPr>
+          <w:rStyle w:val="FunctionTok"/>
+        </w:rPr>
+        <w:t xml:space="preserve">geom_point</w:t>
+      </w:r>
+      <w:r>
+        <w:rPr>
+          <w:rStyle w:val="NormalTok"/>
+        </w:rPr>
+        <w:t xml:space="preserve">(</w:t>
+      </w:r>
+      <w:r>
+        <w:rPr>
+          <w:rStyle w:val="AttributeTok"/>
+        </w:rPr>
+        <w:t xml:space="preserve">color=</w:t>
+      </w:r>
+      <w:r>
+        <w:rPr>
+          <w:rStyle w:val="StringTok"/>
+        </w:rPr>
+        <w:t xml:space="preserve">"red"</w:t>
+      </w:r>
+      <w:r>
+        <w:rPr>
+          <w:rStyle w:val="NormalTok"/>
+        </w:rPr>
+        <w:t xml:space="preserve">) </w:t>
+      </w:r>
+      <w:r>
+        <w:rPr>
+          <w:rStyle w:val="SpecialCharTok"/>
+        </w:rPr>
+        <w:t xml:space="preserve">+</w:t>
+      </w:r>
+      <w:r>
+        <w:rPr>
+          <w:rStyle w:val="NormalTok"/>
+        </w:rPr>
+        <w:t xml:space="preserve"> </w:t>
+      </w:r>
+      <w:r>
+        <w:rPr>
+          <w:rStyle w:val="FunctionTok"/>
+        </w:rPr>
+        <w:t xml:space="preserve">geom_smooth</w:t>
+      </w:r>
+      <w:r>
+        <w:rPr>
+          <w:rStyle w:val="NormalTok"/>
+        </w:rPr>
+        <w:t xml:space="preserve">(</w:t>
+      </w:r>
+      <w:r>
+        <w:rPr>
+          <w:rStyle w:val="AttributeTok"/>
+        </w:rPr>
+        <w:t xml:space="preserve">method=</w:t>
+      </w:r>
+      <w:r>
+        <w:rPr>
+          <w:rStyle w:val="StringTok"/>
+        </w:rPr>
+        <w:t xml:space="preserve">'lm'</w:t>
+      </w:r>
+      <w:r>
+        <w:rPr>
+          <w:rStyle w:val="NormalTok"/>
+        </w:rPr>
+        <w:t xml:space="preserve">, </w:t>
+      </w:r>
+      <w:r>
+        <w:rPr>
+          <w:rStyle w:val="AttributeTok"/>
+        </w:rPr>
+        <w:t xml:space="preserve">color=</w:t>
+      </w:r>
+      <w:r>
+        <w:rPr>
+          <w:rStyle w:val="StringTok"/>
+        </w:rPr>
+        <w:t xml:space="preserve">"black"</w:t>
+      </w:r>
+      <w:r>
+        <w:rPr>
+          <w:rStyle w:val="NormalTok"/>
+        </w:rPr>
+        <w:t xml:space="preserve">) </w:t>
+      </w:r>
+      <w:r>
+        <w:rPr>
+          <w:rStyle w:val="SpecialCharTok"/>
+        </w:rPr>
+        <w:t xml:space="preserve">+</w:t>
+      </w:r>
+      <w:r>
+        <w:rPr>
+          <w:rStyle w:val="NormalTok"/>
+        </w:rPr>
+        <w:t xml:space="preserve"> </w:t>
+      </w:r>
+      <w:r>
+        <w:rPr>
+          <w:rStyle w:val="FunctionTok"/>
+        </w:rPr>
+        <w:t xml:space="preserve">labs</w:t>
+      </w:r>
+      <w:r>
+        <w:rPr>
+          <w:rStyle w:val="NormalTok"/>
+        </w:rPr>
+        <w:t xml:space="preserve">(</w:t>
+      </w:r>
+      <w:r>
+        <w:rPr>
+          <w:rStyle w:val="AttributeTok"/>
+        </w:rPr>
+        <w:t xml:space="preserve">title=</w:t>
+      </w:r>
+      <w:r>
+        <w:rPr>
+          <w:rStyle w:val="NormalTok"/>
+        </w:rPr>
+        <w:t xml:space="preserve"> </w:t>
+      </w:r>
+      <w:r>
+        <w:rPr>
+          <w:rStyle w:val="StringTok"/>
+        </w:rPr>
+        <w:t xml:space="preserve">"Scatterplot of West vs  fully vaccinated"</w:t>
+      </w:r>
+      <w:r>
+        <w:rPr>
+          <w:rStyle w:val="NormalTok"/>
+        </w:rPr>
+        <w:t xml:space="preserve">, </w:t>
+      </w:r>
+      <w:r>
+        <w:rPr>
+          <w:rStyle w:val="AttributeTok"/>
+        </w:rPr>
+        <w:t xml:space="preserve">subtitle =</w:t>
+      </w:r>
+      <w:r>
+        <w:rPr>
+          <w:rStyle w:val="NormalTok"/>
+        </w:rPr>
+        <w:t xml:space="preserve"> (</w:t>
+      </w:r>
+      <w:r>
+        <w:rPr>
+          <w:rStyle w:val="StringTok"/>
+        </w:rPr>
+        <w:t xml:space="preserve">"All Counties,west"</w:t>
+      </w:r>
+      <w:r>
+        <w:rPr>
+          <w:rStyle w:val="NormalTok"/>
+        </w:rPr>
+        <w:t xml:space="preserve">)) </w:t>
+      </w:r>
+      <w:r>
+        <w:rPr>
+          <w:rStyle w:val="SpecialCharTok"/>
+        </w:rPr>
+        <w:t xml:space="preserve">+</w:t>
+      </w:r>
+      <w:r>
+        <w:rPr>
+          <w:rStyle w:val="NormalTok"/>
+        </w:rPr>
+        <w:t xml:space="preserve"> </w:t>
+      </w:r>
+      <w:r>
+        <w:rPr>
+          <w:rStyle w:val="FunctionTok"/>
+        </w:rPr>
+        <w:t xml:space="preserve">xlab</w:t>
+      </w:r>
+      <w:r>
+        <w:rPr>
+          <w:rStyle w:val="NormalTok"/>
+        </w:rPr>
+        <w:t xml:space="preserve">(</w:t>
+      </w:r>
+      <w:r>
+        <w:rPr>
+          <w:rStyle w:val="StringTok"/>
+        </w:rPr>
+        <w:t xml:space="preserve">"west STATES"</w:t>
+      </w:r>
+      <w:r>
+        <w:rPr>
+          <w:rStyle w:val="NormalTok"/>
+        </w:rPr>
+        <w:t xml:space="preserve">) </w:t>
+      </w:r>
+      <w:r>
+        <w:rPr>
+          <w:rStyle w:val="SpecialCharTok"/>
+        </w:rPr>
+        <w:t xml:space="preserve">+</w:t>
+      </w:r>
+      <w:r>
+        <w:rPr>
+          <w:rStyle w:val="NormalTok"/>
+        </w:rPr>
+        <w:t xml:space="preserve">  </w:t>
+      </w:r>
+      <w:r>
+        <w:rPr>
+          <w:rStyle w:val="FunctionTok"/>
+        </w:rPr>
+        <w:t xml:space="preserve">ylab</w:t>
+      </w:r>
+      <w:r>
+        <w:rPr>
+          <w:rStyle w:val="NormalTok"/>
+        </w:rPr>
+        <w:t xml:space="preserve">(</w:t>
+      </w:r>
+      <w:r>
+        <w:rPr>
+          <w:rStyle w:val="StringTok"/>
+        </w:rPr>
+        <w:t xml:space="preserve">"Percent adults fully vaccinated"</w:t>
+      </w:r>
+      <w:r>
+        <w:rPr>
+          <w:rStyle w:val="NormalTok"/>
+        </w:rPr>
+        <w:t xml:space="preserve">) </w:t>
+      </w:r>
+      <w:r>
+        <w:rPr>
+          <w:rStyle w:val="SpecialCharTok"/>
+        </w:rPr>
+        <w:t xml:space="preserve">+</w:t>
+      </w:r>
+      <w:r>
+        <w:rPr>
+          <w:rStyle w:val="NormalTok"/>
+        </w:rPr>
+        <w:t xml:space="preserve"> </w:t>
+      </w:r>
+      <w:r>
+        <w:rPr>
+          <w:rStyle w:val="FunctionTok"/>
+        </w:rPr>
+        <w:t xml:space="preserve">theme_classic</w:t>
+      </w:r>
+      <w:r>
+        <w:rPr>
+          <w:rStyle w:val="NormalTok"/>
+        </w:rPr>
+        <w:t xml:space="preserve">()</w:t>
+      </w:r>
+      <w:r>
+        <w:br/>
+      </w:r>
+      <w:r>
+        <w:br/>
+      </w:r>
+      <w:r>
+        <w:rPr>
+          <w:rStyle w:val="FunctionTok"/>
+        </w:rPr>
+        <w:t xml:space="preserve">print</w:t>
+      </w:r>
+      <w:r>
+        <w:rPr>
+          <w:rStyle w:val="NormalTok"/>
+        </w:rPr>
+        <w:t xml:space="preserve">(p1)</w:t>
+      </w:r>
+    </w:p>
+    <w:p>
+      <w:pPr>
+        <w:pStyle w:val="SourceCode"/>
+      </w:pPr>
+      <w:r>
+        <w:rPr>
+          <w:rStyle w:val="VerbatimChar"/>
+        </w:rPr>
+        <w:t xml:space="preserve">## `geom_smooth()` using formula 'y ~ x'</w:t>
+      </w:r>
+    </w:p>
+    <w:p>
+      <w:pPr>
+        <w:pStyle w:val="SourceCode"/>
+      </w:pPr>
+      <w:r>
+        <w:rPr>
+          <w:rStyle w:val="VerbatimChar"/>
+        </w:rPr>
+        <w:t xml:space="preserve">## Warning: Removed 15 rows containing non-finite values (stat_smooth).</w:t>
+      </w:r>
+    </w:p>
+    <w:p>
+      <w:pPr>
+        <w:pStyle w:val="SourceCode"/>
+      </w:pPr>
+      <w:r>
+        <w:rPr>
+          <w:rStyle w:val="VerbatimChar"/>
+        </w:rPr>
+        <w:t xml:space="preserve">## Warning: Removed 15 rows containing missing values (geom_point).</w:t>
+      </w:r>
+    </w:p>
+    <w:p>
+      <w:pPr>
+        <w:pStyle w:val="FirstParagraph"/>
       </w:pPr>
       <w:r>
         <w:drawing>
           <wp:inline>
-            <wp:extent cx="5334000" cy="3303289"/>
+            <wp:extent cx="4620126" cy="3696101"/>
             <wp:effectExtent b="0" l="0" r="0" t="0"/>
-            <wp:docPr descr="Figure 4.1: Analysis figure." title="" id="1" name="Picture"/>
+            <wp:docPr descr="" title="" id="1" name="Picture"/>
             <a:graphic>
               <a:graphicData uri="http://schemas.openxmlformats.org/drawingml/2006/picture">
                 <pic:pic>
                   <pic:nvPicPr>
-                    <pic:cNvPr descr="../../results/resultfigure.png" id="0" name="Picture"/>
+                    <pic:cNvPr descr="Manuscript_files/figure-docx/unnamed-chunk-8-1.png" id="0" name="Picture"/>
                     <pic:cNvPicPr>
                       <a:picLocks noChangeArrowheads="1" noChangeAspect="1"/>
                     </pic:cNvPicPr>
                   </pic:nvPicPr>
                   <pic:blipFill>
-                    <a:blip r:embed="rId29"/>
+                    <a:blip r:embed="rId28"/>
                     <a:stretch>
                       <a:fillRect/>
                     </a:stretch>
@@ -1348,7 +5818,7 @@
                   <pic:spPr bwMode="auto">
                     <a:xfrm>
                       <a:off x="0" y="0"/>
-                      <a:ext cx="5334000" cy="3303289"/>
+                      <a:ext cx="4620126" cy="3696101"/>
                     </a:xfrm>
                     <a:prstGeom prst="rect">
                       <a:avLst/>
@@ -1369,34 +5839,1379 @@
     </w:p>
     <w:p>
       <w:pPr>
-        <w:pStyle w:val="ImageCaption"/>
-      </w:pPr>
-      <w:r>
-        <w:t xml:space="preserve">Figure 4.1: Analysis figure.</w:t>
-      </w:r>
-    </w:p>
-    <w:bookmarkEnd w:id="30"/>
-    <w:bookmarkStart w:id="31" w:name="full-analysis"/>
-    <w:p>
-      <w:pPr>
-        <w:pStyle w:val="Heading2"/>
-      </w:pPr>
-      <w:r>
-        <w:rPr>
-          <w:rStyle w:val="SectionNumber"/>
-        </w:rPr>
-        <w:t xml:space="preserve">4.4</w:t>
-      </w:r>
-      <w:r>
-        <w:tab/>
-      </w:r>
-      <w:r>
-        <w:t xml:space="preserve">Full analysis</w:t>
+        <w:pStyle w:val="SourceCode"/>
+      </w:pPr>
+      <w:r>
+        <w:rPr>
+          <w:rStyle w:val="NormalTok"/>
+        </w:rPr>
+        <w:t xml:space="preserve">p2 </w:t>
+      </w:r>
+      <w:r>
+        <w:rPr>
+          <w:rStyle w:val="OtherTok"/>
+        </w:rPr>
+        <w:t xml:space="preserve">&lt;-</w:t>
+      </w:r>
+      <w:r>
+        <w:rPr>
+          <w:rStyle w:val="NormalTok"/>
+        </w:rPr>
+        <w:t xml:space="preserve"> Midwest_state_data </w:t>
+      </w:r>
+      <w:r>
+        <w:rPr>
+          <w:rStyle w:val="SpecialCharTok"/>
+        </w:rPr>
+        <w:t xml:space="preserve">%&gt;%</w:t>
+      </w:r>
+      <w:r>
+        <w:rPr>
+          <w:rStyle w:val="NormalTok"/>
+        </w:rPr>
+        <w:t xml:space="preserve"> </w:t>
+      </w:r>
+      <w:r>
+        <w:rPr>
+          <w:rStyle w:val="FunctionTok"/>
+        </w:rPr>
+        <w:t xml:space="preserve">ggplot</w:t>
+      </w:r>
+      <w:r>
+        <w:rPr>
+          <w:rStyle w:val="NormalTok"/>
+        </w:rPr>
+        <w:t xml:space="preserve">(</w:t>
+      </w:r>
+      <w:r>
+        <w:rPr>
+          <w:rStyle w:val="FunctionTok"/>
+        </w:rPr>
+        <w:t xml:space="preserve">aes</w:t>
+      </w:r>
+      <w:r>
+        <w:rPr>
+          <w:rStyle w:val="NormalTok"/>
+        </w:rPr>
+        <w:t xml:space="preserve">(</w:t>
+      </w:r>
+      <w:r>
+        <w:rPr>
+          <w:rStyle w:val="AttributeTok"/>
+        </w:rPr>
+        <w:t xml:space="preserve">x=</w:t>
+      </w:r>
+      <w:r>
+        <w:rPr>
+          <w:rStyle w:val="NormalTok"/>
+        </w:rPr>
+        <w:t xml:space="preserve"> State, </w:t>
+      </w:r>
+      <w:r>
+        <w:rPr>
+          <w:rStyle w:val="AttributeTok"/>
+        </w:rPr>
+        <w:t xml:space="preserve">y=</w:t>
+      </w:r>
+      <w:r>
+        <w:rPr>
+          <w:rStyle w:val="StringTok"/>
+        </w:rPr>
+        <w:t xml:space="preserve">`</w:t>
+      </w:r>
+      <w:r>
+        <w:rPr>
+          <w:rStyle w:val="AttributeTok"/>
+        </w:rPr>
+        <w:t xml:space="preserve">Percent adults fully vaccinated against COVID-19 (as of 6/10/21)</w:t>
+      </w:r>
+      <w:r>
+        <w:rPr>
+          <w:rStyle w:val="StringTok"/>
+        </w:rPr>
+        <w:t xml:space="preserve">`</w:t>
+      </w:r>
+      <w:r>
+        <w:rPr>
+          <w:rStyle w:val="NormalTok"/>
+        </w:rPr>
+        <w:t xml:space="preserve">)) </w:t>
+      </w:r>
+      <w:r>
+        <w:rPr>
+          <w:rStyle w:val="SpecialCharTok"/>
+        </w:rPr>
+        <w:t xml:space="preserve">+</w:t>
+      </w:r>
+      <w:r>
+        <w:rPr>
+          <w:rStyle w:val="NormalTok"/>
+        </w:rPr>
+        <w:t xml:space="preserve"> </w:t>
+      </w:r>
+      <w:r>
+        <w:rPr>
+          <w:rStyle w:val="FunctionTok"/>
+        </w:rPr>
+        <w:t xml:space="preserve">geom_point</w:t>
+      </w:r>
+      <w:r>
+        <w:rPr>
+          <w:rStyle w:val="NormalTok"/>
+        </w:rPr>
+        <w:t xml:space="preserve">(</w:t>
+      </w:r>
+      <w:r>
+        <w:rPr>
+          <w:rStyle w:val="AttributeTok"/>
+        </w:rPr>
+        <w:t xml:space="preserve">color=</w:t>
+      </w:r>
+      <w:r>
+        <w:rPr>
+          <w:rStyle w:val="StringTok"/>
+        </w:rPr>
+        <w:t xml:space="preserve">"blue"</w:t>
+      </w:r>
+      <w:r>
+        <w:rPr>
+          <w:rStyle w:val="NormalTok"/>
+        </w:rPr>
+        <w:t xml:space="preserve">) </w:t>
+      </w:r>
+      <w:r>
+        <w:rPr>
+          <w:rStyle w:val="SpecialCharTok"/>
+        </w:rPr>
+        <w:t xml:space="preserve">+</w:t>
+      </w:r>
+      <w:r>
+        <w:rPr>
+          <w:rStyle w:val="NormalTok"/>
+        </w:rPr>
+        <w:t xml:space="preserve"> </w:t>
+      </w:r>
+      <w:r>
+        <w:rPr>
+          <w:rStyle w:val="FunctionTok"/>
+        </w:rPr>
+        <w:t xml:space="preserve">geom_smooth</w:t>
+      </w:r>
+      <w:r>
+        <w:rPr>
+          <w:rStyle w:val="NormalTok"/>
+        </w:rPr>
+        <w:t xml:space="preserve">(</w:t>
+      </w:r>
+      <w:r>
+        <w:rPr>
+          <w:rStyle w:val="AttributeTok"/>
+        </w:rPr>
+        <w:t xml:space="preserve">method=</w:t>
+      </w:r>
+      <w:r>
+        <w:rPr>
+          <w:rStyle w:val="StringTok"/>
+        </w:rPr>
+        <w:t xml:space="preserve">'lm'</w:t>
+      </w:r>
+      <w:r>
+        <w:rPr>
+          <w:rStyle w:val="NormalTok"/>
+        </w:rPr>
+        <w:t xml:space="preserve">, </w:t>
+      </w:r>
+      <w:r>
+        <w:rPr>
+          <w:rStyle w:val="AttributeTok"/>
+        </w:rPr>
+        <w:t xml:space="preserve">color=</w:t>
+      </w:r>
+      <w:r>
+        <w:rPr>
+          <w:rStyle w:val="StringTok"/>
+        </w:rPr>
+        <w:t xml:space="preserve">"black"</w:t>
+      </w:r>
+      <w:r>
+        <w:rPr>
+          <w:rStyle w:val="NormalTok"/>
+        </w:rPr>
+        <w:t xml:space="preserve">) </w:t>
+      </w:r>
+      <w:r>
+        <w:rPr>
+          <w:rStyle w:val="SpecialCharTok"/>
+        </w:rPr>
+        <w:t xml:space="preserve">+</w:t>
+      </w:r>
+      <w:r>
+        <w:rPr>
+          <w:rStyle w:val="NormalTok"/>
+        </w:rPr>
+        <w:t xml:space="preserve"> </w:t>
+      </w:r>
+      <w:r>
+        <w:rPr>
+          <w:rStyle w:val="FunctionTok"/>
+        </w:rPr>
+        <w:t xml:space="preserve">labs</w:t>
+      </w:r>
+      <w:r>
+        <w:rPr>
+          <w:rStyle w:val="NormalTok"/>
+        </w:rPr>
+        <w:t xml:space="preserve">(</w:t>
+      </w:r>
+      <w:r>
+        <w:rPr>
+          <w:rStyle w:val="AttributeTok"/>
+        </w:rPr>
+        <w:t xml:space="preserve">title=</w:t>
+      </w:r>
+      <w:r>
+        <w:rPr>
+          <w:rStyle w:val="NormalTok"/>
+        </w:rPr>
+        <w:t xml:space="preserve"> </w:t>
+      </w:r>
+      <w:r>
+        <w:rPr>
+          <w:rStyle w:val="StringTok"/>
+        </w:rPr>
+        <w:t xml:space="preserve">"Scatterplot of Midwest vs  fully vaccinated"</w:t>
+      </w:r>
+      <w:r>
+        <w:rPr>
+          <w:rStyle w:val="NormalTok"/>
+        </w:rPr>
+        <w:t xml:space="preserve">, </w:t>
+      </w:r>
+      <w:r>
+        <w:rPr>
+          <w:rStyle w:val="AttributeTok"/>
+        </w:rPr>
+        <w:t xml:space="preserve">subtitle =</w:t>
+      </w:r>
+      <w:r>
+        <w:rPr>
+          <w:rStyle w:val="NormalTok"/>
+        </w:rPr>
+        <w:t xml:space="preserve"> (</w:t>
+      </w:r>
+      <w:r>
+        <w:rPr>
+          <w:rStyle w:val="StringTok"/>
+        </w:rPr>
+        <w:t xml:space="preserve">"All Counties, Midwest"</w:t>
+      </w:r>
+      <w:r>
+        <w:rPr>
+          <w:rStyle w:val="NormalTok"/>
+        </w:rPr>
+        <w:t xml:space="preserve">)) </w:t>
+      </w:r>
+      <w:r>
+        <w:rPr>
+          <w:rStyle w:val="SpecialCharTok"/>
+        </w:rPr>
+        <w:t xml:space="preserve">+</w:t>
+      </w:r>
+      <w:r>
+        <w:rPr>
+          <w:rStyle w:val="NormalTok"/>
+        </w:rPr>
+        <w:t xml:space="preserve"> </w:t>
+      </w:r>
+      <w:r>
+        <w:rPr>
+          <w:rStyle w:val="FunctionTok"/>
+        </w:rPr>
+        <w:t xml:space="preserve">xlab</w:t>
+      </w:r>
+      <w:r>
+        <w:rPr>
+          <w:rStyle w:val="NormalTok"/>
+        </w:rPr>
+        <w:t xml:space="preserve">(</w:t>
+      </w:r>
+      <w:r>
+        <w:rPr>
+          <w:rStyle w:val="StringTok"/>
+        </w:rPr>
+        <w:t xml:space="preserve">"Midwest STATES"</w:t>
+      </w:r>
+      <w:r>
+        <w:rPr>
+          <w:rStyle w:val="NormalTok"/>
+        </w:rPr>
+        <w:t xml:space="preserve">) </w:t>
+      </w:r>
+      <w:r>
+        <w:rPr>
+          <w:rStyle w:val="SpecialCharTok"/>
+        </w:rPr>
+        <w:t xml:space="preserve">+</w:t>
+      </w:r>
+      <w:r>
+        <w:rPr>
+          <w:rStyle w:val="NormalTok"/>
+        </w:rPr>
+        <w:t xml:space="preserve">  </w:t>
+      </w:r>
+      <w:r>
+        <w:rPr>
+          <w:rStyle w:val="FunctionTok"/>
+        </w:rPr>
+        <w:t xml:space="preserve">ylab</w:t>
+      </w:r>
+      <w:r>
+        <w:rPr>
+          <w:rStyle w:val="NormalTok"/>
+        </w:rPr>
+        <w:t xml:space="preserve">(</w:t>
+      </w:r>
+      <w:r>
+        <w:rPr>
+          <w:rStyle w:val="StringTok"/>
+        </w:rPr>
+        <w:t xml:space="preserve">"Percent adults fully vaccinated"</w:t>
+      </w:r>
+      <w:r>
+        <w:rPr>
+          <w:rStyle w:val="NormalTok"/>
+        </w:rPr>
+        <w:t xml:space="preserve">) </w:t>
+      </w:r>
+      <w:r>
+        <w:rPr>
+          <w:rStyle w:val="SpecialCharTok"/>
+        </w:rPr>
+        <w:t xml:space="preserve">+</w:t>
+      </w:r>
+      <w:r>
+        <w:rPr>
+          <w:rStyle w:val="NormalTok"/>
+        </w:rPr>
+        <w:t xml:space="preserve"> </w:t>
+      </w:r>
+      <w:r>
+        <w:rPr>
+          <w:rStyle w:val="FunctionTok"/>
+        </w:rPr>
+        <w:t xml:space="preserve">theme_classic</w:t>
+      </w:r>
+      <w:r>
+        <w:rPr>
+          <w:rStyle w:val="NormalTok"/>
+        </w:rPr>
+        <w:t xml:space="preserve">()</w:t>
+      </w:r>
+      <w:r>
+        <w:br/>
+      </w:r>
+      <w:r>
+        <w:br/>
+      </w:r>
+      <w:r>
+        <w:rPr>
+          <w:rStyle w:val="FunctionTok"/>
+        </w:rPr>
+        <w:t xml:space="preserve">print</w:t>
+      </w:r>
+      <w:r>
+        <w:rPr>
+          <w:rStyle w:val="NormalTok"/>
+        </w:rPr>
+        <w:t xml:space="preserve">(p2)</w:t>
+      </w:r>
+    </w:p>
+    <w:p>
+      <w:pPr>
+        <w:pStyle w:val="SourceCode"/>
+      </w:pPr>
+      <w:r>
+        <w:rPr>
+          <w:rStyle w:val="VerbatimChar"/>
+        </w:rPr>
+        <w:t xml:space="preserve">## `geom_smooth()` using formula 'y ~ x'</w:t>
       </w:r>
     </w:p>
     <w:p>
       <w:pPr>
         <w:pStyle w:val="FirstParagraph"/>
+      </w:pPr>
+      <w:r>
+        <w:drawing>
+          <wp:inline>
+            <wp:extent cx="4620126" cy="3696101"/>
+            <wp:effectExtent b="0" l="0" r="0" t="0"/>
+            <wp:docPr descr="" title="" id="1" name="Picture"/>
+            <a:graphic>
+              <a:graphicData uri="http://schemas.openxmlformats.org/drawingml/2006/picture">
+                <pic:pic>
+                  <pic:nvPicPr>
+                    <pic:cNvPr descr="Manuscript_files/figure-docx/unnamed-chunk-8-2.png" id="0" name="Picture"/>
+                    <pic:cNvPicPr>
+                      <a:picLocks noChangeArrowheads="1" noChangeAspect="1"/>
+                    </pic:cNvPicPr>
+                  </pic:nvPicPr>
+                  <pic:blipFill>
+                    <a:blip r:embed="rId29"/>
+                    <a:stretch>
+                      <a:fillRect/>
+                    </a:stretch>
+                  </pic:blipFill>
+                  <pic:spPr bwMode="auto">
+                    <a:xfrm>
+                      <a:off x="0" y="0"/>
+                      <a:ext cx="4620126" cy="3696101"/>
+                    </a:xfrm>
+                    <a:prstGeom prst="rect">
+                      <a:avLst/>
+                    </a:prstGeom>
+                    <a:noFill/>
+                    <a:ln w="9525">
+                      <a:noFill/>
+                      <a:headEnd/>
+                      <a:tailEnd/>
+                    </a:ln>
+                  </pic:spPr>
+                </pic:pic>
+              </a:graphicData>
+            </a:graphic>
+          </wp:inline>
+        </w:drawing>
+      </w:r>
+    </w:p>
+    <w:p>
+      <w:pPr>
+        <w:pStyle w:val="SourceCode"/>
+      </w:pPr>
+      <w:r>
+        <w:rPr>
+          <w:rStyle w:val="NormalTok"/>
+        </w:rPr>
+        <w:t xml:space="preserve">p3 </w:t>
+      </w:r>
+      <w:r>
+        <w:rPr>
+          <w:rStyle w:val="OtherTok"/>
+        </w:rPr>
+        <w:t xml:space="preserve">&lt;-</w:t>
+      </w:r>
+      <w:r>
+        <w:rPr>
+          <w:rStyle w:val="NormalTok"/>
+        </w:rPr>
+        <w:t xml:space="preserve"> South_state_data </w:t>
+      </w:r>
+      <w:r>
+        <w:rPr>
+          <w:rStyle w:val="SpecialCharTok"/>
+        </w:rPr>
+        <w:t xml:space="preserve">%&gt;%</w:t>
+      </w:r>
+      <w:r>
+        <w:rPr>
+          <w:rStyle w:val="NormalTok"/>
+        </w:rPr>
+        <w:t xml:space="preserve"> </w:t>
+      </w:r>
+      <w:r>
+        <w:rPr>
+          <w:rStyle w:val="FunctionTok"/>
+        </w:rPr>
+        <w:t xml:space="preserve">ggplot</w:t>
+      </w:r>
+      <w:r>
+        <w:rPr>
+          <w:rStyle w:val="NormalTok"/>
+        </w:rPr>
+        <w:t xml:space="preserve">(</w:t>
+      </w:r>
+      <w:r>
+        <w:rPr>
+          <w:rStyle w:val="FunctionTok"/>
+        </w:rPr>
+        <w:t xml:space="preserve">aes</w:t>
+      </w:r>
+      <w:r>
+        <w:rPr>
+          <w:rStyle w:val="NormalTok"/>
+        </w:rPr>
+        <w:t xml:space="preserve">(</w:t>
+      </w:r>
+      <w:r>
+        <w:rPr>
+          <w:rStyle w:val="AttributeTok"/>
+        </w:rPr>
+        <w:t xml:space="preserve">x=</w:t>
+      </w:r>
+      <w:r>
+        <w:rPr>
+          <w:rStyle w:val="NormalTok"/>
+        </w:rPr>
+        <w:t xml:space="preserve"> State, </w:t>
+      </w:r>
+      <w:r>
+        <w:rPr>
+          <w:rStyle w:val="AttributeTok"/>
+        </w:rPr>
+        <w:t xml:space="preserve">y=</w:t>
+      </w:r>
+      <w:r>
+        <w:rPr>
+          <w:rStyle w:val="StringTok"/>
+        </w:rPr>
+        <w:t xml:space="preserve">`</w:t>
+      </w:r>
+      <w:r>
+        <w:rPr>
+          <w:rStyle w:val="AttributeTok"/>
+        </w:rPr>
+        <w:t xml:space="preserve">Percent adults fully vaccinated against COVID-19 (as of 6/10/21)</w:t>
+      </w:r>
+      <w:r>
+        <w:rPr>
+          <w:rStyle w:val="StringTok"/>
+        </w:rPr>
+        <w:t xml:space="preserve">`</w:t>
+      </w:r>
+      <w:r>
+        <w:rPr>
+          <w:rStyle w:val="NormalTok"/>
+        </w:rPr>
+        <w:t xml:space="preserve">)) </w:t>
+      </w:r>
+      <w:r>
+        <w:rPr>
+          <w:rStyle w:val="SpecialCharTok"/>
+        </w:rPr>
+        <w:t xml:space="preserve">+</w:t>
+      </w:r>
+      <w:r>
+        <w:rPr>
+          <w:rStyle w:val="NormalTok"/>
+        </w:rPr>
+        <w:t xml:space="preserve"> </w:t>
+      </w:r>
+      <w:r>
+        <w:rPr>
+          <w:rStyle w:val="FunctionTok"/>
+        </w:rPr>
+        <w:t xml:space="preserve">geom_point</w:t>
+      </w:r>
+      <w:r>
+        <w:rPr>
+          <w:rStyle w:val="NormalTok"/>
+        </w:rPr>
+        <w:t xml:space="preserve">(</w:t>
+      </w:r>
+      <w:r>
+        <w:rPr>
+          <w:rStyle w:val="AttributeTok"/>
+        </w:rPr>
+        <w:t xml:space="preserve">color=</w:t>
+      </w:r>
+      <w:r>
+        <w:rPr>
+          <w:rStyle w:val="StringTok"/>
+        </w:rPr>
+        <w:t xml:space="preserve">"purple"</w:t>
+      </w:r>
+      <w:r>
+        <w:rPr>
+          <w:rStyle w:val="NormalTok"/>
+        </w:rPr>
+        <w:t xml:space="preserve">) </w:t>
+      </w:r>
+      <w:r>
+        <w:rPr>
+          <w:rStyle w:val="SpecialCharTok"/>
+        </w:rPr>
+        <w:t xml:space="preserve">+</w:t>
+      </w:r>
+      <w:r>
+        <w:rPr>
+          <w:rStyle w:val="NormalTok"/>
+        </w:rPr>
+        <w:t xml:space="preserve"> </w:t>
+      </w:r>
+      <w:r>
+        <w:rPr>
+          <w:rStyle w:val="FunctionTok"/>
+        </w:rPr>
+        <w:t xml:space="preserve">geom_smooth</w:t>
+      </w:r>
+      <w:r>
+        <w:rPr>
+          <w:rStyle w:val="NormalTok"/>
+        </w:rPr>
+        <w:t xml:space="preserve">(</w:t>
+      </w:r>
+      <w:r>
+        <w:rPr>
+          <w:rStyle w:val="AttributeTok"/>
+        </w:rPr>
+        <w:t xml:space="preserve">method=</w:t>
+      </w:r>
+      <w:r>
+        <w:rPr>
+          <w:rStyle w:val="StringTok"/>
+        </w:rPr>
+        <w:t xml:space="preserve">'lm'</w:t>
+      </w:r>
+      <w:r>
+        <w:rPr>
+          <w:rStyle w:val="NormalTok"/>
+        </w:rPr>
+        <w:t xml:space="preserve">, </w:t>
+      </w:r>
+      <w:r>
+        <w:rPr>
+          <w:rStyle w:val="AttributeTok"/>
+        </w:rPr>
+        <w:t xml:space="preserve">color=</w:t>
+      </w:r>
+      <w:r>
+        <w:rPr>
+          <w:rStyle w:val="StringTok"/>
+        </w:rPr>
+        <w:t xml:space="preserve">"black"</w:t>
+      </w:r>
+      <w:r>
+        <w:rPr>
+          <w:rStyle w:val="NormalTok"/>
+        </w:rPr>
+        <w:t xml:space="preserve">) </w:t>
+      </w:r>
+      <w:r>
+        <w:rPr>
+          <w:rStyle w:val="SpecialCharTok"/>
+        </w:rPr>
+        <w:t xml:space="preserve">+</w:t>
+      </w:r>
+      <w:r>
+        <w:rPr>
+          <w:rStyle w:val="NormalTok"/>
+        </w:rPr>
+        <w:t xml:space="preserve"> </w:t>
+      </w:r>
+      <w:r>
+        <w:rPr>
+          <w:rStyle w:val="FunctionTok"/>
+        </w:rPr>
+        <w:t xml:space="preserve">labs</w:t>
+      </w:r>
+      <w:r>
+        <w:rPr>
+          <w:rStyle w:val="NormalTok"/>
+        </w:rPr>
+        <w:t xml:space="preserve">(</w:t>
+      </w:r>
+      <w:r>
+        <w:rPr>
+          <w:rStyle w:val="AttributeTok"/>
+        </w:rPr>
+        <w:t xml:space="preserve">title=</w:t>
+      </w:r>
+      <w:r>
+        <w:rPr>
+          <w:rStyle w:val="NormalTok"/>
+        </w:rPr>
+        <w:t xml:space="preserve"> </w:t>
+      </w:r>
+      <w:r>
+        <w:rPr>
+          <w:rStyle w:val="StringTok"/>
+        </w:rPr>
+        <w:t xml:space="preserve">"Scatterplot of South states vs  fullyvaccinated"</w:t>
+      </w:r>
+      <w:r>
+        <w:rPr>
+          <w:rStyle w:val="NormalTok"/>
+        </w:rPr>
+        <w:t xml:space="preserve">, </w:t>
+      </w:r>
+      <w:r>
+        <w:rPr>
+          <w:rStyle w:val="AttributeTok"/>
+        </w:rPr>
+        <w:t xml:space="preserve">subtitle =</w:t>
+      </w:r>
+      <w:r>
+        <w:rPr>
+          <w:rStyle w:val="NormalTok"/>
+        </w:rPr>
+        <w:t xml:space="preserve"> (</w:t>
+      </w:r>
+      <w:r>
+        <w:rPr>
+          <w:rStyle w:val="StringTok"/>
+        </w:rPr>
+        <w:t xml:space="preserve">"All Counties, SOUTH"</w:t>
+      </w:r>
+      <w:r>
+        <w:rPr>
+          <w:rStyle w:val="NormalTok"/>
+        </w:rPr>
+        <w:t xml:space="preserve">)) </w:t>
+      </w:r>
+      <w:r>
+        <w:rPr>
+          <w:rStyle w:val="SpecialCharTok"/>
+        </w:rPr>
+        <w:t xml:space="preserve">+</w:t>
+      </w:r>
+      <w:r>
+        <w:rPr>
+          <w:rStyle w:val="NormalTok"/>
+        </w:rPr>
+        <w:t xml:space="preserve"> </w:t>
+      </w:r>
+      <w:r>
+        <w:rPr>
+          <w:rStyle w:val="FunctionTok"/>
+        </w:rPr>
+        <w:t xml:space="preserve">xlab</w:t>
+      </w:r>
+      <w:r>
+        <w:rPr>
+          <w:rStyle w:val="NormalTok"/>
+        </w:rPr>
+        <w:t xml:space="preserve">(</w:t>
+      </w:r>
+      <w:r>
+        <w:rPr>
+          <w:rStyle w:val="StringTok"/>
+        </w:rPr>
+        <w:t xml:space="preserve">"South STATES"</w:t>
+      </w:r>
+      <w:r>
+        <w:rPr>
+          <w:rStyle w:val="NormalTok"/>
+        </w:rPr>
+        <w:t xml:space="preserve">) </w:t>
+      </w:r>
+      <w:r>
+        <w:rPr>
+          <w:rStyle w:val="SpecialCharTok"/>
+        </w:rPr>
+        <w:t xml:space="preserve">+</w:t>
+      </w:r>
+      <w:r>
+        <w:rPr>
+          <w:rStyle w:val="NormalTok"/>
+        </w:rPr>
+        <w:t xml:space="preserve">  </w:t>
+      </w:r>
+      <w:r>
+        <w:rPr>
+          <w:rStyle w:val="FunctionTok"/>
+        </w:rPr>
+        <w:t xml:space="preserve">ylab</w:t>
+      </w:r>
+      <w:r>
+        <w:rPr>
+          <w:rStyle w:val="NormalTok"/>
+        </w:rPr>
+        <w:t xml:space="preserve">(</w:t>
+      </w:r>
+      <w:r>
+        <w:rPr>
+          <w:rStyle w:val="StringTok"/>
+        </w:rPr>
+        <w:t xml:space="preserve">"Percent adults fully vaccinated"</w:t>
+      </w:r>
+      <w:r>
+        <w:rPr>
+          <w:rStyle w:val="NormalTok"/>
+        </w:rPr>
+        <w:t xml:space="preserve">) </w:t>
+      </w:r>
+      <w:r>
+        <w:rPr>
+          <w:rStyle w:val="SpecialCharTok"/>
+        </w:rPr>
+        <w:t xml:space="preserve">+</w:t>
+      </w:r>
+      <w:r>
+        <w:rPr>
+          <w:rStyle w:val="NormalTok"/>
+        </w:rPr>
+        <w:t xml:space="preserve"> </w:t>
+      </w:r>
+      <w:r>
+        <w:rPr>
+          <w:rStyle w:val="FunctionTok"/>
+        </w:rPr>
+        <w:t xml:space="preserve">theme_classic</w:t>
+      </w:r>
+      <w:r>
+        <w:rPr>
+          <w:rStyle w:val="NormalTok"/>
+        </w:rPr>
+        <w:t xml:space="preserve">()</w:t>
+      </w:r>
+      <w:r>
+        <w:br/>
+      </w:r>
+      <w:r>
+        <w:br/>
+      </w:r>
+      <w:r>
+        <w:br/>
+      </w:r>
+      <w:r>
+        <w:rPr>
+          <w:rStyle w:val="FunctionTok"/>
+        </w:rPr>
+        <w:t xml:space="preserve">print</w:t>
+      </w:r>
+      <w:r>
+        <w:rPr>
+          <w:rStyle w:val="NormalTok"/>
+        </w:rPr>
+        <w:t xml:space="preserve">(p3)</w:t>
+      </w:r>
+    </w:p>
+    <w:p>
+      <w:pPr>
+        <w:pStyle w:val="SourceCode"/>
+      </w:pPr>
+      <w:r>
+        <w:rPr>
+          <w:rStyle w:val="VerbatimChar"/>
+        </w:rPr>
+        <w:t xml:space="preserve">## `geom_smooth()` using formula 'y ~ x'</w:t>
+      </w:r>
+    </w:p>
+    <w:p>
+      <w:pPr>
+        <w:pStyle w:val="SourceCode"/>
+      </w:pPr>
+      <w:r>
+        <w:rPr>
+          <w:rStyle w:val="VerbatimChar"/>
+        </w:rPr>
+        <w:t xml:space="preserve">## Warning: Removed 263 rows containing non-finite values (stat_smooth).</w:t>
+      </w:r>
+    </w:p>
+    <w:p>
+      <w:pPr>
+        <w:pStyle w:val="SourceCode"/>
+      </w:pPr>
+      <w:r>
+        <w:rPr>
+          <w:rStyle w:val="VerbatimChar"/>
+        </w:rPr>
+        <w:t xml:space="preserve">## Warning: Removed 263 rows containing missing values (geom_point).</w:t>
+      </w:r>
+    </w:p>
+    <w:p>
+      <w:pPr>
+        <w:pStyle w:val="FirstParagraph"/>
+      </w:pPr>
+      <w:r>
+        <w:drawing>
+          <wp:inline>
+            <wp:extent cx="4620126" cy="3696101"/>
+            <wp:effectExtent b="0" l="0" r="0" t="0"/>
+            <wp:docPr descr="" title="" id="1" name="Picture"/>
+            <a:graphic>
+              <a:graphicData uri="http://schemas.openxmlformats.org/drawingml/2006/picture">
+                <pic:pic>
+                  <pic:nvPicPr>
+                    <pic:cNvPr descr="Manuscript_files/figure-docx/unnamed-chunk-8-3.png" id="0" name="Picture"/>
+                    <pic:cNvPicPr>
+                      <a:picLocks noChangeArrowheads="1" noChangeAspect="1"/>
+                    </pic:cNvPicPr>
+                  </pic:nvPicPr>
+                  <pic:blipFill>
+                    <a:blip r:embed="rId30"/>
+                    <a:stretch>
+                      <a:fillRect/>
+                    </a:stretch>
+                  </pic:blipFill>
+                  <pic:spPr bwMode="auto">
+                    <a:xfrm>
+                      <a:off x="0" y="0"/>
+                      <a:ext cx="4620126" cy="3696101"/>
+                    </a:xfrm>
+                    <a:prstGeom prst="rect">
+                      <a:avLst/>
+                    </a:prstGeom>
+                    <a:noFill/>
+                    <a:ln w="9525">
+                      <a:noFill/>
+                      <a:headEnd/>
+                      <a:tailEnd/>
+                    </a:ln>
+                  </pic:spPr>
+                </pic:pic>
+              </a:graphicData>
+            </a:graphic>
+          </wp:inline>
+        </w:drawing>
+      </w:r>
+    </w:p>
+    <w:p>
+      <w:pPr>
+        <w:pStyle w:val="SourceCode"/>
+      </w:pPr>
+      <w:r>
+        <w:rPr>
+          <w:rStyle w:val="NormalTok"/>
+        </w:rPr>
+        <w:t xml:space="preserve">p4 </w:t>
+      </w:r>
+      <w:r>
+        <w:rPr>
+          <w:rStyle w:val="OtherTok"/>
+        </w:rPr>
+        <w:t xml:space="preserve">&lt;-</w:t>
+      </w:r>
+      <w:r>
+        <w:rPr>
+          <w:rStyle w:val="NormalTok"/>
+        </w:rPr>
+        <w:t xml:space="preserve"> Northeast_state_data </w:t>
+      </w:r>
+      <w:r>
+        <w:rPr>
+          <w:rStyle w:val="SpecialCharTok"/>
+        </w:rPr>
+        <w:t xml:space="preserve">%&gt;%</w:t>
+      </w:r>
+      <w:r>
+        <w:rPr>
+          <w:rStyle w:val="NormalTok"/>
+        </w:rPr>
+        <w:t xml:space="preserve"> </w:t>
+      </w:r>
+      <w:r>
+        <w:rPr>
+          <w:rStyle w:val="FunctionTok"/>
+        </w:rPr>
+        <w:t xml:space="preserve">ggplot</w:t>
+      </w:r>
+      <w:r>
+        <w:rPr>
+          <w:rStyle w:val="NormalTok"/>
+        </w:rPr>
+        <w:t xml:space="preserve">(</w:t>
+      </w:r>
+      <w:r>
+        <w:rPr>
+          <w:rStyle w:val="FunctionTok"/>
+        </w:rPr>
+        <w:t xml:space="preserve">aes</w:t>
+      </w:r>
+      <w:r>
+        <w:rPr>
+          <w:rStyle w:val="NormalTok"/>
+        </w:rPr>
+        <w:t xml:space="preserve">(</w:t>
+      </w:r>
+      <w:r>
+        <w:rPr>
+          <w:rStyle w:val="AttributeTok"/>
+        </w:rPr>
+        <w:t xml:space="preserve">x=</w:t>
+      </w:r>
+      <w:r>
+        <w:rPr>
+          <w:rStyle w:val="NormalTok"/>
+        </w:rPr>
+        <w:t xml:space="preserve"> State, </w:t>
+      </w:r>
+      <w:r>
+        <w:rPr>
+          <w:rStyle w:val="AttributeTok"/>
+        </w:rPr>
+        <w:t xml:space="preserve">y=</w:t>
+      </w:r>
+      <w:r>
+        <w:rPr>
+          <w:rStyle w:val="StringTok"/>
+        </w:rPr>
+        <w:t xml:space="preserve">`</w:t>
+      </w:r>
+      <w:r>
+        <w:rPr>
+          <w:rStyle w:val="AttributeTok"/>
+        </w:rPr>
+        <w:t xml:space="preserve">Percent adults fully vaccinated against COVID-19 (as of 6/10/21)</w:t>
+      </w:r>
+      <w:r>
+        <w:rPr>
+          <w:rStyle w:val="StringTok"/>
+        </w:rPr>
+        <w:t xml:space="preserve">`</w:t>
+      </w:r>
+      <w:r>
+        <w:rPr>
+          <w:rStyle w:val="NormalTok"/>
+        </w:rPr>
+        <w:t xml:space="preserve">)) </w:t>
+      </w:r>
+      <w:r>
+        <w:rPr>
+          <w:rStyle w:val="SpecialCharTok"/>
+        </w:rPr>
+        <w:t xml:space="preserve">+</w:t>
+      </w:r>
+      <w:r>
+        <w:rPr>
+          <w:rStyle w:val="NormalTok"/>
+        </w:rPr>
+        <w:t xml:space="preserve"> </w:t>
+      </w:r>
+      <w:r>
+        <w:rPr>
+          <w:rStyle w:val="FunctionTok"/>
+        </w:rPr>
+        <w:t xml:space="preserve">geom_point</w:t>
+      </w:r>
+      <w:r>
+        <w:rPr>
+          <w:rStyle w:val="NormalTok"/>
+        </w:rPr>
+        <w:t xml:space="preserve">(</w:t>
+      </w:r>
+      <w:r>
+        <w:rPr>
+          <w:rStyle w:val="AttributeTok"/>
+        </w:rPr>
+        <w:t xml:space="preserve">color=</w:t>
+      </w:r>
+      <w:r>
+        <w:rPr>
+          <w:rStyle w:val="StringTok"/>
+        </w:rPr>
+        <w:t xml:space="preserve">"green"</w:t>
+      </w:r>
+      <w:r>
+        <w:rPr>
+          <w:rStyle w:val="NormalTok"/>
+        </w:rPr>
+        <w:t xml:space="preserve">) </w:t>
+      </w:r>
+      <w:r>
+        <w:rPr>
+          <w:rStyle w:val="SpecialCharTok"/>
+        </w:rPr>
+        <w:t xml:space="preserve">+</w:t>
+      </w:r>
+      <w:r>
+        <w:rPr>
+          <w:rStyle w:val="NormalTok"/>
+        </w:rPr>
+        <w:t xml:space="preserve"> </w:t>
+      </w:r>
+      <w:r>
+        <w:rPr>
+          <w:rStyle w:val="FunctionTok"/>
+        </w:rPr>
+        <w:t xml:space="preserve">geom_smooth</w:t>
+      </w:r>
+      <w:r>
+        <w:rPr>
+          <w:rStyle w:val="NormalTok"/>
+        </w:rPr>
+        <w:t xml:space="preserve">(</w:t>
+      </w:r>
+      <w:r>
+        <w:rPr>
+          <w:rStyle w:val="AttributeTok"/>
+        </w:rPr>
+        <w:t xml:space="preserve">method=</w:t>
+      </w:r>
+      <w:r>
+        <w:rPr>
+          <w:rStyle w:val="StringTok"/>
+        </w:rPr>
+        <w:t xml:space="preserve">'lm'</w:t>
+      </w:r>
+      <w:r>
+        <w:rPr>
+          <w:rStyle w:val="NormalTok"/>
+        </w:rPr>
+        <w:t xml:space="preserve">, </w:t>
+      </w:r>
+      <w:r>
+        <w:rPr>
+          <w:rStyle w:val="AttributeTok"/>
+        </w:rPr>
+        <w:t xml:space="preserve">color=</w:t>
+      </w:r>
+      <w:r>
+        <w:rPr>
+          <w:rStyle w:val="StringTok"/>
+        </w:rPr>
+        <w:t xml:space="preserve">"black"</w:t>
+      </w:r>
+      <w:r>
+        <w:rPr>
+          <w:rStyle w:val="NormalTok"/>
+        </w:rPr>
+        <w:t xml:space="preserve">) </w:t>
+      </w:r>
+      <w:r>
+        <w:rPr>
+          <w:rStyle w:val="SpecialCharTok"/>
+        </w:rPr>
+        <w:t xml:space="preserve">+</w:t>
+      </w:r>
+      <w:r>
+        <w:rPr>
+          <w:rStyle w:val="NormalTok"/>
+        </w:rPr>
+        <w:t xml:space="preserve"> </w:t>
+      </w:r>
+      <w:r>
+        <w:rPr>
+          <w:rStyle w:val="FunctionTok"/>
+        </w:rPr>
+        <w:t xml:space="preserve">labs</w:t>
+      </w:r>
+      <w:r>
+        <w:rPr>
+          <w:rStyle w:val="NormalTok"/>
+        </w:rPr>
+        <w:t xml:space="preserve">(</w:t>
+      </w:r>
+      <w:r>
+        <w:rPr>
+          <w:rStyle w:val="AttributeTok"/>
+        </w:rPr>
+        <w:t xml:space="preserve">title=</w:t>
+      </w:r>
+      <w:r>
+        <w:rPr>
+          <w:rStyle w:val="NormalTok"/>
+        </w:rPr>
+        <w:t xml:space="preserve"> </w:t>
+      </w:r>
+      <w:r>
+        <w:rPr>
+          <w:rStyle w:val="StringTok"/>
+        </w:rPr>
+        <w:t xml:space="preserve">"Scatterplot of NOrtheast states vs  fullyvaccinated"</w:t>
+      </w:r>
+      <w:r>
+        <w:rPr>
+          <w:rStyle w:val="NormalTok"/>
+        </w:rPr>
+        <w:t xml:space="preserve">, </w:t>
+      </w:r>
+      <w:r>
+        <w:rPr>
+          <w:rStyle w:val="AttributeTok"/>
+        </w:rPr>
+        <w:t xml:space="preserve">subtitle =</w:t>
+      </w:r>
+      <w:r>
+        <w:rPr>
+          <w:rStyle w:val="NormalTok"/>
+        </w:rPr>
+        <w:t xml:space="preserve"> (</w:t>
+      </w:r>
+      <w:r>
+        <w:rPr>
+          <w:rStyle w:val="StringTok"/>
+        </w:rPr>
+        <w:t xml:space="preserve">"All Counties, NOrtheast"</w:t>
+      </w:r>
+      <w:r>
+        <w:rPr>
+          <w:rStyle w:val="NormalTok"/>
+        </w:rPr>
+        <w:t xml:space="preserve">)) </w:t>
+      </w:r>
+      <w:r>
+        <w:rPr>
+          <w:rStyle w:val="SpecialCharTok"/>
+        </w:rPr>
+        <w:t xml:space="preserve">+</w:t>
+      </w:r>
+      <w:r>
+        <w:rPr>
+          <w:rStyle w:val="NormalTok"/>
+        </w:rPr>
+        <w:t xml:space="preserve"> </w:t>
+      </w:r>
+      <w:r>
+        <w:rPr>
+          <w:rStyle w:val="FunctionTok"/>
+        </w:rPr>
+        <w:t xml:space="preserve">xlab</w:t>
+      </w:r>
+      <w:r>
+        <w:rPr>
+          <w:rStyle w:val="NormalTok"/>
+        </w:rPr>
+        <w:t xml:space="preserve">(</w:t>
+      </w:r>
+      <w:r>
+        <w:rPr>
+          <w:rStyle w:val="StringTok"/>
+        </w:rPr>
+        <w:t xml:space="preserve">"NORTHEAST STATES"</w:t>
+      </w:r>
+      <w:r>
+        <w:rPr>
+          <w:rStyle w:val="NormalTok"/>
+        </w:rPr>
+        <w:t xml:space="preserve">) </w:t>
+      </w:r>
+      <w:r>
+        <w:rPr>
+          <w:rStyle w:val="SpecialCharTok"/>
+        </w:rPr>
+        <w:t xml:space="preserve">+</w:t>
+      </w:r>
+      <w:r>
+        <w:rPr>
+          <w:rStyle w:val="NormalTok"/>
+        </w:rPr>
+        <w:t xml:space="preserve">  </w:t>
+      </w:r>
+      <w:r>
+        <w:rPr>
+          <w:rStyle w:val="FunctionTok"/>
+        </w:rPr>
+        <w:t xml:space="preserve">ylab</w:t>
+      </w:r>
+      <w:r>
+        <w:rPr>
+          <w:rStyle w:val="NormalTok"/>
+        </w:rPr>
+        <w:t xml:space="preserve">(</w:t>
+      </w:r>
+      <w:r>
+        <w:rPr>
+          <w:rStyle w:val="StringTok"/>
+        </w:rPr>
+        <w:t xml:space="preserve">"Percent adults fully vaccinated"</w:t>
+      </w:r>
+      <w:r>
+        <w:rPr>
+          <w:rStyle w:val="NormalTok"/>
+        </w:rPr>
+        <w:t xml:space="preserve">) </w:t>
+      </w:r>
+      <w:r>
+        <w:rPr>
+          <w:rStyle w:val="SpecialCharTok"/>
+        </w:rPr>
+        <w:t xml:space="preserve">+</w:t>
+      </w:r>
+      <w:r>
+        <w:rPr>
+          <w:rStyle w:val="NormalTok"/>
+        </w:rPr>
+        <w:t xml:space="preserve"> </w:t>
+      </w:r>
+      <w:r>
+        <w:rPr>
+          <w:rStyle w:val="FunctionTok"/>
+        </w:rPr>
+        <w:t xml:space="preserve">theme_classic</w:t>
+      </w:r>
+      <w:r>
+        <w:rPr>
+          <w:rStyle w:val="NormalTok"/>
+        </w:rPr>
+        <w:t xml:space="preserve">()</w:t>
+      </w:r>
+      <w:r>
+        <w:br/>
+      </w:r>
+      <w:r>
+        <w:br/>
+      </w:r>
+      <w:r>
+        <w:rPr>
+          <w:rStyle w:val="FunctionTok"/>
+        </w:rPr>
+        <w:t xml:space="preserve">print</w:t>
+      </w:r>
+      <w:r>
+        <w:rPr>
+          <w:rStyle w:val="NormalTok"/>
+        </w:rPr>
+        <w:t xml:space="preserve">(p4)</w:t>
+      </w:r>
+    </w:p>
+    <w:p>
+      <w:pPr>
+        <w:pStyle w:val="SourceCode"/>
+      </w:pPr>
+      <w:r>
+        <w:rPr>
+          <w:rStyle w:val="VerbatimChar"/>
+        </w:rPr>
+        <w:t xml:space="preserve">## `geom_smooth()` using formula 'y ~ x'</w:t>
+      </w:r>
+    </w:p>
+    <w:p>
+      <w:pPr>
+        <w:pStyle w:val="FirstParagraph"/>
+      </w:pPr>
+      <w:r>
+        <w:drawing>
+          <wp:inline>
+            <wp:extent cx="4620126" cy="3696101"/>
+            <wp:effectExtent b="0" l="0" r="0" t="0"/>
+            <wp:docPr descr="" title="" id="1" name="Picture"/>
+            <a:graphic>
+              <a:graphicData uri="http://schemas.openxmlformats.org/drawingml/2006/picture">
+                <pic:pic>
+                  <pic:nvPicPr>
+                    <pic:cNvPr descr="Manuscript_files/figure-docx/unnamed-chunk-8-4.png" id="0" name="Picture"/>
+                    <pic:cNvPicPr>
+                      <a:picLocks noChangeArrowheads="1" noChangeAspect="1"/>
+                    </pic:cNvPicPr>
+                  </pic:nvPicPr>
+                  <pic:blipFill>
+                    <a:blip r:embed="rId31"/>
+                    <a:stretch>
+                      <a:fillRect/>
+                    </a:stretch>
+                  </pic:blipFill>
+                  <pic:spPr bwMode="auto">
+                    <a:xfrm>
+                      <a:off x="0" y="0"/>
+                      <a:ext cx="4620126" cy="3696101"/>
+                    </a:xfrm>
+                    <a:prstGeom prst="rect">
+                      <a:avLst/>
+                    </a:prstGeom>
+                    <a:noFill/>
+                    <a:ln w="9525">
+                      <a:noFill/>
+                      <a:headEnd/>
+                      <a:tailEnd/>
+                    </a:ln>
+                  </pic:spPr>
+                </pic:pic>
+              </a:graphicData>
+            </a:graphic>
+          </wp:inline>
+        </w:drawing>
+      </w:r>
+      <w:r>
+        <w:t xml:space="preserve"> </w:t>
+      </w:r>
+      <w:r>
+        <w:t xml:space="preserve">## Full analysis</w:t>
+      </w:r>
+    </w:p>
+    <w:p>
+      <w:pPr>
+        <w:pStyle w:val="BodyText"/>
       </w:pPr>
       <w:r>
         <w:rPr>
@@ -1417,7 +7232,7 @@
         <w:t xml:space="preserve"> </w:t>
       </w:r>
       <w:r>
-        <w:t xml:space="preserve">4.2</w:t>
+        <w:t xml:space="preserve">4.1</w:t>
       </w:r>
       <w:r>
         <w:t xml:space="preserve"> </w:t>
@@ -1431,7 +7246,7 @@
         <w:pStyle w:val="TableCaption"/>
       </w:pPr>
       <w:r>
-        <w:t xml:space="preserve">Table 4.2: Linear model fit table.</w:t>
+        <w:t xml:space="preserve">Table 4.1: Linear model fit table.</w:t>
       </w:r>
     </w:p>
     <w:tbl>
@@ -1439,7 +7254,7 @@
         <w:tblStyle w:val="Table"/>
         <w:tblW w:type="pct" w:w="0.0"/>
         <w:tblLook w:firstRow="1" w:lastRow="0" w:firstColumn="0" w:lastColumn="0" w:noHBand="0" w:noVBand="0" w:val="0020"/>
-        <w:tblCaption w:val="Table 4.2: Linear model fit table."/>
+        <w:tblCaption w:val="Table 4.1: Linear model fit table."/>
       </w:tblPr>
       <w:tblGrid/>
       <w:tr>
@@ -1614,9 +7429,9 @@
         </w:tc>
       </w:tr>
     </w:tbl>
-    <w:bookmarkEnd w:id="31"/>
     <w:bookmarkEnd w:id="32"/>
-    <w:bookmarkStart w:id="37" w:name="discussion"/>
+    <w:bookmarkEnd w:id="33"/>
+    <w:bookmarkStart w:id="38" w:name="discussion"/>
     <w:p>
       <w:pPr>
         <w:pStyle w:val="Heading1"/>
@@ -1634,7 +7449,7 @@
         <w:t xml:space="preserve">Discussion</w:t>
       </w:r>
     </w:p>
-    <w:bookmarkStart w:id="33" w:name="summary-and-interpretation"/>
+    <w:bookmarkStart w:id="34" w:name="summary-and-interpretation"/>
     <w:p>
       <w:pPr>
         <w:pStyle w:val="Heading2"/>
@@ -1664,8 +7479,8 @@
         <w:t xml:space="preserve">Summarize what you did, what you found and what it means.</w:t>
       </w:r>
     </w:p>
-    <w:bookmarkEnd w:id="33"/>
-    <w:bookmarkStart w:id="34" w:name="strengths-and-limitations"/>
+    <w:bookmarkEnd w:id="34"/>
+    <w:bookmarkStart w:id="35" w:name="strengths-and-limitations"/>
     <w:p>
       <w:pPr>
         <w:pStyle w:val="Heading2"/>
@@ -1695,8 +7510,8 @@
         <w:t xml:space="preserve">Discuss what you perceive as strengths and limitations of your analysis.</w:t>
       </w:r>
     </w:p>
-    <w:bookmarkEnd w:id="34"/>
-    <w:bookmarkStart w:id="36" w:name="conclusions"/>
+    <w:bookmarkEnd w:id="35"/>
+    <w:bookmarkStart w:id="37" w:name="conclusions"/>
     <w:p>
       <w:pPr>
         <w:pStyle w:val="Heading2"/>
@@ -1768,7 +7583,7 @@
       <w:r>
         <w:t xml:space="preserve"> </w:t>
       </w:r>
-      <w:hyperlink r:id="rId35">
+      <w:hyperlink r:id="rId36">
         <w:r>
           <w:rPr>
             <w:rStyle w:val="Hyperlink"/>
@@ -1795,9 +7610,9 @@
         <w:t xml:space="preserve">but giving it a more descriptive name is probably better.</w:t>
       </w:r>
     </w:p>
-    <w:bookmarkEnd w:id="36"/>
     <w:bookmarkEnd w:id="37"/>
-    <w:bookmarkStart w:id="41" w:name="references"/>
+    <w:bookmarkEnd w:id="38"/>
+    <w:bookmarkStart w:id="42" w:name="references"/>
     <w:p>
       <w:pPr>
         <w:pStyle w:val="Heading1"/>
@@ -1806,8 +7621,8 @@
         <w:t xml:space="preserve">References</w:t>
       </w:r>
     </w:p>
-    <w:bookmarkStart w:id="40" w:name="refs"/>
-    <w:bookmarkStart w:id="39" w:name="ref-Leek2015a"/>
+    <w:bookmarkStart w:id="41" w:name="refs"/>
+    <w:bookmarkStart w:id="40" w:name="ref-Leek2015a"/>
     <w:p>
       <w:pPr>
         <w:pStyle w:val="Bibliography"/>
@@ -1844,7 +7659,7 @@
       <w:r>
         <w:t xml:space="preserve"> </w:t>
       </w:r>
-      <w:hyperlink r:id="rId38">
+      <w:hyperlink r:id="rId39">
         <w:r>
           <w:rPr>
             <w:rStyle w:val="Hyperlink"/>
@@ -1853,9 +7668,9 @@
         </w:r>
       </w:hyperlink>
     </w:p>
-    <w:bookmarkEnd w:id="39"/>
     <w:bookmarkEnd w:id="40"/>
     <w:bookmarkEnd w:id="41"/>
+    <w:bookmarkEnd w:id="42"/>
     <w:sectPr/>
   </w:body>
 </w:document>

--- a/products/manuscript/Manuscript.docx
+++ b/products/manuscript/Manuscript.docx
@@ -71,7 +71,7 @@
         <w:pStyle w:val="Date"/>
       </w:pPr>
       <w:r>
-        <w:t xml:space="preserve">2021-10-08</w:t>
+        <w:t xml:space="preserve">2021-10-27</w:t>
       </w:r>
     </w:p>
     <w:p>
@@ -278,7 +278,7 @@
         <w:rPr>
           <w:rStyle w:val="VerbatimChar"/>
         </w:rPr>
-        <w:t xml:space="preserve">## v tidyr   1.1.3     v forcats 0.5.1</w:t>
+        <w:t xml:space="preserve">## v tidyr   1.1.4     v forcats 0.5.1</w:t>
       </w:r>
       <w:r>
         <w:br/>
@@ -838,7 +838,7 @@
       </w:r>
     </w:p>
     <w:bookmarkEnd w:id="26"/>
-    <w:bookmarkStart w:id="33" w:name="methods-and-results"/>
+    <w:bookmarkStart w:id="37" w:name="methods-and-results"/>
     <w:p>
       <w:pPr>
         <w:pStyle w:val="Heading1"/>
@@ -899,7 +899,7 @@
       </w:r>
     </w:p>
     <w:bookmarkEnd w:id="27"/>
-    <w:bookmarkStart w:id="32" w:name="data-import-and-cleaning"/>
+    <w:bookmarkStart w:id="36" w:name="data-import-and-cleaning"/>
     <w:p>
       <w:pPr>
         <w:pStyle w:val="Heading2"/>
@@ -5365,7 +5365,7 @@
         <w:pStyle w:val="FirstParagraph"/>
       </w:pPr>
       <w:r>
-        <w:t xml:space="preserve">##SCatter plot between STATE and percent fully vaccinated</w:t>
+        <w:t xml:space="preserve">##BAR Charts</w:t>
       </w:r>
     </w:p>
     <w:p>
@@ -5376,7 +5376,7 @@
         <w:rPr>
           <w:rStyle w:val="NormalTok"/>
         </w:rPr>
-        <w:t xml:space="preserve">p1 </w:t>
+        <w:t xml:space="preserve">B1 </w:t>
       </w:r>
       <w:r>
         <w:rPr>
@@ -5388,7 +5388,7 @@
         <w:rPr>
           <w:rStyle w:val="NormalTok"/>
         </w:rPr>
-        <w:t xml:space="preserve"> West_state_data </w:t>
+        <w:t xml:space="preserve"> Northeast_state_data </w:t>
       </w:r>
       <w:r>
         <w:rPr>
@@ -5434,15 +5434,15 @@
       </w:r>
       <w:r>
         <w:rPr>
-          <w:rStyle w:val="NormalTok"/>
-        </w:rPr>
-        <w:t xml:space="preserve"> State, </w:t>
+          <w:rStyle w:val="StringTok"/>
+        </w:rPr>
+        <w:t xml:space="preserve">`</w:t>
       </w:r>
       <w:r>
         <w:rPr>
           <w:rStyle w:val="AttributeTok"/>
         </w:rPr>
-        <w:t xml:space="preserve">y=</w:t>
+        <w:t xml:space="preserve">SVI Category</w:t>
       </w:r>
       <w:r>
         <w:rPr>
@@ -5452,9 +5452,15 @@
       </w:r>
       <w:r>
         <w:rPr>
+          <w:rStyle w:val="NormalTok"/>
+        </w:rPr>
+        <w:t xml:space="preserve">, </w:t>
+      </w:r>
+      <w:r>
+        <w:rPr>
           <w:rStyle w:val="AttributeTok"/>
         </w:rPr>
-        <w:t xml:space="preserve">Percent adults fully vaccinated against COVID-19 (as of 6/10/21)</w:t>
+        <w:t xml:space="preserve">fill=</w:t>
       </w:r>
       <w:r>
         <w:rPr>
@@ -5464,6 +5470,18 @@
       </w:r>
       <w:r>
         <w:rPr>
+          <w:rStyle w:val="AttributeTok"/>
+        </w:rPr>
+        <w:t xml:space="preserve">SVI Category</w:t>
+      </w:r>
+      <w:r>
+        <w:rPr>
+          <w:rStyle w:val="StringTok"/>
+        </w:rPr>
+        <w:t xml:space="preserve">`</w:t>
+      </w:r>
+      <w:r>
+        <w:rPr>
           <w:rStyle w:val="NormalTok"/>
         </w:rPr>
         <w:t xml:space="preserve">)) </w:t>
@@ -5484,7 +5502,34 @@
         <w:rPr>
           <w:rStyle w:val="FunctionTok"/>
         </w:rPr>
-        <w:t xml:space="preserve">geom_point</w:t>
+        <w:t xml:space="preserve">geom_bar</w:t>
+      </w:r>
+      <w:r>
+        <w:rPr>
+          <w:rStyle w:val="NormalTok"/>
+        </w:rPr>
+        <w:t xml:space="preserve">() </w:t>
+      </w:r>
+      <w:r>
+        <w:rPr>
+          <w:rStyle w:val="SpecialCharTok"/>
+        </w:rPr>
+        <w:t xml:space="preserve">+</w:t>
+      </w:r>
+      <w:r>
+        <w:br/>
+      </w:r>
+      <w:r>
+        <w:rPr>
+          <w:rStyle w:val="NormalTok"/>
+        </w:rPr>
+        <w:t xml:space="preserve">       </w:t>
+      </w:r>
+      <w:r>
+        <w:rPr>
+          <w:rStyle w:val="FunctionTok"/>
+        </w:rPr>
+        <w:t xml:space="preserve">labs</w:t>
       </w:r>
       <w:r>
         <w:rPr>
@@ -5496,13 +5541,19 @@
         <w:rPr>
           <w:rStyle w:val="AttributeTok"/>
         </w:rPr>
-        <w:t xml:space="preserve">color=</w:t>
-      </w:r>
-      <w:r>
-        <w:rPr>
-          <w:rStyle w:val="StringTok"/>
-        </w:rPr>
-        <w:t xml:space="preserve">"red"</w:t>
+        <w:t xml:space="preserve">title=</w:t>
+      </w:r>
+      <w:r>
+        <w:rPr>
+          <w:rStyle w:val="NormalTok"/>
+        </w:rPr>
+        <w:t xml:space="preserve"> </w:t>
+      </w:r>
+      <w:r>
+        <w:rPr>
+          <w:rStyle w:val="StringTok"/>
+        </w:rPr>
+        <w:t xml:space="preserve">"Bar Chart of Frequency of Counties by SVI category (NOrtheast"</w:t>
       </w:r>
       <w:r>
         <w:rPr>
@@ -5526,7 +5577,7 @@
         <w:rPr>
           <w:rStyle w:val="FunctionTok"/>
         </w:rPr>
-        <w:t xml:space="preserve">geom_smooth</w:t>
+        <w:t xml:space="preserve">xlab</w:t>
       </w:r>
       <w:r>
         <w:rPr>
@@ -5536,33 +5587,9 @@
       </w:r>
       <w:r>
         <w:rPr>
-          <w:rStyle w:val="AttributeTok"/>
-        </w:rPr>
-        <w:t xml:space="preserve">method=</w:t>
-      </w:r>
-      <w:r>
-        <w:rPr>
-          <w:rStyle w:val="StringTok"/>
-        </w:rPr>
-        <w:t xml:space="preserve">'lm'</w:t>
-      </w:r>
-      <w:r>
-        <w:rPr>
-          <w:rStyle w:val="NormalTok"/>
-        </w:rPr>
-        <w:t xml:space="preserve">, </w:t>
-      </w:r>
-      <w:r>
-        <w:rPr>
-          <w:rStyle w:val="AttributeTok"/>
-        </w:rPr>
-        <w:t xml:space="preserve">color=</w:t>
-      </w:r>
-      <w:r>
-        <w:rPr>
-          <w:rStyle w:val="StringTok"/>
-        </w:rPr>
-        <w:t xml:space="preserve">"black"</w:t>
+          <w:rStyle w:val="StringTok"/>
+        </w:rPr>
+        <w:t xml:space="preserve">"SVI CATEGORY"</w:t>
       </w:r>
       <w:r>
         <w:rPr>
@@ -5580,13 +5607,13 @@
         <w:rPr>
           <w:rStyle w:val="NormalTok"/>
         </w:rPr>
-        <w:t xml:space="preserve"> </w:t>
+        <w:t xml:space="preserve">  </w:t>
       </w:r>
       <w:r>
         <w:rPr>
           <w:rStyle w:val="FunctionTok"/>
         </w:rPr>
-        <w:t xml:space="preserve">labs</w:t>
+        <w:t xml:space="preserve">ylab</w:t>
       </w:r>
       <w:r>
         <w:rPr>
@@ -5596,51 +5623,15 @@
       </w:r>
       <w:r>
         <w:rPr>
-          <w:rStyle w:val="AttributeTok"/>
-        </w:rPr>
-        <w:t xml:space="preserve">title=</w:t>
-      </w:r>
-      <w:r>
-        <w:rPr>
-          <w:rStyle w:val="NormalTok"/>
-        </w:rPr>
-        <w:t xml:space="preserve"> </w:t>
-      </w:r>
-      <w:r>
-        <w:rPr>
-          <w:rStyle w:val="StringTok"/>
-        </w:rPr>
-        <w:t xml:space="preserve">"Scatterplot of West vs  fully vaccinated"</w:t>
-      </w:r>
-      <w:r>
-        <w:rPr>
-          <w:rStyle w:val="NormalTok"/>
-        </w:rPr>
-        <w:t xml:space="preserve">, </w:t>
-      </w:r>
-      <w:r>
-        <w:rPr>
-          <w:rStyle w:val="AttributeTok"/>
-        </w:rPr>
-        <w:t xml:space="preserve">subtitle =</w:t>
-      </w:r>
-      <w:r>
-        <w:rPr>
-          <w:rStyle w:val="NormalTok"/>
-        </w:rPr>
-        <w:t xml:space="preserve"> (</w:t>
-      </w:r>
-      <w:r>
-        <w:rPr>
-          <w:rStyle w:val="StringTok"/>
-        </w:rPr>
-        <w:t xml:space="preserve">"All Counties,west"</w:t>
-      </w:r>
-      <w:r>
-        <w:rPr>
-          <w:rStyle w:val="NormalTok"/>
-        </w:rPr>
-        <w:t xml:space="preserve">)) </w:t>
+          <w:rStyle w:val="StringTok"/>
+        </w:rPr>
+        <w:t xml:space="preserve">"Count"</w:t>
+      </w:r>
+      <w:r>
+        <w:rPr>
+          <w:rStyle w:val="NormalTok"/>
+        </w:rPr>
+        <w:t xml:space="preserve">) </w:t>
       </w:r>
       <w:r>
         <w:rPr>
@@ -5658,136 +5649,31 @@
         <w:rPr>
           <w:rStyle w:val="FunctionTok"/>
         </w:rPr>
-        <w:t xml:space="preserve">xlab</w:t>
-      </w:r>
-      <w:r>
-        <w:rPr>
-          <w:rStyle w:val="NormalTok"/>
-        </w:rPr>
-        <w:t xml:space="preserve">(</w:t>
-      </w:r>
-      <w:r>
-        <w:rPr>
-          <w:rStyle w:val="StringTok"/>
-        </w:rPr>
-        <w:t xml:space="preserve">"west STATES"</w:t>
-      </w:r>
-      <w:r>
-        <w:rPr>
-          <w:rStyle w:val="NormalTok"/>
-        </w:rPr>
-        <w:t xml:space="preserve">) </w:t>
-      </w:r>
-      <w:r>
-        <w:rPr>
-          <w:rStyle w:val="SpecialCharTok"/>
-        </w:rPr>
-        <w:t xml:space="preserve">+</w:t>
-      </w:r>
-      <w:r>
-        <w:rPr>
-          <w:rStyle w:val="NormalTok"/>
-        </w:rPr>
-        <w:t xml:space="preserve">  </w:t>
+        <w:t xml:space="preserve">theme_classic</w:t>
+      </w:r>
+      <w:r>
+        <w:rPr>
+          <w:rStyle w:val="NormalTok"/>
+        </w:rPr>
+        <w:t xml:space="preserve">()</w:t>
+      </w:r>
+      <w:r>
+        <w:br/>
+      </w:r>
+      <w:r>
+        <w:br/>
       </w:r>
       <w:r>
         <w:rPr>
           <w:rStyle w:val="FunctionTok"/>
         </w:rPr>
-        <w:t xml:space="preserve">ylab</w:t>
-      </w:r>
-      <w:r>
-        <w:rPr>
-          <w:rStyle w:val="NormalTok"/>
-        </w:rPr>
-        <w:t xml:space="preserve">(</w:t>
-      </w:r>
-      <w:r>
-        <w:rPr>
-          <w:rStyle w:val="StringTok"/>
-        </w:rPr>
-        <w:t xml:space="preserve">"Percent adults fully vaccinated"</w:t>
-      </w:r>
-      <w:r>
-        <w:rPr>
-          <w:rStyle w:val="NormalTok"/>
-        </w:rPr>
-        <w:t xml:space="preserve">) </w:t>
-      </w:r>
-      <w:r>
-        <w:rPr>
-          <w:rStyle w:val="SpecialCharTok"/>
-        </w:rPr>
-        <w:t xml:space="preserve">+</w:t>
-      </w:r>
-      <w:r>
-        <w:rPr>
-          <w:rStyle w:val="NormalTok"/>
-        </w:rPr>
-        <w:t xml:space="preserve"> </w:t>
-      </w:r>
-      <w:r>
-        <w:rPr>
-          <w:rStyle w:val="FunctionTok"/>
-        </w:rPr>
-        <w:t xml:space="preserve">theme_classic</w:t>
-      </w:r>
-      <w:r>
-        <w:rPr>
-          <w:rStyle w:val="NormalTok"/>
-        </w:rPr>
-        <w:t xml:space="preserve">()</w:t>
-      </w:r>
-      <w:r>
-        <w:br/>
-      </w:r>
-      <w:r>
-        <w:br/>
-      </w:r>
-      <w:r>
-        <w:rPr>
-          <w:rStyle w:val="FunctionTok"/>
-        </w:rPr>
         <w:t xml:space="preserve">print</w:t>
       </w:r>
       <w:r>
         <w:rPr>
           <w:rStyle w:val="NormalTok"/>
         </w:rPr>
-        <w:t xml:space="preserve">(p1)</w:t>
-      </w:r>
-    </w:p>
-    <w:p>
-      <w:pPr>
-        <w:pStyle w:val="SourceCode"/>
-      </w:pPr>
-      <w:r>
-        <w:rPr>
-          <w:rStyle w:val="VerbatimChar"/>
-        </w:rPr>
-        <w:t xml:space="preserve">## `geom_smooth()` using formula 'y ~ x'</w:t>
-      </w:r>
-    </w:p>
-    <w:p>
-      <w:pPr>
-        <w:pStyle w:val="SourceCode"/>
-      </w:pPr>
-      <w:r>
-        <w:rPr>
-          <w:rStyle w:val="VerbatimChar"/>
-        </w:rPr>
-        <w:t xml:space="preserve">## Warning: Removed 15 rows containing non-finite values (stat_smooth).</w:t>
-      </w:r>
-    </w:p>
-    <w:p>
-      <w:pPr>
-        <w:pStyle w:val="SourceCode"/>
-      </w:pPr>
-      <w:r>
-        <w:rPr>
-          <w:rStyle w:val="VerbatimChar"/>
-        </w:rPr>
-        <w:t xml:space="preserve">## Warning: Removed 15 rows containing missing values (geom_point).</w:t>
+        <w:t xml:space="preserve">(B1)</w:t>
       </w:r>
     </w:p>
     <w:p>
@@ -5845,7 +5731,7 @@
         <w:rPr>
           <w:rStyle w:val="NormalTok"/>
         </w:rPr>
-        <w:t xml:space="preserve">p2 </w:t>
+        <w:t xml:space="preserve">B2 </w:t>
       </w:r>
       <w:r>
         <w:rPr>
@@ -5903,15 +5789,15 @@
       </w:r>
       <w:r>
         <w:rPr>
-          <w:rStyle w:val="NormalTok"/>
-        </w:rPr>
-        <w:t xml:space="preserve"> State, </w:t>
+          <w:rStyle w:val="StringTok"/>
+        </w:rPr>
+        <w:t xml:space="preserve">`</w:t>
       </w:r>
       <w:r>
         <w:rPr>
           <w:rStyle w:val="AttributeTok"/>
         </w:rPr>
-        <w:t xml:space="preserve">y=</w:t>
+        <w:t xml:space="preserve">SVI Category</w:t>
       </w:r>
       <w:r>
         <w:rPr>
@@ -5921,9 +5807,15 @@
       </w:r>
       <w:r>
         <w:rPr>
+          <w:rStyle w:val="NormalTok"/>
+        </w:rPr>
+        <w:t xml:space="preserve">, </w:t>
+      </w:r>
+      <w:r>
+        <w:rPr>
           <w:rStyle w:val="AttributeTok"/>
         </w:rPr>
-        <w:t xml:space="preserve">Percent adults fully vaccinated against COVID-19 (as of 6/10/21)</w:t>
+        <w:t xml:space="preserve">fill=</w:t>
       </w:r>
       <w:r>
         <w:rPr>
@@ -5933,6 +5825,18 @@
       </w:r>
       <w:r>
         <w:rPr>
+          <w:rStyle w:val="AttributeTok"/>
+        </w:rPr>
+        <w:t xml:space="preserve">SVI Category</w:t>
+      </w:r>
+      <w:r>
+        <w:rPr>
+          <w:rStyle w:val="StringTok"/>
+        </w:rPr>
+        <w:t xml:space="preserve">`</w:t>
+      </w:r>
+      <w:r>
+        <w:rPr>
           <w:rStyle w:val="NormalTok"/>
         </w:rPr>
         <w:t xml:space="preserve">)) </w:t>
@@ -5953,7 +5857,34 @@
         <w:rPr>
           <w:rStyle w:val="FunctionTok"/>
         </w:rPr>
-        <w:t xml:space="preserve">geom_point</w:t>
+        <w:t xml:space="preserve">geom_bar</w:t>
+      </w:r>
+      <w:r>
+        <w:rPr>
+          <w:rStyle w:val="NormalTok"/>
+        </w:rPr>
+        <w:t xml:space="preserve">() </w:t>
+      </w:r>
+      <w:r>
+        <w:rPr>
+          <w:rStyle w:val="SpecialCharTok"/>
+        </w:rPr>
+        <w:t xml:space="preserve">+</w:t>
+      </w:r>
+      <w:r>
+        <w:br/>
+      </w:r>
+      <w:r>
+        <w:rPr>
+          <w:rStyle w:val="NormalTok"/>
+        </w:rPr>
+        <w:t xml:space="preserve">      </w:t>
+      </w:r>
+      <w:r>
+        <w:rPr>
+          <w:rStyle w:val="FunctionTok"/>
+        </w:rPr>
+        <w:t xml:space="preserve">labs</w:t>
       </w:r>
       <w:r>
         <w:rPr>
@@ -5965,13 +5896,19 @@
         <w:rPr>
           <w:rStyle w:val="AttributeTok"/>
         </w:rPr>
-        <w:t xml:space="preserve">color=</w:t>
-      </w:r>
-      <w:r>
-        <w:rPr>
-          <w:rStyle w:val="StringTok"/>
-        </w:rPr>
-        <w:t xml:space="preserve">"blue"</w:t>
+        <w:t xml:space="preserve">title=</w:t>
+      </w:r>
+      <w:r>
+        <w:rPr>
+          <w:rStyle w:val="NormalTok"/>
+        </w:rPr>
+        <w:t xml:space="preserve"> </w:t>
+      </w:r>
+      <w:r>
+        <w:rPr>
+          <w:rStyle w:val="StringTok"/>
+        </w:rPr>
+        <w:t xml:space="preserve">"Bar Chart of Frequency of Counties by SVI category (MIDWEST)"</w:t>
       </w:r>
       <w:r>
         <w:rPr>
@@ -5995,7 +5932,7 @@
         <w:rPr>
           <w:rStyle w:val="FunctionTok"/>
         </w:rPr>
-        <w:t xml:space="preserve">geom_smooth</w:t>
+        <w:t xml:space="preserve">xlab</w:t>
       </w:r>
       <w:r>
         <w:rPr>
@@ -6005,33 +5942,9 @@
       </w:r>
       <w:r>
         <w:rPr>
-          <w:rStyle w:val="AttributeTok"/>
-        </w:rPr>
-        <w:t xml:space="preserve">method=</w:t>
-      </w:r>
-      <w:r>
-        <w:rPr>
-          <w:rStyle w:val="StringTok"/>
-        </w:rPr>
-        <w:t xml:space="preserve">'lm'</w:t>
-      </w:r>
-      <w:r>
-        <w:rPr>
-          <w:rStyle w:val="NormalTok"/>
-        </w:rPr>
-        <w:t xml:space="preserve">, </w:t>
-      </w:r>
-      <w:r>
-        <w:rPr>
-          <w:rStyle w:val="AttributeTok"/>
-        </w:rPr>
-        <w:t xml:space="preserve">color=</w:t>
-      </w:r>
-      <w:r>
-        <w:rPr>
-          <w:rStyle w:val="StringTok"/>
-        </w:rPr>
-        <w:t xml:space="preserve">"black"</w:t>
+          <w:rStyle w:val="StringTok"/>
+        </w:rPr>
+        <w:t xml:space="preserve">"SVI Category"</w:t>
       </w:r>
       <w:r>
         <w:rPr>
@@ -6049,13 +5962,13 @@
         <w:rPr>
           <w:rStyle w:val="NormalTok"/>
         </w:rPr>
-        <w:t xml:space="preserve"> </w:t>
+        <w:t xml:space="preserve">  </w:t>
       </w:r>
       <w:r>
         <w:rPr>
           <w:rStyle w:val="FunctionTok"/>
         </w:rPr>
-        <w:t xml:space="preserve">labs</w:t>
+        <w:t xml:space="preserve">ylab</w:t>
       </w:r>
       <w:r>
         <w:rPr>
@@ -6065,51 +5978,15 @@
       </w:r>
       <w:r>
         <w:rPr>
-          <w:rStyle w:val="AttributeTok"/>
-        </w:rPr>
-        <w:t xml:space="preserve">title=</w:t>
-      </w:r>
-      <w:r>
-        <w:rPr>
-          <w:rStyle w:val="NormalTok"/>
-        </w:rPr>
-        <w:t xml:space="preserve"> </w:t>
-      </w:r>
-      <w:r>
-        <w:rPr>
-          <w:rStyle w:val="StringTok"/>
-        </w:rPr>
-        <w:t xml:space="preserve">"Scatterplot of Midwest vs  fully vaccinated"</w:t>
-      </w:r>
-      <w:r>
-        <w:rPr>
-          <w:rStyle w:val="NormalTok"/>
-        </w:rPr>
-        <w:t xml:space="preserve">, </w:t>
-      </w:r>
-      <w:r>
-        <w:rPr>
-          <w:rStyle w:val="AttributeTok"/>
-        </w:rPr>
-        <w:t xml:space="preserve">subtitle =</w:t>
-      </w:r>
-      <w:r>
-        <w:rPr>
-          <w:rStyle w:val="NormalTok"/>
-        </w:rPr>
-        <w:t xml:space="preserve"> (</w:t>
-      </w:r>
-      <w:r>
-        <w:rPr>
-          <w:rStyle w:val="StringTok"/>
-        </w:rPr>
-        <w:t xml:space="preserve">"All Counties, Midwest"</w:t>
-      </w:r>
-      <w:r>
-        <w:rPr>
-          <w:rStyle w:val="NormalTok"/>
-        </w:rPr>
-        <w:t xml:space="preserve">)) </w:t>
+          <w:rStyle w:val="StringTok"/>
+        </w:rPr>
+        <w:t xml:space="preserve">"Count"</w:t>
+      </w:r>
+      <w:r>
+        <w:rPr>
+          <w:rStyle w:val="NormalTok"/>
+        </w:rPr>
+        <w:t xml:space="preserve">) </w:t>
       </w:r>
       <w:r>
         <w:rPr>
@@ -6127,114 +6004,34 @@
         <w:rPr>
           <w:rStyle w:val="FunctionTok"/>
         </w:rPr>
-        <w:t xml:space="preserve">xlab</w:t>
-      </w:r>
-      <w:r>
-        <w:rPr>
-          <w:rStyle w:val="NormalTok"/>
-        </w:rPr>
-        <w:t xml:space="preserve">(</w:t>
-      </w:r>
-      <w:r>
-        <w:rPr>
-          <w:rStyle w:val="StringTok"/>
-        </w:rPr>
-        <w:t xml:space="preserve">"Midwest STATES"</w:t>
-      </w:r>
-      <w:r>
-        <w:rPr>
-          <w:rStyle w:val="NormalTok"/>
-        </w:rPr>
-        <w:t xml:space="preserve">) </w:t>
-      </w:r>
-      <w:r>
-        <w:rPr>
-          <w:rStyle w:val="SpecialCharTok"/>
-        </w:rPr>
-        <w:t xml:space="preserve">+</w:t>
-      </w:r>
-      <w:r>
-        <w:rPr>
-          <w:rStyle w:val="NormalTok"/>
-        </w:rPr>
-        <w:t xml:space="preserve">  </w:t>
+        <w:t xml:space="preserve">theme_classic</w:t>
+      </w:r>
+      <w:r>
+        <w:rPr>
+          <w:rStyle w:val="NormalTok"/>
+        </w:rPr>
+        <w:t xml:space="preserve">()</w:t>
+      </w:r>
+      <w:r>
+        <w:br/>
+      </w:r>
+      <w:r>
+        <w:br/>
+      </w:r>
+      <w:r>
+        <w:br/>
       </w:r>
       <w:r>
         <w:rPr>
           <w:rStyle w:val="FunctionTok"/>
         </w:rPr>
-        <w:t xml:space="preserve">ylab</w:t>
-      </w:r>
-      <w:r>
-        <w:rPr>
-          <w:rStyle w:val="NormalTok"/>
-        </w:rPr>
-        <w:t xml:space="preserve">(</w:t>
-      </w:r>
-      <w:r>
-        <w:rPr>
-          <w:rStyle w:val="StringTok"/>
-        </w:rPr>
-        <w:t xml:space="preserve">"Percent adults fully vaccinated"</w:t>
-      </w:r>
-      <w:r>
-        <w:rPr>
-          <w:rStyle w:val="NormalTok"/>
-        </w:rPr>
-        <w:t xml:space="preserve">) </w:t>
-      </w:r>
-      <w:r>
-        <w:rPr>
-          <w:rStyle w:val="SpecialCharTok"/>
-        </w:rPr>
-        <w:t xml:space="preserve">+</w:t>
-      </w:r>
-      <w:r>
-        <w:rPr>
-          <w:rStyle w:val="NormalTok"/>
-        </w:rPr>
-        <w:t xml:space="preserve"> </w:t>
-      </w:r>
-      <w:r>
-        <w:rPr>
-          <w:rStyle w:val="FunctionTok"/>
-        </w:rPr>
-        <w:t xml:space="preserve">theme_classic</w:t>
-      </w:r>
-      <w:r>
-        <w:rPr>
-          <w:rStyle w:val="NormalTok"/>
-        </w:rPr>
-        <w:t xml:space="preserve">()</w:t>
-      </w:r>
-      <w:r>
-        <w:br/>
-      </w:r>
-      <w:r>
-        <w:br/>
-      </w:r>
-      <w:r>
-        <w:rPr>
-          <w:rStyle w:val="FunctionTok"/>
-        </w:rPr>
         <w:t xml:space="preserve">print</w:t>
       </w:r>
       <w:r>
         <w:rPr>
           <w:rStyle w:val="NormalTok"/>
         </w:rPr>
-        <w:t xml:space="preserve">(p2)</w:t>
-      </w:r>
-    </w:p>
-    <w:p>
-      <w:pPr>
-        <w:pStyle w:val="SourceCode"/>
-      </w:pPr>
-      <w:r>
-        <w:rPr>
-          <w:rStyle w:val="VerbatimChar"/>
-        </w:rPr>
-        <w:t xml:space="preserve">## `geom_smooth()` using formula 'y ~ x'</w:t>
+        <w:t xml:space="preserve">(B2)</w:t>
       </w:r>
     </w:p>
     <w:p>
@@ -6292,7 +6089,7 @@
         <w:rPr>
           <w:rStyle w:val="NormalTok"/>
         </w:rPr>
-        <w:t xml:space="preserve">p3 </w:t>
+        <w:t xml:space="preserve">B3 </w:t>
       </w:r>
       <w:r>
         <w:rPr>
@@ -6304,7 +6101,7 @@
         <w:rPr>
           <w:rStyle w:val="NormalTok"/>
         </w:rPr>
-        <w:t xml:space="preserve"> South_state_data </w:t>
+        <w:t xml:space="preserve"> West_state_data </w:t>
       </w:r>
       <w:r>
         <w:rPr>
@@ -6350,15 +6147,15 @@
       </w:r>
       <w:r>
         <w:rPr>
-          <w:rStyle w:val="NormalTok"/>
-        </w:rPr>
-        <w:t xml:space="preserve"> State, </w:t>
+          <w:rStyle w:val="StringTok"/>
+        </w:rPr>
+        <w:t xml:space="preserve">`</w:t>
       </w:r>
       <w:r>
         <w:rPr>
           <w:rStyle w:val="AttributeTok"/>
         </w:rPr>
-        <w:t xml:space="preserve">y=</w:t>
+        <w:t xml:space="preserve">SVI Category</w:t>
       </w:r>
       <w:r>
         <w:rPr>
@@ -6368,9 +6165,15 @@
       </w:r>
       <w:r>
         <w:rPr>
+          <w:rStyle w:val="NormalTok"/>
+        </w:rPr>
+        <w:t xml:space="preserve">, </w:t>
+      </w:r>
+      <w:r>
+        <w:rPr>
           <w:rStyle w:val="AttributeTok"/>
         </w:rPr>
-        <w:t xml:space="preserve">Percent adults fully vaccinated against COVID-19 (as of 6/10/21)</w:t>
+        <w:t xml:space="preserve">fill=</w:t>
       </w:r>
       <w:r>
         <w:rPr>
@@ -6380,6 +6183,18 @@
       </w:r>
       <w:r>
         <w:rPr>
+          <w:rStyle w:val="AttributeTok"/>
+        </w:rPr>
+        <w:t xml:space="preserve">SVI Category</w:t>
+      </w:r>
+      <w:r>
+        <w:rPr>
+          <w:rStyle w:val="StringTok"/>
+        </w:rPr>
+        <w:t xml:space="preserve">`</w:t>
+      </w:r>
+      <w:r>
+        <w:rPr>
           <w:rStyle w:val="NormalTok"/>
         </w:rPr>
         <w:t xml:space="preserve">)) </w:t>
@@ -6400,7 +6215,34 @@
         <w:rPr>
           <w:rStyle w:val="FunctionTok"/>
         </w:rPr>
-        <w:t xml:space="preserve">geom_point</w:t>
+        <w:t xml:space="preserve">geom_bar</w:t>
+      </w:r>
+      <w:r>
+        <w:rPr>
+          <w:rStyle w:val="NormalTok"/>
+        </w:rPr>
+        <w:t xml:space="preserve">() </w:t>
+      </w:r>
+      <w:r>
+        <w:rPr>
+          <w:rStyle w:val="SpecialCharTok"/>
+        </w:rPr>
+        <w:t xml:space="preserve">+</w:t>
+      </w:r>
+      <w:r>
+        <w:br/>
+      </w:r>
+      <w:r>
+        <w:rPr>
+          <w:rStyle w:val="NormalTok"/>
+        </w:rPr>
+        <w:t xml:space="preserve">      </w:t>
+      </w:r>
+      <w:r>
+        <w:rPr>
+          <w:rStyle w:val="FunctionTok"/>
+        </w:rPr>
+        <w:t xml:space="preserve">labs</w:t>
       </w:r>
       <w:r>
         <w:rPr>
@@ -6412,13 +6254,19 @@
         <w:rPr>
           <w:rStyle w:val="AttributeTok"/>
         </w:rPr>
-        <w:t xml:space="preserve">color=</w:t>
-      </w:r>
-      <w:r>
-        <w:rPr>
-          <w:rStyle w:val="StringTok"/>
-        </w:rPr>
-        <w:t xml:space="preserve">"purple"</w:t>
+        <w:t xml:space="preserve">title=</w:t>
+      </w:r>
+      <w:r>
+        <w:rPr>
+          <w:rStyle w:val="NormalTok"/>
+        </w:rPr>
+        <w:t xml:space="preserve"> </w:t>
+      </w:r>
+      <w:r>
+        <w:rPr>
+          <w:rStyle w:val="StringTok"/>
+        </w:rPr>
+        <w:t xml:space="preserve">"Bar Chart of Frequency of Counties by SVI category (WEST)"</w:t>
       </w:r>
       <w:r>
         <w:rPr>
@@ -6442,7 +6290,7 @@
         <w:rPr>
           <w:rStyle w:val="FunctionTok"/>
         </w:rPr>
-        <w:t xml:space="preserve">geom_smooth</w:t>
+        <w:t xml:space="preserve">xlab</w:t>
       </w:r>
       <w:r>
         <w:rPr>
@@ -6452,33 +6300,9 @@
       </w:r>
       <w:r>
         <w:rPr>
-          <w:rStyle w:val="AttributeTok"/>
-        </w:rPr>
-        <w:t xml:space="preserve">method=</w:t>
-      </w:r>
-      <w:r>
-        <w:rPr>
-          <w:rStyle w:val="StringTok"/>
-        </w:rPr>
-        <w:t xml:space="preserve">'lm'</w:t>
-      </w:r>
-      <w:r>
-        <w:rPr>
-          <w:rStyle w:val="NormalTok"/>
-        </w:rPr>
-        <w:t xml:space="preserve">, </w:t>
-      </w:r>
-      <w:r>
-        <w:rPr>
-          <w:rStyle w:val="AttributeTok"/>
-        </w:rPr>
-        <w:t xml:space="preserve">color=</w:t>
-      </w:r>
-      <w:r>
-        <w:rPr>
-          <w:rStyle w:val="StringTok"/>
-        </w:rPr>
-        <w:t xml:space="preserve">"black"</w:t>
+          <w:rStyle w:val="StringTok"/>
+        </w:rPr>
+        <w:t xml:space="preserve">"SVI Category"</w:t>
       </w:r>
       <w:r>
         <w:rPr>
@@ -6496,13 +6320,13 @@
         <w:rPr>
           <w:rStyle w:val="NormalTok"/>
         </w:rPr>
-        <w:t xml:space="preserve"> </w:t>
+        <w:t xml:space="preserve">  </w:t>
       </w:r>
       <w:r>
         <w:rPr>
           <w:rStyle w:val="FunctionTok"/>
         </w:rPr>
-        <w:t xml:space="preserve">labs</w:t>
+        <w:t xml:space="preserve">ylab</w:t>
       </w:r>
       <w:r>
         <w:rPr>
@@ -6512,51 +6336,15 @@
       </w:r>
       <w:r>
         <w:rPr>
-          <w:rStyle w:val="AttributeTok"/>
-        </w:rPr>
-        <w:t xml:space="preserve">title=</w:t>
-      </w:r>
-      <w:r>
-        <w:rPr>
-          <w:rStyle w:val="NormalTok"/>
-        </w:rPr>
-        <w:t xml:space="preserve"> </w:t>
-      </w:r>
-      <w:r>
-        <w:rPr>
-          <w:rStyle w:val="StringTok"/>
-        </w:rPr>
-        <w:t xml:space="preserve">"Scatterplot of South states vs  fullyvaccinated"</w:t>
-      </w:r>
-      <w:r>
-        <w:rPr>
-          <w:rStyle w:val="NormalTok"/>
-        </w:rPr>
-        <w:t xml:space="preserve">, </w:t>
-      </w:r>
-      <w:r>
-        <w:rPr>
-          <w:rStyle w:val="AttributeTok"/>
-        </w:rPr>
-        <w:t xml:space="preserve">subtitle =</w:t>
-      </w:r>
-      <w:r>
-        <w:rPr>
-          <w:rStyle w:val="NormalTok"/>
-        </w:rPr>
-        <w:t xml:space="preserve"> (</w:t>
-      </w:r>
-      <w:r>
-        <w:rPr>
-          <w:rStyle w:val="StringTok"/>
-        </w:rPr>
-        <w:t xml:space="preserve">"All Counties, SOUTH"</w:t>
-      </w:r>
-      <w:r>
-        <w:rPr>
-          <w:rStyle w:val="NormalTok"/>
-        </w:rPr>
-        <w:t xml:space="preserve">)) </w:t>
+          <w:rStyle w:val="StringTok"/>
+        </w:rPr>
+        <w:t xml:space="preserve">"Count"</w:t>
+      </w:r>
+      <w:r>
+        <w:rPr>
+          <w:rStyle w:val="NormalTok"/>
+        </w:rPr>
+        <w:t xml:space="preserve">) </w:t>
       </w:r>
       <w:r>
         <w:rPr>
@@ -6574,106 +6362,31 @@
         <w:rPr>
           <w:rStyle w:val="FunctionTok"/>
         </w:rPr>
-        <w:t xml:space="preserve">xlab</w:t>
-      </w:r>
-      <w:r>
-        <w:rPr>
-          <w:rStyle w:val="NormalTok"/>
-        </w:rPr>
-        <w:t xml:space="preserve">(</w:t>
-      </w:r>
-      <w:r>
-        <w:rPr>
-          <w:rStyle w:val="StringTok"/>
-        </w:rPr>
-        <w:t xml:space="preserve">"South STATES"</w:t>
-      </w:r>
-      <w:r>
-        <w:rPr>
-          <w:rStyle w:val="NormalTok"/>
-        </w:rPr>
-        <w:t xml:space="preserve">) </w:t>
-      </w:r>
-      <w:r>
-        <w:rPr>
-          <w:rStyle w:val="SpecialCharTok"/>
-        </w:rPr>
-        <w:t xml:space="preserve">+</w:t>
-      </w:r>
-      <w:r>
-        <w:rPr>
-          <w:rStyle w:val="NormalTok"/>
-        </w:rPr>
-        <w:t xml:space="preserve">  </w:t>
+        <w:t xml:space="preserve">theme_classic</w:t>
+      </w:r>
+      <w:r>
+        <w:rPr>
+          <w:rStyle w:val="NormalTok"/>
+        </w:rPr>
+        <w:t xml:space="preserve">()</w:t>
+      </w:r>
+      <w:r>
+        <w:br/>
+      </w:r>
+      <w:r>
+        <w:br/>
       </w:r>
       <w:r>
         <w:rPr>
           <w:rStyle w:val="FunctionTok"/>
         </w:rPr>
-        <w:t xml:space="preserve">ylab</w:t>
-      </w:r>
-      <w:r>
-        <w:rPr>
-          <w:rStyle w:val="NormalTok"/>
-        </w:rPr>
-        <w:t xml:space="preserve">(</w:t>
-      </w:r>
-      <w:r>
-        <w:rPr>
-          <w:rStyle w:val="StringTok"/>
-        </w:rPr>
-        <w:t xml:space="preserve">"Percent adults fully vaccinated"</w:t>
-      </w:r>
-      <w:r>
-        <w:rPr>
-          <w:rStyle w:val="NormalTok"/>
-        </w:rPr>
-        <w:t xml:space="preserve">) </w:t>
-      </w:r>
-      <w:r>
-        <w:rPr>
-          <w:rStyle w:val="SpecialCharTok"/>
-        </w:rPr>
-        <w:t xml:space="preserve">+</w:t>
-      </w:r>
-      <w:r>
-        <w:rPr>
-          <w:rStyle w:val="NormalTok"/>
-        </w:rPr>
-        <w:t xml:space="preserve"> </w:t>
-      </w:r>
-      <w:r>
-        <w:rPr>
-          <w:rStyle w:val="FunctionTok"/>
-        </w:rPr>
-        <w:t xml:space="preserve">theme_classic</w:t>
-      </w:r>
-      <w:r>
-        <w:rPr>
-          <w:rStyle w:val="NormalTok"/>
-        </w:rPr>
-        <w:t xml:space="preserve">()</w:t>
-      </w:r>
-      <w:r>
-        <w:br/>
-      </w:r>
-      <w:r>
-        <w:br/>
-      </w:r>
-      <w:r>
-        <w:br/>
-      </w:r>
-      <w:r>
-        <w:rPr>
-          <w:rStyle w:val="FunctionTok"/>
-        </w:rPr>
         <w:t xml:space="preserve">print</w:t>
       </w:r>
       <w:r>
         <w:rPr>
           <w:rStyle w:val="NormalTok"/>
         </w:rPr>
-        <w:t xml:space="preserve">(p3)</w:t>
+        <w:t xml:space="preserve">(B3)</w:t>
       </w:r>
     </w:p>
     <w:p>
@@ -6684,29 +6397,7 @@
         <w:rPr>
           <w:rStyle w:val="VerbatimChar"/>
         </w:rPr>
-        <w:t xml:space="preserve">## `geom_smooth()` using formula 'y ~ x'</w:t>
-      </w:r>
-    </w:p>
-    <w:p>
-      <w:pPr>
-        <w:pStyle w:val="SourceCode"/>
-      </w:pPr>
-      <w:r>
-        <w:rPr>
-          <w:rStyle w:val="VerbatimChar"/>
-        </w:rPr>
-        <w:t xml:space="preserve">## Warning: Removed 263 rows containing non-finite values (stat_smooth).</w:t>
-      </w:r>
-    </w:p>
-    <w:p>
-      <w:pPr>
-        <w:pStyle w:val="SourceCode"/>
-      </w:pPr>
-      <w:r>
-        <w:rPr>
-          <w:rStyle w:val="VerbatimChar"/>
-        </w:rPr>
-        <w:t xml:space="preserve">## Warning: Removed 263 rows containing missing values (geom_point).</w:t>
+        <w:t xml:space="preserve">## Warning: Removed 1 rows containing non-finite values (stat_count).</w:t>
       </w:r>
     </w:p>
     <w:p>
@@ -6764,7 +6455,7 @@
         <w:rPr>
           <w:rStyle w:val="NormalTok"/>
         </w:rPr>
-        <w:t xml:space="preserve">p4 </w:t>
+        <w:t xml:space="preserve">B4 </w:t>
       </w:r>
       <w:r>
         <w:rPr>
@@ -6776,7 +6467,7 @@
         <w:rPr>
           <w:rStyle w:val="NormalTok"/>
         </w:rPr>
-        <w:t xml:space="preserve"> Northeast_state_data </w:t>
+        <w:t xml:space="preserve"> South_state_data </w:t>
       </w:r>
       <w:r>
         <w:rPr>
@@ -6822,15 +6513,15 @@
       </w:r>
       <w:r>
         <w:rPr>
-          <w:rStyle w:val="NormalTok"/>
-        </w:rPr>
-        <w:t xml:space="preserve"> State, </w:t>
+          <w:rStyle w:val="StringTok"/>
+        </w:rPr>
+        <w:t xml:space="preserve">`</w:t>
       </w:r>
       <w:r>
         <w:rPr>
           <w:rStyle w:val="AttributeTok"/>
         </w:rPr>
-        <w:t xml:space="preserve">y=</w:t>
+        <w:t xml:space="preserve">SVI Category</w:t>
       </w:r>
       <w:r>
         <w:rPr>
@@ -6840,9 +6531,15 @@
       </w:r>
       <w:r>
         <w:rPr>
+          <w:rStyle w:val="NormalTok"/>
+        </w:rPr>
+        <w:t xml:space="preserve">, </w:t>
+      </w:r>
+      <w:r>
+        <w:rPr>
           <w:rStyle w:val="AttributeTok"/>
         </w:rPr>
-        <w:t xml:space="preserve">Percent adults fully vaccinated against COVID-19 (as of 6/10/21)</w:t>
+        <w:t xml:space="preserve">fill=</w:t>
       </w:r>
       <w:r>
         <w:rPr>
@@ -6852,6 +6549,18 @@
       </w:r>
       <w:r>
         <w:rPr>
+          <w:rStyle w:val="AttributeTok"/>
+        </w:rPr>
+        <w:t xml:space="preserve">SVI Category</w:t>
+      </w:r>
+      <w:r>
+        <w:rPr>
+          <w:rStyle w:val="StringTok"/>
+        </w:rPr>
+        <w:t xml:space="preserve">`</w:t>
+      </w:r>
+      <w:r>
+        <w:rPr>
           <w:rStyle w:val="NormalTok"/>
         </w:rPr>
         <w:t xml:space="preserve">)) </w:t>
@@ -6872,7 +6581,34 @@
         <w:rPr>
           <w:rStyle w:val="FunctionTok"/>
         </w:rPr>
-        <w:t xml:space="preserve">geom_point</w:t>
+        <w:t xml:space="preserve">geom_bar</w:t>
+      </w:r>
+      <w:r>
+        <w:rPr>
+          <w:rStyle w:val="NormalTok"/>
+        </w:rPr>
+        <w:t xml:space="preserve">() </w:t>
+      </w:r>
+      <w:r>
+        <w:rPr>
+          <w:rStyle w:val="SpecialCharTok"/>
+        </w:rPr>
+        <w:t xml:space="preserve">+</w:t>
+      </w:r>
+      <w:r>
+        <w:br/>
+      </w:r>
+      <w:r>
+        <w:rPr>
+          <w:rStyle w:val="NormalTok"/>
+        </w:rPr>
+        <w:t xml:space="preserve">    </w:t>
+      </w:r>
+      <w:r>
+        <w:rPr>
+          <w:rStyle w:val="FunctionTok"/>
+        </w:rPr>
+        <w:t xml:space="preserve">labs</w:t>
       </w:r>
       <w:r>
         <w:rPr>
@@ -6884,13 +6620,19 @@
         <w:rPr>
           <w:rStyle w:val="AttributeTok"/>
         </w:rPr>
-        <w:t xml:space="preserve">color=</w:t>
-      </w:r>
-      <w:r>
-        <w:rPr>
-          <w:rStyle w:val="StringTok"/>
-        </w:rPr>
-        <w:t xml:space="preserve">"green"</w:t>
+        <w:t xml:space="preserve">title=</w:t>
+      </w:r>
+      <w:r>
+        <w:rPr>
+          <w:rStyle w:val="NormalTok"/>
+        </w:rPr>
+        <w:t xml:space="preserve"> </w:t>
+      </w:r>
+      <w:r>
+        <w:rPr>
+          <w:rStyle w:val="StringTok"/>
+        </w:rPr>
+        <w:t xml:space="preserve">"Bar Chart of Frequency of Counties by SVI category (SOUTH)"</w:t>
       </w:r>
       <w:r>
         <w:rPr>
@@ -6914,7 +6656,7 @@
         <w:rPr>
           <w:rStyle w:val="FunctionTok"/>
         </w:rPr>
-        <w:t xml:space="preserve">geom_smooth</w:t>
+        <w:t xml:space="preserve">xlab</w:t>
       </w:r>
       <w:r>
         <w:rPr>
@@ -6924,33 +6666,9 @@
       </w:r>
       <w:r>
         <w:rPr>
-          <w:rStyle w:val="AttributeTok"/>
-        </w:rPr>
-        <w:t xml:space="preserve">method=</w:t>
-      </w:r>
-      <w:r>
-        <w:rPr>
-          <w:rStyle w:val="StringTok"/>
-        </w:rPr>
-        <w:t xml:space="preserve">'lm'</w:t>
-      </w:r>
-      <w:r>
-        <w:rPr>
-          <w:rStyle w:val="NormalTok"/>
-        </w:rPr>
-        <w:t xml:space="preserve">, </w:t>
-      </w:r>
-      <w:r>
-        <w:rPr>
-          <w:rStyle w:val="AttributeTok"/>
-        </w:rPr>
-        <w:t xml:space="preserve">color=</w:t>
-      </w:r>
-      <w:r>
-        <w:rPr>
-          <w:rStyle w:val="StringTok"/>
-        </w:rPr>
-        <w:t xml:space="preserve">"black"</w:t>
+          <w:rStyle w:val="StringTok"/>
+        </w:rPr>
+        <w:t xml:space="preserve">"SVI Category"</w:t>
       </w:r>
       <w:r>
         <w:rPr>
@@ -6968,13 +6686,13 @@
         <w:rPr>
           <w:rStyle w:val="NormalTok"/>
         </w:rPr>
-        <w:t xml:space="preserve"> </w:t>
+        <w:t xml:space="preserve">  </w:t>
       </w:r>
       <w:r>
         <w:rPr>
           <w:rStyle w:val="FunctionTok"/>
         </w:rPr>
-        <w:t xml:space="preserve">labs</w:t>
+        <w:t xml:space="preserve">ylab</w:t>
       </w:r>
       <w:r>
         <w:rPr>
@@ -6984,51 +6702,15 @@
       </w:r>
       <w:r>
         <w:rPr>
-          <w:rStyle w:val="AttributeTok"/>
-        </w:rPr>
-        <w:t xml:space="preserve">title=</w:t>
-      </w:r>
-      <w:r>
-        <w:rPr>
-          <w:rStyle w:val="NormalTok"/>
-        </w:rPr>
-        <w:t xml:space="preserve"> </w:t>
-      </w:r>
-      <w:r>
-        <w:rPr>
-          <w:rStyle w:val="StringTok"/>
-        </w:rPr>
-        <w:t xml:space="preserve">"Scatterplot of NOrtheast states vs  fullyvaccinated"</w:t>
-      </w:r>
-      <w:r>
-        <w:rPr>
-          <w:rStyle w:val="NormalTok"/>
-        </w:rPr>
-        <w:t xml:space="preserve">, </w:t>
-      </w:r>
-      <w:r>
-        <w:rPr>
-          <w:rStyle w:val="AttributeTok"/>
-        </w:rPr>
-        <w:t xml:space="preserve">subtitle =</w:t>
-      </w:r>
-      <w:r>
-        <w:rPr>
-          <w:rStyle w:val="NormalTok"/>
-        </w:rPr>
-        <w:t xml:space="preserve"> (</w:t>
-      </w:r>
-      <w:r>
-        <w:rPr>
-          <w:rStyle w:val="StringTok"/>
-        </w:rPr>
-        <w:t xml:space="preserve">"All Counties, NOrtheast"</w:t>
-      </w:r>
-      <w:r>
-        <w:rPr>
-          <w:rStyle w:val="NormalTok"/>
-        </w:rPr>
-        <w:t xml:space="preserve">)) </w:t>
+          <w:rStyle w:val="StringTok"/>
+        </w:rPr>
+        <w:t xml:space="preserve">"Count"</w:t>
+      </w:r>
+      <w:r>
+        <w:rPr>
+          <w:rStyle w:val="NormalTok"/>
+        </w:rPr>
+        <w:t xml:space="preserve">) </w:t>
       </w:r>
       <w:r>
         <w:rPr>
@@ -7046,114 +6728,31 @@
         <w:rPr>
           <w:rStyle w:val="FunctionTok"/>
         </w:rPr>
-        <w:t xml:space="preserve">xlab</w:t>
-      </w:r>
-      <w:r>
-        <w:rPr>
-          <w:rStyle w:val="NormalTok"/>
-        </w:rPr>
-        <w:t xml:space="preserve">(</w:t>
-      </w:r>
-      <w:r>
-        <w:rPr>
-          <w:rStyle w:val="StringTok"/>
-        </w:rPr>
-        <w:t xml:space="preserve">"NORTHEAST STATES"</w:t>
-      </w:r>
-      <w:r>
-        <w:rPr>
-          <w:rStyle w:val="NormalTok"/>
-        </w:rPr>
-        <w:t xml:space="preserve">) </w:t>
-      </w:r>
-      <w:r>
-        <w:rPr>
-          <w:rStyle w:val="SpecialCharTok"/>
-        </w:rPr>
-        <w:t xml:space="preserve">+</w:t>
-      </w:r>
-      <w:r>
-        <w:rPr>
-          <w:rStyle w:val="NormalTok"/>
-        </w:rPr>
-        <w:t xml:space="preserve">  </w:t>
+        <w:t xml:space="preserve">theme_classic</w:t>
+      </w:r>
+      <w:r>
+        <w:rPr>
+          <w:rStyle w:val="NormalTok"/>
+        </w:rPr>
+        <w:t xml:space="preserve">()</w:t>
+      </w:r>
+      <w:r>
+        <w:br/>
+      </w:r>
+      <w:r>
+        <w:br/>
       </w:r>
       <w:r>
         <w:rPr>
           <w:rStyle w:val="FunctionTok"/>
         </w:rPr>
-        <w:t xml:space="preserve">ylab</w:t>
-      </w:r>
-      <w:r>
-        <w:rPr>
-          <w:rStyle w:val="NormalTok"/>
-        </w:rPr>
-        <w:t xml:space="preserve">(</w:t>
-      </w:r>
-      <w:r>
-        <w:rPr>
-          <w:rStyle w:val="StringTok"/>
-        </w:rPr>
-        <w:t xml:space="preserve">"Percent adults fully vaccinated"</w:t>
-      </w:r>
-      <w:r>
-        <w:rPr>
-          <w:rStyle w:val="NormalTok"/>
-        </w:rPr>
-        <w:t xml:space="preserve">) </w:t>
-      </w:r>
-      <w:r>
-        <w:rPr>
-          <w:rStyle w:val="SpecialCharTok"/>
-        </w:rPr>
-        <w:t xml:space="preserve">+</w:t>
-      </w:r>
-      <w:r>
-        <w:rPr>
-          <w:rStyle w:val="NormalTok"/>
-        </w:rPr>
-        <w:t xml:space="preserve"> </w:t>
-      </w:r>
-      <w:r>
-        <w:rPr>
-          <w:rStyle w:val="FunctionTok"/>
-        </w:rPr>
-        <w:t xml:space="preserve">theme_classic</w:t>
-      </w:r>
-      <w:r>
-        <w:rPr>
-          <w:rStyle w:val="NormalTok"/>
-        </w:rPr>
-        <w:t xml:space="preserve">()</w:t>
-      </w:r>
-      <w:r>
-        <w:br/>
-      </w:r>
-      <w:r>
-        <w:br/>
-      </w:r>
-      <w:r>
-        <w:rPr>
-          <w:rStyle w:val="FunctionTok"/>
-        </w:rPr>
         <w:t xml:space="preserve">print</w:t>
       </w:r>
       <w:r>
         <w:rPr>
           <w:rStyle w:val="NormalTok"/>
         </w:rPr>
-        <w:t xml:space="preserve">(p4)</w:t>
-      </w:r>
-    </w:p>
-    <w:p>
-      <w:pPr>
-        <w:pStyle w:val="SourceCode"/>
-      </w:pPr>
-      <w:r>
-        <w:rPr>
-          <w:rStyle w:val="VerbatimChar"/>
-        </w:rPr>
-        <w:t xml:space="preserve">## `geom_smooth()` using formula 'y ~ x'</w:t>
+        <w:t xml:space="preserve">(B4)</w:t>
       </w:r>
     </w:p>
     <w:p>
@@ -7177,6 +6776,1849 @@
                   </pic:nvPicPr>
                   <pic:blipFill>
                     <a:blip r:embed="rId31"/>
+                    <a:stretch>
+                      <a:fillRect/>
+                    </a:stretch>
+                  </pic:blipFill>
+                  <pic:spPr bwMode="auto">
+                    <a:xfrm>
+                      <a:off x="0" y="0"/>
+                      <a:ext cx="4620126" cy="3696101"/>
+                    </a:xfrm>
+                    <a:prstGeom prst="rect">
+                      <a:avLst/>
+                    </a:prstGeom>
+                    <a:noFill/>
+                    <a:ln w="9525">
+                      <a:noFill/>
+                      <a:headEnd/>
+                      <a:tailEnd/>
+                    </a:ln>
+                  </pic:spPr>
+                </pic:pic>
+              </a:graphicData>
+            </a:graphic>
+          </wp:inline>
+        </w:drawing>
+      </w:r>
+    </w:p>
+    <w:p>
+      <w:pPr>
+        <w:pStyle w:val="BodyText"/>
+      </w:pPr>
+      <w:r>
+        <w:t xml:space="preserve">##SCatter plot between STATE and percent fully vaccinated</w:t>
+      </w:r>
+    </w:p>
+    <w:p>
+      <w:pPr>
+        <w:pStyle w:val="SourceCode"/>
+      </w:pPr>
+      <w:r>
+        <w:rPr>
+          <w:rStyle w:val="NormalTok"/>
+        </w:rPr>
+        <w:t xml:space="preserve">p1 </w:t>
+      </w:r>
+      <w:r>
+        <w:rPr>
+          <w:rStyle w:val="OtherTok"/>
+        </w:rPr>
+        <w:t xml:space="preserve">&lt;-</w:t>
+      </w:r>
+      <w:r>
+        <w:rPr>
+          <w:rStyle w:val="NormalTok"/>
+        </w:rPr>
+        <w:t xml:space="preserve"> West_state_data </w:t>
+      </w:r>
+      <w:r>
+        <w:rPr>
+          <w:rStyle w:val="SpecialCharTok"/>
+        </w:rPr>
+        <w:t xml:space="preserve">%&gt;%</w:t>
+      </w:r>
+      <w:r>
+        <w:rPr>
+          <w:rStyle w:val="NormalTok"/>
+        </w:rPr>
+        <w:t xml:space="preserve"> </w:t>
+      </w:r>
+      <w:r>
+        <w:rPr>
+          <w:rStyle w:val="FunctionTok"/>
+        </w:rPr>
+        <w:t xml:space="preserve">ggplot</w:t>
+      </w:r>
+      <w:r>
+        <w:rPr>
+          <w:rStyle w:val="NormalTok"/>
+        </w:rPr>
+        <w:t xml:space="preserve">(</w:t>
+      </w:r>
+      <w:r>
+        <w:rPr>
+          <w:rStyle w:val="FunctionTok"/>
+        </w:rPr>
+        <w:t xml:space="preserve">aes</w:t>
+      </w:r>
+      <w:r>
+        <w:rPr>
+          <w:rStyle w:val="NormalTok"/>
+        </w:rPr>
+        <w:t xml:space="preserve">(</w:t>
+      </w:r>
+      <w:r>
+        <w:rPr>
+          <w:rStyle w:val="AttributeTok"/>
+        </w:rPr>
+        <w:t xml:space="preserve">x=</w:t>
+      </w:r>
+      <w:r>
+        <w:rPr>
+          <w:rStyle w:val="NormalTok"/>
+        </w:rPr>
+        <w:t xml:space="preserve"> State, </w:t>
+      </w:r>
+      <w:r>
+        <w:rPr>
+          <w:rStyle w:val="AttributeTok"/>
+        </w:rPr>
+        <w:t xml:space="preserve">y=</w:t>
+      </w:r>
+      <w:r>
+        <w:rPr>
+          <w:rStyle w:val="StringTok"/>
+        </w:rPr>
+        <w:t xml:space="preserve">`</w:t>
+      </w:r>
+      <w:r>
+        <w:rPr>
+          <w:rStyle w:val="AttributeTok"/>
+        </w:rPr>
+        <w:t xml:space="preserve">Percent adults fully vaccinated against COVID-19 (as of 6/10/21)</w:t>
+      </w:r>
+      <w:r>
+        <w:rPr>
+          <w:rStyle w:val="StringTok"/>
+        </w:rPr>
+        <w:t xml:space="preserve">`</w:t>
+      </w:r>
+      <w:r>
+        <w:rPr>
+          <w:rStyle w:val="NormalTok"/>
+        </w:rPr>
+        <w:t xml:space="preserve">)) </w:t>
+      </w:r>
+      <w:r>
+        <w:rPr>
+          <w:rStyle w:val="SpecialCharTok"/>
+        </w:rPr>
+        <w:t xml:space="preserve">+</w:t>
+      </w:r>
+      <w:r>
+        <w:rPr>
+          <w:rStyle w:val="NormalTok"/>
+        </w:rPr>
+        <w:t xml:space="preserve"> </w:t>
+      </w:r>
+      <w:r>
+        <w:rPr>
+          <w:rStyle w:val="FunctionTok"/>
+        </w:rPr>
+        <w:t xml:space="preserve">geom_point</w:t>
+      </w:r>
+      <w:r>
+        <w:rPr>
+          <w:rStyle w:val="NormalTok"/>
+        </w:rPr>
+        <w:t xml:space="preserve">(</w:t>
+      </w:r>
+      <w:r>
+        <w:rPr>
+          <w:rStyle w:val="AttributeTok"/>
+        </w:rPr>
+        <w:t xml:space="preserve">color=</w:t>
+      </w:r>
+      <w:r>
+        <w:rPr>
+          <w:rStyle w:val="StringTok"/>
+        </w:rPr>
+        <w:t xml:space="preserve">"red"</w:t>
+      </w:r>
+      <w:r>
+        <w:rPr>
+          <w:rStyle w:val="NormalTok"/>
+        </w:rPr>
+        <w:t xml:space="preserve">) </w:t>
+      </w:r>
+      <w:r>
+        <w:rPr>
+          <w:rStyle w:val="SpecialCharTok"/>
+        </w:rPr>
+        <w:t xml:space="preserve">+</w:t>
+      </w:r>
+      <w:r>
+        <w:rPr>
+          <w:rStyle w:val="NormalTok"/>
+        </w:rPr>
+        <w:t xml:space="preserve"> </w:t>
+      </w:r>
+      <w:r>
+        <w:rPr>
+          <w:rStyle w:val="FunctionTok"/>
+        </w:rPr>
+        <w:t xml:space="preserve">geom_smooth</w:t>
+      </w:r>
+      <w:r>
+        <w:rPr>
+          <w:rStyle w:val="NormalTok"/>
+        </w:rPr>
+        <w:t xml:space="preserve">(</w:t>
+      </w:r>
+      <w:r>
+        <w:rPr>
+          <w:rStyle w:val="AttributeTok"/>
+        </w:rPr>
+        <w:t xml:space="preserve">method=</w:t>
+      </w:r>
+      <w:r>
+        <w:rPr>
+          <w:rStyle w:val="StringTok"/>
+        </w:rPr>
+        <w:t xml:space="preserve">'lm'</w:t>
+      </w:r>
+      <w:r>
+        <w:rPr>
+          <w:rStyle w:val="NormalTok"/>
+        </w:rPr>
+        <w:t xml:space="preserve">, </w:t>
+      </w:r>
+      <w:r>
+        <w:rPr>
+          <w:rStyle w:val="AttributeTok"/>
+        </w:rPr>
+        <w:t xml:space="preserve">color=</w:t>
+      </w:r>
+      <w:r>
+        <w:rPr>
+          <w:rStyle w:val="StringTok"/>
+        </w:rPr>
+        <w:t xml:space="preserve">"black"</w:t>
+      </w:r>
+      <w:r>
+        <w:rPr>
+          <w:rStyle w:val="NormalTok"/>
+        </w:rPr>
+        <w:t xml:space="preserve">) </w:t>
+      </w:r>
+      <w:r>
+        <w:rPr>
+          <w:rStyle w:val="SpecialCharTok"/>
+        </w:rPr>
+        <w:t xml:space="preserve">+</w:t>
+      </w:r>
+      <w:r>
+        <w:rPr>
+          <w:rStyle w:val="NormalTok"/>
+        </w:rPr>
+        <w:t xml:space="preserve"> </w:t>
+      </w:r>
+      <w:r>
+        <w:rPr>
+          <w:rStyle w:val="FunctionTok"/>
+        </w:rPr>
+        <w:t xml:space="preserve">labs</w:t>
+      </w:r>
+      <w:r>
+        <w:rPr>
+          <w:rStyle w:val="NormalTok"/>
+        </w:rPr>
+        <w:t xml:space="preserve">(</w:t>
+      </w:r>
+      <w:r>
+        <w:rPr>
+          <w:rStyle w:val="AttributeTok"/>
+        </w:rPr>
+        <w:t xml:space="preserve">title=</w:t>
+      </w:r>
+      <w:r>
+        <w:rPr>
+          <w:rStyle w:val="NormalTok"/>
+        </w:rPr>
+        <w:t xml:space="preserve"> </w:t>
+      </w:r>
+      <w:r>
+        <w:rPr>
+          <w:rStyle w:val="StringTok"/>
+        </w:rPr>
+        <w:t xml:space="preserve">"Scatterplot of West vs  fully vaccinated"</w:t>
+      </w:r>
+      <w:r>
+        <w:rPr>
+          <w:rStyle w:val="NormalTok"/>
+        </w:rPr>
+        <w:t xml:space="preserve">, </w:t>
+      </w:r>
+      <w:r>
+        <w:rPr>
+          <w:rStyle w:val="AttributeTok"/>
+        </w:rPr>
+        <w:t xml:space="preserve">subtitle =</w:t>
+      </w:r>
+      <w:r>
+        <w:rPr>
+          <w:rStyle w:val="NormalTok"/>
+        </w:rPr>
+        <w:t xml:space="preserve"> (</w:t>
+      </w:r>
+      <w:r>
+        <w:rPr>
+          <w:rStyle w:val="StringTok"/>
+        </w:rPr>
+        <w:t xml:space="preserve">"All Counties,west"</w:t>
+      </w:r>
+      <w:r>
+        <w:rPr>
+          <w:rStyle w:val="NormalTok"/>
+        </w:rPr>
+        <w:t xml:space="preserve">)) </w:t>
+      </w:r>
+      <w:r>
+        <w:rPr>
+          <w:rStyle w:val="SpecialCharTok"/>
+        </w:rPr>
+        <w:t xml:space="preserve">+</w:t>
+      </w:r>
+      <w:r>
+        <w:rPr>
+          <w:rStyle w:val="NormalTok"/>
+        </w:rPr>
+        <w:t xml:space="preserve"> </w:t>
+      </w:r>
+      <w:r>
+        <w:rPr>
+          <w:rStyle w:val="FunctionTok"/>
+        </w:rPr>
+        <w:t xml:space="preserve">xlab</w:t>
+      </w:r>
+      <w:r>
+        <w:rPr>
+          <w:rStyle w:val="NormalTok"/>
+        </w:rPr>
+        <w:t xml:space="preserve">(</w:t>
+      </w:r>
+      <w:r>
+        <w:rPr>
+          <w:rStyle w:val="StringTok"/>
+        </w:rPr>
+        <w:t xml:space="preserve">"west STATES"</w:t>
+      </w:r>
+      <w:r>
+        <w:rPr>
+          <w:rStyle w:val="NormalTok"/>
+        </w:rPr>
+        <w:t xml:space="preserve">) </w:t>
+      </w:r>
+      <w:r>
+        <w:rPr>
+          <w:rStyle w:val="SpecialCharTok"/>
+        </w:rPr>
+        <w:t xml:space="preserve">+</w:t>
+      </w:r>
+      <w:r>
+        <w:rPr>
+          <w:rStyle w:val="NormalTok"/>
+        </w:rPr>
+        <w:t xml:space="preserve">  </w:t>
+      </w:r>
+      <w:r>
+        <w:rPr>
+          <w:rStyle w:val="FunctionTok"/>
+        </w:rPr>
+        <w:t xml:space="preserve">ylab</w:t>
+      </w:r>
+      <w:r>
+        <w:rPr>
+          <w:rStyle w:val="NormalTok"/>
+        </w:rPr>
+        <w:t xml:space="preserve">(</w:t>
+      </w:r>
+      <w:r>
+        <w:rPr>
+          <w:rStyle w:val="StringTok"/>
+        </w:rPr>
+        <w:t xml:space="preserve">"Percent adults fully vaccinated"</w:t>
+      </w:r>
+      <w:r>
+        <w:rPr>
+          <w:rStyle w:val="NormalTok"/>
+        </w:rPr>
+        <w:t xml:space="preserve">) </w:t>
+      </w:r>
+      <w:r>
+        <w:rPr>
+          <w:rStyle w:val="SpecialCharTok"/>
+        </w:rPr>
+        <w:t xml:space="preserve">+</w:t>
+      </w:r>
+      <w:r>
+        <w:rPr>
+          <w:rStyle w:val="NormalTok"/>
+        </w:rPr>
+        <w:t xml:space="preserve"> </w:t>
+      </w:r>
+      <w:r>
+        <w:rPr>
+          <w:rStyle w:val="FunctionTok"/>
+        </w:rPr>
+        <w:t xml:space="preserve">theme_classic</w:t>
+      </w:r>
+      <w:r>
+        <w:rPr>
+          <w:rStyle w:val="NormalTok"/>
+        </w:rPr>
+        <w:t xml:space="preserve">()</w:t>
+      </w:r>
+      <w:r>
+        <w:br/>
+      </w:r>
+      <w:r>
+        <w:br/>
+      </w:r>
+      <w:r>
+        <w:rPr>
+          <w:rStyle w:val="FunctionTok"/>
+        </w:rPr>
+        <w:t xml:space="preserve">print</w:t>
+      </w:r>
+      <w:r>
+        <w:rPr>
+          <w:rStyle w:val="NormalTok"/>
+        </w:rPr>
+        <w:t xml:space="preserve">(p1)</w:t>
+      </w:r>
+    </w:p>
+    <w:p>
+      <w:pPr>
+        <w:pStyle w:val="SourceCode"/>
+      </w:pPr>
+      <w:r>
+        <w:rPr>
+          <w:rStyle w:val="VerbatimChar"/>
+        </w:rPr>
+        <w:t xml:space="preserve">## `geom_smooth()` using formula 'y ~ x'</w:t>
+      </w:r>
+    </w:p>
+    <w:p>
+      <w:pPr>
+        <w:pStyle w:val="SourceCode"/>
+      </w:pPr>
+      <w:r>
+        <w:rPr>
+          <w:rStyle w:val="VerbatimChar"/>
+        </w:rPr>
+        <w:t xml:space="preserve">## Warning: Removed 15 rows containing non-finite values (stat_smooth).</w:t>
+      </w:r>
+    </w:p>
+    <w:p>
+      <w:pPr>
+        <w:pStyle w:val="SourceCode"/>
+      </w:pPr>
+      <w:r>
+        <w:rPr>
+          <w:rStyle w:val="VerbatimChar"/>
+        </w:rPr>
+        <w:t xml:space="preserve">## Warning: Removed 15 rows containing missing values (geom_point).</w:t>
+      </w:r>
+    </w:p>
+    <w:p>
+      <w:pPr>
+        <w:pStyle w:val="FirstParagraph"/>
+      </w:pPr>
+      <w:r>
+        <w:drawing>
+          <wp:inline>
+            <wp:extent cx="4620126" cy="3696101"/>
+            <wp:effectExtent b="0" l="0" r="0" t="0"/>
+            <wp:docPr descr="" title="" id="1" name="Picture"/>
+            <a:graphic>
+              <a:graphicData uri="http://schemas.openxmlformats.org/drawingml/2006/picture">
+                <pic:pic>
+                  <pic:nvPicPr>
+                    <pic:cNvPr descr="Manuscript_files/figure-docx/unnamed-chunk-9-1.png" id="0" name="Picture"/>
+                    <pic:cNvPicPr>
+                      <a:picLocks noChangeArrowheads="1" noChangeAspect="1"/>
+                    </pic:cNvPicPr>
+                  </pic:nvPicPr>
+                  <pic:blipFill>
+                    <a:blip r:embed="rId32"/>
+                    <a:stretch>
+                      <a:fillRect/>
+                    </a:stretch>
+                  </pic:blipFill>
+                  <pic:spPr bwMode="auto">
+                    <a:xfrm>
+                      <a:off x="0" y="0"/>
+                      <a:ext cx="4620126" cy="3696101"/>
+                    </a:xfrm>
+                    <a:prstGeom prst="rect">
+                      <a:avLst/>
+                    </a:prstGeom>
+                    <a:noFill/>
+                    <a:ln w="9525">
+                      <a:noFill/>
+                      <a:headEnd/>
+                      <a:tailEnd/>
+                    </a:ln>
+                  </pic:spPr>
+                </pic:pic>
+              </a:graphicData>
+            </a:graphic>
+          </wp:inline>
+        </w:drawing>
+      </w:r>
+    </w:p>
+    <w:p>
+      <w:pPr>
+        <w:pStyle w:val="SourceCode"/>
+      </w:pPr>
+      <w:r>
+        <w:rPr>
+          <w:rStyle w:val="NormalTok"/>
+        </w:rPr>
+        <w:t xml:space="preserve">p2 </w:t>
+      </w:r>
+      <w:r>
+        <w:rPr>
+          <w:rStyle w:val="OtherTok"/>
+        </w:rPr>
+        <w:t xml:space="preserve">&lt;-</w:t>
+      </w:r>
+      <w:r>
+        <w:rPr>
+          <w:rStyle w:val="NormalTok"/>
+        </w:rPr>
+        <w:t xml:space="preserve"> Midwest_state_data </w:t>
+      </w:r>
+      <w:r>
+        <w:rPr>
+          <w:rStyle w:val="SpecialCharTok"/>
+        </w:rPr>
+        <w:t xml:space="preserve">%&gt;%</w:t>
+      </w:r>
+      <w:r>
+        <w:rPr>
+          <w:rStyle w:val="NormalTok"/>
+        </w:rPr>
+        <w:t xml:space="preserve"> </w:t>
+      </w:r>
+      <w:r>
+        <w:rPr>
+          <w:rStyle w:val="FunctionTok"/>
+        </w:rPr>
+        <w:t xml:space="preserve">ggplot</w:t>
+      </w:r>
+      <w:r>
+        <w:rPr>
+          <w:rStyle w:val="NormalTok"/>
+        </w:rPr>
+        <w:t xml:space="preserve">(</w:t>
+      </w:r>
+      <w:r>
+        <w:rPr>
+          <w:rStyle w:val="FunctionTok"/>
+        </w:rPr>
+        <w:t xml:space="preserve">aes</w:t>
+      </w:r>
+      <w:r>
+        <w:rPr>
+          <w:rStyle w:val="NormalTok"/>
+        </w:rPr>
+        <w:t xml:space="preserve">(</w:t>
+      </w:r>
+      <w:r>
+        <w:rPr>
+          <w:rStyle w:val="AttributeTok"/>
+        </w:rPr>
+        <w:t xml:space="preserve">x=</w:t>
+      </w:r>
+      <w:r>
+        <w:rPr>
+          <w:rStyle w:val="NormalTok"/>
+        </w:rPr>
+        <w:t xml:space="preserve"> State, </w:t>
+      </w:r>
+      <w:r>
+        <w:rPr>
+          <w:rStyle w:val="AttributeTok"/>
+        </w:rPr>
+        <w:t xml:space="preserve">y=</w:t>
+      </w:r>
+      <w:r>
+        <w:rPr>
+          <w:rStyle w:val="StringTok"/>
+        </w:rPr>
+        <w:t xml:space="preserve">`</w:t>
+      </w:r>
+      <w:r>
+        <w:rPr>
+          <w:rStyle w:val="AttributeTok"/>
+        </w:rPr>
+        <w:t xml:space="preserve">Percent adults fully vaccinated against COVID-19 (as of 6/10/21)</w:t>
+      </w:r>
+      <w:r>
+        <w:rPr>
+          <w:rStyle w:val="StringTok"/>
+        </w:rPr>
+        <w:t xml:space="preserve">`</w:t>
+      </w:r>
+      <w:r>
+        <w:rPr>
+          <w:rStyle w:val="NormalTok"/>
+        </w:rPr>
+        <w:t xml:space="preserve">)) </w:t>
+      </w:r>
+      <w:r>
+        <w:rPr>
+          <w:rStyle w:val="SpecialCharTok"/>
+        </w:rPr>
+        <w:t xml:space="preserve">+</w:t>
+      </w:r>
+      <w:r>
+        <w:rPr>
+          <w:rStyle w:val="NormalTok"/>
+        </w:rPr>
+        <w:t xml:space="preserve"> </w:t>
+      </w:r>
+      <w:r>
+        <w:rPr>
+          <w:rStyle w:val="FunctionTok"/>
+        </w:rPr>
+        <w:t xml:space="preserve">geom_point</w:t>
+      </w:r>
+      <w:r>
+        <w:rPr>
+          <w:rStyle w:val="NormalTok"/>
+        </w:rPr>
+        <w:t xml:space="preserve">(</w:t>
+      </w:r>
+      <w:r>
+        <w:rPr>
+          <w:rStyle w:val="AttributeTok"/>
+        </w:rPr>
+        <w:t xml:space="preserve">color=</w:t>
+      </w:r>
+      <w:r>
+        <w:rPr>
+          <w:rStyle w:val="StringTok"/>
+        </w:rPr>
+        <w:t xml:space="preserve">"blue"</w:t>
+      </w:r>
+      <w:r>
+        <w:rPr>
+          <w:rStyle w:val="NormalTok"/>
+        </w:rPr>
+        <w:t xml:space="preserve">) </w:t>
+      </w:r>
+      <w:r>
+        <w:rPr>
+          <w:rStyle w:val="SpecialCharTok"/>
+        </w:rPr>
+        <w:t xml:space="preserve">+</w:t>
+      </w:r>
+      <w:r>
+        <w:rPr>
+          <w:rStyle w:val="NormalTok"/>
+        </w:rPr>
+        <w:t xml:space="preserve"> </w:t>
+      </w:r>
+      <w:r>
+        <w:rPr>
+          <w:rStyle w:val="FunctionTok"/>
+        </w:rPr>
+        <w:t xml:space="preserve">geom_smooth</w:t>
+      </w:r>
+      <w:r>
+        <w:rPr>
+          <w:rStyle w:val="NormalTok"/>
+        </w:rPr>
+        <w:t xml:space="preserve">(</w:t>
+      </w:r>
+      <w:r>
+        <w:rPr>
+          <w:rStyle w:val="AttributeTok"/>
+        </w:rPr>
+        <w:t xml:space="preserve">method=</w:t>
+      </w:r>
+      <w:r>
+        <w:rPr>
+          <w:rStyle w:val="StringTok"/>
+        </w:rPr>
+        <w:t xml:space="preserve">'lm'</w:t>
+      </w:r>
+      <w:r>
+        <w:rPr>
+          <w:rStyle w:val="NormalTok"/>
+        </w:rPr>
+        <w:t xml:space="preserve">, </w:t>
+      </w:r>
+      <w:r>
+        <w:rPr>
+          <w:rStyle w:val="AttributeTok"/>
+        </w:rPr>
+        <w:t xml:space="preserve">color=</w:t>
+      </w:r>
+      <w:r>
+        <w:rPr>
+          <w:rStyle w:val="StringTok"/>
+        </w:rPr>
+        <w:t xml:space="preserve">"black"</w:t>
+      </w:r>
+      <w:r>
+        <w:rPr>
+          <w:rStyle w:val="NormalTok"/>
+        </w:rPr>
+        <w:t xml:space="preserve">) </w:t>
+      </w:r>
+      <w:r>
+        <w:rPr>
+          <w:rStyle w:val="SpecialCharTok"/>
+        </w:rPr>
+        <w:t xml:space="preserve">+</w:t>
+      </w:r>
+      <w:r>
+        <w:rPr>
+          <w:rStyle w:val="NormalTok"/>
+        </w:rPr>
+        <w:t xml:space="preserve"> </w:t>
+      </w:r>
+      <w:r>
+        <w:rPr>
+          <w:rStyle w:val="FunctionTok"/>
+        </w:rPr>
+        <w:t xml:space="preserve">labs</w:t>
+      </w:r>
+      <w:r>
+        <w:rPr>
+          <w:rStyle w:val="NormalTok"/>
+        </w:rPr>
+        <w:t xml:space="preserve">(</w:t>
+      </w:r>
+      <w:r>
+        <w:rPr>
+          <w:rStyle w:val="AttributeTok"/>
+        </w:rPr>
+        <w:t xml:space="preserve">title=</w:t>
+      </w:r>
+      <w:r>
+        <w:rPr>
+          <w:rStyle w:val="NormalTok"/>
+        </w:rPr>
+        <w:t xml:space="preserve"> </w:t>
+      </w:r>
+      <w:r>
+        <w:rPr>
+          <w:rStyle w:val="StringTok"/>
+        </w:rPr>
+        <w:t xml:space="preserve">"Scatterplot of Midwest vs  fully vaccinated"</w:t>
+      </w:r>
+      <w:r>
+        <w:rPr>
+          <w:rStyle w:val="NormalTok"/>
+        </w:rPr>
+        <w:t xml:space="preserve">, </w:t>
+      </w:r>
+      <w:r>
+        <w:rPr>
+          <w:rStyle w:val="AttributeTok"/>
+        </w:rPr>
+        <w:t xml:space="preserve">subtitle =</w:t>
+      </w:r>
+      <w:r>
+        <w:rPr>
+          <w:rStyle w:val="NormalTok"/>
+        </w:rPr>
+        <w:t xml:space="preserve"> (</w:t>
+      </w:r>
+      <w:r>
+        <w:rPr>
+          <w:rStyle w:val="StringTok"/>
+        </w:rPr>
+        <w:t xml:space="preserve">"All Counties, Midwest"</w:t>
+      </w:r>
+      <w:r>
+        <w:rPr>
+          <w:rStyle w:val="NormalTok"/>
+        </w:rPr>
+        <w:t xml:space="preserve">)) </w:t>
+      </w:r>
+      <w:r>
+        <w:rPr>
+          <w:rStyle w:val="SpecialCharTok"/>
+        </w:rPr>
+        <w:t xml:space="preserve">+</w:t>
+      </w:r>
+      <w:r>
+        <w:rPr>
+          <w:rStyle w:val="NormalTok"/>
+        </w:rPr>
+        <w:t xml:space="preserve"> </w:t>
+      </w:r>
+      <w:r>
+        <w:rPr>
+          <w:rStyle w:val="FunctionTok"/>
+        </w:rPr>
+        <w:t xml:space="preserve">xlab</w:t>
+      </w:r>
+      <w:r>
+        <w:rPr>
+          <w:rStyle w:val="NormalTok"/>
+        </w:rPr>
+        <w:t xml:space="preserve">(</w:t>
+      </w:r>
+      <w:r>
+        <w:rPr>
+          <w:rStyle w:val="StringTok"/>
+        </w:rPr>
+        <w:t xml:space="preserve">"Midwest STATES"</w:t>
+      </w:r>
+      <w:r>
+        <w:rPr>
+          <w:rStyle w:val="NormalTok"/>
+        </w:rPr>
+        <w:t xml:space="preserve">) </w:t>
+      </w:r>
+      <w:r>
+        <w:rPr>
+          <w:rStyle w:val="SpecialCharTok"/>
+        </w:rPr>
+        <w:t xml:space="preserve">+</w:t>
+      </w:r>
+      <w:r>
+        <w:rPr>
+          <w:rStyle w:val="NormalTok"/>
+        </w:rPr>
+        <w:t xml:space="preserve">  </w:t>
+      </w:r>
+      <w:r>
+        <w:rPr>
+          <w:rStyle w:val="FunctionTok"/>
+        </w:rPr>
+        <w:t xml:space="preserve">ylab</w:t>
+      </w:r>
+      <w:r>
+        <w:rPr>
+          <w:rStyle w:val="NormalTok"/>
+        </w:rPr>
+        <w:t xml:space="preserve">(</w:t>
+      </w:r>
+      <w:r>
+        <w:rPr>
+          <w:rStyle w:val="StringTok"/>
+        </w:rPr>
+        <w:t xml:space="preserve">"Percent adults fully vaccinated"</w:t>
+      </w:r>
+      <w:r>
+        <w:rPr>
+          <w:rStyle w:val="NormalTok"/>
+        </w:rPr>
+        <w:t xml:space="preserve">) </w:t>
+      </w:r>
+      <w:r>
+        <w:rPr>
+          <w:rStyle w:val="SpecialCharTok"/>
+        </w:rPr>
+        <w:t xml:space="preserve">+</w:t>
+      </w:r>
+      <w:r>
+        <w:rPr>
+          <w:rStyle w:val="NormalTok"/>
+        </w:rPr>
+        <w:t xml:space="preserve"> </w:t>
+      </w:r>
+      <w:r>
+        <w:rPr>
+          <w:rStyle w:val="FunctionTok"/>
+        </w:rPr>
+        <w:t xml:space="preserve">theme_classic</w:t>
+      </w:r>
+      <w:r>
+        <w:rPr>
+          <w:rStyle w:val="NormalTok"/>
+        </w:rPr>
+        <w:t xml:space="preserve">()</w:t>
+      </w:r>
+      <w:r>
+        <w:br/>
+      </w:r>
+      <w:r>
+        <w:br/>
+      </w:r>
+      <w:r>
+        <w:rPr>
+          <w:rStyle w:val="FunctionTok"/>
+        </w:rPr>
+        <w:t xml:space="preserve">print</w:t>
+      </w:r>
+      <w:r>
+        <w:rPr>
+          <w:rStyle w:val="NormalTok"/>
+        </w:rPr>
+        <w:t xml:space="preserve">(p2)</w:t>
+      </w:r>
+    </w:p>
+    <w:p>
+      <w:pPr>
+        <w:pStyle w:val="SourceCode"/>
+      </w:pPr>
+      <w:r>
+        <w:rPr>
+          <w:rStyle w:val="VerbatimChar"/>
+        </w:rPr>
+        <w:t xml:space="preserve">## `geom_smooth()` using formula 'y ~ x'</w:t>
+      </w:r>
+    </w:p>
+    <w:p>
+      <w:pPr>
+        <w:pStyle w:val="FirstParagraph"/>
+      </w:pPr>
+      <w:r>
+        <w:drawing>
+          <wp:inline>
+            <wp:extent cx="4620126" cy="3696101"/>
+            <wp:effectExtent b="0" l="0" r="0" t="0"/>
+            <wp:docPr descr="" title="" id="1" name="Picture"/>
+            <a:graphic>
+              <a:graphicData uri="http://schemas.openxmlformats.org/drawingml/2006/picture">
+                <pic:pic>
+                  <pic:nvPicPr>
+                    <pic:cNvPr descr="Manuscript_files/figure-docx/unnamed-chunk-9-2.png" id="0" name="Picture"/>
+                    <pic:cNvPicPr>
+                      <a:picLocks noChangeArrowheads="1" noChangeAspect="1"/>
+                    </pic:cNvPicPr>
+                  </pic:nvPicPr>
+                  <pic:blipFill>
+                    <a:blip r:embed="rId33"/>
+                    <a:stretch>
+                      <a:fillRect/>
+                    </a:stretch>
+                  </pic:blipFill>
+                  <pic:spPr bwMode="auto">
+                    <a:xfrm>
+                      <a:off x="0" y="0"/>
+                      <a:ext cx="4620126" cy="3696101"/>
+                    </a:xfrm>
+                    <a:prstGeom prst="rect">
+                      <a:avLst/>
+                    </a:prstGeom>
+                    <a:noFill/>
+                    <a:ln w="9525">
+                      <a:noFill/>
+                      <a:headEnd/>
+                      <a:tailEnd/>
+                    </a:ln>
+                  </pic:spPr>
+                </pic:pic>
+              </a:graphicData>
+            </a:graphic>
+          </wp:inline>
+        </w:drawing>
+      </w:r>
+    </w:p>
+    <w:p>
+      <w:pPr>
+        <w:pStyle w:val="SourceCode"/>
+      </w:pPr>
+      <w:r>
+        <w:rPr>
+          <w:rStyle w:val="NormalTok"/>
+        </w:rPr>
+        <w:t xml:space="preserve">p3 </w:t>
+      </w:r>
+      <w:r>
+        <w:rPr>
+          <w:rStyle w:val="OtherTok"/>
+        </w:rPr>
+        <w:t xml:space="preserve">&lt;-</w:t>
+      </w:r>
+      <w:r>
+        <w:rPr>
+          <w:rStyle w:val="NormalTok"/>
+        </w:rPr>
+        <w:t xml:space="preserve"> South_state_data </w:t>
+      </w:r>
+      <w:r>
+        <w:rPr>
+          <w:rStyle w:val="SpecialCharTok"/>
+        </w:rPr>
+        <w:t xml:space="preserve">%&gt;%</w:t>
+      </w:r>
+      <w:r>
+        <w:rPr>
+          <w:rStyle w:val="NormalTok"/>
+        </w:rPr>
+        <w:t xml:space="preserve"> </w:t>
+      </w:r>
+      <w:r>
+        <w:rPr>
+          <w:rStyle w:val="FunctionTok"/>
+        </w:rPr>
+        <w:t xml:space="preserve">ggplot</w:t>
+      </w:r>
+      <w:r>
+        <w:rPr>
+          <w:rStyle w:val="NormalTok"/>
+        </w:rPr>
+        <w:t xml:space="preserve">(</w:t>
+      </w:r>
+      <w:r>
+        <w:rPr>
+          <w:rStyle w:val="FunctionTok"/>
+        </w:rPr>
+        <w:t xml:space="preserve">aes</w:t>
+      </w:r>
+      <w:r>
+        <w:rPr>
+          <w:rStyle w:val="NormalTok"/>
+        </w:rPr>
+        <w:t xml:space="preserve">(</w:t>
+      </w:r>
+      <w:r>
+        <w:rPr>
+          <w:rStyle w:val="AttributeTok"/>
+        </w:rPr>
+        <w:t xml:space="preserve">x=</w:t>
+      </w:r>
+      <w:r>
+        <w:rPr>
+          <w:rStyle w:val="NormalTok"/>
+        </w:rPr>
+        <w:t xml:space="preserve"> State, </w:t>
+      </w:r>
+      <w:r>
+        <w:rPr>
+          <w:rStyle w:val="AttributeTok"/>
+        </w:rPr>
+        <w:t xml:space="preserve">y=</w:t>
+      </w:r>
+      <w:r>
+        <w:rPr>
+          <w:rStyle w:val="StringTok"/>
+        </w:rPr>
+        <w:t xml:space="preserve">`</w:t>
+      </w:r>
+      <w:r>
+        <w:rPr>
+          <w:rStyle w:val="AttributeTok"/>
+        </w:rPr>
+        <w:t xml:space="preserve">Percent adults fully vaccinated against COVID-19 (as of 6/10/21)</w:t>
+      </w:r>
+      <w:r>
+        <w:rPr>
+          <w:rStyle w:val="StringTok"/>
+        </w:rPr>
+        <w:t xml:space="preserve">`</w:t>
+      </w:r>
+      <w:r>
+        <w:rPr>
+          <w:rStyle w:val="NormalTok"/>
+        </w:rPr>
+        <w:t xml:space="preserve">)) </w:t>
+      </w:r>
+      <w:r>
+        <w:rPr>
+          <w:rStyle w:val="SpecialCharTok"/>
+        </w:rPr>
+        <w:t xml:space="preserve">+</w:t>
+      </w:r>
+      <w:r>
+        <w:rPr>
+          <w:rStyle w:val="NormalTok"/>
+        </w:rPr>
+        <w:t xml:space="preserve"> </w:t>
+      </w:r>
+      <w:r>
+        <w:rPr>
+          <w:rStyle w:val="FunctionTok"/>
+        </w:rPr>
+        <w:t xml:space="preserve">geom_point</w:t>
+      </w:r>
+      <w:r>
+        <w:rPr>
+          <w:rStyle w:val="NormalTok"/>
+        </w:rPr>
+        <w:t xml:space="preserve">(</w:t>
+      </w:r>
+      <w:r>
+        <w:rPr>
+          <w:rStyle w:val="AttributeTok"/>
+        </w:rPr>
+        <w:t xml:space="preserve">color=</w:t>
+      </w:r>
+      <w:r>
+        <w:rPr>
+          <w:rStyle w:val="StringTok"/>
+        </w:rPr>
+        <w:t xml:space="preserve">"purple"</w:t>
+      </w:r>
+      <w:r>
+        <w:rPr>
+          <w:rStyle w:val="NormalTok"/>
+        </w:rPr>
+        <w:t xml:space="preserve">) </w:t>
+      </w:r>
+      <w:r>
+        <w:rPr>
+          <w:rStyle w:val="SpecialCharTok"/>
+        </w:rPr>
+        <w:t xml:space="preserve">+</w:t>
+      </w:r>
+      <w:r>
+        <w:rPr>
+          <w:rStyle w:val="NormalTok"/>
+        </w:rPr>
+        <w:t xml:space="preserve"> </w:t>
+      </w:r>
+      <w:r>
+        <w:rPr>
+          <w:rStyle w:val="FunctionTok"/>
+        </w:rPr>
+        <w:t xml:space="preserve">geom_smooth</w:t>
+      </w:r>
+      <w:r>
+        <w:rPr>
+          <w:rStyle w:val="NormalTok"/>
+        </w:rPr>
+        <w:t xml:space="preserve">(</w:t>
+      </w:r>
+      <w:r>
+        <w:rPr>
+          <w:rStyle w:val="AttributeTok"/>
+        </w:rPr>
+        <w:t xml:space="preserve">method=</w:t>
+      </w:r>
+      <w:r>
+        <w:rPr>
+          <w:rStyle w:val="StringTok"/>
+        </w:rPr>
+        <w:t xml:space="preserve">'lm'</w:t>
+      </w:r>
+      <w:r>
+        <w:rPr>
+          <w:rStyle w:val="NormalTok"/>
+        </w:rPr>
+        <w:t xml:space="preserve">, </w:t>
+      </w:r>
+      <w:r>
+        <w:rPr>
+          <w:rStyle w:val="AttributeTok"/>
+        </w:rPr>
+        <w:t xml:space="preserve">color=</w:t>
+      </w:r>
+      <w:r>
+        <w:rPr>
+          <w:rStyle w:val="StringTok"/>
+        </w:rPr>
+        <w:t xml:space="preserve">"black"</w:t>
+      </w:r>
+      <w:r>
+        <w:rPr>
+          <w:rStyle w:val="NormalTok"/>
+        </w:rPr>
+        <w:t xml:space="preserve">) </w:t>
+      </w:r>
+      <w:r>
+        <w:rPr>
+          <w:rStyle w:val="SpecialCharTok"/>
+        </w:rPr>
+        <w:t xml:space="preserve">+</w:t>
+      </w:r>
+      <w:r>
+        <w:rPr>
+          <w:rStyle w:val="NormalTok"/>
+        </w:rPr>
+        <w:t xml:space="preserve"> </w:t>
+      </w:r>
+      <w:r>
+        <w:rPr>
+          <w:rStyle w:val="FunctionTok"/>
+        </w:rPr>
+        <w:t xml:space="preserve">labs</w:t>
+      </w:r>
+      <w:r>
+        <w:rPr>
+          <w:rStyle w:val="NormalTok"/>
+        </w:rPr>
+        <w:t xml:space="preserve">(</w:t>
+      </w:r>
+      <w:r>
+        <w:rPr>
+          <w:rStyle w:val="AttributeTok"/>
+        </w:rPr>
+        <w:t xml:space="preserve">title=</w:t>
+      </w:r>
+      <w:r>
+        <w:rPr>
+          <w:rStyle w:val="NormalTok"/>
+        </w:rPr>
+        <w:t xml:space="preserve"> </w:t>
+      </w:r>
+      <w:r>
+        <w:rPr>
+          <w:rStyle w:val="StringTok"/>
+        </w:rPr>
+        <w:t xml:space="preserve">"Scatterplot of South states vs  fullyvaccinated"</w:t>
+      </w:r>
+      <w:r>
+        <w:rPr>
+          <w:rStyle w:val="NormalTok"/>
+        </w:rPr>
+        <w:t xml:space="preserve">, </w:t>
+      </w:r>
+      <w:r>
+        <w:rPr>
+          <w:rStyle w:val="AttributeTok"/>
+        </w:rPr>
+        <w:t xml:space="preserve">subtitle =</w:t>
+      </w:r>
+      <w:r>
+        <w:rPr>
+          <w:rStyle w:val="NormalTok"/>
+        </w:rPr>
+        <w:t xml:space="preserve"> (</w:t>
+      </w:r>
+      <w:r>
+        <w:rPr>
+          <w:rStyle w:val="StringTok"/>
+        </w:rPr>
+        <w:t xml:space="preserve">"All Counties, SOUTH"</w:t>
+      </w:r>
+      <w:r>
+        <w:rPr>
+          <w:rStyle w:val="NormalTok"/>
+        </w:rPr>
+        <w:t xml:space="preserve">)) </w:t>
+      </w:r>
+      <w:r>
+        <w:rPr>
+          <w:rStyle w:val="SpecialCharTok"/>
+        </w:rPr>
+        <w:t xml:space="preserve">+</w:t>
+      </w:r>
+      <w:r>
+        <w:rPr>
+          <w:rStyle w:val="NormalTok"/>
+        </w:rPr>
+        <w:t xml:space="preserve"> </w:t>
+      </w:r>
+      <w:r>
+        <w:rPr>
+          <w:rStyle w:val="FunctionTok"/>
+        </w:rPr>
+        <w:t xml:space="preserve">xlab</w:t>
+      </w:r>
+      <w:r>
+        <w:rPr>
+          <w:rStyle w:val="NormalTok"/>
+        </w:rPr>
+        <w:t xml:space="preserve">(</w:t>
+      </w:r>
+      <w:r>
+        <w:rPr>
+          <w:rStyle w:val="StringTok"/>
+        </w:rPr>
+        <w:t xml:space="preserve">"South STATES"</w:t>
+      </w:r>
+      <w:r>
+        <w:rPr>
+          <w:rStyle w:val="NormalTok"/>
+        </w:rPr>
+        <w:t xml:space="preserve">) </w:t>
+      </w:r>
+      <w:r>
+        <w:rPr>
+          <w:rStyle w:val="SpecialCharTok"/>
+        </w:rPr>
+        <w:t xml:space="preserve">+</w:t>
+      </w:r>
+      <w:r>
+        <w:rPr>
+          <w:rStyle w:val="NormalTok"/>
+        </w:rPr>
+        <w:t xml:space="preserve">  </w:t>
+      </w:r>
+      <w:r>
+        <w:rPr>
+          <w:rStyle w:val="FunctionTok"/>
+        </w:rPr>
+        <w:t xml:space="preserve">ylab</w:t>
+      </w:r>
+      <w:r>
+        <w:rPr>
+          <w:rStyle w:val="NormalTok"/>
+        </w:rPr>
+        <w:t xml:space="preserve">(</w:t>
+      </w:r>
+      <w:r>
+        <w:rPr>
+          <w:rStyle w:val="StringTok"/>
+        </w:rPr>
+        <w:t xml:space="preserve">"Percent adults fully vaccinated"</w:t>
+      </w:r>
+      <w:r>
+        <w:rPr>
+          <w:rStyle w:val="NormalTok"/>
+        </w:rPr>
+        <w:t xml:space="preserve">) </w:t>
+      </w:r>
+      <w:r>
+        <w:rPr>
+          <w:rStyle w:val="SpecialCharTok"/>
+        </w:rPr>
+        <w:t xml:space="preserve">+</w:t>
+      </w:r>
+      <w:r>
+        <w:rPr>
+          <w:rStyle w:val="NormalTok"/>
+        </w:rPr>
+        <w:t xml:space="preserve"> </w:t>
+      </w:r>
+      <w:r>
+        <w:rPr>
+          <w:rStyle w:val="FunctionTok"/>
+        </w:rPr>
+        <w:t xml:space="preserve">theme_classic</w:t>
+      </w:r>
+      <w:r>
+        <w:rPr>
+          <w:rStyle w:val="NormalTok"/>
+        </w:rPr>
+        <w:t xml:space="preserve">()</w:t>
+      </w:r>
+      <w:r>
+        <w:br/>
+      </w:r>
+      <w:r>
+        <w:br/>
+      </w:r>
+      <w:r>
+        <w:br/>
+      </w:r>
+      <w:r>
+        <w:rPr>
+          <w:rStyle w:val="FunctionTok"/>
+        </w:rPr>
+        <w:t xml:space="preserve">print</w:t>
+      </w:r>
+      <w:r>
+        <w:rPr>
+          <w:rStyle w:val="NormalTok"/>
+        </w:rPr>
+        <w:t xml:space="preserve">(p3)</w:t>
+      </w:r>
+    </w:p>
+    <w:p>
+      <w:pPr>
+        <w:pStyle w:val="SourceCode"/>
+      </w:pPr>
+      <w:r>
+        <w:rPr>
+          <w:rStyle w:val="VerbatimChar"/>
+        </w:rPr>
+        <w:t xml:space="preserve">## `geom_smooth()` using formula 'y ~ x'</w:t>
+      </w:r>
+    </w:p>
+    <w:p>
+      <w:pPr>
+        <w:pStyle w:val="SourceCode"/>
+      </w:pPr>
+      <w:r>
+        <w:rPr>
+          <w:rStyle w:val="VerbatimChar"/>
+        </w:rPr>
+        <w:t xml:space="preserve">## Warning: Removed 263 rows containing non-finite values (stat_smooth).</w:t>
+      </w:r>
+    </w:p>
+    <w:p>
+      <w:pPr>
+        <w:pStyle w:val="SourceCode"/>
+      </w:pPr>
+      <w:r>
+        <w:rPr>
+          <w:rStyle w:val="VerbatimChar"/>
+        </w:rPr>
+        <w:t xml:space="preserve">## Warning: Removed 263 rows containing missing values (geom_point).</w:t>
+      </w:r>
+    </w:p>
+    <w:p>
+      <w:pPr>
+        <w:pStyle w:val="FirstParagraph"/>
+      </w:pPr>
+      <w:r>
+        <w:drawing>
+          <wp:inline>
+            <wp:extent cx="4620126" cy="3696101"/>
+            <wp:effectExtent b="0" l="0" r="0" t="0"/>
+            <wp:docPr descr="" title="" id="1" name="Picture"/>
+            <a:graphic>
+              <a:graphicData uri="http://schemas.openxmlformats.org/drawingml/2006/picture">
+                <pic:pic>
+                  <pic:nvPicPr>
+                    <pic:cNvPr descr="Manuscript_files/figure-docx/unnamed-chunk-9-3.png" id="0" name="Picture"/>
+                    <pic:cNvPicPr>
+                      <a:picLocks noChangeArrowheads="1" noChangeAspect="1"/>
+                    </pic:cNvPicPr>
+                  </pic:nvPicPr>
+                  <pic:blipFill>
+                    <a:blip r:embed="rId34"/>
+                    <a:stretch>
+                      <a:fillRect/>
+                    </a:stretch>
+                  </pic:blipFill>
+                  <pic:spPr bwMode="auto">
+                    <a:xfrm>
+                      <a:off x="0" y="0"/>
+                      <a:ext cx="4620126" cy="3696101"/>
+                    </a:xfrm>
+                    <a:prstGeom prst="rect">
+                      <a:avLst/>
+                    </a:prstGeom>
+                    <a:noFill/>
+                    <a:ln w="9525">
+                      <a:noFill/>
+                      <a:headEnd/>
+                      <a:tailEnd/>
+                    </a:ln>
+                  </pic:spPr>
+                </pic:pic>
+              </a:graphicData>
+            </a:graphic>
+          </wp:inline>
+        </w:drawing>
+      </w:r>
+    </w:p>
+    <w:p>
+      <w:pPr>
+        <w:pStyle w:val="SourceCode"/>
+      </w:pPr>
+      <w:r>
+        <w:rPr>
+          <w:rStyle w:val="NormalTok"/>
+        </w:rPr>
+        <w:t xml:space="preserve">p4 </w:t>
+      </w:r>
+      <w:r>
+        <w:rPr>
+          <w:rStyle w:val="OtherTok"/>
+        </w:rPr>
+        <w:t xml:space="preserve">&lt;-</w:t>
+      </w:r>
+      <w:r>
+        <w:rPr>
+          <w:rStyle w:val="NormalTok"/>
+        </w:rPr>
+        <w:t xml:space="preserve"> Northeast_state_data </w:t>
+      </w:r>
+      <w:r>
+        <w:rPr>
+          <w:rStyle w:val="SpecialCharTok"/>
+        </w:rPr>
+        <w:t xml:space="preserve">%&gt;%</w:t>
+      </w:r>
+      <w:r>
+        <w:rPr>
+          <w:rStyle w:val="NormalTok"/>
+        </w:rPr>
+        <w:t xml:space="preserve"> </w:t>
+      </w:r>
+      <w:r>
+        <w:rPr>
+          <w:rStyle w:val="FunctionTok"/>
+        </w:rPr>
+        <w:t xml:space="preserve">ggplot</w:t>
+      </w:r>
+      <w:r>
+        <w:rPr>
+          <w:rStyle w:val="NormalTok"/>
+        </w:rPr>
+        <w:t xml:space="preserve">(</w:t>
+      </w:r>
+      <w:r>
+        <w:rPr>
+          <w:rStyle w:val="FunctionTok"/>
+        </w:rPr>
+        <w:t xml:space="preserve">aes</w:t>
+      </w:r>
+      <w:r>
+        <w:rPr>
+          <w:rStyle w:val="NormalTok"/>
+        </w:rPr>
+        <w:t xml:space="preserve">(</w:t>
+      </w:r>
+      <w:r>
+        <w:rPr>
+          <w:rStyle w:val="AttributeTok"/>
+        </w:rPr>
+        <w:t xml:space="preserve">x=</w:t>
+      </w:r>
+      <w:r>
+        <w:rPr>
+          <w:rStyle w:val="NormalTok"/>
+        </w:rPr>
+        <w:t xml:space="preserve"> State, </w:t>
+      </w:r>
+      <w:r>
+        <w:rPr>
+          <w:rStyle w:val="AttributeTok"/>
+        </w:rPr>
+        <w:t xml:space="preserve">y=</w:t>
+      </w:r>
+      <w:r>
+        <w:rPr>
+          <w:rStyle w:val="StringTok"/>
+        </w:rPr>
+        <w:t xml:space="preserve">`</w:t>
+      </w:r>
+      <w:r>
+        <w:rPr>
+          <w:rStyle w:val="AttributeTok"/>
+        </w:rPr>
+        <w:t xml:space="preserve">Percent adults fully vaccinated against COVID-19 (as of 6/10/21)</w:t>
+      </w:r>
+      <w:r>
+        <w:rPr>
+          <w:rStyle w:val="StringTok"/>
+        </w:rPr>
+        <w:t xml:space="preserve">`</w:t>
+      </w:r>
+      <w:r>
+        <w:rPr>
+          <w:rStyle w:val="NormalTok"/>
+        </w:rPr>
+        <w:t xml:space="preserve">)) </w:t>
+      </w:r>
+      <w:r>
+        <w:rPr>
+          <w:rStyle w:val="SpecialCharTok"/>
+        </w:rPr>
+        <w:t xml:space="preserve">+</w:t>
+      </w:r>
+      <w:r>
+        <w:rPr>
+          <w:rStyle w:val="NormalTok"/>
+        </w:rPr>
+        <w:t xml:space="preserve"> </w:t>
+      </w:r>
+      <w:r>
+        <w:rPr>
+          <w:rStyle w:val="FunctionTok"/>
+        </w:rPr>
+        <w:t xml:space="preserve">geom_point</w:t>
+      </w:r>
+      <w:r>
+        <w:rPr>
+          <w:rStyle w:val="NormalTok"/>
+        </w:rPr>
+        <w:t xml:space="preserve">(</w:t>
+      </w:r>
+      <w:r>
+        <w:rPr>
+          <w:rStyle w:val="AttributeTok"/>
+        </w:rPr>
+        <w:t xml:space="preserve">color=</w:t>
+      </w:r>
+      <w:r>
+        <w:rPr>
+          <w:rStyle w:val="StringTok"/>
+        </w:rPr>
+        <w:t xml:space="preserve">"green"</w:t>
+      </w:r>
+      <w:r>
+        <w:rPr>
+          <w:rStyle w:val="NormalTok"/>
+        </w:rPr>
+        <w:t xml:space="preserve">) </w:t>
+      </w:r>
+      <w:r>
+        <w:rPr>
+          <w:rStyle w:val="SpecialCharTok"/>
+        </w:rPr>
+        <w:t xml:space="preserve">+</w:t>
+      </w:r>
+      <w:r>
+        <w:rPr>
+          <w:rStyle w:val="NormalTok"/>
+        </w:rPr>
+        <w:t xml:space="preserve"> </w:t>
+      </w:r>
+      <w:r>
+        <w:rPr>
+          <w:rStyle w:val="FunctionTok"/>
+        </w:rPr>
+        <w:t xml:space="preserve">geom_smooth</w:t>
+      </w:r>
+      <w:r>
+        <w:rPr>
+          <w:rStyle w:val="NormalTok"/>
+        </w:rPr>
+        <w:t xml:space="preserve">(</w:t>
+      </w:r>
+      <w:r>
+        <w:rPr>
+          <w:rStyle w:val="AttributeTok"/>
+        </w:rPr>
+        <w:t xml:space="preserve">method=</w:t>
+      </w:r>
+      <w:r>
+        <w:rPr>
+          <w:rStyle w:val="StringTok"/>
+        </w:rPr>
+        <w:t xml:space="preserve">'lm'</w:t>
+      </w:r>
+      <w:r>
+        <w:rPr>
+          <w:rStyle w:val="NormalTok"/>
+        </w:rPr>
+        <w:t xml:space="preserve">, </w:t>
+      </w:r>
+      <w:r>
+        <w:rPr>
+          <w:rStyle w:val="AttributeTok"/>
+        </w:rPr>
+        <w:t xml:space="preserve">color=</w:t>
+      </w:r>
+      <w:r>
+        <w:rPr>
+          <w:rStyle w:val="StringTok"/>
+        </w:rPr>
+        <w:t xml:space="preserve">"black"</w:t>
+      </w:r>
+      <w:r>
+        <w:rPr>
+          <w:rStyle w:val="NormalTok"/>
+        </w:rPr>
+        <w:t xml:space="preserve">) </w:t>
+      </w:r>
+      <w:r>
+        <w:rPr>
+          <w:rStyle w:val="SpecialCharTok"/>
+        </w:rPr>
+        <w:t xml:space="preserve">+</w:t>
+      </w:r>
+      <w:r>
+        <w:rPr>
+          <w:rStyle w:val="NormalTok"/>
+        </w:rPr>
+        <w:t xml:space="preserve"> </w:t>
+      </w:r>
+      <w:r>
+        <w:rPr>
+          <w:rStyle w:val="FunctionTok"/>
+        </w:rPr>
+        <w:t xml:space="preserve">labs</w:t>
+      </w:r>
+      <w:r>
+        <w:rPr>
+          <w:rStyle w:val="NormalTok"/>
+        </w:rPr>
+        <w:t xml:space="preserve">(</w:t>
+      </w:r>
+      <w:r>
+        <w:rPr>
+          <w:rStyle w:val="AttributeTok"/>
+        </w:rPr>
+        <w:t xml:space="preserve">title=</w:t>
+      </w:r>
+      <w:r>
+        <w:rPr>
+          <w:rStyle w:val="NormalTok"/>
+        </w:rPr>
+        <w:t xml:space="preserve"> </w:t>
+      </w:r>
+      <w:r>
+        <w:rPr>
+          <w:rStyle w:val="StringTok"/>
+        </w:rPr>
+        <w:t xml:space="preserve">"Scatterplot of NOrtheast states vs  fullyvaccinated"</w:t>
+      </w:r>
+      <w:r>
+        <w:rPr>
+          <w:rStyle w:val="NormalTok"/>
+        </w:rPr>
+        <w:t xml:space="preserve">, </w:t>
+      </w:r>
+      <w:r>
+        <w:rPr>
+          <w:rStyle w:val="AttributeTok"/>
+        </w:rPr>
+        <w:t xml:space="preserve">subtitle =</w:t>
+      </w:r>
+      <w:r>
+        <w:rPr>
+          <w:rStyle w:val="NormalTok"/>
+        </w:rPr>
+        <w:t xml:space="preserve"> (</w:t>
+      </w:r>
+      <w:r>
+        <w:rPr>
+          <w:rStyle w:val="StringTok"/>
+        </w:rPr>
+        <w:t xml:space="preserve">"All Counties, NOrtheast"</w:t>
+      </w:r>
+      <w:r>
+        <w:rPr>
+          <w:rStyle w:val="NormalTok"/>
+        </w:rPr>
+        <w:t xml:space="preserve">)) </w:t>
+      </w:r>
+      <w:r>
+        <w:rPr>
+          <w:rStyle w:val="SpecialCharTok"/>
+        </w:rPr>
+        <w:t xml:space="preserve">+</w:t>
+      </w:r>
+      <w:r>
+        <w:rPr>
+          <w:rStyle w:val="NormalTok"/>
+        </w:rPr>
+        <w:t xml:space="preserve"> </w:t>
+      </w:r>
+      <w:r>
+        <w:rPr>
+          <w:rStyle w:val="FunctionTok"/>
+        </w:rPr>
+        <w:t xml:space="preserve">xlab</w:t>
+      </w:r>
+      <w:r>
+        <w:rPr>
+          <w:rStyle w:val="NormalTok"/>
+        </w:rPr>
+        <w:t xml:space="preserve">(</w:t>
+      </w:r>
+      <w:r>
+        <w:rPr>
+          <w:rStyle w:val="StringTok"/>
+        </w:rPr>
+        <w:t xml:space="preserve">"NORTHEAST STATES"</w:t>
+      </w:r>
+      <w:r>
+        <w:rPr>
+          <w:rStyle w:val="NormalTok"/>
+        </w:rPr>
+        <w:t xml:space="preserve">) </w:t>
+      </w:r>
+      <w:r>
+        <w:rPr>
+          <w:rStyle w:val="SpecialCharTok"/>
+        </w:rPr>
+        <w:t xml:space="preserve">+</w:t>
+      </w:r>
+      <w:r>
+        <w:rPr>
+          <w:rStyle w:val="NormalTok"/>
+        </w:rPr>
+        <w:t xml:space="preserve">  </w:t>
+      </w:r>
+      <w:r>
+        <w:rPr>
+          <w:rStyle w:val="FunctionTok"/>
+        </w:rPr>
+        <w:t xml:space="preserve">ylab</w:t>
+      </w:r>
+      <w:r>
+        <w:rPr>
+          <w:rStyle w:val="NormalTok"/>
+        </w:rPr>
+        <w:t xml:space="preserve">(</w:t>
+      </w:r>
+      <w:r>
+        <w:rPr>
+          <w:rStyle w:val="StringTok"/>
+        </w:rPr>
+        <w:t xml:space="preserve">"Percent adults fully vaccinated"</w:t>
+      </w:r>
+      <w:r>
+        <w:rPr>
+          <w:rStyle w:val="NormalTok"/>
+        </w:rPr>
+        <w:t xml:space="preserve">) </w:t>
+      </w:r>
+      <w:r>
+        <w:rPr>
+          <w:rStyle w:val="SpecialCharTok"/>
+        </w:rPr>
+        <w:t xml:space="preserve">+</w:t>
+      </w:r>
+      <w:r>
+        <w:rPr>
+          <w:rStyle w:val="NormalTok"/>
+        </w:rPr>
+        <w:t xml:space="preserve"> </w:t>
+      </w:r>
+      <w:r>
+        <w:rPr>
+          <w:rStyle w:val="FunctionTok"/>
+        </w:rPr>
+        <w:t xml:space="preserve">theme_classic</w:t>
+      </w:r>
+      <w:r>
+        <w:rPr>
+          <w:rStyle w:val="NormalTok"/>
+        </w:rPr>
+        <w:t xml:space="preserve">()</w:t>
+      </w:r>
+      <w:r>
+        <w:br/>
+      </w:r>
+      <w:r>
+        <w:br/>
+      </w:r>
+      <w:r>
+        <w:rPr>
+          <w:rStyle w:val="FunctionTok"/>
+        </w:rPr>
+        <w:t xml:space="preserve">print</w:t>
+      </w:r>
+      <w:r>
+        <w:rPr>
+          <w:rStyle w:val="NormalTok"/>
+        </w:rPr>
+        <w:t xml:space="preserve">(p4)</w:t>
+      </w:r>
+    </w:p>
+    <w:p>
+      <w:pPr>
+        <w:pStyle w:val="SourceCode"/>
+      </w:pPr>
+      <w:r>
+        <w:rPr>
+          <w:rStyle w:val="VerbatimChar"/>
+        </w:rPr>
+        <w:t xml:space="preserve">## `geom_smooth()` using formula 'y ~ x'</w:t>
+      </w:r>
+    </w:p>
+    <w:p>
+      <w:pPr>
+        <w:pStyle w:val="FirstParagraph"/>
+      </w:pPr>
+      <w:r>
+        <w:drawing>
+          <wp:inline>
+            <wp:extent cx="4620126" cy="3696101"/>
+            <wp:effectExtent b="0" l="0" r="0" t="0"/>
+            <wp:docPr descr="" title="" id="1" name="Picture"/>
+            <a:graphic>
+              <a:graphicData uri="http://schemas.openxmlformats.org/drawingml/2006/picture">
+                <pic:pic>
+                  <pic:nvPicPr>
+                    <pic:cNvPr descr="Manuscript_files/figure-docx/unnamed-chunk-9-4.png" id="0" name="Picture"/>
+                    <pic:cNvPicPr>
+                      <a:picLocks noChangeArrowheads="1" noChangeAspect="1"/>
+                    </pic:cNvPicPr>
+                  </pic:nvPicPr>
+                  <pic:blipFill>
+                    <a:blip r:embed="rId35"/>
                     <a:stretch>
                       <a:fillRect/>
                     </a:stretch>
@@ -7429,9 +8871,9 @@
         </w:tc>
       </w:tr>
     </w:tbl>
-    <w:bookmarkEnd w:id="32"/>
-    <w:bookmarkEnd w:id="33"/>
-    <w:bookmarkStart w:id="38" w:name="discussion"/>
+    <w:bookmarkEnd w:id="36"/>
+    <w:bookmarkEnd w:id="37"/>
+    <w:bookmarkStart w:id="42" w:name="discussion"/>
     <w:p>
       <w:pPr>
         <w:pStyle w:val="Heading1"/>
@@ -7449,7 +8891,7 @@
         <w:t xml:space="preserve">Discussion</w:t>
       </w:r>
     </w:p>
-    <w:bookmarkStart w:id="34" w:name="summary-and-interpretation"/>
+    <w:bookmarkStart w:id="38" w:name="summary-and-interpretation"/>
     <w:p>
       <w:pPr>
         <w:pStyle w:val="Heading2"/>
@@ -7479,8 +8921,8 @@
         <w:t xml:space="preserve">Summarize what you did, what you found and what it means.</w:t>
       </w:r>
     </w:p>
-    <w:bookmarkEnd w:id="34"/>
-    <w:bookmarkStart w:id="35" w:name="strengths-and-limitations"/>
+    <w:bookmarkEnd w:id="38"/>
+    <w:bookmarkStart w:id="39" w:name="strengths-and-limitations"/>
     <w:p>
       <w:pPr>
         <w:pStyle w:val="Heading2"/>
@@ -7510,8 +8952,8 @@
         <w:t xml:space="preserve">Discuss what you perceive as strengths and limitations of your analysis.</w:t>
       </w:r>
     </w:p>
-    <w:bookmarkEnd w:id="35"/>
-    <w:bookmarkStart w:id="37" w:name="conclusions"/>
+    <w:bookmarkEnd w:id="39"/>
+    <w:bookmarkStart w:id="41" w:name="conclusions"/>
     <w:p>
       <w:pPr>
         <w:pStyle w:val="Heading2"/>
@@ -7583,7 +9025,7 @@
       <w:r>
         <w:t xml:space="preserve"> </w:t>
       </w:r>
-      <w:hyperlink r:id="rId36">
+      <w:hyperlink r:id="rId40">
         <w:r>
           <w:rPr>
             <w:rStyle w:val="Hyperlink"/>
@@ -7610,9 +9052,9 @@
         <w:t xml:space="preserve">but giving it a more descriptive name is probably better.</w:t>
       </w:r>
     </w:p>
-    <w:bookmarkEnd w:id="37"/>
-    <w:bookmarkEnd w:id="38"/>
-    <w:bookmarkStart w:id="42" w:name="references"/>
+    <w:bookmarkEnd w:id="41"/>
+    <w:bookmarkEnd w:id="42"/>
+    <w:bookmarkStart w:id="46" w:name="references"/>
     <w:p>
       <w:pPr>
         <w:pStyle w:val="Heading1"/>
@@ -7621,8 +9063,8 @@
         <w:t xml:space="preserve">References</w:t>
       </w:r>
     </w:p>
-    <w:bookmarkStart w:id="41" w:name="refs"/>
-    <w:bookmarkStart w:id="40" w:name="ref-Leek2015a"/>
+    <w:bookmarkStart w:id="45" w:name="refs"/>
+    <w:bookmarkStart w:id="44" w:name="ref-Leek2015a"/>
     <w:p>
       <w:pPr>
         <w:pStyle w:val="Bibliography"/>
@@ -7659,7 +9101,7 @@
       <w:r>
         <w:t xml:space="preserve"> </w:t>
       </w:r>
-      <w:hyperlink r:id="rId39">
+      <w:hyperlink r:id="rId43">
         <w:r>
           <w:rPr>
             <w:rStyle w:val="Hyperlink"/>
@@ -7668,9 +9110,9 @@
         </w:r>
       </w:hyperlink>
     </w:p>
-    <w:bookmarkEnd w:id="40"/>
-    <w:bookmarkEnd w:id="41"/>
-    <w:bookmarkEnd w:id="42"/>
+    <w:bookmarkEnd w:id="44"/>
+    <w:bookmarkEnd w:id="45"/>
+    <w:bookmarkEnd w:id="46"/>
     <w:sectPr/>
   </w:body>
 </w:document>

--- a/products/manuscript/Manuscript.docx
+++ b/products/manuscript/Manuscript.docx
@@ -838,7 +838,7 @@
       </w:r>
     </w:p>
     <w:bookmarkEnd w:id="26"/>
-    <w:bookmarkStart w:id="37" w:name="methods-and-results"/>
+    <w:bookmarkStart w:id="38" w:name="methods-and-results"/>
     <w:p>
       <w:pPr>
         <w:pStyle w:val="Heading1"/>
@@ -7287,6 +7287,153 @@
         <w:rPr>
           <w:rStyle w:val="NormalTok"/>
         </w:rPr>
+        <w:t xml:space="preserve">figure_plot </w:t>
+      </w:r>
+      <w:r>
+        <w:rPr>
+          <w:rStyle w:val="OtherTok"/>
+        </w:rPr>
+        <w:t xml:space="preserve">=</w:t>
+      </w:r>
+      <w:r>
+        <w:rPr>
+          <w:rStyle w:val="NormalTok"/>
+        </w:rPr>
+        <w:t xml:space="preserve"> </w:t>
+      </w:r>
+      <w:r>
+        <w:rPr>
+          <w:rStyle w:val="FunctionTok"/>
+        </w:rPr>
+        <w:t xml:space="preserve">here</w:t>
+      </w:r>
+      <w:r>
+        <w:rPr>
+          <w:rStyle w:val="NormalTok"/>
+        </w:rPr>
+        <w:t xml:space="preserve">(</w:t>
+      </w:r>
+      <w:r>
+        <w:rPr>
+          <w:rStyle w:val="StringTok"/>
+        </w:rPr>
+        <w:t xml:space="preserve">"results"</w:t>
+      </w:r>
+      <w:r>
+        <w:rPr>
+          <w:rStyle w:val="NormalTok"/>
+        </w:rPr>
+        <w:t xml:space="preserve">,</w:t>
+      </w:r>
+      <w:r>
+        <w:rPr>
+          <w:rStyle w:val="StringTok"/>
+        </w:rPr>
+        <w:t xml:space="preserve">"West_state_data_plot.png"</w:t>
+      </w:r>
+      <w:r>
+        <w:rPr>
+          <w:rStyle w:val="NormalTok"/>
+        </w:rPr>
+        <w:t xml:space="preserve">)</w:t>
+      </w:r>
+      <w:r>
+        <w:br/>
+      </w:r>
+      <w:r>
+        <w:rPr>
+          <w:rStyle w:val="NormalTok"/>
+        </w:rPr>
+        <w:t xml:space="preserve">  </w:t>
+      </w:r>
+      <w:r>
+        <w:rPr>
+          <w:rStyle w:val="FunctionTok"/>
+        </w:rPr>
+        <w:t xml:space="preserve">ggsave</w:t>
+      </w:r>
+      <w:r>
+        <w:rPr>
+          <w:rStyle w:val="NormalTok"/>
+        </w:rPr>
+        <w:t xml:space="preserve">(</w:t>
+      </w:r>
+      <w:r>
+        <w:rPr>
+          <w:rStyle w:val="AttributeTok"/>
+        </w:rPr>
+        <w:t xml:space="preserve">filename =</w:t>
+      </w:r>
+      <w:r>
+        <w:rPr>
+          <w:rStyle w:val="NormalTok"/>
+        </w:rPr>
+        <w:t xml:space="preserve"> figure_plot, </w:t>
+      </w:r>
+      <w:r>
+        <w:rPr>
+          <w:rStyle w:val="AttributeTok"/>
+        </w:rPr>
+        <w:t xml:space="preserve">plot=</w:t>
+      </w:r>
+      <w:r>
+        <w:rPr>
+          <w:rStyle w:val="NormalTok"/>
+        </w:rPr>
+        <w:t xml:space="preserve">p1)</w:t>
+      </w:r>
+    </w:p>
+    <w:p>
+      <w:pPr>
+        <w:pStyle w:val="SourceCode"/>
+      </w:pPr>
+      <w:r>
+        <w:rPr>
+          <w:rStyle w:val="VerbatimChar"/>
+        </w:rPr>
+        <w:t xml:space="preserve">## Saving 5 x 4 in image</w:t>
+      </w:r>
+      <w:r>
+        <w:br/>
+      </w:r>
+      <w:r>
+        <w:rPr>
+          <w:rStyle w:val="VerbatimChar"/>
+        </w:rPr>
+        <w:t xml:space="preserve">## `geom_smooth()` using formula 'y ~ x'</w:t>
+      </w:r>
+    </w:p>
+    <w:p>
+      <w:pPr>
+        <w:pStyle w:val="SourceCode"/>
+      </w:pPr>
+      <w:r>
+        <w:rPr>
+          <w:rStyle w:val="VerbatimChar"/>
+        </w:rPr>
+        <w:t xml:space="preserve">## Warning: Removed 15 rows containing non-finite values (stat_smooth).</w:t>
+      </w:r>
+      <w:r>
+        <w:br/>
+      </w:r>
+      <w:r>
+        <w:br/>
+      </w:r>
+      <w:r>
+        <w:rPr>
+          <w:rStyle w:val="VerbatimChar"/>
+        </w:rPr>
+        <w:t xml:space="preserve">## Warning: Removed 15 rows containing missing values (geom_point).</w:t>
+      </w:r>
+    </w:p>
+    <w:p>
+      <w:pPr>
+        <w:pStyle w:val="SourceCode"/>
+      </w:pPr>
+      <w:r>
+        <w:rPr>
+          <w:rStyle w:val="NormalTok"/>
+        </w:rPr>
         <w:t xml:space="preserve">p2 </w:t>
       </w:r>
       <w:r>
@@ -7734,6 +7881,130 @@
         <w:rPr>
           <w:rStyle w:val="NormalTok"/>
         </w:rPr>
+        <w:t xml:space="preserve">figure_plot2 </w:t>
+      </w:r>
+      <w:r>
+        <w:rPr>
+          <w:rStyle w:val="OtherTok"/>
+        </w:rPr>
+        <w:t xml:space="preserve">=</w:t>
+      </w:r>
+      <w:r>
+        <w:rPr>
+          <w:rStyle w:val="NormalTok"/>
+        </w:rPr>
+        <w:t xml:space="preserve"> </w:t>
+      </w:r>
+      <w:r>
+        <w:rPr>
+          <w:rStyle w:val="FunctionTok"/>
+        </w:rPr>
+        <w:t xml:space="preserve">here</w:t>
+      </w:r>
+      <w:r>
+        <w:rPr>
+          <w:rStyle w:val="NormalTok"/>
+        </w:rPr>
+        <w:t xml:space="preserve">(</w:t>
+      </w:r>
+      <w:r>
+        <w:rPr>
+          <w:rStyle w:val="StringTok"/>
+        </w:rPr>
+        <w:t xml:space="preserve">"results"</w:t>
+      </w:r>
+      <w:r>
+        <w:rPr>
+          <w:rStyle w:val="NormalTok"/>
+        </w:rPr>
+        <w:t xml:space="preserve">,</w:t>
+      </w:r>
+      <w:r>
+        <w:rPr>
+          <w:rStyle w:val="StringTok"/>
+        </w:rPr>
+        <w:t xml:space="preserve">"Midwest_state_data_plot.png"</w:t>
+      </w:r>
+      <w:r>
+        <w:rPr>
+          <w:rStyle w:val="NormalTok"/>
+        </w:rPr>
+        <w:t xml:space="preserve">)</w:t>
+      </w:r>
+      <w:r>
+        <w:br/>
+      </w:r>
+      <w:r>
+        <w:rPr>
+          <w:rStyle w:val="NormalTok"/>
+        </w:rPr>
+        <w:t xml:space="preserve">   </w:t>
+      </w:r>
+      <w:r>
+        <w:rPr>
+          <w:rStyle w:val="FunctionTok"/>
+        </w:rPr>
+        <w:t xml:space="preserve">ggsave</w:t>
+      </w:r>
+      <w:r>
+        <w:rPr>
+          <w:rStyle w:val="NormalTok"/>
+        </w:rPr>
+        <w:t xml:space="preserve">(</w:t>
+      </w:r>
+      <w:r>
+        <w:rPr>
+          <w:rStyle w:val="AttributeTok"/>
+        </w:rPr>
+        <w:t xml:space="preserve">filename =</w:t>
+      </w:r>
+      <w:r>
+        <w:rPr>
+          <w:rStyle w:val="NormalTok"/>
+        </w:rPr>
+        <w:t xml:space="preserve"> figure_plot2, </w:t>
+      </w:r>
+      <w:r>
+        <w:rPr>
+          <w:rStyle w:val="AttributeTok"/>
+        </w:rPr>
+        <w:t xml:space="preserve">plot=</w:t>
+      </w:r>
+      <w:r>
+        <w:rPr>
+          <w:rStyle w:val="NormalTok"/>
+        </w:rPr>
+        <w:t xml:space="preserve">p2)</w:t>
+      </w:r>
+    </w:p>
+    <w:p>
+      <w:pPr>
+        <w:pStyle w:val="SourceCode"/>
+      </w:pPr>
+      <w:r>
+        <w:rPr>
+          <w:rStyle w:val="VerbatimChar"/>
+        </w:rPr>
+        <w:t xml:space="preserve">## Saving 5 x 4 in image</w:t>
+      </w:r>
+      <w:r>
+        <w:br/>
+      </w:r>
+      <w:r>
+        <w:rPr>
+          <w:rStyle w:val="VerbatimChar"/>
+        </w:rPr>
+        <w:t xml:space="preserve">## `geom_smooth()` using formula 'y ~ x'</w:t>
+      </w:r>
+    </w:p>
+    <w:p>
+      <w:pPr>
+        <w:pStyle w:val="SourceCode"/>
+      </w:pPr>
+      <w:r>
+        <w:rPr>
+          <w:rStyle w:val="NormalTok"/>
+        </w:rPr>
         <w:t xml:space="preserve">p3 </w:t>
       </w:r>
       <w:r>
@@ -8206,6 +8477,153 @@
         <w:rPr>
           <w:rStyle w:val="NormalTok"/>
         </w:rPr>
+        <w:t xml:space="preserve">figure_plot3 </w:t>
+      </w:r>
+      <w:r>
+        <w:rPr>
+          <w:rStyle w:val="OtherTok"/>
+        </w:rPr>
+        <w:t xml:space="preserve">=</w:t>
+      </w:r>
+      <w:r>
+        <w:rPr>
+          <w:rStyle w:val="NormalTok"/>
+        </w:rPr>
+        <w:t xml:space="preserve"> </w:t>
+      </w:r>
+      <w:r>
+        <w:rPr>
+          <w:rStyle w:val="FunctionTok"/>
+        </w:rPr>
+        <w:t xml:space="preserve">here</w:t>
+      </w:r>
+      <w:r>
+        <w:rPr>
+          <w:rStyle w:val="NormalTok"/>
+        </w:rPr>
+        <w:t xml:space="preserve">(</w:t>
+      </w:r>
+      <w:r>
+        <w:rPr>
+          <w:rStyle w:val="StringTok"/>
+        </w:rPr>
+        <w:t xml:space="preserve">"results"</w:t>
+      </w:r>
+      <w:r>
+        <w:rPr>
+          <w:rStyle w:val="NormalTok"/>
+        </w:rPr>
+        <w:t xml:space="preserve">,</w:t>
+      </w:r>
+      <w:r>
+        <w:rPr>
+          <w:rStyle w:val="StringTok"/>
+        </w:rPr>
+        <w:t xml:space="preserve">"South_state_data_plot.png"</w:t>
+      </w:r>
+      <w:r>
+        <w:rPr>
+          <w:rStyle w:val="NormalTok"/>
+        </w:rPr>
+        <w:t xml:space="preserve">)</w:t>
+      </w:r>
+      <w:r>
+        <w:br/>
+      </w:r>
+      <w:r>
+        <w:rPr>
+          <w:rStyle w:val="NormalTok"/>
+        </w:rPr>
+        <w:t xml:space="preserve">   </w:t>
+      </w:r>
+      <w:r>
+        <w:rPr>
+          <w:rStyle w:val="FunctionTok"/>
+        </w:rPr>
+        <w:t xml:space="preserve">ggsave</w:t>
+      </w:r>
+      <w:r>
+        <w:rPr>
+          <w:rStyle w:val="NormalTok"/>
+        </w:rPr>
+        <w:t xml:space="preserve">(</w:t>
+      </w:r>
+      <w:r>
+        <w:rPr>
+          <w:rStyle w:val="AttributeTok"/>
+        </w:rPr>
+        <w:t xml:space="preserve">filename =</w:t>
+      </w:r>
+      <w:r>
+        <w:rPr>
+          <w:rStyle w:val="NormalTok"/>
+        </w:rPr>
+        <w:t xml:space="preserve"> figure_plot3, </w:t>
+      </w:r>
+      <w:r>
+        <w:rPr>
+          <w:rStyle w:val="AttributeTok"/>
+        </w:rPr>
+        <w:t xml:space="preserve">plot=</w:t>
+      </w:r>
+      <w:r>
+        <w:rPr>
+          <w:rStyle w:val="NormalTok"/>
+        </w:rPr>
+        <w:t xml:space="preserve">p3)</w:t>
+      </w:r>
+    </w:p>
+    <w:p>
+      <w:pPr>
+        <w:pStyle w:val="SourceCode"/>
+      </w:pPr>
+      <w:r>
+        <w:rPr>
+          <w:rStyle w:val="VerbatimChar"/>
+        </w:rPr>
+        <w:t xml:space="preserve">## Saving 5 x 4 in image</w:t>
+      </w:r>
+      <w:r>
+        <w:br/>
+      </w:r>
+      <w:r>
+        <w:rPr>
+          <w:rStyle w:val="VerbatimChar"/>
+        </w:rPr>
+        <w:t xml:space="preserve">## `geom_smooth()` using formula 'y ~ x'</w:t>
+      </w:r>
+    </w:p>
+    <w:p>
+      <w:pPr>
+        <w:pStyle w:val="SourceCode"/>
+      </w:pPr>
+      <w:r>
+        <w:rPr>
+          <w:rStyle w:val="VerbatimChar"/>
+        </w:rPr>
+        <w:t xml:space="preserve">## Warning: Removed 263 rows containing non-finite values (stat_smooth).</w:t>
+      </w:r>
+      <w:r>
+        <w:br/>
+      </w:r>
+      <w:r>
+        <w:br/>
+      </w:r>
+      <w:r>
+        <w:rPr>
+          <w:rStyle w:val="VerbatimChar"/>
+        </w:rPr>
+        <w:t xml:space="preserve">## Warning: Removed 263 rows containing missing values (geom_point).</w:t>
+      </w:r>
+    </w:p>
+    <w:p>
+      <w:pPr>
+        <w:pStyle w:val="SourceCode"/>
+      </w:pPr>
+      <w:r>
+        <w:rPr>
+          <w:rStyle w:val="NormalTok"/>
+        </w:rPr>
         <w:t xml:space="preserve">p4 </w:t>
       </w:r>
       <w:r>
@@ -8644,16 +9062,153 @@
           </wp:inline>
         </w:drawing>
       </w:r>
-      <w:r>
-        <w:t xml:space="preserve"> </w:t>
-      </w:r>
-      <w:r>
-        <w:t xml:space="preserve">## Full analysis</w:t>
-      </w:r>
-    </w:p>
-    <w:p>
-      <w:pPr>
-        <w:pStyle w:val="BodyText"/>
+    </w:p>
+    <w:p>
+      <w:pPr>
+        <w:pStyle w:val="SourceCode"/>
+      </w:pPr>
+      <w:r>
+        <w:rPr>
+          <w:rStyle w:val="NormalTok"/>
+        </w:rPr>
+        <w:t xml:space="preserve">figure_plot4 </w:t>
+      </w:r>
+      <w:r>
+        <w:rPr>
+          <w:rStyle w:val="OtherTok"/>
+        </w:rPr>
+        <w:t xml:space="preserve">=</w:t>
+      </w:r>
+      <w:r>
+        <w:rPr>
+          <w:rStyle w:val="NormalTok"/>
+        </w:rPr>
+        <w:t xml:space="preserve"> </w:t>
+      </w:r>
+      <w:r>
+        <w:rPr>
+          <w:rStyle w:val="FunctionTok"/>
+        </w:rPr>
+        <w:t xml:space="preserve">here</w:t>
+      </w:r>
+      <w:r>
+        <w:rPr>
+          <w:rStyle w:val="NormalTok"/>
+        </w:rPr>
+        <w:t xml:space="preserve">(</w:t>
+      </w:r>
+      <w:r>
+        <w:rPr>
+          <w:rStyle w:val="StringTok"/>
+        </w:rPr>
+        <w:t xml:space="preserve">"results"</w:t>
+      </w:r>
+      <w:r>
+        <w:rPr>
+          <w:rStyle w:val="NormalTok"/>
+        </w:rPr>
+        <w:t xml:space="preserve">,</w:t>
+      </w:r>
+      <w:r>
+        <w:rPr>
+          <w:rStyle w:val="StringTok"/>
+        </w:rPr>
+        <w:t xml:space="preserve">"Northeast_state_data_plot.png"</w:t>
+      </w:r>
+      <w:r>
+        <w:rPr>
+          <w:rStyle w:val="NormalTok"/>
+        </w:rPr>
+        <w:t xml:space="preserve">)</w:t>
+      </w:r>
+      <w:r>
+        <w:br/>
+      </w:r>
+      <w:r>
+        <w:rPr>
+          <w:rStyle w:val="NormalTok"/>
+        </w:rPr>
+        <w:t xml:space="preserve">    </w:t>
+      </w:r>
+      <w:r>
+        <w:rPr>
+          <w:rStyle w:val="FunctionTok"/>
+        </w:rPr>
+        <w:t xml:space="preserve">ggsave</w:t>
+      </w:r>
+      <w:r>
+        <w:rPr>
+          <w:rStyle w:val="NormalTok"/>
+        </w:rPr>
+        <w:t xml:space="preserve">(</w:t>
+      </w:r>
+      <w:r>
+        <w:rPr>
+          <w:rStyle w:val="AttributeTok"/>
+        </w:rPr>
+        <w:t xml:space="preserve">filename =</w:t>
+      </w:r>
+      <w:r>
+        <w:rPr>
+          <w:rStyle w:val="NormalTok"/>
+        </w:rPr>
+        <w:t xml:space="preserve"> figure_plot4, </w:t>
+      </w:r>
+      <w:r>
+        <w:rPr>
+          <w:rStyle w:val="AttributeTok"/>
+        </w:rPr>
+        <w:t xml:space="preserve">plot=</w:t>
+      </w:r>
+      <w:r>
+        <w:rPr>
+          <w:rStyle w:val="NormalTok"/>
+        </w:rPr>
+        <w:t xml:space="preserve">p4)</w:t>
+      </w:r>
+    </w:p>
+    <w:p>
+      <w:pPr>
+        <w:pStyle w:val="SourceCode"/>
+      </w:pPr>
+      <w:r>
+        <w:rPr>
+          <w:rStyle w:val="VerbatimChar"/>
+        </w:rPr>
+        <w:t xml:space="preserve">## Saving 5 x 4 in image</w:t>
+      </w:r>
+      <w:r>
+        <w:br/>
+      </w:r>
+      <w:r>
+        <w:rPr>
+          <w:rStyle w:val="VerbatimChar"/>
+        </w:rPr>
+        <w:t xml:space="preserve">## `geom_smooth()` using formula 'y ~ x'</w:t>
+      </w:r>
+    </w:p>
+    <w:bookmarkEnd w:id="36"/>
+    <w:bookmarkStart w:id="37" w:name="full-analysis"/>
+    <w:p>
+      <w:pPr>
+        <w:pStyle w:val="Heading2"/>
+      </w:pPr>
+      <w:r>
+        <w:rPr>
+          <w:rStyle w:val="SectionNumber"/>
+        </w:rPr>
+        <w:t xml:space="preserve">4.3</w:t>
+      </w:r>
+      <w:r>
+        <w:tab/>
+      </w:r>
+      <w:r>
+        <w:t xml:space="preserve">Full analysis</w:t>
+      </w:r>
+    </w:p>
+    <w:p>
+      <w:pPr>
+        <w:pStyle w:val="FirstParagraph"/>
       </w:pPr>
       <w:r>
         <w:rPr>
@@ -8871,9 +9426,9 @@
         </w:tc>
       </w:tr>
     </w:tbl>
-    <w:bookmarkEnd w:id="36"/>
     <w:bookmarkEnd w:id="37"/>
-    <w:bookmarkStart w:id="42" w:name="discussion"/>
+    <w:bookmarkEnd w:id="38"/>
+    <w:bookmarkStart w:id="43" w:name="discussion"/>
     <w:p>
       <w:pPr>
         <w:pStyle w:val="Heading1"/>
@@ -8891,7 +9446,7 @@
         <w:t xml:space="preserve">Discussion</w:t>
       </w:r>
     </w:p>
-    <w:bookmarkStart w:id="38" w:name="summary-and-interpretation"/>
+    <w:bookmarkStart w:id="39" w:name="summary-and-interpretation"/>
     <w:p>
       <w:pPr>
         <w:pStyle w:val="Heading2"/>
@@ -8921,8 +9476,8 @@
         <w:t xml:space="preserve">Summarize what you did, what you found and what it means.</w:t>
       </w:r>
     </w:p>
-    <w:bookmarkEnd w:id="38"/>
-    <w:bookmarkStart w:id="39" w:name="strengths-and-limitations"/>
+    <w:bookmarkEnd w:id="39"/>
+    <w:bookmarkStart w:id="40" w:name="strengths-and-limitations"/>
     <w:p>
       <w:pPr>
         <w:pStyle w:val="Heading2"/>
@@ -8952,8 +9507,8 @@
         <w:t xml:space="preserve">Discuss what you perceive as strengths and limitations of your analysis.</w:t>
       </w:r>
     </w:p>
-    <w:bookmarkEnd w:id="39"/>
-    <w:bookmarkStart w:id="41" w:name="conclusions"/>
+    <w:bookmarkEnd w:id="40"/>
+    <w:bookmarkStart w:id="42" w:name="conclusions"/>
     <w:p>
       <w:pPr>
         <w:pStyle w:val="Heading2"/>
@@ -9025,7 +9580,7 @@
       <w:r>
         <w:t xml:space="preserve"> </w:t>
       </w:r>
-      <w:hyperlink r:id="rId40">
+      <w:hyperlink r:id="rId41">
         <w:r>
           <w:rPr>
             <w:rStyle w:val="Hyperlink"/>
@@ -9052,9 +9607,9 @@
         <w:t xml:space="preserve">but giving it a more descriptive name is probably better.</w:t>
       </w:r>
     </w:p>
-    <w:bookmarkEnd w:id="41"/>
     <w:bookmarkEnd w:id="42"/>
-    <w:bookmarkStart w:id="46" w:name="references"/>
+    <w:bookmarkEnd w:id="43"/>
+    <w:bookmarkStart w:id="47" w:name="references"/>
     <w:p>
       <w:pPr>
         <w:pStyle w:val="Heading1"/>
@@ -9063,8 +9618,8 @@
         <w:t xml:space="preserve">References</w:t>
       </w:r>
     </w:p>
-    <w:bookmarkStart w:id="45" w:name="refs"/>
-    <w:bookmarkStart w:id="44" w:name="ref-Leek2015a"/>
+    <w:bookmarkStart w:id="46" w:name="refs"/>
+    <w:bookmarkStart w:id="45" w:name="ref-Leek2015a"/>
     <w:p>
       <w:pPr>
         <w:pStyle w:val="Bibliography"/>
@@ -9101,7 +9656,7 @@
       <w:r>
         <w:t xml:space="preserve"> </w:t>
       </w:r>
-      <w:hyperlink r:id="rId43">
+      <w:hyperlink r:id="rId44">
         <w:r>
           <w:rPr>
             <w:rStyle w:val="Hyperlink"/>
@@ -9110,9 +9665,9 @@
         </w:r>
       </w:hyperlink>
     </w:p>
-    <w:bookmarkEnd w:id="44"/>
     <w:bookmarkEnd w:id="45"/>
     <w:bookmarkEnd w:id="46"/>
+    <w:bookmarkEnd w:id="47"/>
     <w:sectPr/>
   </w:body>
 </w:document>

--- a/products/manuscript/Manuscript.docx
+++ b/products/manuscript/Manuscript.docx
@@ -71,7 +71,7 @@
         <w:pStyle w:val="Date"/>
       </w:pPr>
       <w:r>
-        <w:t xml:space="preserve">2021-10-27</w:t>
+        <w:t xml:space="preserve">2021-10-28</w:t>
       </w:r>
     </w:p>
     <w:p>
@@ -381,7 +381,7 @@
         <w:pStyle w:val="BodyText"/>
       </w:pPr>
       <w:r>
-        <w:t xml:space="preserve">Residents of rural communities are at increased risk for severe COVID-19–associated morbidity and mortality. In September 2020, COVID-19 incidence (cases per 100,000 population) in rural counties surpassed that in urban counties.</w:t>
+        <w:t xml:space="preserve">COVID-19 has disproportionally affected racial/ethnic minority groups.</w:t>
       </w:r>
     </w:p>
     <w:p>
@@ -397,7 +397,7 @@
         <w:pStyle w:val="BodyText"/>
       </w:pPr>
       <w:r>
-        <w:t xml:space="preserve">The present analysis will attempt to estimate the percent of the population in each county that may be vaccine hesitant</w:t>
+        <w:t xml:space="preserve">The present analysis will attempt to estimate the percent of the population in each US region that may be heistant to get a vaccine.</w:t>
       </w:r>
     </w:p>
     <w:p>
@@ -405,7 +405,7 @@
         <w:pStyle w:val="BodyText"/>
       </w:pPr>
       <w:r>
-        <w:t xml:space="preserve">Relationship between ethnicity and vaccine hesitancy</w:t>
+        <w:t xml:space="preserve">Relationship between ethnicity and social vulnerability</w:t>
       </w:r>
     </w:p>
     <w:p>
@@ -421,7 +421,7 @@
         <w:pStyle w:val="BodyText"/>
       </w:pPr>
       <w:r>
-        <w:t xml:space="preserve">Identify and address barriers to COVID-19 vaccination in rural areas.</w:t>
+        <w:t xml:space="preserve">Identify and address barriers to COVID-19 vaccination. Continued monitoring of vaccination coverage by social vulnerability metrics is critical for developing tailored, local vaccine administration and outreach efforts to reduce COVID-19 vaccination inequities.</w:t>
       </w:r>
     </w:p>
     <w:bookmarkStart w:id="21" w:name="general-background-information"/>
@@ -447,7 +447,7 @@
         <w:pStyle w:val="FirstParagraph"/>
       </w:pPr>
       <w:r>
-        <w:t xml:space="preserve">Coronavirus disease (COVID-19) is an infectious disease caused by a newly discovered coronavirus. Coronavirus disease 2019 (COVID-19) was declared a pandemic in March 2020. COVID-19 vaccine is the most sustainable option to manage the current pandemic. However, vaccine hesitancy by even a small subset of the population can undermine the success of this strategy.</w:t>
+        <w:t xml:space="preserve">Coronavirus disease (COVID-19) is an infectious disease caused by a newly discovered coronavirus. Coronavirus disease 2019 (COVID-19) was declared a pandemic in March 2020. COVID-19 vaccine is the most sustainable option to manage the current pandemic. However, vaccine hesitancy by even a small subset of the population can undermine the success of this strategy. The Social Vulnerability Index (SVI) is a tool that uses census data to identify and map places where a community may have more difficulty preventing human suffering and financial loss in a disaster.The SVI assesses the extent that 15 known vulnerabilities (indicators) are present within a community and categorizes them into four themes: socioeconomic status, household composition and disability, minority status and language minority and housing type and transportation. Indicators like poverty and transportation can highlight places where people may have difficulty accessing COVID-19 testing, treatment and vaccination</w:t>
       </w:r>
     </w:p>
     <w:bookmarkEnd w:id="21"/>
@@ -505,25 +505,7 @@
         <w:pStyle w:val="BodyText"/>
       </w:pPr>
       <w:r>
-        <w:t xml:space="preserve">The hesitancy rates at the county level using the Public Use Microdata Sample (PUMS). The data was collected by utilizing survey question,</w:t>
-      </w:r>
-      <w:r>
-        <w:t xml:space="preserve"> </w:t>
-      </w:r>
-      <w:r>
-        <w:t xml:space="preserve">“</w:t>
-      </w:r>
-      <w:r>
-        <w:t xml:space="preserve">Once a vaccine to prevent COVID-19 is available to you, would you…get a vaccine?</w:t>
-      </w:r>
-      <w:r>
-        <w:t xml:space="preserve">”</w:t>
-      </w:r>
-      <w:r>
-        <w:t xml:space="preserve"> </w:t>
-      </w:r>
-      <w:r>
-        <w:t xml:space="preserve">which provides the following options:</w:t>
+        <w:t xml:space="preserve">The SVI index at the county level using the Public Use Microdata Sample (PUMS). The data was collected by utilizing survey question. The SVI index is categorised into</w:t>
       </w:r>
     </w:p>
     <w:p>
@@ -535,16 +517,7 @@
         <w:pStyle w:val="Compact"/>
       </w:pPr>
       <w:r>
-        <w:t xml:space="preserve">“</w:t>
-      </w:r>
-      <w:r>
-        <w:t xml:space="preserve">definitely get a vaccine</w:t>
-      </w:r>
-      <w:r>
-        <w:t xml:space="preserve">”</w:t>
-      </w:r>
-      <w:r>
-        <w:t xml:space="preserve">;</w:t>
+        <w:t xml:space="preserve">Very Low (0.0-0.19);</w:t>
       </w:r>
     </w:p>
     <w:p>
@@ -556,16 +529,7 @@
         <w:pStyle w:val="Compact"/>
       </w:pPr>
       <w:r>
-        <w:t xml:space="preserve">“</w:t>
-      </w:r>
-      <w:r>
-        <w:t xml:space="preserve">probably get a vaccine</w:t>
-      </w:r>
-      <w:r>
-        <w:t xml:space="preserve">”</w:t>
-      </w:r>
-      <w:r>
-        <w:t xml:space="preserve">;</w:t>
+        <w:t xml:space="preserve">Low (0.20-0.39);</w:t>
       </w:r>
     </w:p>
     <w:p>
@@ -577,31 +541,7 @@
         <w:pStyle w:val="Compact"/>
       </w:pPr>
       <w:r>
-        <w:t xml:space="preserve">“</w:t>
-      </w:r>
-      <w:r>
-        <w:t xml:space="preserve">unsure</w:t>
-      </w:r>
-      <w:r>
-        <w:t xml:space="preserve">”</w:t>
-      </w:r>
-      <w:r>
-        <w:t xml:space="preserve">; 4)</w:t>
-      </w:r>
-      <w:r>
-        <w:t xml:space="preserve"> </w:t>
-      </w:r>
-      <w:r>
-        <w:t xml:space="preserve">“</w:t>
-      </w:r>
-      <w:r>
-        <w:t xml:space="preserve">probably not get a vaccine</w:t>
-      </w:r>
-      <w:r>
-        <w:t xml:space="preserve">”</w:t>
-      </w:r>
-      <w:r>
-        <w:t xml:space="preserve">;</w:t>
+        <w:t xml:space="preserve">Moderate (0.40-0.59);</w:t>
       </w:r>
     </w:p>
     <w:p>
@@ -613,153 +553,19 @@
         <w:pStyle w:val="Compact"/>
       </w:pPr>
       <w:r>
-        <w:t xml:space="preserve">“</w:t>
-      </w:r>
-      <w:r>
-        <w:t xml:space="preserve">definitely not get a vaccine.</w:t>
-      </w:r>
-      <w:r>
-        <w:t xml:space="preserve">”</w:t>
-      </w:r>
-    </w:p>
-    <w:p>
-      <w:pPr>
-        <w:pStyle w:val="FirstParagraph"/>
-      </w:pPr>
-      <w:r>
-        <w:t xml:space="preserve">We use three definitions to capture the strength of hesitancy to receive a vaccine.</w:t>
-      </w:r>
-    </w:p>
-    <w:p>
-      <w:pPr>
-        <w:pStyle w:val="BodyText"/>
-      </w:pPr>
-      <w:r>
-        <w:t xml:space="preserve">Strongly hesitant: includes only survey responses indicating that they would</w:t>
-      </w:r>
-      <w:r>
-        <w:t xml:space="preserve"> </w:t>
-      </w:r>
-      <w:r>
-        <w:t xml:space="preserve">“</w:t>
-      </w:r>
-      <w:r>
-        <w:t xml:space="preserve">definitely not</w:t>
-      </w:r>
-      <w:r>
-        <w:t xml:space="preserve">”</w:t>
-      </w:r>
-      <w:r>
-        <w:t xml:space="preserve"> </w:t>
-      </w:r>
-      <w:r>
-        <w:t xml:space="preserve">receive a COVID-19 vaccine when available.</w:t>
-      </w:r>
-    </w:p>
-    <w:p>
-      <w:pPr>
-        <w:pStyle w:val="BodyText"/>
-      </w:pPr>
-      <w:r>
-        <w:t xml:space="preserve">Hesitant: includes survey responses indicating that they would</w:t>
-      </w:r>
-      <w:r>
-        <w:t xml:space="preserve"> </w:t>
-      </w:r>
-      <w:r>
-        <w:t xml:space="preserve">“</w:t>
-      </w:r>
-      <w:r>
-        <w:t xml:space="preserve">probably not</w:t>
-      </w:r>
-      <w:r>
-        <w:t xml:space="preserve">”</w:t>
-      </w:r>
-      <w:r>
-        <w:t xml:space="preserve"> </w:t>
-      </w:r>
-      <w:r>
-        <w:t xml:space="preserve">or</w:t>
-      </w:r>
-      <w:r>
-        <w:t xml:space="preserve"> </w:t>
-      </w:r>
-      <w:r>
-        <w:t xml:space="preserve">“</w:t>
-      </w:r>
-      <w:r>
-        <w:t xml:space="preserve">definitely not</w:t>
-      </w:r>
-      <w:r>
-        <w:t xml:space="preserve">”</w:t>
-      </w:r>
-      <w:r>
-        <w:t xml:space="preserve"> </w:t>
-      </w:r>
-      <w:r>
-        <w:t xml:space="preserve">receive a COVID-19 vaccine when available.</w:t>
-      </w:r>
-    </w:p>
-    <w:p>
-      <w:pPr>
-        <w:pStyle w:val="BodyText"/>
-      </w:pPr>
-      <w:r>
-        <w:t xml:space="preserve">Hesitant or unsure: includes survey responses indicating that they would</w:t>
-      </w:r>
-      <w:r>
-        <w:t xml:space="preserve"> </w:t>
-      </w:r>
-      <w:r>
-        <w:t xml:space="preserve">“</w:t>
-      </w:r>
-      <w:r>
-        <w:t xml:space="preserve">probably not</w:t>
-      </w:r>
-      <w:r>
-        <w:t xml:space="preserve">”</w:t>
-      </w:r>
-      <w:r>
-        <w:t xml:space="preserve"> </w:t>
-      </w:r>
-      <w:r>
-        <w:t xml:space="preserve">or</w:t>
-      </w:r>
-      <w:r>
-        <w:t xml:space="preserve"> </w:t>
-      </w:r>
-      <w:r>
-        <w:t xml:space="preserve">“</w:t>
-      </w:r>
-      <w:r>
-        <w:t xml:space="preserve">unsure</w:t>
-      </w:r>
-      <w:r>
-        <w:t xml:space="preserve">”</w:t>
-      </w:r>
-      <w:r>
-        <w:t xml:space="preserve"> </w:t>
-      </w:r>
-      <w:r>
-        <w:t xml:space="preserve">or</w:t>
-      </w:r>
-      <w:r>
-        <w:t xml:space="preserve"> </w:t>
-      </w:r>
-      <w:r>
-        <w:t xml:space="preserve">“</w:t>
-      </w:r>
-      <w:r>
-        <w:t xml:space="preserve">definitely not</w:t>
-      </w:r>
-      <w:r>
-        <w:t xml:space="preserve">”</w:t>
-      </w:r>
-      <w:r>
-        <w:t xml:space="preserve"> </w:t>
-      </w:r>
-      <w:r>
-        <w:t xml:space="preserve">receive a COVID-19 vaccine when available</w:t>
+        <w:t xml:space="preserve">High (0.60-0.79);</w:t>
+      </w:r>
+    </w:p>
+    <w:p>
+      <w:pPr>
+        <w:numPr>
+          <w:ilvl w:val="0"/>
+          <w:numId w:val="1001"/>
+        </w:numPr>
+        <w:pStyle w:val="Compact"/>
+      </w:pPr>
+      <w:r>
+        <w:t xml:space="preserve">Very High (0.80-1.0).</w:t>
       </w:r>
     </w:p>
     <w:bookmarkEnd w:id="23"/>

--- a/products/manuscript/Manuscript.docx
+++ b/products/manuscript/Manuscript.docx
@@ -7,63 +7,39 @@
         <w:pStyle w:val="Title"/>
       </w:pPr>
       <w:r>
-        <w:t xml:space="preserve">Example</w:t>
+        <w:t xml:space="preserve">Vaccine</w:t>
       </w:r>
       <w:r>
         <w:t xml:space="preserve"> </w:t>
       </w:r>
       <w:r>
-        <w:t xml:space="preserve">Manuscript</w:t>
+        <w:t xml:space="preserve">Hesitancy</w:t>
       </w:r>
       <w:r>
         <w:t xml:space="preserve"> </w:t>
       </w:r>
       <w:r>
-        <w:t xml:space="preserve">Template</w:t>
+        <w:t xml:space="preserve">for</w:t>
       </w:r>
       <w:r>
         <w:t xml:space="preserve"> </w:t>
       </w:r>
       <w:r>
-        <w:t xml:space="preserve">for</w:t>
+        <w:t xml:space="preserve">COVID-19</w:t>
+      </w:r>
+    </w:p>
+    <w:p>
+      <w:pPr>
+        <w:pStyle w:val="Author"/>
+      </w:pPr>
+      <w:r>
+        <w:t xml:space="preserve">Priyanka</w:t>
       </w:r>
       <w:r>
         <w:t xml:space="preserve"> </w:t>
       </w:r>
       <w:r>
-        <w:t xml:space="preserve">a</w:t>
-      </w:r>
-      <w:r>
-        <w:t xml:space="preserve"> </w:t>
-      </w:r>
-      <w:r>
-        <w:t xml:space="preserve">Data</w:t>
-      </w:r>
-      <w:r>
-        <w:t xml:space="preserve"> </w:t>
-      </w:r>
-      <w:r>
-        <w:t xml:space="preserve">Analysis</w:t>
-      </w:r>
-      <w:r>
-        <w:t xml:space="preserve"> </w:t>
-      </w:r>
-      <w:r>
-        <w:t xml:space="preserve">Project</w:t>
-      </w:r>
-    </w:p>
-    <w:p>
-      <w:pPr>
-        <w:pStyle w:val="Author"/>
-      </w:pPr>
-      <w:r>
-        <w:t xml:space="preserve">Andreas</w:t>
-      </w:r>
-      <w:r>
-        <w:t xml:space="preserve"> </w:t>
-      </w:r>
-      <w:r>
-        <w:t xml:space="preserve">Handel</w:t>
+        <w:t xml:space="preserve">gannavarapu</w:t>
       </w:r>
     </w:p>
     <w:p>
@@ -71,252 +47,7 @@
         <w:pStyle w:val="Date"/>
       </w:pPr>
       <w:r>
-        <w:t xml:space="preserve">2021-10-29</w:t>
-      </w:r>
-    </w:p>
-    <w:p>
-      <w:pPr>
-        <w:pStyle w:val="SourceCode"/>
-      </w:pPr>
-      <w:r>
-        <w:rPr>
-          <w:rStyle w:val="CommentTok"/>
-        </w:rPr>
-        <w:t xml:space="preserve">#Loading required packages</w:t>
-      </w:r>
-      <w:r>
-        <w:br/>
-      </w:r>
-      <w:r>
-        <w:rPr>
-          <w:rStyle w:val="FunctionTok"/>
-        </w:rPr>
-        <w:t xml:space="preserve">library</w:t>
-      </w:r>
-      <w:r>
-        <w:rPr>
-          <w:rStyle w:val="NormalTok"/>
-        </w:rPr>
-        <w:t xml:space="preserve">(dplyr) </w:t>
-      </w:r>
-      <w:r>
-        <w:rPr>
-          <w:rStyle w:val="CommentTok"/>
-        </w:rPr>
-        <w:t xml:space="preserve">#for data processing</w:t>
-      </w:r>
-    </w:p>
-    <w:p>
-      <w:pPr>
-        <w:pStyle w:val="SourceCode"/>
-      </w:pPr>
-      <w:r>
-        <w:rPr>
-          <w:rStyle w:val="VerbatimChar"/>
-        </w:rPr>
-        <w:t xml:space="preserve">## </w:t>
-      </w:r>
-      <w:r>
-        <w:br/>
-      </w:r>
-      <w:r>
-        <w:rPr>
-          <w:rStyle w:val="VerbatimChar"/>
-        </w:rPr>
-        <w:t xml:space="preserve">## Attaching package: 'dplyr'</w:t>
-      </w:r>
-    </w:p>
-    <w:p>
-      <w:pPr>
-        <w:pStyle w:val="SourceCode"/>
-      </w:pPr>
-      <w:r>
-        <w:rPr>
-          <w:rStyle w:val="VerbatimChar"/>
-        </w:rPr>
-        <w:t xml:space="preserve">## The following objects are masked from 'package:stats':</w:t>
-      </w:r>
-      <w:r>
-        <w:br/>
-      </w:r>
-      <w:r>
-        <w:rPr>
-          <w:rStyle w:val="VerbatimChar"/>
-        </w:rPr>
-        <w:t xml:space="preserve">## </w:t>
-      </w:r>
-      <w:r>
-        <w:br/>
-      </w:r>
-      <w:r>
-        <w:rPr>
-          <w:rStyle w:val="VerbatimChar"/>
-        </w:rPr>
-        <w:t xml:space="preserve">##     filter, lag</w:t>
-      </w:r>
-    </w:p>
-    <w:p>
-      <w:pPr>
-        <w:pStyle w:val="SourceCode"/>
-      </w:pPr>
-      <w:r>
-        <w:rPr>
-          <w:rStyle w:val="VerbatimChar"/>
-        </w:rPr>
-        <w:t xml:space="preserve">## The following objects are masked from 'package:base':</w:t>
-      </w:r>
-      <w:r>
-        <w:br/>
-      </w:r>
-      <w:r>
-        <w:rPr>
-          <w:rStyle w:val="VerbatimChar"/>
-        </w:rPr>
-        <w:t xml:space="preserve">## </w:t>
-      </w:r>
-      <w:r>
-        <w:br/>
-      </w:r>
-      <w:r>
-        <w:rPr>
-          <w:rStyle w:val="VerbatimChar"/>
-        </w:rPr>
-        <w:t xml:space="preserve">##     intersect, setdiff, setequal, union</w:t>
-      </w:r>
-    </w:p>
-    <w:p>
-      <w:pPr>
-        <w:pStyle w:val="SourceCode"/>
-      </w:pPr>
-      <w:r>
-        <w:rPr>
-          <w:rStyle w:val="FunctionTok"/>
-        </w:rPr>
-        <w:t xml:space="preserve">library</w:t>
-      </w:r>
-      <w:r>
-        <w:rPr>
-          <w:rStyle w:val="NormalTok"/>
-        </w:rPr>
-        <w:t xml:space="preserve">(here) </w:t>
-      </w:r>
-      <w:r>
-        <w:rPr>
-          <w:rStyle w:val="CommentTok"/>
-        </w:rPr>
-        <w:t xml:space="preserve">#to set paths</w:t>
-      </w:r>
-    </w:p>
-    <w:p>
-      <w:pPr>
-        <w:pStyle w:val="SourceCode"/>
-      </w:pPr>
-      <w:r>
-        <w:rPr>
-          <w:rStyle w:val="VerbatimChar"/>
-        </w:rPr>
-        <w:t xml:space="preserve">## here() starts at C:/Users/Priyanka/Desktop/new/Priyanka_G-MADA-project</w:t>
-      </w:r>
-    </w:p>
-    <w:p>
-      <w:pPr>
-        <w:pStyle w:val="SourceCode"/>
-      </w:pPr>
-      <w:r>
-        <w:rPr>
-          <w:rStyle w:val="FunctionTok"/>
-        </w:rPr>
-        <w:t xml:space="preserve">library</w:t>
-      </w:r>
-      <w:r>
-        <w:rPr>
-          <w:rStyle w:val="NormalTok"/>
-        </w:rPr>
-        <w:t xml:space="preserve">(tidyverse) </w:t>
-      </w:r>
-      <w:r>
-        <w:rPr>
-          <w:rStyle w:val="CommentTok"/>
-        </w:rPr>
-        <w:t xml:space="preserve">#all required data manipulation packages</w:t>
-      </w:r>
-    </w:p>
-    <w:p>
-      <w:pPr>
-        <w:pStyle w:val="SourceCode"/>
-      </w:pPr>
-      <w:r>
-        <w:rPr>
-          <w:rStyle w:val="VerbatimChar"/>
-        </w:rPr>
-        <w:t xml:space="preserve">## -- Attaching packages --------------------------------------- tidyverse 1.3.1 --</w:t>
-      </w:r>
-    </w:p>
-    <w:p>
-      <w:pPr>
-        <w:pStyle w:val="SourceCode"/>
-      </w:pPr>
-      <w:r>
-        <w:rPr>
-          <w:rStyle w:val="VerbatimChar"/>
-        </w:rPr>
-        <w:t xml:space="preserve">## v ggplot2 3.3.5     v purrr   0.3.4</w:t>
-      </w:r>
-      <w:r>
-        <w:br/>
-      </w:r>
-      <w:r>
-        <w:rPr>
-          <w:rStyle w:val="VerbatimChar"/>
-        </w:rPr>
-        <w:t xml:space="preserve">## v tibble  3.1.3     v stringr 1.4.0</w:t>
-      </w:r>
-      <w:r>
-        <w:br/>
-      </w:r>
-      <w:r>
-        <w:rPr>
-          <w:rStyle w:val="VerbatimChar"/>
-        </w:rPr>
-        <w:t xml:space="preserve">## v tidyr   1.1.4     v forcats 0.5.1</w:t>
-      </w:r>
-      <w:r>
-        <w:br/>
-      </w:r>
-      <w:r>
-        <w:rPr>
-          <w:rStyle w:val="VerbatimChar"/>
-        </w:rPr>
-        <w:t xml:space="preserve">## v readr   2.0.1</w:t>
-      </w:r>
-    </w:p>
-    <w:p>
-      <w:pPr>
-        <w:pStyle w:val="SourceCode"/>
-      </w:pPr>
-      <w:r>
-        <w:rPr>
-          <w:rStyle w:val="VerbatimChar"/>
-        </w:rPr>
-        <w:t xml:space="preserve">## -- Conflicts ------------------------------------------ tidyverse_conflicts() --</w:t>
-      </w:r>
-      <w:r>
-        <w:br/>
-      </w:r>
-      <w:r>
-        <w:rPr>
-          <w:rStyle w:val="VerbatimChar"/>
-        </w:rPr>
-        <w:t xml:space="preserve">## x dplyr::filter() masks stats::filter()</w:t>
-      </w:r>
-      <w:r>
-        <w:br/>
-      </w:r>
-      <w:r>
-        <w:rPr>
-          <w:rStyle w:val="VerbatimChar"/>
-        </w:rPr>
-        <w:t xml:space="preserve">## x dplyr::lag()    masks stats::lag()</w:t>
+        <w:t xml:space="preserve">2021-11-12</w:t>
       </w:r>
     </w:p>
     <w:bookmarkStart w:id="20" w:name="summaryabstract"/>
@@ -346,7 +77,7 @@
       </w:r>
     </w:p>
     <w:bookmarkEnd w:id="20"/>
-    <w:bookmarkStart w:id="25" w:name="key-questions"/>
+    <w:bookmarkStart w:id="27" w:name="key-questions"/>
     <w:p>
       <w:pPr>
         <w:pStyle w:val="Heading1"/>
@@ -447,7 +178,7 @@
       </w:r>
     </w:p>
     <w:bookmarkEnd w:id="21"/>
-    <w:bookmarkStart w:id="23" w:name="description-of-data-and-data-source"/>
+    <w:bookmarkStart w:id="25" w:name="description-of-data-and-data-source"/>
     <w:p>
       <w:pPr>
         <w:pStyle w:val="Heading2"/>
@@ -501,7 +232,13 @@
         <w:pStyle w:val="BodyText"/>
       </w:pPr>
       <w:r>
-        <w:t xml:space="preserve">The SVI index at the county level using the Public Use Microdata Sample (PUMS). The data was collected by utilizing survey question. The SVI index is categorised into</w:t>
+        <w:t xml:space="preserve">Social Vulnerability Index</w:t>
+      </w:r>
+      <w:r>
+        <w:t xml:space="preserve"> </w:t>
+      </w:r>
+      <w:r>
+        <w:t xml:space="preserve">Overall social vulnerability index was obtained from the 2018 CDC Social Vulnerability Index. The CDC’s Social Vulnerability Index (SVI) summarizes the extent to which a community is socially vulnerable to disaster. The factors considered in developing the SVI include economic data as well as data regarding education, family characteristics, housing language ability, ethnicity, and vehicle access. SVI values range from 0 (least vulnerable) to 1 (most vulnerable). The SVI can also be categorized as follows:</w:t>
       </w:r>
     </w:p>
     <w:p>
@@ -569,250 +306,22 @@
         <w:pStyle w:val="FirstParagraph"/>
       </w:pPr>
       <w:r>
-        <w:t xml:space="preserve">CVAC Level Of Concern</w:t>
-      </w:r>
-      <w:r>
-        <w:t xml:space="preserve"> </w:t>
-      </w:r>
-      <w:r>
-        <w:t xml:space="preserve">1) Very Low (0.0-0.19);</w:t>
-      </w:r>
-      <w:r>
-        <w:t xml:space="preserve"> </w:t>
-      </w:r>
-      <w:r>
-        <w:t xml:space="preserve">2) Low (0.20-0.39);</w:t>
-      </w:r>
-      <w:r>
-        <w:t xml:space="preserve"> </w:t>
-      </w:r>
-      <w:r>
-        <w:t xml:space="preserve">3) Moderate (0.40-0.59);</w:t>
-      </w:r>
-      <w:r>
-        <w:t xml:space="preserve"> </w:t>
-      </w:r>
-      <w:r>
-        <w:t xml:space="preserve">4) High (0.60-0.79);</w:t>
-      </w:r>
-      <w:r>
-        <w:t xml:space="preserve"> </w:t>
-      </w:r>
-      <w:r>
-        <w:t xml:space="preserve">5) Very High (0.80-1.0).</w:t>
-      </w:r>
-    </w:p>
-    <w:bookmarkEnd w:id="23"/>
-    <w:bookmarkStart w:id="24" w:name="questionshypotheses-to-be-addressed"/>
-    <w:p>
-      <w:pPr>
-        <w:pStyle w:val="Heading2"/>
-      </w:pPr>
-      <w:r>
-        <w:rPr>
-          <w:rStyle w:val="SectionNumber"/>
-        </w:rPr>
-        <w:t xml:space="preserve">2.3</w:t>
-      </w:r>
-      <w:r>
-        <w:tab/>
-      </w:r>
-      <w:r>
-        <w:t xml:space="preserve">Questions/Hypotheses to be addressed</w:t>
-      </w:r>
-    </w:p>
-    <w:p>
-      <w:pPr>
-        <w:pStyle w:val="FirstParagraph"/>
-      </w:pPr>
-      <w:r>
-        <w:rPr>
-          <w:iCs/>
-          <w:i/>
-        </w:rPr>
-        <w:t xml:space="preserve">State the research questions you plan to answer with this analysis.</w:t>
-      </w:r>
-    </w:p>
-    <w:p>
-      <w:pPr>
-        <w:pStyle w:val="BodyText"/>
-      </w:pPr>
-      <w:r>
-        <w:t xml:space="preserve">The present analysis will attempt to estimate the percent of the population in each county that may be vaccine hesitant</w:t>
-      </w:r>
-    </w:p>
-    <w:p>
-      <w:pPr>
-        <w:pStyle w:val="BodyText"/>
-      </w:pPr>
-      <w:r>
-        <w:t xml:space="preserve">Relationship between ethnicity and vaccine hesitancy</w:t>
-      </w:r>
-    </w:p>
-    <w:bookmarkEnd w:id="24"/>
-    <w:bookmarkEnd w:id="25"/>
-    <w:bookmarkStart w:id="26" w:name="future-analysis"/>
-    <w:p>
-      <w:pPr>
-        <w:pStyle w:val="Heading1"/>
-      </w:pPr>
-      <w:r>
-        <w:rPr>
-          <w:rStyle w:val="SectionNumber"/>
-        </w:rPr>
-        <w:t xml:space="preserve">3</w:t>
-      </w:r>
-      <w:r>
-        <w:tab/>
-      </w:r>
-      <w:r>
-        <w:t xml:space="preserve">Future analysis</w:t>
-      </w:r>
-    </w:p>
-    <w:p>
-      <w:pPr>
-        <w:pStyle w:val="FirstParagraph"/>
-      </w:pPr>
-      <w:r>
-        <w:t xml:space="preserve">I plan to present a summary of social vulnerability index based on race and ethnicity. I will plot some graphs (box-plot, scatter plot). I am also planning to do some regression analysis too</w:t>
-      </w:r>
-    </w:p>
-    <w:bookmarkEnd w:id="26"/>
-    <w:bookmarkStart w:id="59" w:name="methods-and-results"/>
-    <w:p>
-      <w:pPr>
-        <w:pStyle w:val="Heading1"/>
-      </w:pPr>
-      <w:r>
-        <w:rPr>
-          <w:rStyle w:val="SectionNumber"/>
-        </w:rPr>
-        <w:t xml:space="preserve">4</w:t>
-      </w:r>
-      <w:r>
-        <w:tab/>
-      </w:r>
-      <w:r>
-        <w:t xml:space="preserve">Methods and Results</w:t>
-      </w:r>
-    </w:p>
-    <w:p>
-      <w:pPr>
-        <w:pStyle w:val="FirstParagraph"/>
-      </w:pPr>
-      <w:r>
-        <w:rPr>
-          <w:iCs/>
-          <w:i/>
-        </w:rPr>
-        <w:t xml:space="preserve">In most research papers, results and methods are separate. You can combine them here if you find it easier. You are also welcome to structure things such that those are separate sections.</w:t>
-      </w:r>
-    </w:p>
-    <w:bookmarkStart w:id="27" w:name="data-aquisition"/>
-    <w:p>
-      <w:pPr>
-        <w:pStyle w:val="Heading2"/>
-      </w:pPr>
-      <w:r>
-        <w:rPr>
-          <w:rStyle w:val="SectionNumber"/>
-        </w:rPr>
-        <w:t xml:space="preserve">4.1</w:t>
-      </w:r>
-      <w:r>
-        <w:tab/>
-      </w:r>
-      <w:r>
-        <w:t xml:space="preserve">Data aquisition</w:t>
-      </w:r>
-    </w:p>
-    <w:p>
-      <w:pPr>
-        <w:pStyle w:val="FirstParagraph"/>
-      </w:pPr>
-      <w:r>
-        <w:rPr>
-          <w:iCs/>
-          <w:i/>
-        </w:rPr>
-        <w:t xml:space="preserve">As applicable, explain where and how you got the data. If you directly import the data from an online source, you can combine this section with the next.</w:t>
-      </w:r>
-    </w:p>
-    <w:bookmarkEnd w:id="27"/>
-    <w:bookmarkStart w:id="28" w:name="data-import-and-cleaning"/>
-    <w:p>
-      <w:pPr>
-        <w:pStyle w:val="Heading2"/>
-      </w:pPr>
-      <w:r>
-        <w:rPr>
-          <w:rStyle w:val="SectionNumber"/>
-        </w:rPr>
-        <w:t xml:space="preserve">4.2</w:t>
-      </w:r>
-      <w:r>
-        <w:tab/>
-      </w:r>
-      <w:r>
-        <w:t xml:space="preserve">Data import and cleaning</w:t>
-      </w:r>
-    </w:p>
-    <w:bookmarkEnd w:id="28"/>
-    <w:bookmarkStart w:id="33" w:name="exploratory-analysis"/>
-    <w:p>
-      <w:pPr>
-        <w:pStyle w:val="Heading2"/>
-      </w:pPr>
-      <w:r>
-        <w:rPr>
-          <w:rStyle w:val="SectionNumber"/>
-        </w:rPr>
-        <w:t xml:space="preserve">4.3</w:t>
-      </w:r>
-      <w:r>
-        <w:tab/>
-      </w:r>
-      <w:r>
-        <w:t xml:space="preserve">Exploratory analysis</w:t>
-      </w:r>
-    </w:p>
-    <w:p>
-      <w:pPr>
-        <w:pStyle w:val="FirstParagraph"/>
-      </w:pPr>
-      <w:r>
-        <w:t xml:space="preserve">##BAR Charts</w:t>
-      </w:r>
-    </w:p>
-    <w:p>
-      <w:pPr>
-        <w:pStyle w:val="BodyText"/>
-      </w:pPr>
-      <w:r>
-        <w:t xml:space="preserve">##Bar Chart of Frequency of Northeast states by SVI category</w:t>
-      </w:r>
-    </w:p>
-    <w:p>
-      <w:pPr>
-        <w:pStyle w:val="BodyText"/>
-      </w:pPr>
-      <w:r>
         <w:drawing>
           <wp:inline>
-            <wp:extent cx="5334000" cy="3153678"/>
+            <wp:extent cx="5334000" cy="2212772"/>
             <wp:effectExtent b="0" l="0" r="0" t="0"/>
             <wp:docPr descr="" title="" id="1" name="Picture"/>
             <a:graphic>
               <a:graphicData uri="http://schemas.openxmlformats.org/drawingml/2006/picture">
                 <pic:pic>
                   <pic:nvPicPr>
-                    <pic:cNvPr descr="../../results/Northeast_SVI_Bar.png" id="0" name="Picture"/>
+                    <pic:cNvPr descr="C:\Users\Priyanka\Desktop\new\Priyanka_G-MADA-project/svi.jpg" id="0" name="Picture"/>
                     <pic:cNvPicPr>
                       <a:picLocks noChangeArrowheads="1" noChangeAspect="1"/>
                     </pic:cNvPicPr>
                   </pic:nvPicPr>
                   <pic:blipFill>
-                    <a:blip r:embed="rId29"/>
+                    <a:blip r:embed="rId23"/>
                     <a:stretch>
                       <a:fillRect/>
                     </a:stretch>
@@ -820,7 +329,7 @@
                   <pic:spPr bwMode="auto">
                     <a:xfrm>
                       <a:off x="0" y="0"/>
-                      <a:ext cx="5334000" cy="3153678"/>
+                      <a:ext cx="5334000" cy="2212772"/>
                     </a:xfrm>
                     <a:prstGeom prst="rect">
                       <a:avLst/>
@@ -844,30 +353,98 @@
         <w:pStyle w:val="BodyText"/>
       </w:pPr>
       <w:r>
-        <w:t xml:space="preserve">##Bar Chart of Frequency of Midwest states by SVI category</w:t>
+        <w:t xml:space="preserve">COVID-19 Vaccine Coverage Index</w:t>
       </w:r>
     </w:p>
     <w:p>
       <w:pPr>
         <w:pStyle w:val="BodyText"/>
+      </w:pPr>
+      <w:r>
+        <w:t xml:space="preserve">The Surgo Covid-19 Vaccine Coverage Index (CVAC) captures supply- and demand-related challenges that may hinder rapid, widespread COVID-19 vaccine coverage in U.S. counties, through five specific themes: historic undervaccination, sociodemographic barriers, resource-constrained healthcare system, healthcare accessibility barriers, and irregular care-seeking behaviors. The CVAC measures the level of concern for a difficult rollout on a range from 0 (lowest concern) to 1 (highest concern).The CVAC Index can also be categorized as follows:</w:t>
+      </w:r>
+    </w:p>
+    <w:p>
+      <w:pPr>
+        <w:numPr>
+          <w:ilvl w:val="0"/>
+          <w:numId w:val="1002"/>
+        </w:numPr>
+        <w:pStyle w:val="Compact"/>
+      </w:pPr>
+      <w:r>
+        <w:t xml:space="preserve">Very Low (0.0-0.19);</w:t>
+      </w:r>
+    </w:p>
+    <w:p>
+      <w:pPr>
+        <w:numPr>
+          <w:ilvl w:val="0"/>
+          <w:numId w:val="1002"/>
+        </w:numPr>
+        <w:pStyle w:val="Compact"/>
+      </w:pPr>
+      <w:r>
+        <w:t xml:space="preserve">Low (0.20-0.39);</w:t>
+      </w:r>
+    </w:p>
+    <w:p>
+      <w:pPr>
+        <w:numPr>
+          <w:ilvl w:val="0"/>
+          <w:numId w:val="1002"/>
+        </w:numPr>
+        <w:pStyle w:val="Compact"/>
+      </w:pPr>
+      <w:r>
+        <w:t xml:space="preserve">Moderate (0.40-0.59);</w:t>
+      </w:r>
+    </w:p>
+    <w:p>
+      <w:pPr>
+        <w:numPr>
+          <w:ilvl w:val="0"/>
+          <w:numId w:val="1002"/>
+        </w:numPr>
+        <w:pStyle w:val="Compact"/>
+      </w:pPr>
+      <w:r>
+        <w:t xml:space="preserve">High (0.60-0.79);</w:t>
+      </w:r>
+    </w:p>
+    <w:p>
+      <w:pPr>
+        <w:numPr>
+          <w:ilvl w:val="0"/>
+          <w:numId w:val="1002"/>
+        </w:numPr>
+        <w:pStyle w:val="Compact"/>
+      </w:pPr>
+      <w:r>
+        <w:t xml:space="preserve">Very High (0.80-1.0).</w:t>
+      </w:r>
+    </w:p>
+    <w:p>
+      <w:pPr>
+        <w:pStyle w:val="FirstParagraph"/>
       </w:pPr>
       <w:r>
         <w:drawing>
           <wp:inline>
-            <wp:extent cx="5334000" cy="3153678"/>
+            <wp:extent cx="5334000" cy="2084551"/>
             <wp:effectExtent b="0" l="0" r="0" t="0"/>
             <wp:docPr descr="" title="" id="1" name="Picture"/>
             <a:graphic>
               <a:graphicData uri="http://schemas.openxmlformats.org/drawingml/2006/picture">
                 <pic:pic>
                   <pic:nvPicPr>
-                    <pic:cNvPr descr="../../results/Midwest_SVI_Bar.png" id="0" name="Picture"/>
+                    <pic:cNvPr descr="C:\Users\Priyanka\Desktop\new\Priyanka_G-MADA-project/cvac.jpg" id="0" name="Picture"/>
                     <pic:cNvPicPr>
                       <a:picLocks noChangeArrowheads="1" noChangeAspect="1"/>
                     </pic:cNvPicPr>
                   </pic:nvPicPr>
                   <pic:blipFill>
-                    <a:blip r:embed="rId30"/>
+                    <a:blip r:embed="rId24"/>
                     <a:stretch>
                       <a:fillRect/>
                     </a:stretch>
@@ -875,7 +452,7 @@
                   <pic:spPr bwMode="auto">
                     <a:xfrm>
                       <a:off x="0" y="0"/>
-                      <a:ext cx="5334000" cy="3153678"/>
+                      <a:ext cx="5334000" cy="2084551"/>
                     </a:xfrm>
                     <a:prstGeom prst="rect">
                       <a:avLst/>
@@ -894,12 +471,213 @@
         </w:drawing>
       </w:r>
     </w:p>
+    <w:bookmarkEnd w:id="25"/>
+    <w:bookmarkStart w:id="26" w:name="questionshypotheses-to-be-addressed"/>
+    <w:p>
+      <w:pPr>
+        <w:pStyle w:val="Heading2"/>
+      </w:pPr>
+      <w:r>
+        <w:rPr>
+          <w:rStyle w:val="SectionNumber"/>
+        </w:rPr>
+        <w:t xml:space="preserve">2.3</w:t>
+      </w:r>
+      <w:r>
+        <w:tab/>
+      </w:r>
+      <w:r>
+        <w:t xml:space="preserve">Questions/Hypotheses to be addressed</w:t>
+      </w:r>
+    </w:p>
+    <w:p>
+      <w:pPr>
+        <w:pStyle w:val="FirstParagraph"/>
+      </w:pPr>
+      <w:r>
+        <w:rPr>
+          <w:iCs/>
+          <w:i/>
+        </w:rPr>
+        <w:t xml:space="preserve">State the research questions you plan to answer with this analysis.</w:t>
+      </w:r>
+    </w:p>
     <w:p>
       <w:pPr>
         <w:pStyle w:val="BodyText"/>
       </w:pPr>
       <w:r>
-        <w:t xml:space="preserve">##Bar Chart of Frequency of West states by SVI category</w:t>
+        <w:t xml:space="preserve">The present analysis will attempt to estimate the percent of the population in each county that may be vaccine hesitant</w:t>
+      </w:r>
+    </w:p>
+    <w:p>
+      <w:pPr>
+        <w:pStyle w:val="BodyText"/>
+      </w:pPr>
+      <w:r>
+        <w:t xml:space="preserve">Relationship between ethnicity and vaccine hesitancy</w:t>
+      </w:r>
+    </w:p>
+    <w:bookmarkEnd w:id="26"/>
+    <w:bookmarkEnd w:id="27"/>
+    <w:bookmarkStart w:id="28" w:name="future-analysis"/>
+    <w:p>
+      <w:pPr>
+        <w:pStyle w:val="Heading1"/>
+      </w:pPr>
+      <w:r>
+        <w:rPr>
+          <w:rStyle w:val="SectionNumber"/>
+        </w:rPr>
+        <w:t xml:space="preserve">3</w:t>
+      </w:r>
+      <w:r>
+        <w:tab/>
+      </w:r>
+      <w:r>
+        <w:t xml:space="preserve">Future analysis</w:t>
+      </w:r>
+    </w:p>
+    <w:p>
+      <w:pPr>
+        <w:pStyle w:val="FirstParagraph"/>
+      </w:pPr>
+      <w:r>
+        <w:t xml:space="preserve">I plan to present a summary of social vulnerability index based on race and ethnicity. I will plot some graphs (box-plot, scatter plot). I am also planning to do some regression analysis too</w:t>
+      </w:r>
+    </w:p>
+    <w:bookmarkEnd w:id="28"/>
+    <w:bookmarkStart w:id="86" w:name="methods-and-results"/>
+    <w:p>
+      <w:pPr>
+        <w:pStyle w:val="Heading1"/>
+      </w:pPr>
+      <w:r>
+        <w:rPr>
+          <w:rStyle w:val="SectionNumber"/>
+        </w:rPr>
+        <w:t xml:space="preserve">4</w:t>
+      </w:r>
+      <w:r>
+        <w:tab/>
+      </w:r>
+      <w:r>
+        <w:t xml:space="preserve">Methods and Results</w:t>
+      </w:r>
+    </w:p>
+    <w:p>
+      <w:pPr>
+        <w:pStyle w:val="FirstParagraph"/>
+      </w:pPr>
+      <w:r>
+        <w:rPr>
+          <w:iCs/>
+          <w:i/>
+        </w:rPr>
+        <w:t xml:space="preserve">In most research papers, results and methods are separate. You can combine them here if you find it easier. You are also welcome to structure things such that those are separate sections.</w:t>
+      </w:r>
+    </w:p>
+    <w:bookmarkStart w:id="29" w:name="data-aquisition"/>
+    <w:p>
+      <w:pPr>
+        <w:pStyle w:val="Heading2"/>
+      </w:pPr>
+      <w:r>
+        <w:rPr>
+          <w:rStyle w:val="SectionNumber"/>
+        </w:rPr>
+        <w:t xml:space="preserve">4.1</w:t>
+      </w:r>
+      <w:r>
+        <w:tab/>
+      </w:r>
+      <w:r>
+        <w:t xml:space="preserve">Data aquisition</w:t>
+      </w:r>
+    </w:p>
+    <w:p>
+      <w:pPr>
+        <w:pStyle w:val="FirstParagraph"/>
+      </w:pPr>
+      <w:r>
+        <w:rPr>
+          <w:iCs/>
+          <w:i/>
+        </w:rPr>
+        <w:t xml:space="preserve">As applicable, explain where and how you got the data. If you directly import the data from an online source, you can combine this section with the next.</w:t>
+      </w:r>
+    </w:p>
+    <w:bookmarkEnd w:id="29"/>
+    <w:bookmarkStart w:id="30" w:name="data-import-and-cleaning"/>
+    <w:p>
+      <w:pPr>
+        <w:pStyle w:val="Heading2"/>
+      </w:pPr>
+      <w:r>
+        <w:rPr>
+          <w:rStyle w:val="SectionNumber"/>
+        </w:rPr>
+        <w:t xml:space="preserve">4.2</w:t>
+      </w:r>
+      <w:r>
+        <w:tab/>
+      </w:r>
+      <w:r>
+        <w:t xml:space="preserve">Data import and cleaning</w:t>
+      </w:r>
+    </w:p>
+    <w:bookmarkEnd w:id="30"/>
+    <w:bookmarkStart w:id="31" w:name="exploratory-analysis"/>
+    <w:p>
+      <w:pPr>
+        <w:pStyle w:val="Heading2"/>
+      </w:pPr>
+      <w:r>
+        <w:rPr>
+          <w:rStyle w:val="SectionNumber"/>
+        </w:rPr>
+        <w:t xml:space="preserve">4.3</w:t>
+      </w:r>
+      <w:r>
+        <w:tab/>
+      </w:r>
+      <w:r>
+        <w:t xml:space="preserve">Exploratory analysis</w:t>
+      </w:r>
+    </w:p>
+    <w:p>
+      <w:pPr>
+        <w:pStyle w:val="FirstParagraph"/>
+      </w:pPr>
+      <w:r>
+        <w:t xml:space="preserve">##BAR Charts</w:t>
+      </w:r>
+    </w:p>
+    <w:bookmarkEnd w:id="31"/>
+    <w:bookmarkStart w:id="33" w:name="figure-1"/>
+    <w:p>
+      <w:pPr>
+        <w:pStyle w:val="Heading2"/>
+      </w:pPr>
+      <w:r>
+        <w:rPr>
+          <w:rStyle w:val="SectionNumber"/>
+        </w:rPr>
+        <w:t xml:space="preserve">4.4</w:t>
+      </w:r>
+      <w:r>
+        <w:tab/>
+      </w:r>
+      <w:r>
+        <w:t xml:space="preserve">Figure 1</w:t>
+      </w:r>
+    </w:p>
+    <w:p>
+      <w:pPr>
+        <w:pStyle w:val="FirstParagraph"/>
+      </w:pPr>
+      <w:r>
+        <w:t xml:space="preserve">##Bar Chart of Frequency of Northeast states by SVI category</w:t>
       </w:r>
     </w:p>
     <w:p>
@@ -916,62 +694,7 @@
               <a:graphicData uri="http://schemas.openxmlformats.org/drawingml/2006/picture">
                 <pic:pic>
                   <pic:nvPicPr>
-                    <pic:cNvPr descr="../../results/West_SVI_Bar.png" id="0" name="Picture"/>
-                    <pic:cNvPicPr>
-                      <a:picLocks noChangeArrowheads="1" noChangeAspect="1"/>
-                    </pic:cNvPicPr>
-                  </pic:nvPicPr>
-                  <pic:blipFill>
-                    <a:blip r:embed="rId31"/>
-                    <a:stretch>
-                      <a:fillRect/>
-                    </a:stretch>
-                  </pic:blipFill>
-                  <pic:spPr bwMode="auto">
-                    <a:xfrm>
-                      <a:off x="0" y="0"/>
-                      <a:ext cx="5334000" cy="3153678"/>
-                    </a:xfrm>
-                    <a:prstGeom prst="rect">
-                      <a:avLst/>
-                    </a:prstGeom>
-                    <a:noFill/>
-                    <a:ln w="9525">
-                      <a:noFill/>
-                      <a:headEnd/>
-                      <a:tailEnd/>
-                    </a:ln>
-                  </pic:spPr>
-                </pic:pic>
-              </a:graphicData>
-            </a:graphic>
-          </wp:inline>
-        </w:drawing>
-      </w:r>
-    </w:p>
-    <w:p>
-      <w:pPr>
-        <w:pStyle w:val="BodyText"/>
-      </w:pPr>
-      <w:r>
-        <w:t xml:space="preserve">##Bar Chart of Frequency of South states by SVI category</w:t>
-      </w:r>
-    </w:p>
-    <w:p>
-      <w:pPr>
-        <w:pStyle w:val="BodyText"/>
-      </w:pPr>
-      <w:r>
-        <w:drawing>
-          <wp:inline>
-            <wp:extent cx="5334000" cy="3153678"/>
-            <wp:effectExtent b="0" l="0" r="0" t="0"/>
-            <wp:docPr descr="" title="" id="1" name="Picture"/>
-            <a:graphic>
-              <a:graphicData uri="http://schemas.openxmlformats.org/drawingml/2006/picture">
-                <pic:pic>
-                  <pic:nvPicPr>
-                    <pic:cNvPr descr="../../results/South_SVI_Bar.png" id="0" name="Picture"/>
+                    <pic:cNvPr descr="../../results/Northeast_SVI_Bar.png" id="0" name="Picture"/>
                     <pic:cNvPicPr>
                       <a:picLocks noChangeArrowheads="1" noChangeAspect="1"/>
                     </pic:cNvPicPr>
@@ -1004,36 +727,36 @@
         </w:drawing>
       </w:r>
     </w:p>
+    <w:bookmarkEnd w:id="33"/>
+    <w:bookmarkStart w:id="35" w:name="figure-2"/>
+    <w:p>
+      <w:pPr>
+        <w:pStyle w:val="Heading2"/>
+      </w:pPr>
+      <w:r>
+        <w:rPr>
+          <w:rStyle w:val="SectionNumber"/>
+        </w:rPr>
+        <w:t xml:space="preserve">4.5</w:t>
+      </w:r>
+      <w:r>
+        <w:tab/>
+      </w:r>
+      <w:r>
+        <w:t xml:space="preserve">Figure 2</w:t>
+      </w:r>
+    </w:p>
+    <w:p>
+      <w:pPr>
+        <w:pStyle w:val="FirstParagraph"/>
+      </w:pPr>
+      <w:r>
+        <w:t xml:space="preserve">##Bar Chart of Frequency of Midwest states by SVI category</w:t>
+      </w:r>
+    </w:p>
     <w:p>
       <w:pPr>
         <w:pStyle w:val="BodyText"/>
-      </w:pPr>
-      <w:r>
-        <w:t xml:space="preserve">##SCatter plot between STATE and percent fully vaccinated (Top 10 counties)</w:t>
-      </w:r>
-    </w:p>
-    <w:bookmarkEnd w:id="33"/>
-    <w:bookmarkStart w:id="35" w:name="X2cdc207a8ab80ab61c2e927e0333a094a4b71c0"/>
-    <w:p>
-      <w:pPr>
-        <w:pStyle w:val="Heading2"/>
-      </w:pPr>
-      <w:r>
-        <w:rPr>
-          <w:rStyle w:val="SectionNumber"/>
-        </w:rPr>
-        <w:t xml:space="preserve">4.4</w:t>
-      </w:r>
-      <w:r>
-        <w:tab/>
-      </w:r>
-      <w:r>
-        <w:t xml:space="preserve">TOP 10 counties in west states v percent fully vaccinated</w:t>
-      </w:r>
-    </w:p>
-    <w:p>
-      <w:pPr>
-        <w:pStyle w:val="FirstParagraph"/>
       </w:pPr>
       <w:r>
         <w:drawing>
@@ -1045,7 +768,7 @@
               <a:graphicData uri="http://schemas.openxmlformats.org/drawingml/2006/picture">
                 <pic:pic>
                   <pic:nvPicPr>
-                    <pic:cNvPr descr="../../results/West_state_top_10.png" id="0" name="Picture"/>
+                    <pic:cNvPr descr="../../results/Midwest_SVI_Bar.png" id="0" name="Picture"/>
                     <pic:cNvPicPr>
                       <a:picLocks noChangeArrowheads="1" noChangeAspect="1"/>
                     </pic:cNvPicPr>
@@ -1079,7 +802,7 @@
       </w:r>
     </w:p>
     <w:bookmarkEnd w:id="35"/>
-    <w:bookmarkStart w:id="37" w:name="X822b9d582498e919298ede94c8cbb31e8a60c64"/>
+    <w:bookmarkStart w:id="37" w:name="figure-3"/>
     <w:p>
       <w:pPr>
         <w:pStyle w:val="Heading2"/>
@@ -1088,18 +811,26 @@
         <w:rPr>
           <w:rStyle w:val="SectionNumber"/>
         </w:rPr>
-        <w:t xml:space="preserve">4.5</w:t>
-      </w:r>
-      <w:r>
-        <w:tab/>
-      </w:r>
-      <w:r>
-        <w:t xml:space="preserve">TOP 10 counties in Midwest states v percent fully vaccinated</w:t>
+        <w:t xml:space="preserve">4.6</w:t>
+      </w:r>
+      <w:r>
+        <w:tab/>
+      </w:r>
+      <w:r>
+        <w:t xml:space="preserve">Figure 3</w:t>
       </w:r>
     </w:p>
     <w:p>
       <w:pPr>
         <w:pStyle w:val="FirstParagraph"/>
+      </w:pPr>
+      <w:r>
+        <w:t xml:space="preserve">##Bar Chart of Frequency of West states by SVI category</w:t>
+      </w:r>
+    </w:p>
+    <w:p>
+      <w:pPr>
+        <w:pStyle w:val="BodyText"/>
       </w:pPr>
       <w:r>
         <w:drawing>
@@ -1111,7 +842,7 @@
               <a:graphicData uri="http://schemas.openxmlformats.org/drawingml/2006/picture">
                 <pic:pic>
                   <pic:nvPicPr>
-                    <pic:cNvPr descr="../../results/Midwest_top_10.png" id="0" name="Picture"/>
+                    <pic:cNvPr descr="../../results/West_SVI_Bar.png" id="0" name="Picture"/>
                     <pic:cNvPicPr>
                       <a:picLocks noChangeArrowheads="1" noChangeAspect="1"/>
                     </pic:cNvPicPr>
@@ -1145,7 +876,7 @@
       </w:r>
     </w:p>
     <w:bookmarkEnd w:id="37"/>
-    <w:bookmarkStart w:id="39" w:name="X6cba867bd455d5b26bee2afc6496be4821ff45b"/>
+    <w:bookmarkStart w:id="39" w:name="figure-4"/>
     <w:p>
       <w:pPr>
         <w:pStyle w:val="Heading2"/>
@@ -1154,18 +885,26 @@
         <w:rPr>
           <w:rStyle w:val="SectionNumber"/>
         </w:rPr>
-        <w:t xml:space="preserve">4.6</w:t>
-      </w:r>
-      <w:r>
-        <w:tab/>
-      </w:r>
-      <w:r>
-        <w:t xml:space="preserve">TOP 10 counties in South states v percent fully vaccinated</w:t>
+        <w:t xml:space="preserve">4.7</w:t>
+      </w:r>
+      <w:r>
+        <w:tab/>
+      </w:r>
+      <w:r>
+        <w:t xml:space="preserve">Figure 4</w:t>
       </w:r>
     </w:p>
     <w:p>
       <w:pPr>
         <w:pStyle w:val="FirstParagraph"/>
+      </w:pPr>
+      <w:r>
+        <w:t xml:space="preserve">##Bar Chart of Frequency of South states by SVI category</w:t>
+      </w:r>
+    </w:p>
+    <w:p>
+      <w:pPr>
+        <w:pStyle w:val="BodyText"/>
       </w:pPr>
       <w:r>
         <w:drawing>
@@ -1177,7 +916,7 @@
               <a:graphicData uri="http://schemas.openxmlformats.org/drawingml/2006/picture">
                 <pic:pic>
                   <pic:nvPicPr>
-                    <pic:cNvPr descr="../../results/South_top_10.png" id="0" name="Picture"/>
+                    <pic:cNvPr descr="../../results/South_SVI_Bar.png" id="0" name="Picture"/>
                     <pic:cNvPicPr>
                       <a:picLocks noChangeArrowheads="1" noChangeAspect="1"/>
                     </pic:cNvPicPr>
@@ -1210,8 +949,16 @@
         </w:drawing>
       </w:r>
     </w:p>
+    <w:p>
+      <w:pPr>
+        <w:pStyle w:val="BodyText"/>
+      </w:pPr>
+      <w:r>
+        <w:t xml:space="preserve">##SCatter plot between STATE and percent fully vaccinated (Top 10 counties)</w:t>
+      </w:r>
+    </w:p>
     <w:bookmarkEnd w:id="39"/>
-    <w:bookmarkStart w:id="41" w:name="X3c41be6f15f6e514428cb616468976dedb503d7"/>
+    <w:bookmarkStart w:id="40" w:name="figure-5"/>
     <w:p>
       <w:pPr>
         <w:pStyle w:val="Heading2"/>
@@ -1220,13 +967,32 @@
         <w:rPr>
           <w:rStyle w:val="SectionNumber"/>
         </w:rPr>
-        <w:t xml:space="preserve">4.7</w:t>
-      </w:r>
-      <w:r>
-        <w:tab/>
-      </w:r>
-      <w:r>
-        <w:t xml:space="preserve">TOP 10 counties in NOrtheast states v percent fully vaccinated</w:t>
+        <w:t xml:space="preserve">4.8</w:t>
+      </w:r>
+      <w:r>
+        <w:tab/>
+      </w:r>
+      <w:r>
+        <w:t xml:space="preserve">Figure 5</w:t>
+      </w:r>
+    </w:p>
+    <w:bookmarkEnd w:id="40"/>
+    <w:bookmarkStart w:id="42" w:name="X2cdc207a8ab80ab61c2e927e0333a094a4b71c0"/>
+    <w:p>
+      <w:pPr>
+        <w:pStyle w:val="Heading2"/>
+      </w:pPr>
+      <w:r>
+        <w:rPr>
+          <w:rStyle w:val="SectionNumber"/>
+        </w:rPr>
+        <w:t xml:space="preserve">4.9</w:t>
+      </w:r>
+      <w:r>
+        <w:tab/>
+      </w:r>
+      <w:r>
+        <w:t xml:space="preserve">TOP 10 counties in west states v percent fully vaccinated</w:t>
       </w:r>
     </w:p>
     <w:p>
@@ -1236,20 +1002,20 @@
       <w:r>
         <w:drawing>
           <wp:inline>
-            <wp:extent cx="5334000" cy="3153678"/>
+            <wp:extent cx="5334000" cy="3140423"/>
             <wp:effectExtent b="0" l="0" r="0" t="0"/>
             <wp:docPr descr="" title="" id="1" name="Picture"/>
             <a:graphic>
               <a:graphicData uri="http://schemas.openxmlformats.org/drawingml/2006/picture">
                 <pic:pic>
                   <pic:nvPicPr>
-                    <pic:cNvPr descr="../../results/NOrtheast_top_10.png" id="0" name="Picture"/>
+                    <pic:cNvPr descr="../../results/West_state_top_10.png" id="0" name="Picture"/>
                     <pic:cNvPicPr>
                       <a:picLocks noChangeArrowheads="1" noChangeAspect="1"/>
                     </pic:cNvPicPr>
                   </pic:nvPicPr>
                   <pic:blipFill>
-                    <a:blip r:embed="rId40"/>
+                    <a:blip r:embed="rId41"/>
                     <a:stretch>
                       <a:fillRect/>
                     </a:stretch>
@@ -1257,7 +1023,7 @@
                   <pic:spPr bwMode="auto">
                     <a:xfrm>
                       <a:off x="0" y="0"/>
-                      <a:ext cx="5334000" cy="3153678"/>
+                      <a:ext cx="5334000" cy="3140423"/>
                     </a:xfrm>
                     <a:prstGeom prst="rect">
                       <a:avLst/>
@@ -1276,8 +1042,8 @@
         </w:drawing>
       </w:r>
     </w:p>
-    <w:bookmarkEnd w:id="41"/>
-    <w:bookmarkStart w:id="58" w:name="Xf73c6e368f7b6436fb5d5854afc0e3a755e7b05"/>
+    <w:bookmarkEnd w:id="42"/>
+    <w:bookmarkStart w:id="43" w:name="figure-6"/>
     <w:p>
       <w:pPr>
         <w:pStyle w:val="Heading2"/>
@@ -1286,44 +1052,55 @@
         <w:rPr>
           <w:rStyle w:val="SectionNumber"/>
         </w:rPr>
-        <w:t xml:space="preserve">4.8</w:t>
-      </w:r>
-      <w:r>
-        <w:tab/>
-      </w:r>
-      <w:r>
-        <w:t xml:space="preserve">Comparing ethinicity in percent fully vaccincated in all US regions</w:t>
+        <w:t xml:space="preserve">4.10</w:t>
+      </w:r>
+      <w:r>
+        <w:tab/>
+      </w:r>
+      <w:r>
+        <w:t xml:space="preserve">Figure 6</w:t>
+      </w:r>
+    </w:p>
+    <w:bookmarkEnd w:id="43"/>
+    <w:bookmarkStart w:id="45" w:name="X822b9d582498e919298ede94c8cbb31e8a60c64"/>
+    <w:p>
+      <w:pPr>
+        <w:pStyle w:val="Heading2"/>
+      </w:pPr>
+      <w:r>
+        <w:rPr>
+          <w:rStyle w:val="SectionNumber"/>
+        </w:rPr>
+        <w:t xml:space="preserve">4.11</w:t>
+      </w:r>
+      <w:r>
+        <w:tab/>
+      </w:r>
+      <w:r>
+        <w:t xml:space="preserve">TOP 10 counties in Midwest states v percent fully vaccinated</w:t>
       </w:r>
     </w:p>
     <w:p>
       <w:pPr>
         <w:pStyle w:val="FirstParagraph"/>
-      </w:pPr>
-      <w:r>
-        <w:t xml:space="preserve">##Northeast Vs ethinicity</w:t>
-      </w:r>
-    </w:p>
-    <w:p>
-      <w:pPr>
-        <w:pStyle w:val="BodyText"/>
       </w:pPr>
       <w:r>
         <w:drawing>
           <wp:inline>
-            <wp:extent cx="5334000" cy="3153678"/>
+            <wp:extent cx="5334000" cy="3140423"/>
             <wp:effectExtent b="0" l="0" r="0" t="0"/>
             <wp:docPr descr="" title="" id="1" name="Picture"/>
             <a:graphic>
               <a:graphicData uri="http://schemas.openxmlformats.org/drawingml/2006/picture">
                 <pic:pic>
                   <pic:nvPicPr>
-                    <pic:cNvPr descr="../../results/Northeast_hispanic.png" id="0" name="Picture"/>
+                    <pic:cNvPr descr="../../results/Midwest_top_10.png" id="0" name="Picture"/>
                     <pic:cNvPicPr>
                       <a:picLocks noChangeArrowheads="1" noChangeAspect="1"/>
                     </pic:cNvPicPr>
                   </pic:nvPicPr>
                   <pic:blipFill>
-                    <a:blip r:embed="rId42"/>
+                    <a:blip r:embed="rId44"/>
                     <a:stretch>
                       <a:fillRect/>
                     </a:stretch>
@@ -1331,7 +1108,7 @@
                   <pic:spPr bwMode="auto">
                     <a:xfrm>
                       <a:off x="0" y="0"/>
-                      <a:ext cx="5334000" cy="3153678"/>
+                      <a:ext cx="5334000" cy="3140423"/>
                     </a:xfrm>
                     <a:prstGeom prst="rect">
                       <a:avLst/>
@@ -1350,27 +1127,65 @@
         </w:drawing>
       </w:r>
     </w:p>
-    <w:p>
-      <w:pPr>
-        <w:pStyle w:val="BodyText"/>
+    <w:bookmarkEnd w:id="45"/>
+    <w:bookmarkStart w:id="46" w:name="figure-7"/>
+    <w:p>
+      <w:pPr>
+        <w:pStyle w:val="Heading2"/>
+      </w:pPr>
+      <w:r>
+        <w:rPr>
+          <w:rStyle w:val="SectionNumber"/>
+        </w:rPr>
+        <w:t xml:space="preserve">4.12</w:t>
+      </w:r>
+      <w:r>
+        <w:tab/>
+      </w:r>
+      <w:r>
+        <w:t xml:space="preserve">Figure 7</w:t>
+      </w:r>
+    </w:p>
+    <w:bookmarkEnd w:id="46"/>
+    <w:bookmarkStart w:id="48" w:name="X6cba867bd455d5b26bee2afc6496be4821ff45b"/>
+    <w:p>
+      <w:pPr>
+        <w:pStyle w:val="Heading2"/>
+      </w:pPr>
+      <w:r>
+        <w:rPr>
+          <w:rStyle w:val="SectionNumber"/>
+        </w:rPr>
+        <w:t xml:space="preserve">4.13</w:t>
+      </w:r>
+      <w:r>
+        <w:tab/>
+      </w:r>
+      <w:r>
+        <w:t xml:space="preserve">TOP 10 counties in South states v percent fully vaccinated</w:t>
+      </w:r>
+    </w:p>
+    <w:p>
+      <w:pPr>
+        <w:pStyle w:val="FirstParagraph"/>
       </w:pPr>
       <w:r>
         <w:drawing>
           <wp:inline>
-            <wp:extent cx="5334000" cy="3153678"/>
+            <wp:extent cx="5334000" cy="3140423"/>
             <wp:effectExtent b="0" l="0" r="0" t="0"/>
             <wp:docPr descr="" title="" id="1" name="Picture"/>
             <a:graphic>
               <a:graphicData uri="http://schemas.openxmlformats.org/drawingml/2006/picture">
                 <pic:pic>
                   <pic:nvPicPr>
-                    <pic:cNvPr descr="../../results/Northeast_asian.png" id="0" name="Picture"/>
+                    <pic:cNvPr descr="../../results/South_top_10.png" id="0" name="Picture"/>
                     <pic:cNvPicPr>
                       <a:picLocks noChangeArrowheads="1" noChangeAspect="1"/>
                     </pic:cNvPicPr>
                   </pic:nvPicPr>
                   <pic:blipFill>
-                    <a:blip r:embed="rId43"/>
+                    <a:blip r:embed="rId47"/>
                     <a:stretch>
                       <a:fillRect/>
                     </a:stretch>
@@ -1378,7 +1193,7 @@
                   <pic:spPr bwMode="auto">
                     <a:xfrm>
                       <a:off x="0" y="0"/>
-                      <a:ext cx="5334000" cy="3153678"/>
+                      <a:ext cx="5334000" cy="3140423"/>
                     </a:xfrm>
                     <a:prstGeom prst="rect">
                       <a:avLst/>
@@ -1397,27 +1212,65 @@
         </w:drawing>
       </w:r>
     </w:p>
-    <w:p>
-      <w:pPr>
-        <w:pStyle w:val="BodyText"/>
+    <w:bookmarkEnd w:id="48"/>
+    <w:bookmarkStart w:id="49" w:name="figure-8"/>
+    <w:p>
+      <w:pPr>
+        <w:pStyle w:val="Heading2"/>
+      </w:pPr>
+      <w:r>
+        <w:rPr>
+          <w:rStyle w:val="SectionNumber"/>
+        </w:rPr>
+        <w:t xml:space="preserve">4.14</w:t>
+      </w:r>
+      <w:r>
+        <w:tab/>
+      </w:r>
+      <w:r>
+        <w:t xml:space="preserve">Figure 8</w:t>
+      </w:r>
+    </w:p>
+    <w:bookmarkEnd w:id="49"/>
+    <w:bookmarkStart w:id="51" w:name="X3c41be6f15f6e514428cb616468976dedb503d7"/>
+    <w:p>
+      <w:pPr>
+        <w:pStyle w:val="Heading2"/>
+      </w:pPr>
+      <w:r>
+        <w:rPr>
+          <w:rStyle w:val="SectionNumber"/>
+        </w:rPr>
+        <w:t xml:space="preserve">4.15</w:t>
+      </w:r>
+      <w:r>
+        <w:tab/>
+      </w:r>
+      <w:r>
+        <w:t xml:space="preserve">TOP 10 counties in NOrtheast states v percent fully vaccinated</w:t>
+      </w:r>
+    </w:p>
+    <w:p>
+      <w:pPr>
+        <w:pStyle w:val="FirstParagraph"/>
       </w:pPr>
       <w:r>
         <w:drawing>
           <wp:inline>
-            <wp:extent cx="5334000" cy="3153678"/>
+            <wp:extent cx="5334000" cy="3140423"/>
             <wp:effectExtent b="0" l="0" r="0" t="0"/>
             <wp:docPr descr="" title="" id="1" name="Picture"/>
             <a:graphic>
               <a:graphicData uri="http://schemas.openxmlformats.org/drawingml/2006/picture">
                 <pic:pic>
                   <pic:nvPicPr>
-                    <pic:cNvPr descr="../../results/Northeast_Black.png" id="0" name="Picture"/>
+                    <pic:cNvPr descr="../../results/NOrtheast_top_10.png" id="0" name="Picture"/>
                     <pic:cNvPicPr>
                       <a:picLocks noChangeArrowheads="1" noChangeAspect="1"/>
                     </pic:cNvPicPr>
                   </pic:nvPicPr>
                   <pic:blipFill>
-                    <a:blip r:embed="rId44"/>
+                    <a:blip r:embed="rId50"/>
                     <a:stretch>
                       <a:fillRect/>
                     </a:stretch>
@@ -1425,7 +1278,7 @@
                   <pic:spPr bwMode="auto">
                     <a:xfrm>
                       <a:off x="0" y="0"/>
-                      <a:ext cx="5334000" cy="3153678"/>
+                      <a:ext cx="5334000" cy="3140423"/>
                     </a:xfrm>
                     <a:prstGeom prst="rect">
                       <a:avLst/>
@@ -1444,27 +1297,73 @@
         </w:drawing>
       </w:r>
     </w:p>
-    <w:p>
-      <w:pPr>
-        <w:pStyle w:val="BodyText"/>
+    <w:bookmarkEnd w:id="51"/>
+    <w:bookmarkStart w:id="52" w:name="Xf73c6e368f7b6436fb5d5854afc0e3a755e7b05"/>
+    <w:p>
+      <w:pPr>
+        <w:pStyle w:val="Heading2"/>
+      </w:pPr>
+      <w:r>
+        <w:rPr>
+          <w:rStyle w:val="SectionNumber"/>
+        </w:rPr>
+        <w:t xml:space="preserve">4.16</w:t>
+      </w:r>
+      <w:r>
+        <w:tab/>
+      </w:r>
+      <w:r>
+        <w:t xml:space="preserve">Comparing ethinicity in percent fully vaccincated in all US regions</w:t>
+      </w:r>
+    </w:p>
+    <w:p>
+      <w:pPr>
+        <w:pStyle w:val="FirstParagraph"/>
+      </w:pPr>
+      <w:r>
+        <w:t xml:space="preserve">##Northeast Vs ethinicity</w:t>
+      </w:r>
+    </w:p>
+    <w:bookmarkEnd w:id="52"/>
+    <w:bookmarkStart w:id="54" w:name="figure-9"/>
+    <w:p>
+      <w:pPr>
+        <w:pStyle w:val="Heading2"/>
+      </w:pPr>
+      <w:r>
+        <w:rPr>
+          <w:rStyle w:val="SectionNumber"/>
+        </w:rPr>
+        <w:t xml:space="preserve">4.17</w:t>
+      </w:r>
+      <w:r>
+        <w:tab/>
+      </w:r>
+      <w:r>
+        <w:t xml:space="preserve">Figure 9</w:t>
+      </w:r>
+    </w:p>
+    <w:p>
+      <w:pPr>
+        <w:pStyle w:val="FirstParagraph"/>
       </w:pPr>
       <w:r>
         <w:drawing>
           <wp:inline>
-            <wp:extent cx="5334000" cy="3153678"/>
+            <wp:extent cx="5334000" cy="3140423"/>
             <wp:effectExtent b="0" l="0" r="0" t="0"/>
             <wp:docPr descr="" title="" id="1" name="Picture"/>
             <a:graphic>
               <a:graphicData uri="http://schemas.openxmlformats.org/drawingml/2006/picture">
                 <pic:pic>
                   <pic:nvPicPr>
-                    <pic:cNvPr descr="../../results/Northeast_White.png" id="0" name="Picture"/>
+                    <pic:cNvPr descr="../../results/Northeast_hispanic.png" id="0" name="Picture"/>
                     <pic:cNvPicPr>
                       <a:picLocks noChangeArrowheads="1" noChangeAspect="1"/>
                     </pic:cNvPicPr>
                   </pic:nvPicPr>
                   <pic:blipFill>
-                    <a:blip r:embed="rId45"/>
+                    <a:blip r:embed="rId53"/>
                     <a:stretch>
                       <a:fillRect/>
                     </a:stretch>
@@ -1472,7 +1371,7 @@
                   <pic:spPr bwMode="auto">
                     <a:xfrm>
                       <a:off x="0" y="0"/>
-                      <a:ext cx="5334000" cy="3153678"/>
+                      <a:ext cx="5334000" cy="3140423"/>
                     </a:xfrm>
                     <a:prstGeom prst="rect">
                       <a:avLst/>
@@ -1491,35 +1390,46 @@
         </w:drawing>
       </w:r>
     </w:p>
-    <w:p>
-      <w:pPr>
-        <w:pStyle w:val="BodyText"/>
-      </w:pPr>
-      <w:r>
-        <w:t xml:space="preserve">##Midwest Vs ethinicity</w:t>
-      </w:r>
-    </w:p>
-    <w:p>
-      <w:pPr>
-        <w:pStyle w:val="BodyText"/>
+    <w:bookmarkEnd w:id="54"/>
+    <w:bookmarkStart w:id="56" w:name="figure-10"/>
+    <w:p>
+      <w:pPr>
+        <w:pStyle w:val="Heading2"/>
+      </w:pPr>
+      <w:r>
+        <w:rPr>
+          <w:rStyle w:val="SectionNumber"/>
+        </w:rPr>
+        <w:t xml:space="preserve">4.18</w:t>
+      </w:r>
+      <w:r>
+        <w:tab/>
+      </w:r>
+      <w:r>
+        <w:t xml:space="preserve">Figure 10</w:t>
+      </w:r>
+    </w:p>
+    <w:p>
+      <w:pPr>
+        <w:pStyle w:val="FirstParagraph"/>
       </w:pPr>
       <w:r>
         <w:drawing>
           <wp:inline>
-            <wp:extent cx="5334000" cy="3153678"/>
+            <wp:extent cx="5334000" cy="3140423"/>
             <wp:effectExtent b="0" l="0" r="0" t="0"/>
             <wp:docPr descr="" title="" id="1" name="Picture"/>
             <a:graphic>
               <a:graphicData uri="http://schemas.openxmlformats.org/drawingml/2006/picture">
                 <pic:pic>
                   <pic:nvPicPr>
-                    <pic:cNvPr descr="../../results/Midwest_hispanic.png" id="0" name="Picture"/>
+                    <pic:cNvPr descr="../../results/Northeast_asian.png" id="0" name="Picture"/>
                     <pic:cNvPicPr>
                       <a:picLocks noChangeArrowheads="1" noChangeAspect="1"/>
                     </pic:cNvPicPr>
                   </pic:nvPicPr>
                   <pic:blipFill>
-                    <a:blip r:embed="rId46"/>
+                    <a:blip r:embed="rId55"/>
                     <a:stretch>
                       <a:fillRect/>
                     </a:stretch>
@@ -1527,7 +1437,7 @@
                   <pic:spPr bwMode="auto">
                     <a:xfrm>
                       <a:off x="0" y="0"/>
-                      <a:ext cx="5334000" cy="3153678"/>
+                      <a:ext cx="5334000" cy="3140423"/>
                     </a:xfrm>
                     <a:prstGeom prst="rect">
                       <a:avLst/>
@@ -1546,27 +1456,46 @@
         </w:drawing>
       </w:r>
     </w:p>
-    <w:p>
-      <w:pPr>
-        <w:pStyle w:val="BodyText"/>
+    <w:bookmarkEnd w:id="56"/>
+    <w:bookmarkStart w:id="58" w:name="figure-11"/>
+    <w:p>
+      <w:pPr>
+        <w:pStyle w:val="Heading2"/>
+      </w:pPr>
+      <w:r>
+        <w:rPr>
+          <w:rStyle w:val="SectionNumber"/>
+        </w:rPr>
+        <w:t xml:space="preserve">4.19</w:t>
+      </w:r>
+      <w:r>
+        <w:tab/>
+      </w:r>
+      <w:r>
+        <w:t xml:space="preserve">Figure 11</w:t>
+      </w:r>
+    </w:p>
+    <w:p>
+      <w:pPr>
+        <w:pStyle w:val="FirstParagraph"/>
       </w:pPr>
       <w:r>
         <w:drawing>
           <wp:inline>
-            <wp:extent cx="5334000" cy="3153678"/>
+            <wp:extent cx="5334000" cy="3140423"/>
             <wp:effectExtent b="0" l="0" r="0" t="0"/>
             <wp:docPr descr="" title="" id="1" name="Picture"/>
             <a:graphic>
               <a:graphicData uri="http://schemas.openxmlformats.org/drawingml/2006/picture">
                 <pic:pic>
                   <pic:nvPicPr>
-                    <pic:cNvPr descr="../../results/Midwest_asian.png" id="0" name="Picture"/>
+                    <pic:cNvPr descr="../../results/Northeast_Black.png" id="0" name="Picture"/>
                     <pic:cNvPicPr>
                       <a:picLocks noChangeArrowheads="1" noChangeAspect="1"/>
                     </pic:cNvPicPr>
                   </pic:nvPicPr>
                   <pic:blipFill>
-                    <a:blip r:embed="rId47"/>
+                    <a:blip r:embed="rId57"/>
                     <a:stretch>
                       <a:fillRect/>
                     </a:stretch>
@@ -1574,7 +1503,7 @@
                   <pic:spPr bwMode="auto">
                     <a:xfrm>
                       <a:off x="0" y="0"/>
-                      <a:ext cx="5334000" cy="3153678"/>
+                      <a:ext cx="5334000" cy="3140423"/>
                     </a:xfrm>
                     <a:prstGeom prst="rect">
                       <a:avLst/>
@@ -1593,27 +1522,46 @@
         </w:drawing>
       </w:r>
     </w:p>
-    <w:p>
-      <w:pPr>
-        <w:pStyle w:val="BodyText"/>
+    <w:bookmarkEnd w:id="58"/>
+    <w:bookmarkStart w:id="60" w:name="figure-12"/>
+    <w:p>
+      <w:pPr>
+        <w:pStyle w:val="Heading2"/>
+      </w:pPr>
+      <w:r>
+        <w:rPr>
+          <w:rStyle w:val="SectionNumber"/>
+        </w:rPr>
+        <w:t xml:space="preserve">4.20</w:t>
+      </w:r>
+      <w:r>
+        <w:tab/>
+      </w:r>
+      <w:r>
+        <w:t xml:space="preserve">Figure 12</w:t>
+      </w:r>
+    </w:p>
+    <w:p>
+      <w:pPr>
+        <w:pStyle w:val="FirstParagraph"/>
       </w:pPr>
       <w:r>
         <w:drawing>
           <wp:inline>
-            <wp:extent cx="5334000" cy="3153678"/>
+            <wp:extent cx="5334000" cy="3140423"/>
             <wp:effectExtent b="0" l="0" r="0" t="0"/>
             <wp:docPr descr="" title="" id="1" name="Picture"/>
             <a:graphic>
               <a:graphicData uri="http://schemas.openxmlformats.org/drawingml/2006/picture">
                 <pic:pic>
                   <pic:nvPicPr>
-                    <pic:cNvPr descr="../../results/Midwest_Black.png" id="0" name="Picture"/>
+                    <pic:cNvPr descr="../../results/Northeast_White.png" id="0" name="Picture"/>
                     <pic:cNvPicPr>
                       <a:picLocks noChangeArrowheads="1" noChangeAspect="1"/>
                     </pic:cNvPicPr>
                   </pic:nvPicPr>
                   <pic:blipFill>
-                    <a:blip r:embed="rId48"/>
+                    <a:blip r:embed="rId59"/>
                     <a:stretch>
                       <a:fillRect/>
                     </a:stretch>
@@ -1621,7 +1569,7 @@
                   <pic:spPr bwMode="auto">
                     <a:xfrm>
                       <a:off x="0" y="0"/>
-                      <a:ext cx="5334000" cy="3153678"/>
+                      <a:ext cx="5334000" cy="3140423"/>
                     </a:xfrm>
                     <a:prstGeom prst="rect">
                       <a:avLst/>
@@ -1645,22 +1593,49 @@
         <w:pStyle w:val="BodyText"/>
       </w:pPr>
       <w:r>
+        <w:t xml:space="preserve">##Midwest Vs ethinicity</w:t>
+      </w:r>
+    </w:p>
+    <w:bookmarkEnd w:id="60"/>
+    <w:bookmarkStart w:id="62" w:name="figure-13"/>
+    <w:p>
+      <w:pPr>
+        <w:pStyle w:val="Heading2"/>
+      </w:pPr>
+      <w:r>
+        <w:rPr>
+          <w:rStyle w:val="SectionNumber"/>
+        </w:rPr>
+        <w:t xml:space="preserve">4.21</w:t>
+      </w:r>
+      <w:r>
+        <w:tab/>
+      </w:r>
+      <w:r>
+        <w:t xml:space="preserve">Figure 13</w:t>
+      </w:r>
+    </w:p>
+    <w:p>
+      <w:pPr>
+        <w:pStyle w:val="FirstParagraph"/>
+      </w:pPr>
+      <w:r>
         <w:drawing>
           <wp:inline>
-            <wp:extent cx="5334000" cy="3153678"/>
+            <wp:extent cx="5334000" cy="3140423"/>
             <wp:effectExtent b="0" l="0" r="0" t="0"/>
             <wp:docPr descr="" title="" id="1" name="Picture"/>
             <a:graphic>
               <a:graphicData uri="http://schemas.openxmlformats.org/drawingml/2006/picture">
                 <pic:pic>
                   <pic:nvPicPr>
-                    <pic:cNvPr descr="../../results/Midwest_White.png" id="0" name="Picture"/>
+                    <pic:cNvPr descr="../../results/Midwest_hispanic.png" id="0" name="Picture"/>
                     <pic:cNvPicPr>
                       <a:picLocks noChangeArrowheads="1" noChangeAspect="1"/>
                     </pic:cNvPicPr>
                   </pic:nvPicPr>
                   <pic:blipFill>
-                    <a:blip r:embed="rId49"/>
+                    <a:blip r:embed="rId61"/>
                     <a:stretch>
                       <a:fillRect/>
                     </a:stretch>
@@ -1668,7 +1643,7 @@
                   <pic:spPr bwMode="auto">
                     <a:xfrm>
                       <a:off x="0" y="0"/>
-                      <a:ext cx="5334000" cy="3153678"/>
+                      <a:ext cx="5334000" cy="3140423"/>
                     </a:xfrm>
                     <a:prstGeom prst="rect">
                       <a:avLst/>
@@ -1687,35 +1662,46 @@
         </w:drawing>
       </w:r>
     </w:p>
-    <w:p>
-      <w:pPr>
-        <w:pStyle w:val="BodyText"/>
-      </w:pPr>
-      <w:r>
-        <w:t xml:space="preserve">##South states Vs ethinicity</w:t>
-      </w:r>
-    </w:p>
-    <w:p>
-      <w:pPr>
-        <w:pStyle w:val="BodyText"/>
+    <w:bookmarkEnd w:id="62"/>
+    <w:bookmarkStart w:id="64" w:name="figure-14"/>
+    <w:p>
+      <w:pPr>
+        <w:pStyle w:val="Heading2"/>
+      </w:pPr>
+      <w:r>
+        <w:rPr>
+          <w:rStyle w:val="SectionNumber"/>
+        </w:rPr>
+        <w:t xml:space="preserve">4.22</w:t>
+      </w:r>
+      <w:r>
+        <w:tab/>
+      </w:r>
+      <w:r>
+        <w:t xml:space="preserve">Figure 14</w:t>
+      </w:r>
+    </w:p>
+    <w:p>
+      <w:pPr>
+        <w:pStyle w:val="FirstParagraph"/>
       </w:pPr>
       <w:r>
         <w:drawing>
           <wp:inline>
-            <wp:extent cx="5334000" cy="3153678"/>
+            <wp:extent cx="5334000" cy="3140423"/>
             <wp:effectExtent b="0" l="0" r="0" t="0"/>
             <wp:docPr descr="" title="" id="1" name="Picture"/>
             <a:graphic>
               <a:graphicData uri="http://schemas.openxmlformats.org/drawingml/2006/picture">
                 <pic:pic>
                   <pic:nvPicPr>
-                    <pic:cNvPr descr="../../results/South_hispanic.png" id="0" name="Picture"/>
+                    <pic:cNvPr descr="../../results/Midwest_asian.png" id="0" name="Picture"/>
                     <pic:cNvPicPr>
                       <a:picLocks noChangeArrowheads="1" noChangeAspect="1"/>
                     </pic:cNvPicPr>
                   </pic:nvPicPr>
                   <pic:blipFill>
-                    <a:blip r:embed="rId50"/>
+                    <a:blip r:embed="rId63"/>
                     <a:stretch>
                       <a:fillRect/>
                     </a:stretch>
@@ -1723,7 +1709,7 @@
                   <pic:spPr bwMode="auto">
                     <a:xfrm>
                       <a:off x="0" y="0"/>
-                      <a:ext cx="5334000" cy="3153678"/>
+                      <a:ext cx="5334000" cy="3140423"/>
                     </a:xfrm>
                     <a:prstGeom prst="rect">
                       <a:avLst/>
@@ -1742,27 +1728,46 @@
         </w:drawing>
       </w:r>
     </w:p>
-    <w:p>
-      <w:pPr>
-        <w:pStyle w:val="BodyText"/>
+    <w:bookmarkEnd w:id="64"/>
+    <w:bookmarkStart w:id="66" w:name="figure-15"/>
+    <w:p>
+      <w:pPr>
+        <w:pStyle w:val="Heading2"/>
+      </w:pPr>
+      <w:r>
+        <w:rPr>
+          <w:rStyle w:val="SectionNumber"/>
+        </w:rPr>
+        <w:t xml:space="preserve">4.23</w:t>
+      </w:r>
+      <w:r>
+        <w:tab/>
+      </w:r>
+      <w:r>
+        <w:t xml:space="preserve">Figure 15</w:t>
+      </w:r>
+    </w:p>
+    <w:p>
+      <w:pPr>
+        <w:pStyle w:val="FirstParagraph"/>
       </w:pPr>
       <w:r>
         <w:drawing>
           <wp:inline>
-            <wp:extent cx="5334000" cy="3153678"/>
+            <wp:extent cx="5334000" cy="3140423"/>
             <wp:effectExtent b="0" l="0" r="0" t="0"/>
             <wp:docPr descr="" title="" id="1" name="Picture"/>
             <a:graphic>
               <a:graphicData uri="http://schemas.openxmlformats.org/drawingml/2006/picture">
                 <pic:pic>
                   <pic:nvPicPr>
-                    <pic:cNvPr descr="../../results/South_asian.png" id="0" name="Picture"/>
+                    <pic:cNvPr descr="../../results/Midwest_Black.png" id="0" name="Picture"/>
                     <pic:cNvPicPr>
                       <a:picLocks noChangeArrowheads="1" noChangeAspect="1"/>
                     </pic:cNvPicPr>
                   </pic:nvPicPr>
                   <pic:blipFill>
-                    <a:blip r:embed="rId51"/>
+                    <a:blip r:embed="rId65"/>
                     <a:stretch>
                       <a:fillRect/>
                     </a:stretch>
@@ -1770,7 +1775,7 @@
                   <pic:spPr bwMode="auto">
                     <a:xfrm>
                       <a:off x="0" y="0"/>
-                      <a:ext cx="5334000" cy="3153678"/>
+                      <a:ext cx="5334000" cy="3140423"/>
                     </a:xfrm>
                     <a:prstGeom prst="rect">
                       <a:avLst/>
@@ -1789,27 +1794,46 @@
         </w:drawing>
       </w:r>
     </w:p>
-    <w:p>
-      <w:pPr>
-        <w:pStyle w:val="BodyText"/>
+    <w:bookmarkEnd w:id="66"/>
+    <w:bookmarkStart w:id="68" w:name="figure-16"/>
+    <w:p>
+      <w:pPr>
+        <w:pStyle w:val="Heading2"/>
+      </w:pPr>
+      <w:r>
+        <w:rPr>
+          <w:rStyle w:val="SectionNumber"/>
+        </w:rPr>
+        <w:t xml:space="preserve">4.24</w:t>
+      </w:r>
+      <w:r>
+        <w:tab/>
+      </w:r>
+      <w:r>
+        <w:t xml:space="preserve">Figure 16</w:t>
+      </w:r>
+    </w:p>
+    <w:p>
+      <w:pPr>
+        <w:pStyle w:val="FirstParagraph"/>
       </w:pPr>
       <w:r>
         <w:drawing>
           <wp:inline>
-            <wp:extent cx="5334000" cy="3153678"/>
+            <wp:extent cx="5334000" cy="3140423"/>
             <wp:effectExtent b="0" l="0" r="0" t="0"/>
             <wp:docPr descr="" title="" id="1" name="Picture"/>
             <a:graphic>
               <a:graphicData uri="http://schemas.openxmlformats.org/drawingml/2006/picture">
                 <pic:pic>
                   <pic:nvPicPr>
-                    <pic:cNvPr descr="../../results/South_Black.png" id="0" name="Picture"/>
+                    <pic:cNvPr descr="../../results/Midwest_White.png" id="0" name="Picture"/>
                     <pic:cNvPicPr>
                       <a:picLocks noChangeArrowheads="1" noChangeAspect="1"/>
                     </pic:cNvPicPr>
                   </pic:nvPicPr>
                   <pic:blipFill>
-                    <a:blip r:embed="rId52"/>
+                    <a:blip r:embed="rId67"/>
                     <a:stretch>
                       <a:fillRect/>
                     </a:stretch>
@@ -1817,7 +1841,7 @@
                   <pic:spPr bwMode="auto">
                     <a:xfrm>
                       <a:off x="0" y="0"/>
-                      <a:ext cx="5334000" cy="3153678"/>
+                      <a:ext cx="5334000" cy="3140423"/>
                     </a:xfrm>
                     <a:prstGeom prst="rect">
                       <a:avLst/>
@@ -1841,22 +1865,49 @@
         <w:pStyle w:val="BodyText"/>
       </w:pPr>
       <w:r>
+        <w:t xml:space="preserve">##South states Vs ethinicity</w:t>
+      </w:r>
+    </w:p>
+    <w:bookmarkEnd w:id="68"/>
+    <w:bookmarkStart w:id="70" w:name="figure-17"/>
+    <w:p>
+      <w:pPr>
+        <w:pStyle w:val="Heading2"/>
+      </w:pPr>
+      <w:r>
+        <w:rPr>
+          <w:rStyle w:val="SectionNumber"/>
+        </w:rPr>
+        <w:t xml:space="preserve">4.25</w:t>
+      </w:r>
+      <w:r>
+        <w:tab/>
+      </w:r>
+      <w:r>
+        <w:t xml:space="preserve">Figure 17</w:t>
+      </w:r>
+    </w:p>
+    <w:p>
+      <w:pPr>
+        <w:pStyle w:val="FirstParagraph"/>
+      </w:pPr>
+      <w:r>
         <w:drawing>
           <wp:inline>
-            <wp:extent cx="5334000" cy="3153678"/>
+            <wp:extent cx="5334000" cy="3140423"/>
             <wp:effectExtent b="0" l="0" r="0" t="0"/>
             <wp:docPr descr="" title="" id="1" name="Picture"/>
             <a:graphic>
               <a:graphicData uri="http://schemas.openxmlformats.org/drawingml/2006/picture">
                 <pic:pic>
                   <pic:nvPicPr>
-                    <pic:cNvPr descr="../../results/South_White.png" id="0" name="Picture"/>
+                    <pic:cNvPr descr="../../results/South_hispanic.png" id="0" name="Picture"/>
                     <pic:cNvPicPr>
                       <a:picLocks noChangeArrowheads="1" noChangeAspect="1"/>
                     </pic:cNvPicPr>
                   </pic:nvPicPr>
                   <pic:blipFill>
-                    <a:blip r:embed="rId53"/>
+                    <a:blip r:embed="rId69"/>
                     <a:stretch>
                       <a:fillRect/>
                     </a:stretch>
@@ -1864,7 +1915,7 @@
                   <pic:spPr bwMode="auto">
                     <a:xfrm>
                       <a:off x="0" y="0"/>
-                      <a:ext cx="5334000" cy="3153678"/>
+                      <a:ext cx="5334000" cy="3140423"/>
                     </a:xfrm>
                     <a:prstGeom prst="rect">
                       <a:avLst/>
@@ -1883,35 +1934,46 @@
         </w:drawing>
       </w:r>
     </w:p>
-    <w:p>
-      <w:pPr>
-        <w:pStyle w:val="BodyText"/>
-      </w:pPr>
-      <w:r>
-        <w:t xml:space="preserve">##West states Vs ethinicity</w:t>
-      </w:r>
-    </w:p>
-    <w:p>
-      <w:pPr>
-        <w:pStyle w:val="BodyText"/>
+    <w:bookmarkEnd w:id="70"/>
+    <w:bookmarkStart w:id="72" w:name="figure-18"/>
+    <w:p>
+      <w:pPr>
+        <w:pStyle w:val="Heading2"/>
+      </w:pPr>
+      <w:r>
+        <w:rPr>
+          <w:rStyle w:val="SectionNumber"/>
+        </w:rPr>
+        <w:t xml:space="preserve">4.26</w:t>
+      </w:r>
+      <w:r>
+        <w:tab/>
+      </w:r>
+      <w:r>
+        <w:t xml:space="preserve">Figure 18</w:t>
+      </w:r>
+    </w:p>
+    <w:p>
+      <w:pPr>
+        <w:pStyle w:val="FirstParagraph"/>
       </w:pPr>
       <w:r>
         <w:drawing>
           <wp:inline>
-            <wp:extent cx="5334000" cy="3153678"/>
+            <wp:extent cx="5334000" cy="3140423"/>
             <wp:effectExtent b="0" l="0" r="0" t="0"/>
             <wp:docPr descr="" title="" id="1" name="Picture"/>
             <a:graphic>
               <a:graphicData uri="http://schemas.openxmlformats.org/drawingml/2006/picture">
                 <pic:pic>
                   <pic:nvPicPr>
-                    <pic:cNvPr descr="../../results/West_hispanic.png" id="0" name="Picture"/>
+                    <pic:cNvPr descr="../../results/South_asian.png" id="0" name="Picture"/>
                     <pic:cNvPicPr>
                       <a:picLocks noChangeArrowheads="1" noChangeAspect="1"/>
                     </pic:cNvPicPr>
                   </pic:nvPicPr>
                   <pic:blipFill>
-                    <a:blip r:embed="rId54"/>
+                    <a:blip r:embed="rId71"/>
                     <a:stretch>
                       <a:fillRect/>
                     </a:stretch>
@@ -1919,7 +1981,7 @@
                   <pic:spPr bwMode="auto">
                     <a:xfrm>
                       <a:off x="0" y="0"/>
-                      <a:ext cx="5334000" cy="3153678"/>
+                      <a:ext cx="5334000" cy="3140423"/>
                     </a:xfrm>
                     <a:prstGeom prst="rect">
                       <a:avLst/>
@@ -1938,27 +2000,46 @@
         </w:drawing>
       </w:r>
     </w:p>
-    <w:p>
-      <w:pPr>
-        <w:pStyle w:val="BodyText"/>
+    <w:bookmarkEnd w:id="72"/>
+    <w:bookmarkStart w:id="74" w:name="figure-19"/>
+    <w:p>
+      <w:pPr>
+        <w:pStyle w:val="Heading2"/>
+      </w:pPr>
+      <w:r>
+        <w:rPr>
+          <w:rStyle w:val="SectionNumber"/>
+        </w:rPr>
+        <w:t xml:space="preserve">4.27</w:t>
+      </w:r>
+      <w:r>
+        <w:tab/>
+      </w:r>
+      <w:r>
+        <w:t xml:space="preserve">Figure 19</w:t>
+      </w:r>
+    </w:p>
+    <w:p>
+      <w:pPr>
+        <w:pStyle w:val="FirstParagraph"/>
       </w:pPr>
       <w:r>
         <w:drawing>
           <wp:inline>
-            <wp:extent cx="5334000" cy="3153678"/>
+            <wp:extent cx="5334000" cy="3140423"/>
             <wp:effectExtent b="0" l="0" r="0" t="0"/>
             <wp:docPr descr="" title="" id="1" name="Picture"/>
             <a:graphic>
               <a:graphicData uri="http://schemas.openxmlformats.org/drawingml/2006/picture">
                 <pic:pic>
                   <pic:nvPicPr>
-                    <pic:cNvPr descr="../../results/West_asian.png" id="0" name="Picture"/>
+                    <pic:cNvPr descr="../../results/South_Black.png" id="0" name="Picture"/>
                     <pic:cNvPicPr>
                       <a:picLocks noChangeArrowheads="1" noChangeAspect="1"/>
                     </pic:cNvPicPr>
                   </pic:nvPicPr>
                   <pic:blipFill>
-                    <a:blip r:embed="rId55"/>
+                    <a:blip r:embed="rId73"/>
                     <a:stretch>
                       <a:fillRect/>
                     </a:stretch>
@@ -1966,7 +2047,7 @@
                   <pic:spPr bwMode="auto">
                     <a:xfrm>
                       <a:off x="0" y="0"/>
-                      <a:ext cx="5334000" cy="3153678"/>
+                      <a:ext cx="5334000" cy="3140423"/>
                     </a:xfrm>
                     <a:prstGeom prst="rect">
                       <a:avLst/>
@@ -1985,27 +2066,46 @@
         </w:drawing>
       </w:r>
     </w:p>
-    <w:p>
-      <w:pPr>
-        <w:pStyle w:val="BodyText"/>
+    <w:bookmarkEnd w:id="74"/>
+    <w:bookmarkStart w:id="76" w:name="figure-20"/>
+    <w:p>
+      <w:pPr>
+        <w:pStyle w:val="Heading2"/>
+      </w:pPr>
+      <w:r>
+        <w:rPr>
+          <w:rStyle w:val="SectionNumber"/>
+        </w:rPr>
+        <w:t xml:space="preserve">4.28</w:t>
+      </w:r>
+      <w:r>
+        <w:tab/>
+      </w:r>
+      <w:r>
+        <w:t xml:space="preserve">Figure 20</w:t>
+      </w:r>
+    </w:p>
+    <w:p>
+      <w:pPr>
+        <w:pStyle w:val="FirstParagraph"/>
       </w:pPr>
       <w:r>
         <w:drawing>
           <wp:inline>
-            <wp:extent cx="5334000" cy="3153678"/>
+            <wp:extent cx="5334000" cy="3140423"/>
             <wp:effectExtent b="0" l="0" r="0" t="0"/>
             <wp:docPr descr="" title="" id="1" name="Picture"/>
             <a:graphic>
               <a:graphicData uri="http://schemas.openxmlformats.org/drawingml/2006/picture">
                 <pic:pic>
                   <pic:nvPicPr>
-                    <pic:cNvPr descr="../../results/West_Black.png" id="0" name="Picture"/>
+                    <pic:cNvPr descr="../../results/South_White.png" id="0" name="Picture"/>
                     <pic:cNvPicPr>
                       <a:picLocks noChangeArrowheads="1" noChangeAspect="1"/>
                     </pic:cNvPicPr>
                   </pic:nvPicPr>
                   <pic:blipFill>
-                    <a:blip r:embed="rId56"/>
+                    <a:blip r:embed="rId75"/>
                     <a:stretch>
                       <a:fillRect/>
                     </a:stretch>
@@ -2013,7 +2113,7 @@
                   <pic:spPr bwMode="auto">
                     <a:xfrm>
                       <a:off x="0" y="0"/>
-                      <a:ext cx="5334000" cy="3153678"/>
+                      <a:ext cx="5334000" cy="3140423"/>
                     </a:xfrm>
                     <a:prstGeom prst="rect">
                       <a:avLst/>
@@ -2037,22 +2137,49 @@
         <w:pStyle w:val="BodyText"/>
       </w:pPr>
       <w:r>
+        <w:t xml:space="preserve">##West states Vs ethinicity</w:t>
+      </w:r>
+    </w:p>
+    <w:bookmarkEnd w:id="76"/>
+    <w:bookmarkStart w:id="78" w:name="figure-21"/>
+    <w:p>
+      <w:pPr>
+        <w:pStyle w:val="Heading2"/>
+      </w:pPr>
+      <w:r>
+        <w:rPr>
+          <w:rStyle w:val="SectionNumber"/>
+        </w:rPr>
+        <w:t xml:space="preserve">4.29</w:t>
+      </w:r>
+      <w:r>
+        <w:tab/>
+      </w:r>
+      <w:r>
+        <w:t xml:space="preserve">Figure 21</w:t>
+      </w:r>
+    </w:p>
+    <w:p>
+      <w:pPr>
+        <w:pStyle w:val="FirstParagraph"/>
+      </w:pPr>
+      <w:r>
         <w:drawing>
           <wp:inline>
-            <wp:extent cx="5334000" cy="3153678"/>
+            <wp:extent cx="5334000" cy="3140423"/>
             <wp:effectExtent b="0" l="0" r="0" t="0"/>
             <wp:docPr descr="" title="" id="1" name="Picture"/>
             <a:graphic>
               <a:graphicData uri="http://schemas.openxmlformats.org/drawingml/2006/picture">
                 <pic:pic>
                   <pic:nvPicPr>
-                    <pic:cNvPr descr="../../results/West_White.png" id="0" name="Picture"/>
+                    <pic:cNvPr descr="../../results/West_hispanic.png" id="0" name="Picture"/>
                     <pic:cNvPicPr>
                       <a:picLocks noChangeArrowheads="1" noChangeAspect="1"/>
                     </pic:cNvPicPr>
                   </pic:nvPicPr>
                   <pic:blipFill>
-                    <a:blip r:embed="rId57"/>
+                    <a:blip r:embed="rId77"/>
                     <a:stretch>
                       <a:fillRect/>
                     </a:stretch>
@@ -2060,7 +2187,7 @@
                   <pic:spPr bwMode="auto">
                     <a:xfrm>
                       <a:off x="0" y="0"/>
-                      <a:ext cx="5334000" cy="3153678"/>
+                      <a:ext cx="5334000" cy="3140423"/>
                     </a:xfrm>
                     <a:prstGeom prst="rect">
                       <a:avLst/>
@@ -2078,16 +2205,227 @@
           </wp:inline>
         </w:drawing>
       </w:r>
-      <w:r>
-        <w:t xml:space="preserve"> </w:t>
-      </w:r>
-      <w:r>
-        <w:t xml:space="preserve">## Full analysis</w:t>
-      </w:r>
-    </w:p>
-    <w:bookmarkEnd w:id="58"/>
-    <w:bookmarkEnd w:id="59"/>
-    <w:bookmarkStart w:id="60" w:name="fit-linear-model"/>
+    </w:p>
+    <w:bookmarkEnd w:id="78"/>
+    <w:bookmarkStart w:id="80" w:name="figure-22"/>
+    <w:p>
+      <w:pPr>
+        <w:pStyle w:val="Heading2"/>
+      </w:pPr>
+      <w:r>
+        <w:rPr>
+          <w:rStyle w:val="SectionNumber"/>
+        </w:rPr>
+        <w:t xml:space="preserve">4.30</w:t>
+      </w:r>
+      <w:r>
+        <w:tab/>
+      </w:r>
+      <w:r>
+        <w:t xml:space="preserve">Figure 22</w:t>
+      </w:r>
+    </w:p>
+    <w:p>
+      <w:pPr>
+        <w:pStyle w:val="FirstParagraph"/>
+      </w:pPr>
+      <w:r>
+        <w:drawing>
+          <wp:inline>
+            <wp:extent cx="5334000" cy="3140423"/>
+            <wp:effectExtent b="0" l="0" r="0" t="0"/>
+            <wp:docPr descr="" title="" id="1" name="Picture"/>
+            <a:graphic>
+              <a:graphicData uri="http://schemas.openxmlformats.org/drawingml/2006/picture">
+                <pic:pic>
+                  <pic:nvPicPr>
+                    <pic:cNvPr descr="../../results/West_asian.png" id="0" name="Picture"/>
+                    <pic:cNvPicPr>
+                      <a:picLocks noChangeArrowheads="1" noChangeAspect="1"/>
+                    </pic:cNvPicPr>
+                  </pic:nvPicPr>
+                  <pic:blipFill>
+                    <a:blip r:embed="rId79"/>
+                    <a:stretch>
+                      <a:fillRect/>
+                    </a:stretch>
+                  </pic:blipFill>
+                  <pic:spPr bwMode="auto">
+                    <a:xfrm>
+                      <a:off x="0" y="0"/>
+                      <a:ext cx="5334000" cy="3140423"/>
+                    </a:xfrm>
+                    <a:prstGeom prst="rect">
+                      <a:avLst/>
+                    </a:prstGeom>
+                    <a:noFill/>
+                    <a:ln w="9525">
+                      <a:noFill/>
+                      <a:headEnd/>
+                      <a:tailEnd/>
+                    </a:ln>
+                  </pic:spPr>
+                </pic:pic>
+              </a:graphicData>
+            </a:graphic>
+          </wp:inline>
+        </w:drawing>
+      </w:r>
+    </w:p>
+    <w:bookmarkEnd w:id="80"/>
+    <w:bookmarkStart w:id="82" w:name="figure-23"/>
+    <w:p>
+      <w:pPr>
+        <w:pStyle w:val="Heading2"/>
+      </w:pPr>
+      <w:r>
+        <w:rPr>
+          <w:rStyle w:val="SectionNumber"/>
+        </w:rPr>
+        <w:t xml:space="preserve">4.31</w:t>
+      </w:r>
+      <w:r>
+        <w:tab/>
+      </w:r>
+      <w:r>
+        <w:t xml:space="preserve">Figure 23</w:t>
+      </w:r>
+    </w:p>
+    <w:p>
+      <w:pPr>
+        <w:pStyle w:val="FirstParagraph"/>
+      </w:pPr>
+      <w:r>
+        <w:drawing>
+          <wp:inline>
+            <wp:extent cx="5334000" cy="3140423"/>
+            <wp:effectExtent b="0" l="0" r="0" t="0"/>
+            <wp:docPr descr="" title="" id="1" name="Picture"/>
+            <a:graphic>
+              <a:graphicData uri="http://schemas.openxmlformats.org/drawingml/2006/picture">
+                <pic:pic>
+                  <pic:nvPicPr>
+                    <pic:cNvPr descr="../../results/West_Black.png" id="0" name="Picture"/>
+                    <pic:cNvPicPr>
+                      <a:picLocks noChangeArrowheads="1" noChangeAspect="1"/>
+                    </pic:cNvPicPr>
+                  </pic:nvPicPr>
+                  <pic:blipFill>
+                    <a:blip r:embed="rId81"/>
+                    <a:stretch>
+                      <a:fillRect/>
+                    </a:stretch>
+                  </pic:blipFill>
+                  <pic:spPr bwMode="auto">
+                    <a:xfrm>
+                      <a:off x="0" y="0"/>
+                      <a:ext cx="5334000" cy="3140423"/>
+                    </a:xfrm>
+                    <a:prstGeom prst="rect">
+                      <a:avLst/>
+                    </a:prstGeom>
+                    <a:noFill/>
+                    <a:ln w="9525">
+                      <a:noFill/>
+                      <a:headEnd/>
+                      <a:tailEnd/>
+                    </a:ln>
+                  </pic:spPr>
+                </pic:pic>
+              </a:graphicData>
+            </a:graphic>
+          </wp:inline>
+        </w:drawing>
+      </w:r>
+    </w:p>
+    <w:bookmarkEnd w:id="82"/>
+    <w:bookmarkStart w:id="84" w:name="figure-24"/>
+    <w:p>
+      <w:pPr>
+        <w:pStyle w:val="Heading2"/>
+      </w:pPr>
+      <w:r>
+        <w:rPr>
+          <w:rStyle w:val="SectionNumber"/>
+        </w:rPr>
+        <w:t xml:space="preserve">4.32</w:t>
+      </w:r>
+      <w:r>
+        <w:tab/>
+      </w:r>
+      <w:r>
+        <w:t xml:space="preserve">Figure 24</w:t>
+      </w:r>
+    </w:p>
+    <w:p>
+      <w:pPr>
+        <w:pStyle w:val="FirstParagraph"/>
+      </w:pPr>
+      <w:r>
+        <w:drawing>
+          <wp:inline>
+            <wp:extent cx="5334000" cy="3140423"/>
+            <wp:effectExtent b="0" l="0" r="0" t="0"/>
+            <wp:docPr descr="" title="" id="1" name="Picture"/>
+            <a:graphic>
+              <a:graphicData uri="http://schemas.openxmlformats.org/drawingml/2006/picture">
+                <pic:pic>
+                  <pic:nvPicPr>
+                    <pic:cNvPr descr="../../results/West_White.png" id="0" name="Picture"/>
+                    <pic:cNvPicPr>
+                      <a:picLocks noChangeArrowheads="1" noChangeAspect="1"/>
+                    </pic:cNvPicPr>
+                  </pic:nvPicPr>
+                  <pic:blipFill>
+                    <a:blip r:embed="rId83"/>
+                    <a:stretch>
+                      <a:fillRect/>
+                    </a:stretch>
+                  </pic:blipFill>
+                  <pic:spPr bwMode="auto">
+                    <a:xfrm>
+                      <a:off x="0" y="0"/>
+                      <a:ext cx="5334000" cy="3140423"/>
+                    </a:xfrm>
+                    <a:prstGeom prst="rect">
+                      <a:avLst/>
+                    </a:prstGeom>
+                    <a:noFill/>
+                    <a:ln w="9525">
+                      <a:noFill/>
+                      <a:headEnd/>
+                      <a:tailEnd/>
+                    </a:ln>
+                  </pic:spPr>
+                </pic:pic>
+              </a:graphicData>
+            </a:graphic>
+          </wp:inline>
+        </w:drawing>
+      </w:r>
+    </w:p>
+    <w:bookmarkEnd w:id="84"/>
+    <w:bookmarkStart w:id="85" w:name="full-analysis"/>
+    <w:p>
+      <w:pPr>
+        <w:pStyle w:val="Heading2"/>
+      </w:pPr>
+      <w:r>
+        <w:rPr>
+          <w:rStyle w:val="SectionNumber"/>
+        </w:rPr>
+        <w:t xml:space="preserve">4.33</w:t>
+      </w:r>
+      <w:r>
+        <w:tab/>
+      </w:r>
+      <w:r>
+        <w:t xml:space="preserve">Full analysis</w:t>
+      </w:r>
+    </w:p>
+    <w:bookmarkEnd w:id="85"/>
+    <w:bookmarkEnd w:id="86"/>
+    <w:bookmarkStart w:id="87" w:name="fit-linear-model"/>
     <w:p>
       <w:pPr>
         <w:pStyle w:val="Heading1"/>
@@ -2105,8 +2443,8 @@
         <w:t xml:space="preserve">fit linear model</w:t>
       </w:r>
     </w:p>
-    <w:bookmarkEnd w:id="60"/>
-    <w:bookmarkStart w:id="61" w:name="X16838e8f47b1ddd3745410a806d0f08dd5fd055"/>
+    <w:bookmarkEnd w:id="87"/>
+    <w:bookmarkStart w:id="88" w:name="X16838e8f47b1ddd3745410a806d0f08dd5fd055"/>
     <w:p>
       <w:pPr>
         <w:pStyle w:val="Heading1"/>
@@ -2483,8 +2821,8 @@
         </w:tc>
       </w:tr>
     </w:tbl>
-    <w:bookmarkEnd w:id="61"/>
-    <w:bookmarkStart w:id="66" w:name="discussion"/>
+    <w:bookmarkEnd w:id="88"/>
+    <w:bookmarkStart w:id="92" w:name="discussion"/>
     <w:p>
       <w:pPr>
         <w:pStyle w:val="Heading1"/>
@@ -2502,7 +2840,31 @@
         <w:t xml:space="preserve">Discussion</w:t>
       </w:r>
     </w:p>
-    <w:bookmarkStart w:id="62" w:name="summary-and-interpretation"/>
+    <w:p>
+      <w:pPr>
+        <w:pStyle w:val="FirstParagraph"/>
+      </w:pPr>
+      <w:r>
+        <w:t xml:space="preserve">The US COVID-19 vaccination program prioritizes ensuring fair COVID-19 vaccine access. Immunization coverage was lower in high-vulnerability areas across the country, indicating that more work is needed to ensure equity in vaccination coverage for those most affected by COVID-19 (3). COVID-19 vaccine coverage must be improved in communities with high proportions of racial/ethnic minority groups and those who are economically and socially marginalized, because COVID-19–related illness and mortality have disproportionately affected these populations.Monitoring community-level measurements is crucial for developing personalized, local vaccine delivery strategies that could help to eliminate disparities. Access concerns (e.g., vaccine supply, vaccination clinic availability, and lack of prioritizing of vulnerable populations) or other challenges, such as vaccine hesitancy, might be investigated by public health officials. Vaccination promotion, outreach, and administration may be concentrated in counties with high sensitivity populations (e.g., providing resources to federally qualified health centers when socioeconomic disparities are identified).</w:t>
+      </w:r>
+    </w:p>
+    <w:p>
+      <w:pPr>
+        <w:pStyle w:val="BodyText"/>
+      </w:pPr>
+      <w:r>
+        <w:t xml:space="preserve">For the socioeconomic status variables (i.e., poverty, unemployment, low income, and no high school diploma), vaccination coverage was consistently lower in high vulnerability counties than in low vulnerability counties; the coverage discrepancy was greatest for the education indicator. However, for the indicators relating to the percentages of people who speak English poorly and people with disabilities, equal vaccination coverage was observed in counties with low and high social vulnerability, which is encouraging given the disproportionate incidence of COVID-19 in these populations.</w:t>
+      </w:r>
+    </w:p>
+    <w:p>
+      <w:pPr>
+        <w:pStyle w:val="BodyText"/>
+      </w:pPr>
+      <w:r>
+        <w:t xml:space="preserve">COVID-19 immunization coverage differed by state. In most states, low vulnerability counties had more coverage than high vulnerability counties. Despite this, states like Arizona and Montana have higher vaccination coverage in high-risk areas based on SVI indicators. In states with high equity, practices included: 1) prioritizing people from racial/ethnic minority groups during the early stages of vaccine program implementation, 2) actively monitoring and addressing barriers to vaccination in vulnerable communities, 3) directing vaccines to vulnerable communities, 4) providing free transportation to vaccination sites, and 5) collaborating with community partners, tribal health organizations, and the Indian Health Service.</w:t>
+      </w:r>
+    </w:p>
+    <w:bookmarkStart w:id="89" w:name="limitations"/>
     <w:p>
       <w:pPr>
         <w:pStyle w:val="Heading2"/>
@@ -2517,81 +2879,62 @@
         <w:tab/>
       </w:r>
       <w:r>
-        <w:t xml:space="preserve">Summary and Interpretation</w:t>
+        <w:t xml:space="preserve">Limitations</w:t>
       </w:r>
     </w:p>
     <w:p>
       <w:pPr>
         <w:pStyle w:val="FirstParagraph"/>
+      </w:pPr>
+      <w:r>
+        <w:t xml:space="preserve">In each state, specific populations were prioritized for vaccination; the disparities seen could be attributed to prioritizing based on age, occupational exposures, and underlying health issues.</w:t>
+      </w:r>
+    </w:p>
+    <w:p>
+      <w:pPr>
+        <w:pStyle w:val="BodyText"/>
+      </w:pPr>
+      <w:r>
+        <w:t xml:space="preserve">Vulnerabilities and vaccine coverage rates may differ by county; state and municipal governments may prioritize immunization efforts for high risk communities in smaller geographic entities.</w:t>
+      </w:r>
+    </w:p>
+    <w:bookmarkEnd w:id="89"/>
+    <w:bookmarkStart w:id="91" w:name="conclusions"/>
+    <w:p>
+      <w:pPr>
+        <w:pStyle w:val="Heading2"/>
+      </w:pPr>
+      <w:r>
+        <w:rPr>
+          <w:rStyle w:val="SectionNumber"/>
+        </w:rPr>
+        <w:t xml:space="preserve">7.2</w:t>
+      </w:r>
+      <w:r>
+        <w:tab/>
+      </w:r>
+      <w:r>
+        <w:t xml:space="preserve">Conclusions</w:t>
+      </w:r>
+    </w:p>
+    <w:p>
+      <w:pPr>
+        <w:pStyle w:val="FirstParagraph"/>
+      </w:pPr>
+      <w:r>
+        <w:t xml:space="preserve">COVID-19 vaccination coverage was lower in high exposure counties than in low vulnerability counties, according to the findings, which was mostly due to socioeconomic discrepancies. As vaccine supplies grow and administration expands to more priority groups, the CDC, states, and local governments should continue to track vaccination rates using SVI metrics to aid in the development of community-based efforts to improve vaccination access, outreach, and administration among COVID-19-affected populations.</w:t>
+      </w:r>
+    </w:p>
+    <w:p>
+      <w:pPr>
+        <w:pStyle w:val="BodyText"/>
       </w:pPr>
       <w:r>
         <w:rPr>
           <w:iCs/>
           <w:i/>
         </w:rPr>
-        <w:t xml:space="preserve">Summarize what you did, what you found and what it means.</w:t>
-      </w:r>
-    </w:p>
-    <w:bookmarkEnd w:id="62"/>
-    <w:bookmarkStart w:id="63" w:name="strengths-and-limitations"/>
-    <w:p>
-      <w:pPr>
-        <w:pStyle w:val="Heading2"/>
-      </w:pPr>
-      <w:r>
-        <w:rPr>
-          <w:rStyle w:val="SectionNumber"/>
-        </w:rPr>
-        <w:t xml:space="preserve">7.2</w:t>
-      </w:r>
-      <w:r>
-        <w:tab/>
-      </w:r>
-      <w:r>
-        <w:t xml:space="preserve">Strengths and Limitations</w:t>
-      </w:r>
-    </w:p>
-    <w:p>
-      <w:pPr>
-        <w:pStyle w:val="FirstParagraph"/>
-      </w:pPr>
-      <w:r>
-        <w:rPr>
-          <w:iCs/>
-          <w:i/>
-        </w:rPr>
-        <w:t xml:space="preserve">Discuss what you perceive as strengths and limitations of your analysis.</w:t>
-      </w:r>
-    </w:p>
-    <w:bookmarkEnd w:id="63"/>
-    <w:bookmarkStart w:id="65" w:name="conclusions"/>
-    <w:p>
-      <w:pPr>
-        <w:pStyle w:val="Heading2"/>
-      </w:pPr>
-      <w:r>
-        <w:rPr>
-          <w:rStyle w:val="SectionNumber"/>
-        </w:rPr>
-        <w:t xml:space="preserve">7.3</w:t>
-      </w:r>
-      <w:r>
-        <w:tab/>
-      </w:r>
-      <w:r>
-        <w:t xml:space="preserve">Conclusions</w:t>
-      </w:r>
-    </w:p>
-    <w:p>
-      <w:pPr>
-        <w:pStyle w:val="FirstParagraph"/>
-      </w:pPr>
-      <w:r>
-        <w:rPr>
-          <w:iCs/>
-          <w:i/>
-        </w:rPr>
-        <w:t xml:space="preserve">What are the main take-home messages?</w:t>
+        <w:t xml:space="preserve">Include citations in your Rmd file using bibtex, the list of references will automatically be placed at the end</w:t>
       </w:r>
     </w:p>
     <w:p>
@@ -2599,11 +2942,19 @@
         <w:pStyle w:val="BodyText"/>
       </w:pPr>
       <w:r>
-        <w:rPr>
-          <w:iCs/>
-          <w:i/>
-        </w:rPr>
-        <w:t xml:space="preserve">Include citations in your Rmd file using bibtex, the list of references will automatically be placed at the end</w:t>
+        <w:t xml:space="preserve">This paper</w:t>
+      </w:r>
+      <w:r>
+        <w:t xml:space="preserve"> </w:t>
+      </w:r>
+      <w:r>
+        <w:t xml:space="preserve">(Leek &amp; Peng, 2015)</w:t>
+      </w:r>
+      <w:r>
+        <w:t xml:space="preserve"> </w:t>
+      </w:r>
+      <w:r>
+        <w:t xml:space="preserve">discusses types of analyses.</w:t>
       </w:r>
     </w:p>
     <w:p>
@@ -2611,32 +2962,12 @@
         <w:pStyle w:val="BodyText"/>
       </w:pPr>
       <w:r>
-        <w:t xml:space="preserve">This paper</w:t>
+        <w:t xml:space="preserve">Note that this cited reference will show up at the end of the document, the reference formatting is determined by the CSL file specified in the YAML header. Many more style files for almost any journal</w:t>
       </w:r>
       <w:r>
         <w:t xml:space="preserve"> </w:t>
       </w:r>
-      <w:r>
-        <w:t xml:space="preserve">(Leek &amp; Peng, 2015)</w:t>
-      </w:r>
-      <w:r>
-        <w:t xml:space="preserve"> </w:t>
-      </w:r>
-      <w:r>
-        <w:t xml:space="preserve">discusses types of analyses.</w:t>
-      </w:r>
-    </w:p>
-    <w:p>
-      <w:pPr>
-        <w:pStyle w:val="BodyText"/>
-      </w:pPr>
-      <w:r>
-        <w:t xml:space="preserve">Note that this cited reference will show up at the end of the document, the reference formatting is determined by the CSL file specified in the YAML header. Many more style files for almost any journal</w:t>
-      </w:r>
-      <w:r>
-        <w:t xml:space="preserve"> </w:t>
-      </w:r>
-      <w:hyperlink r:id="rId64">
+      <w:hyperlink r:id="rId90">
         <w:r>
           <w:rPr>
             <w:rStyle w:val="Hyperlink"/>
@@ -2663,9 +2994,9 @@
         <w:t xml:space="preserve">but giving it a more descriptive name is probably better.</w:t>
       </w:r>
     </w:p>
-    <w:bookmarkEnd w:id="65"/>
-    <w:bookmarkEnd w:id="66"/>
-    <w:bookmarkStart w:id="70" w:name="references"/>
+    <w:bookmarkEnd w:id="91"/>
+    <w:bookmarkEnd w:id="92"/>
+    <w:bookmarkStart w:id="96" w:name="references"/>
     <w:p>
       <w:pPr>
         <w:pStyle w:val="Heading1"/>
@@ -2674,8 +3005,8 @@
         <w:t xml:space="preserve">References</w:t>
       </w:r>
     </w:p>
-    <w:bookmarkStart w:id="69" w:name="refs"/>
-    <w:bookmarkStart w:id="68" w:name="ref-Leek2015a"/>
+    <w:bookmarkStart w:id="95" w:name="refs"/>
+    <w:bookmarkStart w:id="94" w:name="ref-Leek2015a"/>
     <w:p>
       <w:pPr>
         <w:pStyle w:val="Bibliography"/>
@@ -2712,7 +3043,7 @@
       <w:r>
         <w:t xml:space="preserve"> </w:t>
       </w:r>
-      <w:hyperlink r:id="rId67">
+      <w:hyperlink r:id="rId93">
         <w:r>
           <w:rPr>
             <w:rStyle w:val="Hyperlink"/>
@@ -2721,9 +3052,9 @@
         </w:r>
       </w:hyperlink>
     </w:p>
-    <w:bookmarkEnd w:id="68"/>
-    <w:bookmarkEnd w:id="69"/>
-    <w:bookmarkEnd w:id="70"/>
+    <w:bookmarkEnd w:id="94"/>
+    <w:bookmarkEnd w:id="95"/>
+    <w:bookmarkEnd w:id="96"/>
     <w:sectPr/>
   </w:body>
 </w:document>
@@ -2919,6 +3250,36 @@
     <w:abstractNumId w:val="990"/>
   </w:num>
   <w:num w:numId="1001">
+    <w:abstractNumId w:val="99421"/>
+    <w:lvlOverride w:ilvl="0">
+      <w:startOverride w:val="1"/>
+    </w:lvlOverride>
+    <w:lvlOverride w:ilvl="1">
+      <w:startOverride w:val="1"/>
+    </w:lvlOverride>
+    <w:lvlOverride w:ilvl="2">
+      <w:startOverride w:val="1"/>
+    </w:lvlOverride>
+    <w:lvlOverride w:ilvl="3">
+      <w:startOverride w:val="1"/>
+    </w:lvlOverride>
+    <w:lvlOverride w:ilvl="4">
+      <w:startOverride w:val="1"/>
+    </w:lvlOverride>
+    <w:lvlOverride w:ilvl="5">
+      <w:startOverride w:val="1"/>
+    </w:lvlOverride>
+    <w:lvlOverride w:ilvl="6">
+      <w:startOverride w:val="1"/>
+    </w:lvlOverride>
+    <w:lvlOverride w:ilvl="7">
+      <w:startOverride w:val="1"/>
+    </w:lvlOverride>
+    <w:lvlOverride w:ilvl="8">
+      <w:startOverride w:val="1"/>
+    </w:lvlOverride>
+  </w:num>
+  <w:num w:numId="1002">
     <w:abstractNumId w:val="99421"/>
     <w:lvlOverride w:ilvl="0">
       <w:startOverride w:val="1"/>

--- a/products/manuscript/Manuscript.docx
+++ b/products/manuscript/Manuscript.docx
@@ -47,7 +47,7 @@
         <w:pStyle w:val="Date"/>
       </w:pPr>
       <w:r>
-        <w:t xml:space="preserve">2021-11-12</w:t>
+        <w:t xml:space="preserve">2021-11-28</w:t>
       </w:r>
     </w:p>
     <w:bookmarkStart w:id="20" w:name="summaryabstract"/>
@@ -174,7 +174,7 @@
         <w:pStyle w:val="FirstParagraph"/>
       </w:pPr>
       <w:r>
-        <w:t xml:space="preserve">Coronavirus disease (COVID-19) is an infectious disease caused by a newly discovered coronavirus. Coronavirus disease 2019 (COVID-19) was declared a pandemic in March 2020. COVID-19 vaccine is the most sustainable option to manage the current pandemic. However, vaccine hesitancy by even a small subset of the population can undermine the success of this strategy. The Social Vulnerability Index (SVI) is a tool that uses census data to identify and map places where a community may have more difficulty preventing human suffering and financial loss in a disaster.The SVI assesses the extent that 15 known vulnerabilities (indicators) are present within a community and categorizes them into four themes: socioeconomic status, household composition and disability, minority status and language minority and housing type and transportation. Indicators like poverty and transportation can highlight places where people may have difficulty accessing COVID-19 testing, treatment and vaccination</w:t>
+        <w:t xml:space="preserve">Coronavirus disease (COVID-19) is an infectious disease caused by a newly discovered coronavirus. Coronavirus disease 2019 (COVID-19) was declared a pandemic in March 2020. COVID-19 vaccine is the most sustainable option to manage the current pandemic.Since its discovery in February 2020 in the United States (U.S.) [6], community transmission of SARS-COV-2, which causes COVID-19, has resulted in more than 600,000 deaths and 34 million cases across the country [7]. Across demographic characteristics such as age, race and ethnicity, and income, there are considerable variations in COVID-19 incidence [8,9], severity [8,9], mortality [10], as well as in testing and resource allocation [11]. In order to understand the function of social vulnerability in relation to COVID-19, it is necessary to examine the evidence. Evidence indicates that populations suffering higher social vulnerability bear a disproportionate burden of COVID-19 morbidity and mortality [12]. Among other things, disparities in COVID-19 outcomes may be explained by differences in where people live and work [10], a lack of public health initiatives, and limitations to physical distancing, such as the inability to work from home. However, vaccine hesitancy by even a small subset of the population can undermine the success of this strategy. The Social Vulnerability Index (SVI) is a tool that uses census data to identify and map places where a community may have more difficulty preventing human suffering and financial loss in a disaster.The SVI assesses the extent that 15 known vulnerabilities (indicators) are present within a community and categorizes them into four themes: socioeconomic status, household composition and disability, minority status and language minority and housing type and transportation. Indicators like poverty and transportation can highlight places where people may have difficulty accessing COVID-19 testing, treatment and vaccination</w:t>
       </w:r>
     </w:p>
     <w:bookmarkEnd w:id="21"/>
@@ -2444,7 +2444,7 @@
       </w:r>
     </w:p>
     <w:bookmarkEnd w:id="87"/>
-    <w:bookmarkStart w:id="88" w:name="X16838e8f47b1ddd3745410a806d0f08dd5fd055"/>
+    <w:bookmarkStart w:id="89" w:name="X16838e8f47b1ddd3745410a806d0f08dd5fd055"/>
     <w:p>
       <w:pPr>
         <w:pStyle w:val="Heading1"/>
@@ -2821,8 +2821,55 @@
         </w:tc>
       </w:tr>
     </w:tbl>
-    <w:bookmarkEnd w:id="88"/>
-    <w:bookmarkStart w:id="92" w:name="discussion"/>
+    <w:p>
+      <w:pPr>
+        <w:pStyle w:val="BodyText"/>
+      </w:pPr>
+      <w:r>
+        <w:drawing>
+          <wp:inline>
+            <wp:extent cx="5334000" cy="3140423"/>
+            <wp:effectExtent b="0" l="0" r="0" t="0"/>
+            <wp:docPr descr="" title="" id="1" name="Picture"/>
+            <a:graphic>
+              <a:graphicData uri="http://schemas.openxmlformats.org/drawingml/2006/picture">
+                <pic:pic>
+                  <pic:nvPicPr>
+                    <pic:cNvPr descr="../../results/tree_plot.png" id="0" name="Picture"/>
+                    <pic:cNvPicPr>
+                      <a:picLocks noChangeArrowheads="1" noChangeAspect="1"/>
+                    </pic:cNvPicPr>
+                  </pic:nvPicPr>
+                  <pic:blipFill>
+                    <a:blip r:embed="rId88"/>
+                    <a:stretch>
+                      <a:fillRect/>
+                    </a:stretch>
+                  </pic:blipFill>
+                  <pic:spPr bwMode="auto">
+                    <a:xfrm>
+                      <a:off x="0" y="0"/>
+                      <a:ext cx="5334000" cy="3140423"/>
+                    </a:xfrm>
+                    <a:prstGeom prst="rect">
+                      <a:avLst/>
+                    </a:prstGeom>
+                    <a:noFill/>
+                    <a:ln w="9525">
+                      <a:noFill/>
+                      <a:headEnd/>
+                      <a:tailEnd/>
+                    </a:ln>
+                  </pic:spPr>
+                </pic:pic>
+              </a:graphicData>
+            </a:graphic>
+          </wp:inline>
+        </w:drawing>
+      </w:r>
+    </w:p>
+    <w:bookmarkEnd w:id="89"/>
+    <w:bookmarkStart w:id="93" w:name="discussion"/>
     <w:p>
       <w:pPr>
         <w:pStyle w:val="Heading1"/>
@@ -2864,7 +2911,7 @@
         <w:t xml:space="preserve">COVID-19 immunization coverage differed by state. In most states, low vulnerability counties had more coverage than high vulnerability counties. Despite this, states like Arizona and Montana have higher vaccination coverage in high-risk areas based on SVI indicators. In states with high equity, practices included: 1) prioritizing people from racial/ethnic minority groups during the early stages of vaccine program implementation, 2) actively monitoring and addressing barriers to vaccination in vulnerable communities, 3) directing vaccines to vulnerable communities, 4) providing free transportation to vaccination sites, and 5) collaborating with community partners, tribal health organizations, and the Indian Health Service.</w:t>
       </w:r>
     </w:p>
-    <w:bookmarkStart w:id="89" w:name="limitations"/>
+    <w:bookmarkStart w:id="90" w:name="limitations"/>
     <w:p>
       <w:pPr>
         <w:pStyle w:val="Heading2"/>
@@ -2898,8 +2945,8 @@
         <w:t xml:space="preserve">Vulnerabilities and vaccine coverage rates may differ by county; state and municipal governments may prioritize immunization efforts for high risk communities in smaller geographic entities.</w:t>
       </w:r>
     </w:p>
-    <w:bookmarkEnd w:id="89"/>
-    <w:bookmarkStart w:id="91" w:name="conclusions"/>
+    <w:bookmarkEnd w:id="90"/>
+    <w:bookmarkStart w:id="92" w:name="conclusions"/>
     <w:p>
       <w:pPr>
         <w:pStyle w:val="Heading2"/>
@@ -2967,7 +3014,7 @@
       <w:r>
         <w:t xml:space="preserve"> </w:t>
       </w:r>
-      <w:hyperlink r:id="rId90">
+      <w:hyperlink r:id="rId91">
         <w:r>
           <w:rPr>
             <w:rStyle w:val="Hyperlink"/>
@@ -2994,9 +3041,9 @@
         <w:t xml:space="preserve">but giving it a more descriptive name is probably better.</w:t>
       </w:r>
     </w:p>
-    <w:bookmarkEnd w:id="91"/>
     <w:bookmarkEnd w:id="92"/>
-    <w:bookmarkStart w:id="96" w:name="references"/>
+    <w:bookmarkEnd w:id="93"/>
+    <w:bookmarkStart w:id="97" w:name="references"/>
     <w:p>
       <w:pPr>
         <w:pStyle w:val="Heading1"/>
@@ -3005,8 +3052,8 @@
         <w:t xml:space="preserve">References</w:t>
       </w:r>
     </w:p>
-    <w:bookmarkStart w:id="95" w:name="refs"/>
-    <w:bookmarkStart w:id="94" w:name="ref-Leek2015a"/>
+    <w:bookmarkStart w:id="96" w:name="refs"/>
+    <w:bookmarkStart w:id="95" w:name="ref-Leek2015a"/>
     <w:p>
       <w:pPr>
         <w:pStyle w:val="Bibliography"/>
@@ -3043,7 +3090,7 @@
       <w:r>
         <w:t xml:space="preserve"> </w:t>
       </w:r>
-      <w:hyperlink r:id="rId93">
+      <w:hyperlink r:id="rId94">
         <w:r>
           <w:rPr>
             <w:rStyle w:val="Hyperlink"/>
@@ -3052,9 +3099,9 @@
         </w:r>
       </w:hyperlink>
     </w:p>
-    <w:bookmarkEnd w:id="94"/>
     <w:bookmarkEnd w:id="95"/>
     <w:bookmarkEnd w:id="96"/>
+    <w:bookmarkEnd w:id="97"/>
     <w:sectPr/>
   </w:body>
 </w:document>

--- a/products/manuscript/Manuscript.docx
+++ b/products/manuscript/Manuscript.docx
@@ -174,7 +174,98 @@
         <w:pStyle w:val="FirstParagraph"/>
       </w:pPr>
       <w:r>
-        <w:t xml:space="preserve">Coronavirus disease (COVID-19) is an infectious disease caused by a newly discovered coronavirus. Coronavirus disease 2019 (COVID-19) was declared a pandemic in March 2020. COVID-19 vaccine is the most sustainable option to manage the current pandemic.Since its discovery in February 2020 in the United States (U.S.) [6], community transmission of SARS-COV-2, which causes COVID-19, has resulted in more than 600,000 deaths and 34 million cases across the country [7]. Across demographic characteristics such as age, race and ethnicity, and income, there are considerable variations in COVID-19 incidence [8,9], severity [8,9], mortality [10], as well as in testing and resource allocation [11]. In order to understand the function of social vulnerability in relation to COVID-19, it is necessary to examine the evidence. Evidence indicates that populations suffering higher social vulnerability bear a disproportionate burden of COVID-19 morbidity and mortality [12]. Among other things, disparities in COVID-19 outcomes may be explained by differences in where people live and work [10], a lack of public health initiatives, and limitations to physical distancing, such as the inability to work from home. However, vaccine hesitancy by even a small subset of the population can undermine the success of this strategy. The Social Vulnerability Index (SVI) is a tool that uses census data to identify and map places where a community may have more difficulty preventing human suffering and financial loss in a disaster.The SVI assesses the extent that 15 known vulnerabilities (indicators) are present within a community and categorizes them into four themes: socioeconomic status, household composition and disability, minority status and language minority and housing type and transportation. Indicators like poverty and transportation can highlight places where people may have difficulty accessing COVID-19 testing, treatment and vaccination</w:t>
+        <w:t xml:space="preserve">Coronavirus disease (COVID-19) is an infectious disease caused by a newly discovered coronavirus. Coronavirus disease 2019 (COVID-19) was declared a pandemic in March 2020. COVID-19 vaccine is the most sustainable option to manage the current pandemic.Since its discovery in February 2020 in the United States (U.S.)</w:t>
+      </w:r>
+      <w:r>
+        <w:t xml:space="preserve"> </w:t>
+      </w:r>
+      <w:r>
+        <w:t xml:space="preserve">(and, 2020)</w:t>
+      </w:r>
+      <w:r>
+        <w:t xml:space="preserve">, community transmission of SARS-COV-2, which causes COVID-19, has resulted in more than 600,000 deaths and 34 million cases across the country</w:t>
+      </w:r>
+      <w:r>
+        <w:t xml:space="preserve"> </w:t>
+      </w:r>
+      <w:r>
+        <w:t xml:space="preserve">(CDC</w:t>
+      </w:r>
+      <w:r>
+        <w:t xml:space="preserve"> </w:t>
+      </w:r>
+      <w:r>
+        <w:rPr>
+          <w:bCs/>
+          <w:b/>
+        </w:rPr>
+        <w:t xml:space="preserve">COVID?</w:t>
+      </w:r>
+      <w:r>
+        <w:t xml:space="preserve"> </w:t>
+      </w:r>
+      <w:r>
+        <w:t xml:space="preserve">Data Tracker)</w:t>
+      </w:r>
+      <w:r>
+        <w:t xml:space="preserve">. Across demographic characteristics such as age, race and ethnicity, and income, there are considerable variations in COVID-19 incidence</w:t>
+      </w:r>
+      <w:r>
+        <w:t xml:space="preserve"> </w:t>
+      </w:r>
+      <w:r>
+        <w:t xml:space="preserve">Li, Cen, Cai, &amp; Temkin-Greener (2020)</w:t>
+      </w:r>
+      <w:r>
+        <w:t xml:space="preserve">, severity</w:t>
+      </w:r>
+      <w:r>
+        <w:t xml:space="preserve"> </w:t>
+      </w:r>
+      <w:r>
+        <w:t xml:space="preserve">Li, Cen, Cai, &amp; Temkin-Greener (2020)</w:t>
+      </w:r>
+      <w:r>
+        <w:t xml:space="preserve">, mortality</w:t>
+      </w:r>
+      <w:r>
+        <w:t xml:space="preserve"> </w:t>
+      </w:r>
+      <w:r>
+        <w:t xml:space="preserve">(Chen &amp; Krieger, 2020)</w:t>
+      </w:r>
+      <w:r>
+        <w:t xml:space="preserve">, as well as in testing and resource allocation</w:t>
+      </w:r>
+      <w:r>
+        <w:t xml:space="preserve"> </w:t>
+      </w:r>
+      <w:r>
+        <w:t xml:space="preserve">(Lewis et al., 2020)</w:t>
+      </w:r>
+      <w:r>
+        <w:t xml:space="preserve">. In order to understand the function of social vulnerability in relation to COVID-19, it is necessary to examine the evidence. Evidence indicates that populations suffering higher social vulnerability bear a disproportionate burden of COVID-19 morbidity and mortality</w:t>
+      </w:r>
+      <w:r>
+        <w:t xml:space="preserve"> </w:t>
+      </w:r>
+      <w:r>
+        <w:t xml:space="preserve">(Dasgupta et al., 2020)</w:t>
+      </w:r>
+      <w:r>
+        <w:t xml:space="preserve">. Among other things, disparities in COVID-19 outcomes may be explained by differences in where people live and work</w:t>
+      </w:r>
+      <w:r>
+        <w:t xml:space="preserve"> </w:t>
+      </w:r>
+      <w:r>
+        <w:t xml:space="preserve">(Chen &amp; Krieger, 2020)</w:t>
+      </w:r>
+      <w:r>
+        <w:t xml:space="preserve">, a lack of public health initiatives, and limitations to physical distancing, such as the inability to work from home. However, vaccine hesitancy by even a small subset of the population can undermine the success of this strategy. The Social Vulnerability Index (SVI) is a tool that uses census data to identify and map places where a community may have more difficulty preventing human suffering and financial loss in a disaster.The SVI assesses the extent that 15 known vulnerabilities (indicators) are present within a community and categorizes them into four themes: socioeconomic status, household composition and disability, minority status and language minority and housing type and transportation. Indicators like poverty and transportation can highlight places where people may have difficulty accessing COVID-19 testing, treatment and vaccination</w:t>
+      </w:r>
+      <w:r>
+        <w:t xml:space="preserve">(Hughes et al., 2021)</w:t>
       </w:r>
     </w:p>
     <w:bookmarkEnd w:id="21"/>
@@ -238,7 +329,16 @@
         <w:t xml:space="preserve"> </w:t>
       </w:r>
       <w:r>
-        <w:t xml:space="preserve">Overall social vulnerability index was obtained from the 2018 CDC Social Vulnerability Index. The CDC’s Social Vulnerability Index (SVI) summarizes the extent to which a community is socially vulnerable to disaster. The factors considered in developing the SVI include economic data as well as data regarding education, family characteristics, housing language ability, ethnicity, and vehicle access. SVI values range from 0 (least vulnerable) to 1 (most vulnerable). The SVI can also be categorized as follows:</w:t>
+        <w:t xml:space="preserve">Overall social vulnerability index was obtained from the 2018 CDC Social Vulnerability Index. The CDC’s Social Vulnerability Index (SVI) summarizes the extent to which a community is socially vulnerable to disaster.</w:t>
+      </w:r>
+      <w:r>
+        <w:t xml:space="preserve">(Hughes et al., 2021)</w:t>
+      </w:r>
+      <w:r>
+        <w:t xml:space="preserve"> </w:t>
+      </w:r>
+      <w:r>
+        <w:t xml:space="preserve">The factors considered in developing the SVI include economic data as well as data regarding education, family characteristics, housing language ability, ethnicity, and vehicle access. SVI values range from 0 (least vulnerable) to 1 (most vulnerable). The SVI can also be categorized as follows:</w:t>
       </w:r>
     </w:p>
     <w:p>
@@ -547,7 +647,7 @@
       </w:r>
     </w:p>
     <w:bookmarkEnd w:id="28"/>
-    <w:bookmarkStart w:id="86" w:name="methods-and-results"/>
+    <w:bookmarkStart w:id="41" w:name="methods-and-results"/>
     <w:p>
       <w:pPr>
         <w:pStyle w:val="Heading1"/>
@@ -949,16 +1049,8 @@
         </w:drawing>
       </w:r>
     </w:p>
-    <w:p>
-      <w:pPr>
-        <w:pStyle w:val="BodyText"/>
-      </w:pPr>
-      <w:r>
-        <w:t xml:space="preserve">##SCatter plot between STATE and percent fully vaccinated (Top 10 counties)</w:t>
-      </w:r>
-    </w:p>
     <w:bookmarkEnd w:id="39"/>
-    <w:bookmarkStart w:id="40" w:name="figure-5"/>
+    <w:bookmarkStart w:id="40" w:name="full-analysis"/>
     <w:p>
       <w:pPr>
         <w:pStyle w:val="Heading2"/>
@@ -973,1478 +1065,31 @@
         <w:tab/>
       </w:r>
       <w:r>
-        <w:t xml:space="preserve">Figure 5</w:t>
+        <w:t xml:space="preserve">Full analysis</w:t>
       </w:r>
     </w:p>
     <w:bookmarkEnd w:id="40"/>
-    <w:bookmarkStart w:id="42" w:name="X2cdc207a8ab80ab61c2e927e0333a094a4b71c0"/>
-    <w:p>
-      <w:pPr>
-        <w:pStyle w:val="Heading2"/>
+    <w:bookmarkEnd w:id="41"/>
+    <w:bookmarkStart w:id="42" w:name="fit-linear-model"/>
+    <w:p>
+      <w:pPr>
+        <w:pStyle w:val="Heading1"/>
       </w:pPr>
       <w:r>
         <w:rPr>
           <w:rStyle w:val="SectionNumber"/>
         </w:rPr>
-        <w:t xml:space="preserve">4.9</w:t>
+        <w:t xml:space="preserve">5</w:t>
       </w:r>
       <w:r>
         <w:tab/>
       </w:r>
       <w:r>
-        <w:t xml:space="preserve">TOP 10 counties in west states v percent fully vaccinated</w:t>
-      </w:r>
-    </w:p>
-    <w:p>
-      <w:pPr>
-        <w:pStyle w:val="FirstParagraph"/>
-      </w:pPr>
-      <w:r>
-        <w:drawing>
-          <wp:inline>
-            <wp:extent cx="5334000" cy="3140423"/>
-            <wp:effectExtent b="0" l="0" r="0" t="0"/>
-            <wp:docPr descr="" title="" id="1" name="Picture"/>
-            <a:graphic>
-              <a:graphicData uri="http://schemas.openxmlformats.org/drawingml/2006/picture">
-                <pic:pic>
-                  <pic:nvPicPr>
-                    <pic:cNvPr descr="../../results/West_state_top_10.png" id="0" name="Picture"/>
-                    <pic:cNvPicPr>
-                      <a:picLocks noChangeArrowheads="1" noChangeAspect="1"/>
-                    </pic:cNvPicPr>
-                  </pic:nvPicPr>
-                  <pic:blipFill>
-                    <a:blip r:embed="rId41"/>
-                    <a:stretch>
-                      <a:fillRect/>
-                    </a:stretch>
-                  </pic:blipFill>
-                  <pic:spPr bwMode="auto">
-                    <a:xfrm>
-                      <a:off x="0" y="0"/>
-                      <a:ext cx="5334000" cy="3140423"/>
-                    </a:xfrm>
-                    <a:prstGeom prst="rect">
-                      <a:avLst/>
-                    </a:prstGeom>
-                    <a:noFill/>
-                    <a:ln w="9525">
-                      <a:noFill/>
-                      <a:headEnd/>
-                      <a:tailEnd/>
-                    </a:ln>
-                  </pic:spPr>
-                </pic:pic>
-              </a:graphicData>
-            </a:graphic>
-          </wp:inline>
-        </w:drawing>
+        <w:t xml:space="preserve">fit linear model</w:t>
       </w:r>
     </w:p>
     <w:bookmarkEnd w:id="42"/>
-    <w:bookmarkStart w:id="43" w:name="figure-6"/>
-    <w:p>
-      <w:pPr>
-        <w:pStyle w:val="Heading2"/>
-      </w:pPr>
-      <w:r>
-        <w:rPr>
-          <w:rStyle w:val="SectionNumber"/>
-        </w:rPr>
-        <w:t xml:space="preserve">4.10</w:t>
-      </w:r>
-      <w:r>
-        <w:tab/>
-      </w:r>
-      <w:r>
-        <w:t xml:space="preserve">Figure 6</w:t>
-      </w:r>
-    </w:p>
-    <w:bookmarkEnd w:id="43"/>
-    <w:bookmarkStart w:id="45" w:name="X822b9d582498e919298ede94c8cbb31e8a60c64"/>
-    <w:p>
-      <w:pPr>
-        <w:pStyle w:val="Heading2"/>
-      </w:pPr>
-      <w:r>
-        <w:rPr>
-          <w:rStyle w:val="SectionNumber"/>
-        </w:rPr>
-        <w:t xml:space="preserve">4.11</w:t>
-      </w:r>
-      <w:r>
-        <w:tab/>
-      </w:r>
-      <w:r>
-        <w:t xml:space="preserve">TOP 10 counties in Midwest states v percent fully vaccinated</w:t>
-      </w:r>
-    </w:p>
-    <w:p>
-      <w:pPr>
-        <w:pStyle w:val="FirstParagraph"/>
-      </w:pPr>
-      <w:r>
-        <w:drawing>
-          <wp:inline>
-            <wp:extent cx="5334000" cy="3140423"/>
-            <wp:effectExtent b="0" l="0" r="0" t="0"/>
-            <wp:docPr descr="" title="" id="1" name="Picture"/>
-            <a:graphic>
-              <a:graphicData uri="http://schemas.openxmlformats.org/drawingml/2006/picture">
-                <pic:pic>
-                  <pic:nvPicPr>
-                    <pic:cNvPr descr="../../results/Midwest_top_10.png" id="0" name="Picture"/>
-                    <pic:cNvPicPr>
-                      <a:picLocks noChangeArrowheads="1" noChangeAspect="1"/>
-                    </pic:cNvPicPr>
-                  </pic:nvPicPr>
-                  <pic:blipFill>
-                    <a:blip r:embed="rId44"/>
-                    <a:stretch>
-                      <a:fillRect/>
-                    </a:stretch>
-                  </pic:blipFill>
-                  <pic:spPr bwMode="auto">
-                    <a:xfrm>
-                      <a:off x="0" y="0"/>
-                      <a:ext cx="5334000" cy="3140423"/>
-                    </a:xfrm>
-                    <a:prstGeom prst="rect">
-                      <a:avLst/>
-                    </a:prstGeom>
-                    <a:noFill/>
-                    <a:ln w="9525">
-                      <a:noFill/>
-                      <a:headEnd/>
-                      <a:tailEnd/>
-                    </a:ln>
-                  </pic:spPr>
-                </pic:pic>
-              </a:graphicData>
-            </a:graphic>
-          </wp:inline>
-        </w:drawing>
-      </w:r>
-    </w:p>
-    <w:bookmarkEnd w:id="45"/>
-    <w:bookmarkStart w:id="46" w:name="figure-7"/>
-    <w:p>
-      <w:pPr>
-        <w:pStyle w:val="Heading2"/>
-      </w:pPr>
-      <w:r>
-        <w:rPr>
-          <w:rStyle w:val="SectionNumber"/>
-        </w:rPr>
-        <w:t xml:space="preserve">4.12</w:t>
-      </w:r>
-      <w:r>
-        <w:tab/>
-      </w:r>
-      <w:r>
-        <w:t xml:space="preserve">Figure 7</w:t>
-      </w:r>
-    </w:p>
-    <w:bookmarkEnd w:id="46"/>
-    <w:bookmarkStart w:id="48" w:name="X6cba867bd455d5b26bee2afc6496be4821ff45b"/>
-    <w:p>
-      <w:pPr>
-        <w:pStyle w:val="Heading2"/>
-      </w:pPr>
-      <w:r>
-        <w:rPr>
-          <w:rStyle w:val="SectionNumber"/>
-        </w:rPr>
-        <w:t xml:space="preserve">4.13</w:t>
-      </w:r>
-      <w:r>
-        <w:tab/>
-      </w:r>
-      <w:r>
-        <w:t xml:space="preserve">TOP 10 counties in South states v percent fully vaccinated</w:t>
-      </w:r>
-    </w:p>
-    <w:p>
-      <w:pPr>
-        <w:pStyle w:val="FirstParagraph"/>
-      </w:pPr>
-      <w:r>
-        <w:drawing>
-          <wp:inline>
-            <wp:extent cx="5334000" cy="3140423"/>
-            <wp:effectExtent b="0" l="0" r="0" t="0"/>
-            <wp:docPr descr="" title="" id="1" name="Picture"/>
-            <a:graphic>
-              <a:graphicData uri="http://schemas.openxmlformats.org/drawingml/2006/picture">
-                <pic:pic>
-                  <pic:nvPicPr>
-                    <pic:cNvPr descr="../../results/South_top_10.png" id="0" name="Picture"/>
-                    <pic:cNvPicPr>
-                      <a:picLocks noChangeArrowheads="1" noChangeAspect="1"/>
-                    </pic:cNvPicPr>
-                  </pic:nvPicPr>
-                  <pic:blipFill>
-                    <a:blip r:embed="rId47"/>
-                    <a:stretch>
-                      <a:fillRect/>
-                    </a:stretch>
-                  </pic:blipFill>
-                  <pic:spPr bwMode="auto">
-                    <a:xfrm>
-                      <a:off x="0" y="0"/>
-                      <a:ext cx="5334000" cy="3140423"/>
-                    </a:xfrm>
-                    <a:prstGeom prst="rect">
-                      <a:avLst/>
-                    </a:prstGeom>
-                    <a:noFill/>
-                    <a:ln w="9525">
-                      <a:noFill/>
-                      <a:headEnd/>
-                      <a:tailEnd/>
-                    </a:ln>
-                  </pic:spPr>
-                </pic:pic>
-              </a:graphicData>
-            </a:graphic>
-          </wp:inline>
-        </w:drawing>
-      </w:r>
-    </w:p>
-    <w:bookmarkEnd w:id="48"/>
-    <w:bookmarkStart w:id="49" w:name="figure-8"/>
-    <w:p>
-      <w:pPr>
-        <w:pStyle w:val="Heading2"/>
-      </w:pPr>
-      <w:r>
-        <w:rPr>
-          <w:rStyle w:val="SectionNumber"/>
-        </w:rPr>
-        <w:t xml:space="preserve">4.14</w:t>
-      </w:r>
-      <w:r>
-        <w:tab/>
-      </w:r>
-      <w:r>
-        <w:t xml:space="preserve">Figure 8</w:t>
-      </w:r>
-    </w:p>
-    <w:bookmarkEnd w:id="49"/>
-    <w:bookmarkStart w:id="51" w:name="X3c41be6f15f6e514428cb616468976dedb503d7"/>
-    <w:p>
-      <w:pPr>
-        <w:pStyle w:val="Heading2"/>
-      </w:pPr>
-      <w:r>
-        <w:rPr>
-          <w:rStyle w:val="SectionNumber"/>
-        </w:rPr>
-        <w:t xml:space="preserve">4.15</w:t>
-      </w:r>
-      <w:r>
-        <w:tab/>
-      </w:r>
-      <w:r>
-        <w:t xml:space="preserve">TOP 10 counties in NOrtheast states v percent fully vaccinated</w:t>
-      </w:r>
-    </w:p>
-    <w:p>
-      <w:pPr>
-        <w:pStyle w:val="FirstParagraph"/>
-      </w:pPr>
-      <w:r>
-        <w:drawing>
-          <wp:inline>
-            <wp:extent cx="5334000" cy="3140423"/>
-            <wp:effectExtent b="0" l="0" r="0" t="0"/>
-            <wp:docPr descr="" title="" id="1" name="Picture"/>
-            <a:graphic>
-              <a:graphicData uri="http://schemas.openxmlformats.org/drawingml/2006/picture">
-                <pic:pic>
-                  <pic:nvPicPr>
-                    <pic:cNvPr descr="../../results/NOrtheast_top_10.png" id="0" name="Picture"/>
-                    <pic:cNvPicPr>
-                      <a:picLocks noChangeArrowheads="1" noChangeAspect="1"/>
-                    </pic:cNvPicPr>
-                  </pic:nvPicPr>
-                  <pic:blipFill>
-                    <a:blip r:embed="rId50"/>
-                    <a:stretch>
-                      <a:fillRect/>
-                    </a:stretch>
-                  </pic:blipFill>
-                  <pic:spPr bwMode="auto">
-                    <a:xfrm>
-                      <a:off x="0" y="0"/>
-                      <a:ext cx="5334000" cy="3140423"/>
-                    </a:xfrm>
-                    <a:prstGeom prst="rect">
-                      <a:avLst/>
-                    </a:prstGeom>
-                    <a:noFill/>
-                    <a:ln w="9525">
-                      <a:noFill/>
-                      <a:headEnd/>
-                      <a:tailEnd/>
-                    </a:ln>
-                  </pic:spPr>
-                </pic:pic>
-              </a:graphicData>
-            </a:graphic>
-          </wp:inline>
-        </w:drawing>
-      </w:r>
-    </w:p>
-    <w:bookmarkEnd w:id="51"/>
-    <w:bookmarkStart w:id="52" w:name="Xf73c6e368f7b6436fb5d5854afc0e3a755e7b05"/>
-    <w:p>
-      <w:pPr>
-        <w:pStyle w:val="Heading2"/>
-      </w:pPr>
-      <w:r>
-        <w:rPr>
-          <w:rStyle w:val="SectionNumber"/>
-        </w:rPr>
-        <w:t xml:space="preserve">4.16</w:t>
-      </w:r>
-      <w:r>
-        <w:tab/>
-      </w:r>
-      <w:r>
-        <w:t xml:space="preserve">Comparing ethinicity in percent fully vaccincated in all US regions</w:t>
-      </w:r>
-    </w:p>
-    <w:p>
-      <w:pPr>
-        <w:pStyle w:val="FirstParagraph"/>
-      </w:pPr>
-      <w:r>
-        <w:t xml:space="preserve">##Northeast Vs ethinicity</w:t>
-      </w:r>
-    </w:p>
-    <w:bookmarkEnd w:id="52"/>
-    <w:bookmarkStart w:id="54" w:name="figure-9"/>
-    <w:p>
-      <w:pPr>
-        <w:pStyle w:val="Heading2"/>
-      </w:pPr>
-      <w:r>
-        <w:rPr>
-          <w:rStyle w:val="SectionNumber"/>
-        </w:rPr>
-        <w:t xml:space="preserve">4.17</w:t>
-      </w:r>
-      <w:r>
-        <w:tab/>
-      </w:r>
-      <w:r>
-        <w:t xml:space="preserve">Figure 9</w:t>
-      </w:r>
-    </w:p>
-    <w:p>
-      <w:pPr>
-        <w:pStyle w:val="FirstParagraph"/>
-      </w:pPr>
-      <w:r>
-        <w:drawing>
-          <wp:inline>
-            <wp:extent cx="5334000" cy="3140423"/>
-            <wp:effectExtent b="0" l="0" r="0" t="0"/>
-            <wp:docPr descr="" title="" id="1" name="Picture"/>
-            <a:graphic>
-              <a:graphicData uri="http://schemas.openxmlformats.org/drawingml/2006/picture">
-                <pic:pic>
-                  <pic:nvPicPr>
-                    <pic:cNvPr descr="../../results/Northeast_hispanic.png" id="0" name="Picture"/>
-                    <pic:cNvPicPr>
-                      <a:picLocks noChangeArrowheads="1" noChangeAspect="1"/>
-                    </pic:cNvPicPr>
-                  </pic:nvPicPr>
-                  <pic:blipFill>
-                    <a:blip r:embed="rId53"/>
-                    <a:stretch>
-                      <a:fillRect/>
-                    </a:stretch>
-                  </pic:blipFill>
-                  <pic:spPr bwMode="auto">
-                    <a:xfrm>
-                      <a:off x="0" y="0"/>
-                      <a:ext cx="5334000" cy="3140423"/>
-                    </a:xfrm>
-                    <a:prstGeom prst="rect">
-                      <a:avLst/>
-                    </a:prstGeom>
-                    <a:noFill/>
-                    <a:ln w="9525">
-                      <a:noFill/>
-                      <a:headEnd/>
-                      <a:tailEnd/>
-                    </a:ln>
-                  </pic:spPr>
-                </pic:pic>
-              </a:graphicData>
-            </a:graphic>
-          </wp:inline>
-        </w:drawing>
-      </w:r>
-    </w:p>
-    <w:bookmarkEnd w:id="54"/>
-    <w:bookmarkStart w:id="56" w:name="figure-10"/>
-    <w:p>
-      <w:pPr>
-        <w:pStyle w:val="Heading2"/>
-      </w:pPr>
-      <w:r>
-        <w:rPr>
-          <w:rStyle w:val="SectionNumber"/>
-        </w:rPr>
-        <w:t xml:space="preserve">4.18</w:t>
-      </w:r>
-      <w:r>
-        <w:tab/>
-      </w:r>
-      <w:r>
-        <w:t xml:space="preserve">Figure 10</w:t>
-      </w:r>
-    </w:p>
-    <w:p>
-      <w:pPr>
-        <w:pStyle w:val="FirstParagraph"/>
-      </w:pPr>
-      <w:r>
-        <w:drawing>
-          <wp:inline>
-            <wp:extent cx="5334000" cy="3140423"/>
-            <wp:effectExtent b="0" l="0" r="0" t="0"/>
-            <wp:docPr descr="" title="" id="1" name="Picture"/>
-            <a:graphic>
-              <a:graphicData uri="http://schemas.openxmlformats.org/drawingml/2006/picture">
-                <pic:pic>
-                  <pic:nvPicPr>
-                    <pic:cNvPr descr="../../results/Northeast_asian.png" id="0" name="Picture"/>
-                    <pic:cNvPicPr>
-                      <a:picLocks noChangeArrowheads="1" noChangeAspect="1"/>
-                    </pic:cNvPicPr>
-                  </pic:nvPicPr>
-                  <pic:blipFill>
-                    <a:blip r:embed="rId55"/>
-                    <a:stretch>
-                      <a:fillRect/>
-                    </a:stretch>
-                  </pic:blipFill>
-                  <pic:spPr bwMode="auto">
-                    <a:xfrm>
-                      <a:off x="0" y="0"/>
-                      <a:ext cx="5334000" cy="3140423"/>
-                    </a:xfrm>
-                    <a:prstGeom prst="rect">
-                      <a:avLst/>
-                    </a:prstGeom>
-                    <a:noFill/>
-                    <a:ln w="9525">
-                      <a:noFill/>
-                      <a:headEnd/>
-                      <a:tailEnd/>
-                    </a:ln>
-                  </pic:spPr>
-                </pic:pic>
-              </a:graphicData>
-            </a:graphic>
-          </wp:inline>
-        </w:drawing>
-      </w:r>
-    </w:p>
-    <w:bookmarkEnd w:id="56"/>
-    <w:bookmarkStart w:id="58" w:name="figure-11"/>
-    <w:p>
-      <w:pPr>
-        <w:pStyle w:val="Heading2"/>
-      </w:pPr>
-      <w:r>
-        <w:rPr>
-          <w:rStyle w:val="SectionNumber"/>
-        </w:rPr>
-        <w:t xml:space="preserve">4.19</w:t>
-      </w:r>
-      <w:r>
-        <w:tab/>
-      </w:r>
-      <w:r>
-        <w:t xml:space="preserve">Figure 11</w:t>
-      </w:r>
-    </w:p>
-    <w:p>
-      <w:pPr>
-        <w:pStyle w:val="FirstParagraph"/>
-      </w:pPr>
-      <w:r>
-        <w:drawing>
-          <wp:inline>
-            <wp:extent cx="5334000" cy="3140423"/>
-            <wp:effectExtent b="0" l="0" r="0" t="0"/>
-            <wp:docPr descr="" title="" id="1" name="Picture"/>
-            <a:graphic>
-              <a:graphicData uri="http://schemas.openxmlformats.org/drawingml/2006/picture">
-                <pic:pic>
-                  <pic:nvPicPr>
-                    <pic:cNvPr descr="../../results/Northeast_Black.png" id="0" name="Picture"/>
-                    <pic:cNvPicPr>
-                      <a:picLocks noChangeArrowheads="1" noChangeAspect="1"/>
-                    </pic:cNvPicPr>
-                  </pic:nvPicPr>
-                  <pic:blipFill>
-                    <a:blip r:embed="rId57"/>
-                    <a:stretch>
-                      <a:fillRect/>
-                    </a:stretch>
-                  </pic:blipFill>
-                  <pic:spPr bwMode="auto">
-                    <a:xfrm>
-                      <a:off x="0" y="0"/>
-                      <a:ext cx="5334000" cy="3140423"/>
-                    </a:xfrm>
-                    <a:prstGeom prst="rect">
-                      <a:avLst/>
-                    </a:prstGeom>
-                    <a:noFill/>
-                    <a:ln w="9525">
-                      <a:noFill/>
-                      <a:headEnd/>
-                      <a:tailEnd/>
-                    </a:ln>
-                  </pic:spPr>
-                </pic:pic>
-              </a:graphicData>
-            </a:graphic>
-          </wp:inline>
-        </w:drawing>
-      </w:r>
-    </w:p>
-    <w:bookmarkEnd w:id="58"/>
-    <w:bookmarkStart w:id="60" w:name="figure-12"/>
-    <w:p>
-      <w:pPr>
-        <w:pStyle w:val="Heading2"/>
-      </w:pPr>
-      <w:r>
-        <w:rPr>
-          <w:rStyle w:val="SectionNumber"/>
-        </w:rPr>
-        <w:t xml:space="preserve">4.20</w:t>
-      </w:r>
-      <w:r>
-        <w:tab/>
-      </w:r>
-      <w:r>
-        <w:t xml:space="preserve">Figure 12</w:t>
-      </w:r>
-    </w:p>
-    <w:p>
-      <w:pPr>
-        <w:pStyle w:val="FirstParagraph"/>
-      </w:pPr>
-      <w:r>
-        <w:drawing>
-          <wp:inline>
-            <wp:extent cx="5334000" cy="3140423"/>
-            <wp:effectExtent b="0" l="0" r="0" t="0"/>
-            <wp:docPr descr="" title="" id="1" name="Picture"/>
-            <a:graphic>
-              <a:graphicData uri="http://schemas.openxmlformats.org/drawingml/2006/picture">
-                <pic:pic>
-                  <pic:nvPicPr>
-                    <pic:cNvPr descr="../../results/Northeast_White.png" id="0" name="Picture"/>
-                    <pic:cNvPicPr>
-                      <a:picLocks noChangeArrowheads="1" noChangeAspect="1"/>
-                    </pic:cNvPicPr>
-                  </pic:nvPicPr>
-                  <pic:blipFill>
-                    <a:blip r:embed="rId59"/>
-                    <a:stretch>
-                      <a:fillRect/>
-                    </a:stretch>
-                  </pic:blipFill>
-                  <pic:spPr bwMode="auto">
-                    <a:xfrm>
-                      <a:off x="0" y="0"/>
-                      <a:ext cx="5334000" cy="3140423"/>
-                    </a:xfrm>
-                    <a:prstGeom prst="rect">
-                      <a:avLst/>
-                    </a:prstGeom>
-                    <a:noFill/>
-                    <a:ln w="9525">
-                      <a:noFill/>
-                      <a:headEnd/>
-                      <a:tailEnd/>
-                    </a:ln>
-                  </pic:spPr>
-                </pic:pic>
-              </a:graphicData>
-            </a:graphic>
-          </wp:inline>
-        </w:drawing>
-      </w:r>
-    </w:p>
-    <w:p>
-      <w:pPr>
-        <w:pStyle w:val="BodyText"/>
-      </w:pPr>
-      <w:r>
-        <w:t xml:space="preserve">##Midwest Vs ethinicity</w:t>
-      </w:r>
-    </w:p>
-    <w:bookmarkEnd w:id="60"/>
-    <w:bookmarkStart w:id="62" w:name="figure-13"/>
-    <w:p>
-      <w:pPr>
-        <w:pStyle w:val="Heading2"/>
-      </w:pPr>
-      <w:r>
-        <w:rPr>
-          <w:rStyle w:val="SectionNumber"/>
-        </w:rPr>
-        <w:t xml:space="preserve">4.21</w:t>
-      </w:r>
-      <w:r>
-        <w:tab/>
-      </w:r>
-      <w:r>
-        <w:t xml:space="preserve">Figure 13</w:t>
-      </w:r>
-    </w:p>
-    <w:p>
-      <w:pPr>
-        <w:pStyle w:val="FirstParagraph"/>
-      </w:pPr>
-      <w:r>
-        <w:drawing>
-          <wp:inline>
-            <wp:extent cx="5334000" cy="3140423"/>
-            <wp:effectExtent b="0" l="0" r="0" t="0"/>
-            <wp:docPr descr="" title="" id="1" name="Picture"/>
-            <a:graphic>
-              <a:graphicData uri="http://schemas.openxmlformats.org/drawingml/2006/picture">
-                <pic:pic>
-                  <pic:nvPicPr>
-                    <pic:cNvPr descr="../../results/Midwest_hispanic.png" id="0" name="Picture"/>
-                    <pic:cNvPicPr>
-                      <a:picLocks noChangeArrowheads="1" noChangeAspect="1"/>
-                    </pic:cNvPicPr>
-                  </pic:nvPicPr>
-                  <pic:blipFill>
-                    <a:blip r:embed="rId61"/>
-                    <a:stretch>
-                      <a:fillRect/>
-                    </a:stretch>
-                  </pic:blipFill>
-                  <pic:spPr bwMode="auto">
-                    <a:xfrm>
-                      <a:off x="0" y="0"/>
-                      <a:ext cx="5334000" cy="3140423"/>
-                    </a:xfrm>
-                    <a:prstGeom prst="rect">
-                      <a:avLst/>
-                    </a:prstGeom>
-                    <a:noFill/>
-                    <a:ln w="9525">
-                      <a:noFill/>
-                      <a:headEnd/>
-                      <a:tailEnd/>
-                    </a:ln>
-                  </pic:spPr>
-                </pic:pic>
-              </a:graphicData>
-            </a:graphic>
-          </wp:inline>
-        </w:drawing>
-      </w:r>
-    </w:p>
-    <w:bookmarkEnd w:id="62"/>
-    <w:bookmarkStart w:id="64" w:name="figure-14"/>
-    <w:p>
-      <w:pPr>
-        <w:pStyle w:val="Heading2"/>
-      </w:pPr>
-      <w:r>
-        <w:rPr>
-          <w:rStyle w:val="SectionNumber"/>
-        </w:rPr>
-        <w:t xml:space="preserve">4.22</w:t>
-      </w:r>
-      <w:r>
-        <w:tab/>
-      </w:r>
-      <w:r>
-        <w:t xml:space="preserve">Figure 14</w:t>
-      </w:r>
-    </w:p>
-    <w:p>
-      <w:pPr>
-        <w:pStyle w:val="FirstParagraph"/>
-      </w:pPr>
-      <w:r>
-        <w:drawing>
-          <wp:inline>
-            <wp:extent cx="5334000" cy="3140423"/>
-            <wp:effectExtent b="0" l="0" r="0" t="0"/>
-            <wp:docPr descr="" title="" id="1" name="Picture"/>
-            <a:graphic>
-              <a:graphicData uri="http://schemas.openxmlformats.org/drawingml/2006/picture">
-                <pic:pic>
-                  <pic:nvPicPr>
-                    <pic:cNvPr descr="../../results/Midwest_asian.png" id="0" name="Picture"/>
-                    <pic:cNvPicPr>
-                      <a:picLocks noChangeArrowheads="1" noChangeAspect="1"/>
-                    </pic:cNvPicPr>
-                  </pic:nvPicPr>
-                  <pic:blipFill>
-                    <a:blip r:embed="rId63"/>
-                    <a:stretch>
-                      <a:fillRect/>
-                    </a:stretch>
-                  </pic:blipFill>
-                  <pic:spPr bwMode="auto">
-                    <a:xfrm>
-                      <a:off x="0" y="0"/>
-                      <a:ext cx="5334000" cy="3140423"/>
-                    </a:xfrm>
-                    <a:prstGeom prst="rect">
-                      <a:avLst/>
-                    </a:prstGeom>
-                    <a:noFill/>
-                    <a:ln w="9525">
-                      <a:noFill/>
-                      <a:headEnd/>
-                      <a:tailEnd/>
-                    </a:ln>
-                  </pic:spPr>
-                </pic:pic>
-              </a:graphicData>
-            </a:graphic>
-          </wp:inline>
-        </w:drawing>
-      </w:r>
-    </w:p>
-    <w:bookmarkEnd w:id="64"/>
-    <w:bookmarkStart w:id="66" w:name="figure-15"/>
-    <w:p>
-      <w:pPr>
-        <w:pStyle w:val="Heading2"/>
-      </w:pPr>
-      <w:r>
-        <w:rPr>
-          <w:rStyle w:val="SectionNumber"/>
-        </w:rPr>
-        <w:t xml:space="preserve">4.23</w:t>
-      </w:r>
-      <w:r>
-        <w:tab/>
-      </w:r>
-      <w:r>
-        <w:t xml:space="preserve">Figure 15</w:t>
-      </w:r>
-    </w:p>
-    <w:p>
-      <w:pPr>
-        <w:pStyle w:val="FirstParagraph"/>
-      </w:pPr>
-      <w:r>
-        <w:drawing>
-          <wp:inline>
-            <wp:extent cx="5334000" cy="3140423"/>
-            <wp:effectExtent b="0" l="0" r="0" t="0"/>
-            <wp:docPr descr="" title="" id="1" name="Picture"/>
-            <a:graphic>
-              <a:graphicData uri="http://schemas.openxmlformats.org/drawingml/2006/picture">
-                <pic:pic>
-                  <pic:nvPicPr>
-                    <pic:cNvPr descr="../../results/Midwest_Black.png" id="0" name="Picture"/>
-                    <pic:cNvPicPr>
-                      <a:picLocks noChangeArrowheads="1" noChangeAspect="1"/>
-                    </pic:cNvPicPr>
-                  </pic:nvPicPr>
-                  <pic:blipFill>
-                    <a:blip r:embed="rId65"/>
-                    <a:stretch>
-                      <a:fillRect/>
-                    </a:stretch>
-                  </pic:blipFill>
-                  <pic:spPr bwMode="auto">
-                    <a:xfrm>
-                      <a:off x="0" y="0"/>
-                      <a:ext cx="5334000" cy="3140423"/>
-                    </a:xfrm>
-                    <a:prstGeom prst="rect">
-                      <a:avLst/>
-                    </a:prstGeom>
-                    <a:noFill/>
-                    <a:ln w="9525">
-                      <a:noFill/>
-                      <a:headEnd/>
-                      <a:tailEnd/>
-                    </a:ln>
-                  </pic:spPr>
-                </pic:pic>
-              </a:graphicData>
-            </a:graphic>
-          </wp:inline>
-        </w:drawing>
-      </w:r>
-    </w:p>
-    <w:bookmarkEnd w:id="66"/>
-    <w:bookmarkStart w:id="68" w:name="figure-16"/>
-    <w:p>
-      <w:pPr>
-        <w:pStyle w:val="Heading2"/>
-      </w:pPr>
-      <w:r>
-        <w:rPr>
-          <w:rStyle w:val="SectionNumber"/>
-        </w:rPr>
-        <w:t xml:space="preserve">4.24</w:t>
-      </w:r>
-      <w:r>
-        <w:tab/>
-      </w:r>
-      <w:r>
-        <w:t xml:space="preserve">Figure 16</w:t>
-      </w:r>
-    </w:p>
-    <w:p>
-      <w:pPr>
-        <w:pStyle w:val="FirstParagraph"/>
-      </w:pPr>
-      <w:r>
-        <w:drawing>
-          <wp:inline>
-            <wp:extent cx="5334000" cy="3140423"/>
-            <wp:effectExtent b="0" l="0" r="0" t="0"/>
-            <wp:docPr descr="" title="" id="1" name="Picture"/>
-            <a:graphic>
-              <a:graphicData uri="http://schemas.openxmlformats.org/drawingml/2006/picture">
-                <pic:pic>
-                  <pic:nvPicPr>
-                    <pic:cNvPr descr="../../results/Midwest_White.png" id="0" name="Picture"/>
-                    <pic:cNvPicPr>
-                      <a:picLocks noChangeArrowheads="1" noChangeAspect="1"/>
-                    </pic:cNvPicPr>
-                  </pic:nvPicPr>
-                  <pic:blipFill>
-                    <a:blip r:embed="rId67"/>
-                    <a:stretch>
-                      <a:fillRect/>
-                    </a:stretch>
-                  </pic:blipFill>
-                  <pic:spPr bwMode="auto">
-                    <a:xfrm>
-                      <a:off x="0" y="0"/>
-                      <a:ext cx="5334000" cy="3140423"/>
-                    </a:xfrm>
-                    <a:prstGeom prst="rect">
-                      <a:avLst/>
-                    </a:prstGeom>
-                    <a:noFill/>
-                    <a:ln w="9525">
-                      <a:noFill/>
-                      <a:headEnd/>
-                      <a:tailEnd/>
-                    </a:ln>
-                  </pic:spPr>
-                </pic:pic>
-              </a:graphicData>
-            </a:graphic>
-          </wp:inline>
-        </w:drawing>
-      </w:r>
-    </w:p>
-    <w:p>
-      <w:pPr>
-        <w:pStyle w:val="BodyText"/>
-      </w:pPr>
-      <w:r>
-        <w:t xml:space="preserve">##South states Vs ethinicity</w:t>
-      </w:r>
-    </w:p>
-    <w:bookmarkEnd w:id="68"/>
-    <w:bookmarkStart w:id="70" w:name="figure-17"/>
-    <w:p>
-      <w:pPr>
-        <w:pStyle w:val="Heading2"/>
-      </w:pPr>
-      <w:r>
-        <w:rPr>
-          <w:rStyle w:val="SectionNumber"/>
-        </w:rPr>
-        <w:t xml:space="preserve">4.25</w:t>
-      </w:r>
-      <w:r>
-        <w:tab/>
-      </w:r>
-      <w:r>
-        <w:t xml:space="preserve">Figure 17</w:t>
-      </w:r>
-    </w:p>
-    <w:p>
-      <w:pPr>
-        <w:pStyle w:val="FirstParagraph"/>
-      </w:pPr>
-      <w:r>
-        <w:drawing>
-          <wp:inline>
-            <wp:extent cx="5334000" cy="3140423"/>
-            <wp:effectExtent b="0" l="0" r="0" t="0"/>
-            <wp:docPr descr="" title="" id="1" name="Picture"/>
-            <a:graphic>
-              <a:graphicData uri="http://schemas.openxmlformats.org/drawingml/2006/picture">
-                <pic:pic>
-                  <pic:nvPicPr>
-                    <pic:cNvPr descr="../../results/South_hispanic.png" id="0" name="Picture"/>
-                    <pic:cNvPicPr>
-                      <a:picLocks noChangeArrowheads="1" noChangeAspect="1"/>
-                    </pic:cNvPicPr>
-                  </pic:nvPicPr>
-                  <pic:blipFill>
-                    <a:blip r:embed="rId69"/>
-                    <a:stretch>
-                      <a:fillRect/>
-                    </a:stretch>
-                  </pic:blipFill>
-                  <pic:spPr bwMode="auto">
-                    <a:xfrm>
-                      <a:off x="0" y="0"/>
-                      <a:ext cx="5334000" cy="3140423"/>
-                    </a:xfrm>
-                    <a:prstGeom prst="rect">
-                      <a:avLst/>
-                    </a:prstGeom>
-                    <a:noFill/>
-                    <a:ln w="9525">
-                      <a:noFill/>
-                      <a:headEnd/>
-                      <a:tailEnd/>
-                    </a:ln>
-                  </pic:spPr>
-                </pic:pic>
-              </a:graphicData>
-            </a:graphic>
-          </wp:inline>
-        </w:drawing>
-      </w:r>
-    </w:p>
-    <w:bookmarkEnd w:id="70"/>
-    <w:bookmarkStart w:id="72" w:name="figure-18"/>
-    <w:p>
-      <w:pPr>
-        <w:pStyle w:val="Heading2"/>
-      </w:pPr>
-      <w:r>
-        <w:rPr>
-          <w:rStyle w:val="SectionNumber"/>
-        </w:rPr>
-        <w:t xml:space="preserve">4.26</w:t>
-      </w:r>
-      <w:r>
-        <w:tab/>
-      </w:r>
-      <w:r>
-        <w:t xml:space="preserve">Figure 18</w:t>
-      </w:r>
-    </w:p>
-    <w:p>
-      <w:pPr>
-        <w:pStyle w:val="FirstParagraph"/>
-      </w:pPr>
-      <w:r>
-        <w:drawing>
-          <wp:inline>
-            <wp:extent cx="5334000" cy="3140423"/>
-            <wp:effectExtent b="0" l="0" r="0" t="0"/>
-            <wp:docPr descr="" title="" id="1" name="Picture"/>
-            <a:graphic>
-              <a:graphicData uri="http://schemas.openxmlformats.org/drawingml/2006/picture">
-                <pic:pic>
-                  <pic:nvPicPr>
-                    <pic:cNvPr descr="../../results/South_asian.png" id="0" name="Picture"/>
-                    <pic:cNvPicPr>
-                      <a:picLocks noChangeArrowheads="1" noChangeAspect="1"/>
-                    </pic:cNvPicPr>
-                  </pic:nvPicPr>
-                  <pic:blipFill>
-                    <a:blip r:embed="rId71"/>
-                    <a:stretch>
-                      <a:fillRect/>
-                    </a:stretch>
-                  </pic:blipFill>
-                  <pic:spPr bwMode="auto">
-                    <a:xfrm>
-                      <a:off x="0" y="0"/>
-                      <a:ext cx="5334000" cy="3140423"/>
-                    </a:xfrm>
-                    <a:prstGeom prst="rect">
-                      <a:avLst/>
-                    </a:prstGeom>
-                    <a:noFill/>
-                    <a:ln w="9525">
-                      <a:noFill/>
-                      <a:headEnd/>
-                      <a:tailEnd/>
-                    </a:ln>
-                  </pic:spPr>
-                </pic:pic>
-              </a:graphicData>
-            </a:graphic>
-          </wp:inline>
-        </w:drawing>
-      </w:r>
-    </w:p>
-    <w:bookmarkEnd w:id="72"/>
-    <w:bookmarkStart w:id="74" w:name="figure-19"/>
-    <w:p>
-      <w:pPr>
-        <w:pStyle w:val="Heading2"/>
-      </w:pPr>
-      <w:r>
-        <w:rPr>
-          <w:rStyle w:val="SectionNumber"/>
-        </w:rPr>
-        <w:t xml:space="preserve">4.27</w:t>
-      </w:r>
-      <w:r>
-        <w:tab/>
-      </w:r>
-      <w:r>
-        <w:t xml:space="preserve">Figure 19</w:t>
-      </w:r>
-    </w:p>
-    <w:p>
-      <w:pPr>
-        <w:pStyle w:val="FirstParagraph"/>
-      </w:pPr>
-      <w:r>
-        <w:drawing>
-          <wp:inline>
-            <wp:extent cx="5334000" cy="3140423"/>
-            <wp:effectExtent b="0" l="0" r="0" t="0"/>
-            <wp:docPr descr="" title="" id="1" name="Picture"/>
-            <a:graphic>
-              <a:graphicData uri="http://schemas.openxmlformats.org/drawingml/2006/picture">
-                <pic:pic>
-                  <pic:nvPicPr>
-                    <pic:cNvPr descr="../../results/South_Black.png" id="0" name="Picture"/>
-                    <pic:cNvPicPr>
-                      <a:picLocks noChangeArrowheads="1" noChangeAspect="1"/>
-                    </pic:cNvPicPr>
-                  </pic:nvPicPr>
-                  <pic:blipFill>
-                    <a:blip r:embed="rId73"/>
-                    <a:stretch>
-                      <a:fillRect/>
-                    </a:stretch>
-                  </pic:blipFill>
-                  <pic:spPr bwMode="auto">
-                    <a:xfrm>
-                      <a:off x="0" y="0"/>
-                      <a:ext cx="5334000" cy="3140423"/>
-                    </a:xfrm>
-                    <a:prstGeom prst="rect">
-                      <a:avLst/>
-                    </a:prstGeom>
-                    <a:noFill/>
-                    <a:ln w="9525">
-                      <a:noFill/>
-                      <a:headEnd/>
-                      <a:tailEnd/>
-                    </a:ln>
-                  </pic:spPr>
-                </pic:pic>
-              </a:graphicData>
-            </a:graphic>
-          </wp:inline>
-        </w:drawing>
-      </w:r>
-    </w:p>
-    <w:bookmarkEnd w:id="74"/>
-    <w:bookmarkStart w:id="76" w:name="figure-20"/>
-    <w:p>
-      <w:pPr>
-        <w:pStyle w:val="Heading2"/>
-      </w:pPr>
-      <w:r>
-        <w:rPr>
-          <w:rStyle w:val="SectionNumber"/>
-        </w:rPr>
-        <w:t xml:space="preserve">4.28</w:t>
-      </w:r>
-      <w:r>
-        <w:tab/>
-      </w:r>
-      <w:r>
-        <w:t xml:space="preserve">Figure 20</w:t>
-      </w:r>
-    </w:p>
-    <w:p>
-      <w:pPr>
-        <w:pStyle w:val="FirstParagraph"/>
-      </w:pPr>
-      <w:r>
-        <w:drawing>
-          <wp:inline>
-            <wp:extent cx="5334000" cy="3140423"/>
-            <wp:effectExtent b="0" l="0" r="0" t="0"/>
-            <wp:docPr descr="" title="" id="1" name="Picture"/>
-            <a:graphic>
-              <a:graphicData uri="http://schemas.openxmlformats.org/drawingml/2006/picture">
-                <pic:pic>
-                  <pic:nvPicPr>
-                    <pic:cNvPr descr="../../results/South_White.png" id="0" name="Picture"/>
-                    <pic:cNvPicPr>
-                      <a:picLocks noChangeArrowheads="1" noChangeAspect="1"/>
-                    </pic:cNvPicPr>
-                  </pic:nvPicPr>
-                  <pic:blipFill>
-                    <a:blip r:embed="rId75"/>
-                    <a:stretch>
-                      <a:fillRect/>
-                    </a:stretch>
-                  </pic:blipFill>
-                  <pic:spPr bwMode="auto">
-                    <a:xfrm>
-                      <a:off x="0" y="0"/>
-                      <a:ext cx="5334000" cy="3140423"/>
-                    </a:xfrm>
-                    <a:prstGeom prst="rect">
-                      <a:avLst/>
-                    </a:prstGeom>
-                    <a:noFill/>
-                    <a:ln w="9525">
-                      <a:noFill/>
-                      <a:headEnd/>
-                      <a:tailEnd/>
-                    </a:ln>
-                  </pic:spPr>
-                </pic:pic>
-              </a:graphicData>
-            </a:graphic>
-          </wp:inline>
-        </w:drawing>
-      </w:r>
-    </w:p>
-    <w:p>
-      <w:pPr>
-        <w:pStyle w:val="BodyText"/>
-      </w:pPr>
-      <w:r>
-        <w:t xml:space="preserve">##West states Vs ethinicity</w:t>
-      </w:r>
-    </w:p>
-    <w:bookmarkEnd w:id="76"/>
-    <w:bookmarkStart w:id="78" w:name="figure-21"/>
-    <w:p>
-      <w:pPr>
-        <w:pStyle w:val="Heading2"/>
-      </w:pPr>
-      <w:r>
-        <w:rPr>
-          <w:rStyle w:val="SectionNumber"/>
-        </w:rPr>
-        <w:t xml:space="preserve">4.29</w:t>
-      </w:r>
-      <w:r>
-        <w:tab/>
-      </w:r>
-      <w:r>
-        <w:t xml:space="preserve">Figure 21</w:t>
-      </w:r>
-    </w:p>
-    <w:p>
-      <w:pPr>
-        <w:pStyle w:val="FirstParagraph"/>
-      </w:pPr>
-      <w:r>
-        <w:drawing>
-          <wp:inline>
-            <wp:extent cx="5334000" cy="3140423"/>
-            <wp:effectExtent b="0" l="0" r="0" t="0"/>
-            <wp:docPr descr="" title="" id="1" name="Picture"/>
-            <a:graphic>
-              <a:graphicData uri="http://schemas.openxmlformats.org/drawingml/2006/picture">
-                <pic:pic>
-                  <pic:nvPicPr>
-                    <pic:cNvPr descr="../../results/West_hispanic.png" id="0" name="Picture"/>
-                    <pic:cNvPicPr>
-                      <a:picLocks noChangeArrowheads="1" noChangeAspect="1"/>
-                    </pic:cNvPicPr>
-                  </pic:nvPicPr>
-                  <pic:blipFill>
-                    <a:blip r:embed="rId77"/>
-                    <a:stretch>
-                      <a:fillRect/>
-                    </a:stretch>
-                  </pic:blipFill>
-                  <pic:spPr bwMode="auto">
-                    <a:xfrm>
-                      <a:off x="0" y="0"/>
-                      <a:ext cx="5334000" cy="3140423"/>
-                    </a:xfrm>
-                    <a:prstGeom prst="rect">
-                      <a:avLst/>
-                    </a:prstGeom>
-                    <a:noFill/>
-                    <a:ln w="9525">
-                      <a:noFill/>
-                      <a:headEnd/>
-                      <a:tailEnd/>
-                    </a:ln>
-                  </pic:spPr>
-                </pic:pic>
-              </a:graphicData>
-            </a:graphic>
-          </wp:inline>
-        </w:drawing>
-      </w:r>
-    </w:p>
-    <w:bookmarkEnd w:id="78"/>
-    <w:bookmarkStart w:id="80" w:name="figure-22"/>
-    <w:p>
-      <w:pPr>
-        <w:pStyle w:val="Heading2"/>
-      </w:pPr>
-      <w:r>
-        <w:rPr>
-          <w:rStyle w:val="SectionNumber"/>
-        </w:rPr>
-        <w:t xml:space="preserve">4.30</w:t>
-      </w:r>
-      <w:r>
-        <w:tab/>
-      </w:r>
-      <w:r>
-        <w:t xml:space="preserve">Figure 22</w:t>
-      </w:r>
-    </w:p>
-    <w:p>
-      <w:pPr>
-        <w:pStyle w:val="FirstParagraph"/>
-      </w:pPr>
-      <w:r>
-        <w:drawing>
-          <wp:inline>
-            <wp:extent cx="5334000" cy="3140423"/>
-            <wp:effectExtent b="0" l="0" r="0" t="0"/>
-            <wp:docPr descr="" title="" id="1" name="Picture"/>
-            <a:graphic>
-              <a:graphicData uri="http://schemas.openxmlformats.org/drawingml/2006/picture">
-                <pic:pic>
-                  <pic:nvPicPr>
-                    <pic:cNvPr descr="../../results/West_asian.png" id="0" name="Picture"/>
-                    <pic:cNvPicPr>
-                      <a:picLocks noChangeArrowheads="1" noChangeAspect="1"/>
-                    </pic:cNvPicPr>
-                  </pic:nvPicPr>
-                  <pic:blipFill>
-                    <a:blip r:embed="rId79"/>
-                    <a:stretch>
-                      <a:fillRect/>
-                    </a:stretch>
-                  </pic:blipFill>
-                  <pic:spPr bwMode="auto">
-                    <a:xfrm>
-                      <a:off x="0" y="0"/>
-                      <a:ext cx="5334000" cy="3140423"/>
-                    </a:xfrm>
-                    <a:prstGeom prst="rect">
-                      <a:avLst/>
-                    </a:prstGeom>
-                    <a:noFill/>
-                    <a:ln w="9525">
-                      <a:noFill/>
-                      <a:headEnd/>
-                      <a:tailEnd/>
-                    </a:ln>
-                  </pic:spPr>
-                </pic:pic>
-              </a:graphicData>
-            </a:graphic>
-          </wp:inline>
-        </w:drawing>
-      </w:r>
-    </w:p>
-    <w:bookmarkEnd w:id="80"/>
-    <w:bookmarkStart w:id="82" w:name="figure-23"/>
-    <w:p>
-      <w:pPr>
-        <w:pStyle w:val="Heading2"/>
-      </w:pPr>
-      <w:r>
-        <w:rPr>
-          <w:rStyle w:val="SectionNumber"/>
-        </w:rPr>
-        <w:t xml:space="preserve">4.31</w:t>
-      </w:r>
-      <w:r>
-        <w:tab/>
-      </w:r>
-      <w:r>
-        <w:t xml:space="preserve">Figure 23</w:t>
-      </w:r>
-    </w:p>
-    <w:p>
-      <w:pPr>
-        <w:pStyle w:val="FirstParagraph"/>
-      </w:pPr>
-      <w:r>
-        <w:drawing>
-          <wp:inline>
-            <wp:extent cx="5334000" cy="3140423"/>
-            <wp:effectExtent b="0" l="0" r="0" t="0"/>
-            <wp:docPr descr="" title="" id="1" name="Picture"/>
-            <a:graphic>
-              <a:graphicData uri="http://schemas.openxmlformats.org/drawingml/2006/picture">
-                <pic:pic>
-                  <pic:nvPicPr>
-                    <pic:cNvPr descr="../../results/West_Black.png" id="0" name="Picture"/>
-                    <pic:cNvPicPr>
-                      <a:picLocks noChangeArrowheads="1" noChangeAspect="1"/>
-                    </pic:cNvPicPr>
-                  </pic:nvPicPr>
-                  <pic:blipFill>
-                    <a:blip r:embed="rId81"/>
-                    <a:stretch>
-                      <a:fillRect/>
-                    </a:stretch>
-                  </pic:blipFill>
-                  <pic:spPr bwMode="auto">
-                    <a:xfrm>
-                      <a:off x="0" y="0"/>
-                      <a:ext cx="5334000" cy="3140423"/>
-                    </a:xfrm>
-                    <a:prstGeom prst="rect">
-                      <a:avLst/>
-                    </a:prstGeom>
-                    <a:noFill/>
-                    <a:ln w="9525">
-                      <a:noFill/>
-                      <a:headEnd/>
-                      <a:tailEnd/>
-                    </a:ln>
-                  </pic:spPr>
-                </pic:pic>
-              </a:graphicData>
-            </a:graphic>
-          </wp:inline>
-        </w:drawing>
-      </w:r>
-    </w:p>
-    <w:bookmarkEnd w:id="82"/>
-    <w:bookmarkStart w:id="84" w:name="figure-24"/>
-    <w:p>
-      <w:pPr>
-        <w:pStyle w:val="Heading2"/>
-      </w:pPr>
-      <w:r>
-        <w:rPr>
-          <w:rStyle w:val="SectionNumber"/>
-        </w:rPr>
-        <w:t xml:space="preserve">4.32</w:t>
-      </w:r>
-      <w:r>
-        <w:tab/>
-      </w:r>
-      <w:r>
-        <w:t xml:space="preserve">Figure 24</w:t>
-      </w:r>
-    </w:p>
-    <w:p>
-      <w:pPr>
-        <w:pStyle w:val="FirstParagraph"/>
-      </w:pPr>
-      <w:r>
-        <w:drawing>
-          <wp:inline>
-            <wp:extent cx="5334000" cy="3140423"/>
-            <wp:effectExtent b="0" l="0" r="0" t="0"/>
-            <wp:docPr descr="" title="" id="1" name="Picture"/>
-            <a:graphic>
-              <a:graphicData uri="http://schemas.openxmlformats.org/drawingml/2006/picture">
-                <pic:pic>
-                  <pic:nvPicPr>
-                    <pic:cNvPr descr="../../results/West_White.png" id="0" name="Picture"/>
-                    <pic:cNvPicPr>
-                      <a:picLocks noChangeArrowheads="1" noChangeAspect="1"/>
-                    </pic:cNvPicPr>
-                  </pic:nvPicPr>
-                  <pic:blipFill>
-                    <a:blip r:embed="rId83"/>
-                    <a:stretch>
-                      <a:fillRect/>
-                    </a:stretch>
-                  </pic:blipFill>
-                  <pic:spPr bwMode="auto">
-                    <a:xfrm>
-                      <a:off x="0" y="0"/>
-                      <a:ext cx="5334000" cy="3140423"/>
-                    </a:xfrm>
-                    <a:prstGeom prst="rect">
-                      <a:avLst/>
-                    </a:prstGeom>
-                    <a:noFill/>
-                    <a:ln w="9525">
-                      <a:noFill/>
-                      <a:headEnd/>
-                      <a:tailEnd/>
-                    </a:ln>
-                  </pic:spPr>
-                </pic:pic>
-              </a:graphicData>
-            </a:graphic>
-          </wp:inline>
-        </w:drawing>
-      </w:r>
-    </w:p>
-    <w:bookmarkEnd w:id="84"/>
-    <w:bookmarkStart w:id="85" w:name="full-analysis"/>
-    <w:p>
-      <w:pPr>
-        <w:pStyle w:val="Heading2"/>
-      </w:pPr>
-      <w:r>
-        <w:rPr>
-          <w:rStyle w:val="SectionNumber"/>
-        </w:rPr>
-        <w:t xml:space="preserve">4.33</w:t>
-      </w:r>
-      <w:r>
-        <w:tab/>
-      </w:r>
-      <w:r>
-        <w:t xml:space="preserve">Full analysis</w:t>
-      </w:r>
-    </w:p>
-    <w:bookmarkEnd w:id="85"/>
-    <w:bookmarkEnd w:id="86"/>
-    <w:bookmarkStart w:id="87" w:name="fit-linear-model"/>
-    <w:p>
-      <w:pPr>
-        <w:pStyle w:val="Heading1"/>
-      </w:pPr>
-      <w:r>
-        <w:rPr>
-          <w:rStyle w:val="SectionNumber"/>
-        </w:rPr>
-        <w:t xml:space="preserve">5</w:t>
-      </w:r>
-      <w:r>
-        <w:tab/>
-      </w:r>
-      <w:r>
-        <w:t xml:space="preserve">fit linear model</w:t>
-      </w:r>
-    </w:p>
-    <w:bookmarkEnd w:id="87"/>
-    <w:bookmarkStart w:id="89" w:name="X16838e8f47b1ddd3745410a806d0f08dd5fd055"/>
+    <w:bookmarkStart w:id="44" w:name="X16838e8f47b1ddd3745410a806d0f08dd5fd055"/>
     <w:p>
       <w:pPr>
         <w:pStyle w:val="Heading1"/>
@@ -2841,7 +1486,7 @@
                     </pic:cNvPicPr>
                   </pic:nvPicPr>
                   <pic:blipFill>
-                    <a:blip r:embed="rId88"/>
+                    <a:blip r:embed="rId43"/>
                     <a:stretch>
                       <a:fillRect/>
                     </a:stretch>
@@ -2868,8 +1513,8 @@
         </w:drawing>
       </w:r>
     </w:p>
-    <w:bookmarkEnd w:id="89"/>
-    <w:bookmarkStart w:id="93" w:name="discussion"/>
+    <w:bookmarkEnd w:id="44"/>
+    <w:bookmarkStart w:id="48" w:name="discussion"/>
     <w:p>
       <w:pPr>
         <w:pStyle w:val="Heading1"/>
@@ -2892,7 +1537,28 @@
         <w:pStyle w:val="FirstParagraph"/>
       </w:pPr>
       <w:r>
-        <w:t xml:space="preserve">The US COVID-19 vaccination program prioritizes ensuring fair COVID-19 vaccine access. Immunization coverage was lower in high-vulnerability areas across the country, indicating that more work is needed to ensure equity in vaccination coverage for those most affected by COVID-19 (3). COVID-19 vaccine coverage must be improved in communities with high proportions of racial/ethnic minority groups and those who are economically and socially marginalized, because COVID-19–related illness and mortality have disproportionately affected these populations.Monitoring community-level measurements is crucial for developing personalized, local vaccine delivery strategies that could help to eliminate disparities. Access concerns (e.g., vaccine supply, vaccination clinic availability, and lack of prioritizing of vulnerable populations) or other challenges, such as vaccine hesitancy, might be investigated by public health officials. Vaccination promotion, outreach, and administration may be concentrated in counties with high sensitivity populations (e.g., providing resources to federally qualified health centers when socioeconomic disparities are identified).</w:t>
+        <w:t xml:space="preserve">The US COVID-19 vaccination program prioritizes ensuring fair COVID-19 vaccine access. Immunization coverage was lower in high-vulnerability areas across the country, indicating that more work is needed to ensure equity in vaccination coverage for those most affected by COVID-19</w:t>
+      </w:r>
+      <w:r>
+        <w:t xml:space="preserve"> </w:t>
+      </w:r>
+      <w:r>
+        <w:t xml:space="preserve">(Thakore, Khazanchi, Orav, &amp; Ganguli, 2021)</w:t>
+      </w:r>
+      <w:r>
+        <w:t xml:space="preserve">. COVID-19 vaccine coverage must be improved in communities with high proportions of racial/ethnic minority groups and those who are economically and socially marginalized, because COVID-19–related illness and mortality have disproportionately affected these populations.Monitoring community-level measurements is crucial for developing personalized, local vaccine delivery strategies that could help to eliminate disparities.</w:t>
+      </w:r>
+      <w:r>
+        <w:t xml:space="preserve">(Subramanian &amp; Kumar, 2021)</w:t>
+      </w:r>
+      <w:r>
+        <w:t xml:space="preserve"> </w:t>
+      </w:r>
+      <w:r>
+        <w:t xml:space="preserve">Access concerns (e.g., vaccine supply, vaccination clinic availability, and lack of prioritizing of vulnerable populations) or other challenges, such as vaccine hesitancy, might be investigated by public health officials. Vaccination promotion, outreach, and administration may be concentrated in counties with high sensitivity populations (e.g., providing resources to federally qualified health centers when socioeconomic disparities are identified).</w:t>
+      </w:r>
+      <w:r>
+        <w:t xml:space="preserve">(Fletcher et al., 2021)</w:t>
       </w:r>
     </w:p>
     <w:p>
@@ -2900,7 +1566,13 @@
         <w:pStyle w:val="BodyText"/>
       </w:pPr>
       <w:r>
-        <w:t xml:space="preserve">For the socioeconomic status variables (i.e., poverty, unemployment, low income, and no high school diploma), vaccination coverage was consistently lower in high vulnerability counties than in low vulnerability counties; the coverage discrepancy was greatest for the education indicator. However, for the indicators relating to the percentages of people who speak English poorly and people with disabilities, equal vaccination coverage was observed in counties with low and high social vulnerability, which is encouraging given the disproportionate incidence of COVID-19 in these populations.</w:t>
+        <w:t xml:space="preserve">For the socioeconomic status variables (i.e., poverty, unemployment, low income, and no high school diploma), vaccination coverage was consistently lower in high vulnerability counties than in low vulnerability counties; the coverage discrepancy was greatest for the education indicator</w:t>
+      </w:r>
+      <w:r>
+        <w:t xml:space="preserve">Biggs, Maloney, Rung, Peters, &amp; Robinson (2021)</w:t>
+      </w:r>
+      <w:r>
+        <w:t xml:space="preserve">. However, for the indicators relating to the percentages of people who speak English poorly and people with disabilities, equal vaccination coverage was observed in counties with low and high social vulnerability, which is encouraging given the disproportionate incidence of COVID-19 in these populations.</w:t>
       </w:r>
     </w:p>
     <w:p>
@@ -2908,10 +1580,19 @@
         <w:pStyle w:val="BodyText"/>
       </w:pPr>
       <w:r>
-        <w:t xml:space="preserve">COVID-19 immunization coverage differed by state. In most states, low vulnerability counties had more coverage than high vulnerability counties. Despite this, states like Arizona and Montana have higher vaccination coverage in high-risk areas based on SVI indicators. In states with high equity, practices included: 1) prioritizing people from racial/ethnic minority groups during the early stages of vaccine program implementation, 2) actively monitoring and addressing barriers to vaccination in vulnerable communities, 3) directing vaccines to vulnerable communities, 4) providing free transportation to vaccination sites, and 5) collaborating with community partners, tribal health organizations, and the Indian Health Service.</w:t>
-      </w:r>
-    </w:p>
-    <w:bookmarkStart w:id="90" w:name="limitations"/>
+        <w:t xml:space="preserve">COVID-19 immunization coverage differed by state. In most states, low vulnerability counties had more coverage than high vulnerability counties.</w:t>
+      </w:r>
+      <w:r>
+        <w:t xml:space="preserve">Jay et al. (2020)</w:t>
+      </w:r>
+      <w:r>
+        <w:t xml:space="preserve"> </w:t>
+      </w:r>
+      <w:r>
+        <w:t xml:space="preserve">Despite this, states like Arizona and Montana have higher vaccination coverage in high-risk areas based on SVI indicators. In states with high equity, practices included: 1) prioritizing people from racial/ethnic minority groups during the early stages of vaccine program implementation, 2) actively monitoring and addressing barriers to vaccination in vulnerable communities, 3) directing vaccines to vulnerable communities, 4) providing free transportation to vaccination sites, and 5) collaborating with community partners, tribal health organizations, and the Indian Health Service.</w:t>
+      </w:r>
+    </w:p>
+    <w:bookmarkStart w:id="45" w:name="limitations"/>
     <w:p>
       <w:pPr>
         <w:pStyle w:val="Heading2"/>
@@ -2945,8 +1626,8 @@
         <w:t xml:space="preserve">Vulnerabilities and vaccine coverage rates may differ by county; state and municipal governments may prioritize immunization efforts for high risk communities in smaller geographic entities.</w:t>
       </w:r>
     </w:p>
-    <w:bookmarkEnd w:id="90"/>
-    <w:bookmarkStart w:id="92" w:name="conclusions"/>
+    <w:bookmarkEnd w:id="45"/>
+    <w:bookmarkStart w:id="47" w:name="conclusions"/>
     <w:p>
       <w:pPr>
         <w:pStyle w:val="Heading2"/>
@@ -3014,7 +1695,7 @@
       <w:r>
         <w:t xml:space="preserve"> </w:t>
       </w:r>
-      <w:hyperlink r:id="rId91">
+      <w:hyperlink r:id="rId46">
         <w:r>
           <w:rPr>
             <w:rStyle w:val="Hyperlink"/>
@@ -3041,9 +1722,9 @@
         <w:t xml:space="preserve">but giving it a more descriptive name is probably better.</w:t>
       </w:r>
     </w:p>
-    <w:bookmarkEnd w:id="92"/>
-    <w:bookmarkEnd w:id="93"/>
-    <w:bookmarkStart w:id="97" w:name="references"/>
+    <w:bookmarkEnd w:id="47"/>
+    <w:bookmarkEnd w:id="48"/>
+    <w:bookmarkStart w:id="79" w:name="references"/>
     <w:p>
       <w:pPr>
         <w:pStyle w:val="Heading1"/>
@@ -3052,13 +1733,609 @@
         <w:t xml:space="preserve">References</w:t>
       </w:r>
     </w:p>
-    <w:bookmarkStart w:id="96" w:name="refs"/>
-    <w:bookmarkStart w:id="95" w:name="ref-Leek2015a"/>
+    <w:bookmarkStart w:id="78" w:name="refs"/>
+    <w:bookmarkStart w:id="50" w:name="ref-Jernigan2020"/>
     <w:p>
       <w:pPr>
         <w:pStyle w:val="Bibliography"/>
       </w:pPr>
       <w:r>
+        <w:t xml:space="preserve">and, D. B. J. (2020). Update: Public health response to the coronavirus disease 2019 outbreak</w:t>
+      </w:r>
+      <w:r>
+        <w:t xml:space="preserve"> </w:t>
+      </w:r>
+      <w:r>
+        <w:t xml:space="preserve"> </w:t>
+      </w:r>
+      <w:r>
+        <w:t xml:space="preserve">united states, february 24, 2020.</w:t>
+      </w:r>
+      <w:r>
+        <w:t xml:space="preserve"> </w:t>
+      </w:r>
+      <w:r>
+        <w:rPr>
+          <w:iCs/>
+          <w:i/>
+        </w:rPr>
+        <w:t xml:space="preserve">MMWR</w:t>
+      </w:r>
+      <w:r>
+        <w:rPr>
+          <w:iCs/>
+          <w:i/>
+        </w:rPr>
+        <w:t xml:space="preserve">. Morbidity and Mortality Weekly Report</w:t>
+      </w:r>
+      <w:r>
+        <w:t xml:space="preserve">,</w:t>
+      </w:r>
+      <w:r>
+        <w:t xml:space="preserve"> </w:t>
+      </w:r>
+      <w:r>
+        <w:rPr>
+          <w:iCs/>
+          <w:i/>
+        </w:rPr>
+        <w:t xml:space="preserve">69</w:t>
+      </w:r>
+      <w:r>
+        <w:t xml:space="preserve">(8), 216–219.</w:t>
+      </w:r>
+      <w:r>
+        <w:t xml:space="preserve"> </w:t>
+      </w:r>
+      <w:hyperlink r:id="rId49">
+        <w:r>
+          <w:rPr>
+            <w:rStyle w:val="Hyperlink"/>
+          </w:rPr>
+          <w:t xml:space="preserve">https://doi.org/10.15585/mmwr.mm6908e1</w:t>
+        </w:r>
+      </w:hyperlink>
+    </w:p>
+    <w:bookmarkEnd w:id="50"/>
+    <w:bookmarkStart w:id="52" w:name="ref-Biggs2021"/>
+    <w:p>
+      <w:pPr>
+        <w:pStyle w:val="Bibliography"/>
+      </w:pPr>
+      <w:r>
+        <w:t xml:space="preserve">Biggs, E. N., Maloney, P. M., Rung, A. L., Peters, E. S., &amp; Robinson, W. T. (2021). The relationship between social vulnerability and</w:t>
+      </w:r>
+      <w:r>
+        <w:t xml:space="preserve"> </w:t>
+      </w:r>
+      <w:r>
+        <w:t xml:space="preserve">COVID</w:t>
+      </w:r>
+      <w:r>
+        <w:t xml:space="preserve">-19 incidence among louisiana census tracts.</w:t>
+      </w:r>
+      <w:r>
+        <w:t xml:space="preserve"> </w:t>
+      </w:r>
+      <w:r>
+        <w:rPr>
+          <w:iCs/>
+          <w:i/>
+        </w:rPr>
+        <w:t xml:space="preserve">Frontiers in Public Health</w:t>
+      </w:r>
+      <w:r>
+        <w:t xml:space="preserve">,</w:t>
+      </w:r>
+      <w:r>
+        <w:t xml:space="preserve"> </w:t>
+      </w:r>
+      <w:r>
+        <w:rPr>
+          <w:iCs/>
+          <w:i/>
+        </w:rPr>
+        <w:t xml:space="preserve">8</w:t>
+      </w:r>
+      <w:r>
+        <w:t xml:space="preserve">.</w:t>
+      </w:r>
+      <w:r>
+        <w:t xml:space="preserve"> </w:t>
+      </w:r>
+      <w:hyperlink r:id="rId51">
+        <w:r>
+          <w:rPr>
+            <w:rStyle w:val="Hyperlink"/>
+          </w:rPr>
+          <w:t xml:space="preserve">https://doi.org/10.3389/fpubh.2020.617976</w:t>
+        </w:r>
+      </w:hyperlink>
+    </w:p>
+    <w:bookmarkEnd w:id="52"/>
+    <w:bookmarkStart w:id="54" w:name="ref-Chen2020"/>
+    <w:p>
+      <w:pPr>
+        <w:pStyle w:val="Bibliography"/>
+      </w:pPr>
+      <w:r>
+        <w:t xml:space="preserve">Chen, J. T., &amp; Krieger, N. (2020). Revealing the unequal burden of</w:t>
+      </w:r>
+      <w:r>
+        <w:t xml:space="preserve"> </w:t>
+      </w:r>
+      <w:r>
+        <w:t xml:space="preserve">COVID</w:t>
+      </w:r>
+      <w:r>
+        <w:t xml:space="preserve">-19 by income, race/ethnicity, and household crowding:</w:t>
+      </w:r>
+      <w:r>
+        <w:t xml:space="preserve"> </w:t>
+      </w:r>
+      <w:r>
+        <w:t xml:space="preserve">US</w:t>
+      </w:r>
+      <w:r>
+        <w:t xml:space="preserve"> </w:t>
+      </w:r>
+      <w:r>
+        <w:t xml:space="preserve">county versus zip code analyses.</w:t>
+      </w:r>
+      <w:r>
+        <w:t xml:space="preserve"> </w:t>
+      </w:r>
+      <w:r>
+        <w:rPr>
+          <w:iCs/>
+          <w:i/>
+        </w:rPr>
+        <w:t xml:space="preserve">Journal of Public Health Management and Practice</w:t>
+      </w:r>
+      <w:r>
+        <w:t xml:space="preserve">,</w:t>
+      </w:r>
+      <w:r>
+        <w:t xml:space="preserve"> </w:t>
+      </w:r>
+      <w:r>
+        <w:rPr>
+          <w:iCs/>
+          <w:i/>
+        </w:rPr>
+        <w:t xml:space="preserve">27</w:t>
+      </w:r>
+      <w:r>
+        <w:t xml:space="preserve">(1), S43–S56.</w:t>
+      </w:r>
+      <w:r>
+        <w:t xml:space="preserve"> </w:t>
+      </w:r>
+      <w:hyperlink r:id="rId53">
+        <w:r>
+          <w:rPr>
+            <w:rStyle w:val="Hyperlink"/>
+          </w:rPr>
+          <w:t xml:space="preserve">https://doi.org/10.1097/phh.0000000000001263</w:t>
+        </w:r>
+      </w:hyperlink>
+    </w:p>
+    <w:bookmarkEnd w:id="54"/>
+    <w:bookmarkStart w:id="56" w:name="ref-Dasgupta2020"/>
+    <w:p>
+      <w:pPr>
+        <w:pStyle w:val="Bibliography"/>
+      </w:pPr>
+      <w:r>
+        <w:t xml:space="preserve">Dasgupta, S., Bowen, V. B., Leidner, A., Fletcher, K., Musial, T., Rose, C., … Oster, A. M. (2020). Association between social vulnerability and a county’s risk for becoming a</w:t>
+      </w:r>
+      <w:r>
+        <w:t xml:space="preserve"> </w:t>
+      </w:r>
+      <w:r>
+        <w:t xml:space="preserve">COVID</w:t>
+      </w:r>
+      <w:r>
+        <w:t xml:space="preserve">-19 hotspot</w:t>
+      </w:r>
+      <w:r>
+        <w:t xml:space="preserve"> </w:t>
+      </w:r>
+      <w:r>
+        <w:t xml:space="preserve"> </w:t>
+      </w:r>
+      <w:r>
+        <w:t xml:space="preserve">united states, june 1</w:t>
+      </w:r>
+      <w:r>
+        <w:t xml:space="preserve">july 25, 2020.</w:t>
+      </w:r>
+      <w:r>
+        <w:t xml:space="preserve"> </w:t>
+      </w:r>
+      <w:r>
+        <w:rPr>
+          <w:iCs/>
+          <w:i/>
+        </w:rPr>
+        <w:t xml:space="preserve">MMWR</w:t>
+      </w:r>
+      <w:r>
+        <w:rPr>
+          <w:iCs/>
+          <w:i/>
+        </w:rPr>
+        <w:t xml:space="preserve">. Morbidity and Mortality Weekly Report</w:t>
+      </w:r>
+      <w:r>
+        <w:t xml:space="preserve">,</w:t>
+      </w:r>
+      <w:r>
+        <w:t xml:space="preserve"> </w:t>
+      </w:r>
+      <w:r>
+        <w:rPr>
+          <w:iCs/>
+          <w:i/>
+        </w:rPr>
+        <w:t xml:space="preserve">69</w:t>
+      </w:r>
+      <w:r>
+        <w:t xml:space="preserve">(42), 1535–1541.</w:t>
+      </w:r>
+      <w:r>
+        <w:t xml:space="preserve"> </w:t>
+      </w:r>
+      <w:hyperlink r:id="rId55">
+        <w:r>
+          <w:rPr>
+            <w:rStyle w:val="Hyperlink"/>
+          </w:rPr>
+          <w:t xml:space="preserve">https://doi.org/10.15585/mmwr.mm6942a3</w:t>
+        </w:r>
+      </w:hyperlink>
+    </w:p>
+    <w:bookmarkEnd w:id="56"/>
+    <w:bookmarkStart w:id="58" w:name="ref-Fletcher2021"/>
+    <w:p>
+      <w:pPr>
+        <w:pStyle w:val="Bibliography"/>
+      </w:pPr>
+      <w:r>
+        <w:t xml:space="preserve">Fletcher, K. M., Espey, J., Grossman, M. K., Sharpe, J. D., Curriero, F. C., Wilt, G. E., … Foster, S. (2021). Social vulnerability and county stay-at-home behavior during</w:t>
+      </w:r>
+      <w:r>
+        <w:t xml:space="preserve"> </w:t>
+      </w:r>
+      <w:r>
+        <w:t xml:space="preserve">COVID</w:t>
+      </w:r>
+      <w:r>
+        <w:t xml:space="preserve">-19 stay-at-home orders, united states, april 7</w:t>
+      </w:r>
+      <w:r>
+        <w:t xml:space="preserve">april 20, 2020.</w:t>
+      </w:r>
+      <w:r>
+        <w:t xml:space="preserve"> </w:t>
+      </w:r>
+      <w:r>
+        <w:rPr>
+          <w:iCs/>
+          <w:i/>
+        </w:rPr>
+        <w:t xml:space="preserve">Annals of Epidemiology</w:t>
+      </w:r>
+      <w:r>
+        <w:t xml:space="preserve">,</w:t>
+      </w:r>
+      <w:r>
+        <w:t xml:space="preserve"> </w:t>
+      </w:r>
+      <w:r>
+        <w:rPr>
+          <w:iCs/>
+          <w:i/>
+        </w:rPr>
+        <w:t xml:space="preserve">64</w:t>
+      </w:r>
+      <w:r>
+        <w:t xml:space="preserve">, 76–82.</w:t>
+      </w:r>
+      <w:r>
+        <w:t xml:space="preserve"> </w:t>
+      </w:r>
+      <w:hyperlink r:id="rId57">
+        <w:r>
+          <w:rPr>
+            <w:rStyle w:val="Hyperlink"/>
+          </w:rPr>
+          <w:t xml:space="preserve">https://doi.org/10.1016/j.annepidem.2021.08.020</w:t>
+        </w:r>
+      </w:hyperlink>
+    </w:p>
+    <w:bookmarkEnd w:id="58"/>
+    <w:bookmarkStart w:id="60" w:name="ref-Hughes2021"/>
+    <w:p>
+      <w:pPr>
+        <w:pStyle w:val="Bibliography"/>
+      </w:pPr>
+      <w:r>
+        <w:t xml:space="preserve">Hughes, M. M., Wang, A., Grossman, M. K., Pun, E., Whiteman, A., Deng, L., … Toblin, R. L. (2021). County-level</w:t>
+      </w:r>
+      <w:r>
+        <w:t xml:space="preserve"> </w:t>
+      </w:r>
+      <w:r>
+        <w:t xml:space="preserve">COVID</w:t>
+      </w:r>
+      <w:r>
+        <w:t xml:space="preserve">-19 vaccination coverage and social vulnerability</w:t>
+      </w:r>
+      <w:r>
+        <w:t xml:space="preserve"> </w:t>
+      </w:r>
+      <w:r>
+        <w:t xml:space="preserve"> </w:t>
+      </w:r>
+      <w:r>
+        <w:t xml:space="preserve">united states, december 14, 2020</w:t>
+      </w:r>
+      <w:r>
+        <w:t xml:space="preserve">march 1, 2021.</w:t>
+      </w:r>
+      <w:r>
+        <w:t xml:space="preserve"> </w:t>
+      </w:r>
+      <w:r>
+        <w:rPr>
+          <w:iCs/>
+          <w:i/>
+        </w:rPr>
+        <w:t xml:space="preserve">MMWR</w:t>
+      </w:r>
+      <w:r>
+        <w:rPr>
+          <w:iCs/>
+          <w:i/>
+        </w:rPr>
+        <w:t xml:space="preserve">. Morbidity and Mortality Weekly Report</w:t>
+      </w:r>
+      <w:r>
+        <w:t xml:space="preserve">,</w:t>
+      </w:r>
+      <w:r>
+        <w:t xml:space="preserve"> </w:t>
+      </w:r>
+      <w:r>
+        <w:rPr>
+          <w:iCs/>
+          <w:i/>
+        </w:rPr>
+        <w:t xml:space="preserve">70</w:t>
+      </w:r>
+      <w:r>
+        <w:t xml:space="preserve">(12), 431–436.</w:t>
+      </w:r>
+      <w:r>
+        <w:t xml:space="preserve"> </w:t>
+      </w:r>
+      <w:hyperlink r:id="rId59">
+        <w:r>
+          <w:rPr>
+            <w:rStyle w:val="Hyperlink"/>
+          </w:rPr>
+          <w:t xml:space="preserve">https://doi.org/10.15585/mmwr.mm7012e1</w:t>
+        </w:r>
+      </w:hyperlink>
+    </w:p>
+    <w:bookmarkEnd w:id="60"/>
+    <w:bookmarkStart w:id="62" w:name="ref-Islam2021"/>
+    <w:p>
+      <w:pPr>
+        <w:pStyle w:val="Bibliography"/>
+      </w:pPr>
+      <w:r>
+        <w:t xml:space="preserve">Islam, S. J., Nayak, A., Hu, Y., Mehta, A., Dieppa, K., Almuwaqqat, Z., … Quyyumi, A. A. (2021). Temporal trends in the association of social vulnerability and race/ethnicity with county-level</w:t>
+      </w:r>
+      <w:r>
+        <w:t xml:space="preserve"> </w:t>
+      </w:r>
+      <w:r>
+        <w:t xml:space="preserve">COVID</w:t>
+      </w:r>
+      <w:r>
+        <w:t xml:space="preserve">-19 incidence and outcomes in the</w:t>
+      </w:r>
+      <w:r>
+        <w:t xml:space="preserve"> </w:t>
+      </w:r>
+      <w:r>
+        <w:t xml:space="preserve">USA</w:t>
+      </w:r>
+      <w:r>
+        <w:t xml:space="preserve">: An ecological analysis.</w:t>
+      </w:r>
+      <w:r>
+        <w:t xml:space="preserve"> </w:t>
+      </w:r>
+      <w:r>
+        <w:rPr>
+          <w:iCs/>
+          <w:i/>
+        </w:rPr>
+        <w:t xml:space="preserve">BMJ</w:t>
+      </w:r>
+      <w:r>
+        <w:rPr>
+          <w:iCs/>
+          <w:i/>
+        </w:rPr>
+        <w:t xml:space="preserve"> </w:t>
+      </w:r>
+      <w:r>
+        <w:rPr>
+          <w:iCs/>
+          <w:i/>
+        </w:rPr>
+        <w:t xml:space="preserve">Open</w:t>
+      </w:r>
+      <w:r>
+        <w:t xml:space="preserve">,</w:t>
+      </w:r>
+      <w:r>
+        <w:t xml:space="preserve"> </w:t>
+      </w:r>
+      <w:r>
+        <w:rPr>
+          <w:iCs/>
+          <w:i/>
+        </w:rPr>
+        <w:t xml:space="preserve">11</w:t>
+      </w:r>
+      <w:r>
+        <w:t xml:space="preserve">(7), e048086.</w:t>
+      </w:r>
+      <w:r>
+        <w:t xml:space="preserve"> </w:t>
+      </w:r>
+      <w:hyperlink r:id="rId61">
+        <w:r>
+          <w:rPr>
+            <w:rStyle w:val="Hyperlink"/>
+          </w:rPr>
+          <w:t xml:space="preserve">https://doi.org/10.1136/bmjopen-2020-048086</w:t>
+        </w:r>
+      </w:hyperlink>
+    </w:p>
+    <w:bookmarkEnd w:id="62"/>
+    <w:bookmarkStart w:id="64" w:name="ref-Jay2020"/>
+    <w:p>
+      <w:pPr>
+        <w:pStyle w:val="Bibliography"/>
+      </w:pPr>
+      <w:r>
+        <w:t xml:space="preserve">Jay, J., Bor, J., Nsoesie, E. O., Lipson, S. K., Jones, D. K., Galea, S., &amp; Raifman, J. (2020). Neighbourhood income and physical distancing during the</w:t>
+      </w:r>
+      <w:r>
+        <w:t xml:space="preserve"> </w:t>
+      </w:r>
+      <w:r>
+        <w:t xml:space="preserve">COVID</w:t>
+      </w:r>
+      <w:r>
+        <w:t xml:space="preserve">-19 pandemic in the united states.</w:t>
+      </w:r>
+      <w:r>
+        <w:t xml:space="preserve"> </w:t>
+      </w:r>
+      <w:r>
+        <w:rPr>
+          <w:iCs/>
+          <w:i/>
+        </w:rPr>
+        <w:t xml:space="preserve">Nature Human Behaviour</w:t>
+      </w:r>
+      <w:r>
+        <w:t xml:space="preserve">,</w:t>
+      </w:r>
+      <w:r>
+        <w:t xml:space="preserve"> </w:t>
+      </w:r>
+      <w:r>
+        <w:rPr>
+          <w:iCs/>
+          <w:i/>
+        </w:rPr>
+        <w:t xml:space="preserve">4</w:t>
+      </w:r>
+      <w:r>
+        <w:t xml:space="preserve">(12), 1294–1302.</w:t>
+      </w:r>
+      <w:r>
+        <w:t xml:space="preserve"> </w:t>
+      </w:r>
+      <w:hyperlink r:id="rId63">
+        <w:r>
+          <w:rPr>
+            <w:rStyle w:val="Hyperlink"/>
+          </w:rPr>
+          <w:t xml:space="preserve">https://doi.org/10.1038/s41562-020-00998-2</w:t>
+        </w:r>
+      </w:hyperlink>
+    </w:p>
+    <w:bookmarkEnd w:id="64"/>
+    <w:bookmarkStart w:id="66" w:name="ref-Khazanchi2020"/>
+    <w:p>
+      <w:pPr>
+        <w:pStyle w:val="Bibliography"/>
+      </w:pPr>
+      <w:r>
+        <w:t xml:space="preserve">Khazanchi, R., Beiter, E. R., Gondi, S., Beckman, A. L., Bilinski, A., &amp; Ganguli, I. (2020). County-level association of social vulnerability with</w:t>
+      </w:r>
+      <w:r>
+        <w:t xml:space="preserve"> </w:t>
+      </w:r>
+      <w:r>
+        <w:t xml:space="preserve">COVID</w:t>
+      </w:r>
+      <w:r>
+        <w:t xml:space="preserve">-19 cases and deaths in the</w:t>
+      </w:r>
+      <w:r>
+        <w:t xml:space="preserve"> </w:t>
+      </w:r>
+      <w:r>
+        <w:t xml:space="preserve">USA</w:t>
+      </w:r>
+      <w:r>
+        <w:t xml:space="preserve">.</w:t>
+      </w:r>
+      <w:r>
+        <w:t xml:space="preserve"> </w:t>
+      </w:r>
+      <w:r>
+        <w:rPr>
+          <w:iCs/>
+          <w:i/>
+        </w:rPr>
+        <w:t xml:space="preserve">Journal of General Internal Medicine</w:t>
+      </w:r>
+      <w:r>
+        <w:t xml:space="preserve">,</w:t>
+      </w:r>
+      <w:r>
+        <w:t xml:space="preserve"> </w:t>
+      </w:r>
+      <w:r>
+        <w:rPr>
+          <w:iCs/>
+          <w:i/>
+        </w:rPr>
+        <w:t xml:space="preserve">35</w:t>
+      </w:r>
+      <w:r>
+        <w:t xml:space="preserve">(9), 2784–2787.</w:t>
+      </w:r>
+      <w:r>
+        <w:t xml:space="preserve"> </w:t>
+      </w:r>
+      <w:hyperlink r:id="rId65">
+        <w:r>
+          <w:rPr>
+            <w:rStyle w:val="Hyperlink"/>
+          </w:rPr>
+          <w:t xml:space="preserve">https://doi.org/10.1007/s11606-020-05882-3</w:t>
+        </w:r>
+      </w:hyperlink>
+    </w:p>
+    <w:bookmarkEnd w:id="66"/>
+    <w:bookmarkStart w:id="68" w:name="ref-Leek2015a"/>
+    <w:p>
+      <w:pPr>
+        <w:pStyle w:val="Bibliography"/>
+      </w:pPr>
+      <w:r>
         <w:t xml:space="preserve">Leek, J. T., &amp; Peng, R. D. (2015). Statistics. What is the question?</w:t>
       </w:r>
       <w:r>
@@ -3090,7 +2367,7 @@
       <w:r>
         <w:t xml:space="preserve"> </w:t>
       </w:r>
-      <w:hyperlink r:id="rId94">
+      <w:hyperlink r:id="rId67">
         <w:r>
           <w:rPr>
             <w:rStyle w:val="Hyperlink"/>
@@ -3099,9 +2376,301 @@
         </w:r>
       </w:hyperlink>
     </w:p>
-    <w:bookmarkEnd w:id="95"/>
-    <w:bookmarkEnd w:id="96"/>
-    <w:bookmarkEnd w:id="97"/>
+    <w:bookmarkEnd w:id="68"/>
+    <w:bookmarkStart w:id="70" w:name="ref-Lewis2020"/>
+    <w:p>
+      <w:pPr>
+        <w:pStyle w:val="Bibliography"/>
+      </w:pPr>
+      <w:r>
+        <w:t xml:space="preserve">Lewis, N. M., Friedrichs, M., Wagstaff, S., Sage, K., LaCross, N., Bui, D., … Dunn, A. (2020). Disparities in</w:t>
+      </w:r>
+      <w:r>
+        <w:t xml:space="preserve"> </w:t>
+      </w:r>
+      <w:r>
+        <w:t xml:space="preserve">COVID</w:t>
+      </w:r>
+      <w:r>
+        <w:t xml:space="preserve">-19 incidence, hospitalizations, and testing, by area-level deprivation</w:t>
+      </w:r>
+      <w:r>
+        <w:t xml:space="preserve"> </w:t>
+      </w:r>
+      <w:r>
+        <w:t xml:space="preserve"> </w:t>
+      </w:r>
+      <w:r>
+        <w:t xml:space="preserve">utah, march 3</w:t>
+      </w:r>
+      <w:r>
+        <w:t xml:space="preserve">july 9, 2020.</w:t>
+      </w:r>
+      <w:r>
+        <w:t xml:space="preserve"> </w:t>
+      </w:r>
+      <w:r>
+        <w:rPr>
+          <w:iCs/>
+          <w:i/>
+        </w:rPr>
+        <w:t xml:space="preserve">MMWR</w:t>
+      </w:r>
+      <w:r>
+        <w:rPr>
+          <w:iCs/>
+          <w:i/>
+        </w:rPr>
+        <w:t xml:space="preserve">. Morbidity and Mortality Weekly Report</w:t>
+      </w:r>
+      <w:r>
+        <w:t xml:space="preserve">,</w:t>
+      </w:r>
+      <w:r>
+        <w:t xml:space="preserve"> </w:t>
+      </w:r>
+      <w:r>
+        <w:rPr>
+          <w:iCs/>
+          <w:i/>
+        </w:rPr>
+        <w:t xml:space="preserve">69</w:t>
+      </w:r>
+      <w:r>
+        <w:t xml:space="preserve">(38), 1369–1373.</w:t>
+      </w:r>
+      <w:r>
+        <w:t xml:space="preserve"> </w:t>
+      </w:r>
+      <w:hyperlink r:id="rId69">
+        <w:r>
+          <w:rPr>
+            <w:rStyle w:val="Hyperlink"/>
+          </w:rPr>
+          <w:t xml:space="preserve">https://doi.org/10.15585/mmwr.mm6938a4</w:t>
+        </w:r>
+      </w:hyperlink>
+    </w:p>
+    <w:bookmarkEnd w:id="70"/>
+    <w:bookmarkStart w:id="72" w:name="ref-Li2020"/>
+    <w:p>
+      <w:pPr>
+        <w:pStyle w:val="Bibliography"/>
+      </w:pPr>
+      <w:r>
+        <w:t xml:space="preserve">Li, Y., Cen, X., Cai, X., &amp; Temkin-Greener, H. (2020). Racial and ethnic disparities in</w:t>
+      </w:r>
+      <w:r>
+        <w:t xml:space="preserve"> </w:t>
+      </w:r>
+      <w:r>
+        <w:t xml:space="preserve">COVID</w:t>
+      </w:r>
+      <w:r>
+        <w:t xml:space="preserve">-19 infections and deaths across u.s. Nursing homes.</w:t>
+      </w:r>
+      <w:r>
+        <w:t xml:space="preserve"> </w:t>
+      </w:r>
+      <w:r>
+        <w:rPr>
+          <w:iCs/>
+          <w:i/>
+        </w:rPr>
+        <w:t xml:space="preserve">Journal of the American Geriatrics Society</w:t>
+      </w:r>
+      <w:r>
+        <w:t xml:space="preserve">,</w:t>
+      </w:r>
+      <w:r>
+        <w:t xml:space="preserve"> </w:t>
+      </w:r>
+      <w:r>
+        <w:rPr>
+          <w:iCs/>
+          <w:i/>
+        </w:rPr>
+        <w:t xml:space="preserve">68</w:t>
+      </w:r>
+      <w:r>
+        <w:t xml:space="preserve">(11), 2454–2461.</w:t>
+      </w:r>
+      <w:r>
+        <w:t xml:space="preserve"> </w:t>
+      </w:r>
+      <w:hyperlink r:id="rId71">
+        <w:r>
+          <w:rPr>
+            <w:rStyle w:val="Hyperlink"/>
+          </w:rPr>
+          <w:t xml:space="preserve">https://doi.org/10.1111/jgs.16847</w:t>
+        </w:r>
+      </w:hyperlink>
+    </w:p>
+    <w:bookmarkEnd w:id="72"/>
+    <w:bookmarkStart w:id="74" w:name="ref-Neelon2021"/>
+    <w:p>
+      <w:pPr>
+        <w:pStyle w:val="Bibliography"/>
+      </w:pPr>
+      <w:r>
+        <w:t xml:space="preserve">Neelon, B., Mutiso, F., Mueller, N. T., Pearce, J. L., &amp; Benjamin-Neelon, S. E. (2021). Spatial and temporal trends in social vulnerability and</w:t>
+      </w:r>
+      <w:r>
+        <w:t xml:space="preserve"> </w:t>
+      </w:r>
+      <w:r>
+        <w:t xml:space="preserve">COVID</w:t>
+      </w:r>
+      <w:r>
+        <w:t xml:space="preserve">-19 incidence and death rates in the united states.</w:t>
+      </w:r>
+      <w:r>
+        <w:t xml:space="preserve"> </w:t>
+      </w:r>
+      <w:r>
+        <w:rPr>
+          <w:iCs/>
+          <w:i/>
+        </w:rPr>
+        <w:t xml:space="preserve">PLOS</w:t>
+      </w:r>
+      <w:r>
+        <w:rPr>
+          <w:iCs/>
+          <w:i/>
+        </w:rPr>
+        <w:t xml:space="preserve"> </w:t>
+      </w:r>
+      <w:r>
+        <w:rPr>
+          <w:iCs/>
+          <w:i/>
+        </w:rPr>
+        <w:t xml:space="preserve">ONE</w:t>
+      </w:r>
+      <w:r>
+        <w:t xml:space="preserve">,</w:t>
+      </w:r>
+      <w:r>
+        <w:t xml:space="preserve"> </w:t>
+      </w:r>
+      <w:r>
+        <w:rPr>
+          <w:iCs/>
+          <w:i/>
+        </w:rPr>
+        <w:t xml:space="preserve">16</w:t>
+      </w:r>
+      <w:r>
+        <w:t xml:space="preserve">(3), e0248702.</w:t>
+      </w:r>
+      <w:r>
+        <w:t xml:space="preserve"> </w:t>
+      </w:r>
+      <w:hyperlink r:id="rId73">
+        <w:r>
+          <w:rPr>
+            <w:rStyle w:val="Hyperlink"/>
+          </w:rPr>
+          <w:t xml:space="preserve">https://doi.org/10.1371/journal.pone.0248702</w:t>
+        </w:r>
+      </w:hyperlink>
+    </w:p>
+    <w:bookmarkEnd w:id="74"/>
+    <w:bookmarkStart w:id="76" w:name="ref-Subramanian2021"/>
+    <w:p>
+      <w:pPr>
+        <w:pStyle w:val="Bibliography"/>
+      </w:pPr>
+      <w:r>
+        <w:t xml:space="preserve">Subramanian, S. V., &amp; Kumar, A. (2021). Increases in</w:t>
+      </w:r>
+      <w:r>
+        <w:t xml:space="preserve"> </w:t>
+      </w:r>
+      <w:r>
+        <w:t xml:space="preserve">COVID</w:t>
+      </w:r>
+      <w:r>
+        <w:t xml:space="preserve">-19 are unrelated to levels of vaccination across 68 countries and 2947 counties in the united states.</w:t>
+      </w:r>
+      <w:r>
+        <w:t xml:space="preserve"> </w:t>
+      </w:r>
+      <w:r>
+        <w:rPr>
+          <w:iCs/>
+          <w:i/>
+        </w:rPr>
+        <w:t xml:space="preserve">European Journal of Epidemiology</w:t>
+      </w:r>
+      <w:r>
+        <w:t xml:space="preserve">.</w:t>
+      </w:r>
+      <w:r>
+        <w:t xml:space="preserve"> </w:t>
+      </w:r>
+      <w:hyperlink r:id="rId75">
+        <w:r>
+          <w:rPr>
+            <w:rStyle w:val="Hyperlink"/>
+          </w:rPr>
+          <w:t xml:space="preserve">https://doi.org/10.1007/s10654-021-00808-7</w:t>
+        </w:r>
+      </w:hyperlink>
+    </w:p>
+    <w:bookmarkEnd w:id="76"/>
+    <w:bookmarkStart w:id="77" w:name="ref-Thakore2021-xf"/>
+    <w:p>
+      <w:pPr>
+        <w:pStyle w:val="Bibliography"/>
+      </w:pPr>
+      <w:r>
+        <w:t xml:space="preserve">Thakore, N., Khazanchi, R., Orav, E. J., &amp; Ganguli, I. (2021). Association of social vulnerability,</w:t>
+      </w:r>
+      <w:r>
+        <w:t xml:space="preserve"> </w:t>
+      </w:r>
+      <w:r>
+        <w:t xml:space="preserve">COVID-19</w:t>
+      </w:r>
+      <w:r>
+        <w:t xml:space="preserve"> </w:t>
+      </w:r>
+      <w:r>
+        <w:t xml:space="preserve">vaccine site density, and vaccination rates in the united states.</w:t>
+      </w:r>
+      <w:r>
+        <w:t xml:space="preserve"> </w:t>
+      </w:r>
+      <w:r>
+        <w:rPr>
+          <w:iCs/>
+          <w:i/>
+        </w:rPr>
+        <w:t xml:space="preserve">Healthc. (Amst.)</w:t>
+      </w:r>
+      <w:r>
+        <w:t xml:space="preserve">,</w:t>
+      </w:r>
+      <w:r>
+        <w:t xml:space="preserve"> </w:t>
+      </w:r>
+      <w:r>
+        <w:rPr>
+          <w:iCs/>
+          <w:i/>
+        </w:rPr>
+        <w:t xml:space="preserve">9</w:t>
+      </w:r>
+      <w:r>
+        <w:t xml:space="preserve">(4), 100583.</w:t>
+      </w:r>
+    </w:p>
+    <w:bookmarkEnd w:id="77"/>
+    <w:bookmarkEnd w:id="78"/>
+    <w:bookmarkEnd w:id="79"/>
     <w:sectPr/>
   </w:body>
 </w:document>

--- a/products/manuscript/Manuscript.docx
+++ b/products/manuscript/Manuscript.docx
@@ -73,11 +73,11 @@
         <w:pStyle w:val="FirstParagraph"/>
       </w:pPr>
       <w:r>
-        <w:t xml:space="preserve">In past pandemics, vulnerable populations faced greater disease burden and decreased testing and treatment access.1 As coronavirus disease 2019 (COVID-19) spreads in the USA, concern is growing that even the early stages of this pandemic have disproportionately impacted vulnerable communities.2–4 However, the relationship between social vulnerability and ethnicity remains unknown.</w:t>
+        <w:t xml:space="preserve">In past pandemics, vulnerable populations faced greater disease burden and decreased testing and treatment access. As coronavirus disease 2019 (COVID-19) spreads in the USA, concern is growing that even the early stages of this pandemic have disproportionately impacted vulnerable communities. However, the relationship between social vulnerability and ethnicity remains unknown.</w:t>
       </w:r>
     </w:p>
     <w:bookmarkEnd w:id="20"/>
-    <w:bookmarkStart w:id="27" w:name="key-questions"/>
+    <w:bookmarkStart w:id="28" w:name="key-questions"/>
     <w:p>
       <w:pPr>
         <w:pStyle w:val="Heading1"/>
@@ -269,7 +269,7 @@
       </w:r>
     </w:p>
     <w:bookmarkEnd w:id="21"/>
-    <w:bookmarkStart w:id="25" w:name="description-of-data-and-data-source"/>
+    <w:bookmarkStart w:id="26" w:name="X1ee2bf0652c3432e9db1b12ba51cdfdf6cd1af4"/>
     <w:p>
       <w:pPr>
         <w:pStyle w:val="Heading2"/>
@@ -284,24 +284,12 @@
         <w:tab/>
       </w:r>
       <w:r>
-        <w:t xml:space="preserve">Description of data and data source</w:t>
+        <w:t xml:space="preserve">Description of data and data source and aquisition</w:t>
       </w:r>
     </w:p>
     <w:p>
       <w:pPr>
         <w:pStyle w:val="FirstParagraph"/>
-      </w:pPr>
-      <w:r>
-        <w:rPr>
-          <w:iCs/>
-          <w:i/>
-        </w:rPr>
-        <w:t xml:space="preserve">Describe what the data is, what it contains, where it is from, etc. Eventually this might be part of a methods section.</w:t>
-      </w:r>
-    </w:p>
-    <w:p>
-      <w:pPr>
-        <w:pStyle w:val="BodyText"/>
       </w:pPr>
       <w:r>
         <w:t xml:space="preserve">The dataset used for this analysis is publicly available on CDC website.</w:t>
@@ -323,11 +311,195 @@
         <w:pStyle w:val="BodyText"/>
       </w:pPr>
       <w:r>
+        <w:t xml:space="preserve">The estimates of COVID-19 vaccine hesitancy rates using data from the U.S. Census Bureau’s Household Pulse Survey (HPS) are presented. It estimate hesitancy rates in two steps. First, it estimates hesitancy rates at the state level using the HPS for the collection period May 26, 2021 – June 7, 2021, which is referred to as Week 31. Then, it utilize the estimated values to predict hesitancy rates in more granular areas using the Census Bureau’s 2019 American Community Survey (ACS) 1-year Public Use Microdata Sample (PUMS). To create county-level estimates, they used a PUMA-to-county crosswalk from the Missouri Census Data Center. PUMAs spanning multiple counties had their estimates apportioned across those counties based on overall 2010 Census populations.</w:t>
+      </w:r>
+    </w:p>
+    <w:p>
+      <w:pPr>
+        <w:pStyle w:val="BodyText"/>
+      </w:pPr>
+      <w:r>
+        <w:t xml:space="preserve">##How did we get this DATA?</w:t>
+      </w:r>
+    </w:p>
+    <w:p>
+      <w:pPr>
+        <w:pStyle w:val="BodyText"/>
+      </w:pPr>
+      <w:r>
+        <w:t xml:space="preserve">We use the HPS survey question,</w:t>
+      </w:r>
+      <w:r>
+        <w:t xml:space="preserve"> </w:t>
+      </w:r>
+      <w:r>
+        <w:t xml:space="preserve">“</w:t>
+      </w:r>
+      <w:r>
+        <w:t xml:space="preserve">Once a vaccine to prevent COVID-19 is available to you, would you…get a vaccine?</w:t>
+      </w:r>
+      <w:r>
+        <w:t xml:space="preserve">”</w:t>
+      </w:r>
+      <w:r>
+        <w:t xml:space="preserve"> </w:t>
+      </w:r>
+      <w:r>
+        <w:t xml:space="preserve">which provides the following options: 1)</w:t>
+      </w:r>
+      <w:r>
+        <w:t xml:space="preserve"> </w:t>
+      </w:r>
+      <w:r>
+        <w:t xml:space="preserve">“</w:t>
+      </w:r>
+      <w:r>
+        <w:t xml:space="preserve">definitely get a vaccine</w:t>
+      </w:r>
+      <w:r>
+        <w:t xml:space="preserve">”</w:t>
+      </w:r>
+      <w:r>
+        <w:t xml:space="preserve">; 2)</w:t>
+      </w:r>
+      <w:r>
+        <w:t xml:space="preserve"> </w:t>
+      </w:r>
+      <w:r>
+        <w:t xml:space="preserve">“</w:t>
+      </w:r>
+      <w:r>
+        <w:t xml:space="preserve">probably get a vaccine</w:t>
+      </w:r>
+      <w:r>
+        <w:t xml:space="preserve">”</w:t>
+      </w:r>
+      <w:r>
+        <w:t xml:space="preserve">; 3)</w:t>
+      </w:r>
+      <w:r>
+        <w:t xml:space="preserve"> </w:t>
+      </w:r>
+      <w:r>
+        <w:t xml:space="preserve">“</w:t>
+      </w:r>
+      <w:r>
+        <w:t xml:space="preserve">unsure</w:t>
+      </w:r>
+      <w:r>
+        <w:t xml:space="preserve">”</w:t>
+      </w:r>
+      <w:r>
+        <w:t xml:space="preserve">; 4)</w:t>
+      </w:r>
+      <w:r>
+        <w:t xml:space="preserve"> </w:t>
+      </w:r>
+      <w:r>
+        <w:t xml:space="preserve">“</w:t>
+      </w:r>
+      <w:r>
+        <w:t xml:space="preserve">probably not get a vaccine</w:t>
+      </w:r>
+      <w:r>
+        <w:t xml:space="preserve">”</w:t>
+      </w:r>
+      <w:r>
+        <w:t xml:space="preserve">; 5)</w:t>
+      </w:r>
+      <w:r>
+        <w:t xml:space="preserve"> </w:t>
+      </w:r>
+      <w:r>
+        <w:t xml:space="preserve">“</w:t>
+      </w:r>
+      <w:r>
+        <w:t xml:space="preserve">definitely not get a vaccine.</w:t>
+      </w:r>
+      <w:r>
+        <w:t xml:space="preserve">”</w:t>
+      </w:r>
+      <w:r>
+        <w:t xml:space="preserve"> </w:t>
+      </w:r>
+      <w:r>
+        <w:t xml:space="preserve">We use three definitions to capture the strength of hesitancy to receive a vaccine.</w:t>
+      </w:r>
+    </w:p>
+    <w:p>
+      <w:pPr>
+        <w:pStyle w:val="SourceCode"/>
+      </w:pPr>
+      <w:r>
+        <w:rPr>
+          <w:rStyle w:val="VerbatimChar"/>
+        </w:rPr>
+        <w:t xml:space="preserve">  Strongly hesitant: includes only survey responses indicating that they would “definitely not” receive a COVID-19 vaccine when available.</w:t>
+      </w:r>
+      <w:r>
+        <w:br/>
+      </w:r>
+      <w:r>
+        <w:br/>
+      </w:r>
+      <w:r>
+        <w:rPr>
+          <w:rStyle w:val="VerbatimChar"/>
+        </w:rPr>
+        <w:t xml:space="preserve">  Hesitant: includes survey responses indicating that they would “probably not” or “definitely not” receive a COVID-19 vaccine when available.</w:t>
+      </w:r>
+      <w:r>
+        <w:br/>
+      </w:r>
+      <w:r>
+        <w:br/>
+      </w:r>
+      <w:r>
+        <w:rPr>
+          <w:rStyle w:val="VerbatimChar"/>
+        </w:rPr>
+        <w:t xml:space="preserve">  Hesitant or unsure: includes survey responses indicating that they would “probably not” or “unsure” or “definitely not” receive a COVID-19 vaccine when available.</w:t>
+      </w:r>
+    </w:p>
+    <w:p>
+      <w:pPr>
+        <w:pStyle w:val="FirstParagraph"/>
+      </w:pPr>
+      <w:r>
+        <w:t xml:space="preserve">Full methodology for estimates of COVID-19 vaccine hesitancy is available here.(</w:t>
+      </w:r>
+      <w:hyperlink r:id="rId23">
+        <w:r>
+          <w:rPr>
+            <w:rStyle w:val="Hyperlink"/>
+          </w:rPr>
+          <w:t xml:space="preserve">https://aspe.hhs.gov/reports/vaccine-hesitancy-covid-19-state-county-local-estimates</w:t>
+        </w:r>
+      </w:hyperlink>
+      <w:r>
+        <w:t xml:space="preserve">)</w:t>
+      </w:r>
+    </w:p>
+    <w:p>
+      <w:pPr>
+        <w:pStyle w:val="BodyText"/>
+      </w:pPr>
+      <w:r>
+        <w:t xml:space="preserve">Demographic data were obtained from the 2019 American Community Survey (ACS) 5-year estimates.</w:t>
+      </w:r>
+    </w:p>
+    <w:p>
+      <w:pPr>
+        <w:pStyle w:val="BodyText"/>
+      </w:pPr>
+      <w:r>
         <w:t xml:space="preserve">Social Vulnerability Index</w:t>
       </w:r>
-      <w:r>
-        <w:t xml:space="preserve"> </w:t>
-      </w:r>
+    </w:p>
+    <w:p>
+      <w:pPr>
+        <w:pStyle w:val="BodyText"/>
+      </w:pPr>
       <w:r>
         <w:t xml:space="preserve">Overall social vulnerability index was obtained from the 2018 CDC Social Vulnerability Index. The CDC’s Social Vulnerability Index (SVI) summarizes the extent to which a community is socially vulnerable to disaster.</w:t>
       </w:r>
@@ -421,7 +593,7 @@
                     </pic:cNvPicPr>
                   </pic:nvPicPr>
                   <pic:blipFill>
-                    <a:blip r:embed="rId23"/>
+                    <a:blip r:embed="rId24"/>
                     <a:stretch>
                       <a:fillRect/>
                     </a:stretch>
@@ -544,7 +716,7 @@
                     </pic:cNvPicPr>
                   </pic:nvPicPr>
                   <pic:blipFill>
-                    <a:blip r:embed="rId24"/>
+                    <a:blip r:embed="rId25"/>
                     <a:stretch>
                       <a:fillRect/>
                     </a:stretch>
@@ -571,8 +743,8 @@
         </w:drawing>
       </w:r>
     </w:p>
-    <w:bookmarkEnd w:id="25"/>
-    <w:bookmarkStart w:id="26" w:name="questionshypotheses-to-be-addressed"/>
+    <w:bookmarkEnd w:id="26"/>
+    <w:bookmarkStart w:id="27" w:name="questionshypotheses-to-be-addressed"/>
     <w:p>
       <w:pPr>
         <w:pStyle w:val="Heading2"/>
@@ -595,11 +767,7 @@
         <w:pStyle w:val="FirstParagraph"/>
       </w:pPr>
       <w:r>
-        <w:rPr>
-          <w:iCs/>
-          <w:i/>
-        </w:rPr>
-        <w:t xml:space="preserve">State the research questions you plan to answer with this analysis.</w:t>
+        <w:t xml:space="preserve">The present analysis will attempt to estimate the percent of the population in each county that may be vaccine hesitant</w:t>
       </w:r>
     </w:p>
     <w:p>
@@ -607,20 +775,12 @@
         <w:pStyle w:val="BodyText"/>
       </w:pPr>
       <w:r>
-        <w:t xml:space="preserve">The present analysis will attempt to estimate the percent of the population in each county that may be vaccine hesitant</w:t>
-      </w:r>
-    </w:p>
-    <w:p>
-      <w:pPr>
-        <w:pStyle w:val="BodyText"/>
-      </w:pPr>
-      <w:r>
         <w:t xml:space="preserve">Relationship between ethnicity and vaccine hesitancy</w:t>
       </w:r>
     </w:p>
-    <w:bookmarkEnd w:id="26"/>
     <w:bookmarkEnd w:id="27"/>
-    <w:bookmarkStart w:id="28" w:name="future-analysis"/>
+    <w:bookmarkEnd w:id="28"/>
+    <w:bookmarkStart w:id="29" w:name="data-analysis"/>
     <w:p>
       <w:pPr>
         <w:pStyle w:val="Heading1"/>
@@ -635,7 +795,7 @@
         <w:tab/>
       </w:r>
       <w:r>
-        <w:t xml:space="preserve">Future analysis</w:t>
+        <w:t xml:space="preserve">Data analysis</w:t>
       </w:r>
     </w:p>
     <w:p>
@@ -643,10 +803,10 @@
         <w:pStyle w:val="FirstParagraph"/>
       </w:pPr>
       <w:r>
-        <w:t xml:space="preserve">I plan to present a summary of social vulnerability index based on race and ethnicity. I will plot some graphs (box-plot, scatter plot). I am also planning to do some regression analysis too</w:t>
-      </w:r>
-    </w:p>
-    <w:bookmarkEnd w:id="28"/>
+        <w:t xml:space="preserve">Descriptive analysis on the data, producing several tables and plots and full analysis trying several different models (linear, decision tree). We use a test/train split and Cross-Validation for decision tree models.</w:t>
+      </w:r>
+    </w:p>
+    <w:bookmarkEnd w:id="29"/>
     <w:bookmarkStart w:id="41" w:name="methods-and-results"/>
     <w:p>
       <w:pPr>
@@ -670,14 +830,10 @@
         <w:pStyle w:val="FirstParagraph"/>
       </w:pPr>
       <w:r>
-        <w:rPr>
-          <w:iCs/>
-          <w:i/>
-        </w:rPr>
-        <w:t xml:space="preserve">In most research papers, results and methods are separate. You can combine them here if you find it easier. You are also welcome to structure things such that those are separate sections.</w:t>
-      </w:r>
-    </w:p>
-    <w:bookmarkStart w:id="29" w:name="data-aquisition"/>
+        <w:t xml:space="preserve">The primary outcome for this analysis is to estimate the percent of the population in each US region that may be hesitant to get a vaccine and Relationship between ethnicity and social vulnerability index .The estimates of COVID-19 vaccine hesitancy rates using data from the U.S. Census Bureau’s Household Pulse Survey (HPS) are presented. It estimate hesitancy rates in two steps. First, it estimates hesitancy rates at the state level using the HPS for the collection period May 26, 2021 – June 7, 2021</w:t>
+      </w:r>
+    </w:p>
+    <w:bookmarkStart w:id="30" w:name="data-import-and-cleaning"/>
     <w:p>
       <w:pPr>
         <w:pStyle w:val="Heading2"/>
@@ -687,37 +843,6 @@
           <w:rStyle w:val="SectionNumber"/>
         </w:rPr>
         <w:t xml:space="preserve">4.1</w:t>
-      </w:r>
-      <w:r>
-        <w:tab/>
-      </w:r>
-      <w:r>
-        <w:t xml:space="preserve">Data aquisition</w:t>
-      </w:r>
-    </w:p>
-    <w:p>
-      <w:pPr>
-        <w:pStyle w:val="FirstParagraph"/>
-      </w:pPr>
-      <w:r>
-        <w:rPr>
-          <w:iCs/>
-          <w:i/>
-        </w:rPr>
-        <w:t xml:space="preserve">As applicable, explain where and how you got the data. If you directly import the data from an online source, you can combine this section with the next.</w:t>
-      </w:r>
-    </w:p>
-    <w:bookmarkEnd w:id="29"/>
-    <w:bookmarkStart w:id="30" w:name="data-import-and-cleaning"/>
-    <w:p>
-      <w:pPr>
-        <w:pStyle w:val="Heading2"/>
-      </w:pPr>
-      <w:r>
-        <w:rPr>
-          <w:rStyle w:val="SectionNumber"/>
-        </w:rPr>
-        <w:t xml:space="preserve">4.2</w:t>
       </w:r>
       <w:r>
         <w:tab/>
@@ -736,7 +861,7 @@
         <w:rPr>
           <w:rStyle w:val="SectionNumber"/>
         </w:rPr>
-        <w:t xml:space="preserve">4.3</w:t>
+        <w:t xml:space="preserve">4.2</w:t>
       </w:r>
       <w:r>
         <w:tab/>
@@ -763,7 +888,7 @@
         <w:rPr>
           <w:rStyle w:val="SectionNumber"/>
         </w:rPr>
-        <w:t xml:space="preserve">4.4</w:t>
+        <w:t xml:space="preserve">4.3</w:t>
       </w:r>
       <w:r>
         <w:tab/>
@@ -837,7 +962,7 @@
         <w:rPr>
           <w:rStyle w:val="SectionNumber"/>
         </w:rPr>
-        <w:t xml:space="preserve">4.5</w:t>
+        <w:t xml:space="preserve">4.4</w:t>
       </w:r>
       <w:r>
         <w:tab/>
@@ -911,7 +1036,7 @@
         <w:rPr>
           <w:rStyle w:val="SectionNumber"/>
         </w:rPr>
-        <w:t xml:space="preserve">4.6</w:t>
+        <w:t xml:space="preserve">4.5</w:t>
       </w:r>
       <w:r>
         <w:tab/>
@@ -985,7 +1110,7 @@
         <w:rPr>
           <w:rStyle w:val="SectionNumber"/>
         </w:rPr>
-        <w:t xml:space="preserve">4.7</w:t>
+        <w:t xml:space="preserve">4.6</w:t>
       </w:r>
       <w:r>
         <w:tab/>
@@ -1059,7 +1184,7 @@
         <w:rPr>
           <w:rStyle w:val="SectionNumber"/>
         </w:rPr>
-        <w:t xml:space="preserve">4.8</w:t>
+        <w:t xml:space="preserve">4.7</w:t>
       </w:r>
       <w:r>
         <w:tab/>
@@ -1514,7 +1639,7 @@
       </w:r>
     </w:p>
     <w:bookmarkEnd w:id="44"/>
-    <w:bookmarkStart w:id="48" w:name="discussion"/>
+    <w:bookmarkStart w:id="47" w:name="discussion"/>
     <w:p>
       <w:pPr>
         <w:pStyle w:val="Heading1"/>
@@ -1627,7 +1752,7 @@
       </w:r>
     </w:p>
     <w:bookmarkEnd w:id="45"/>
-    <w:bookmarkStart w:id="47" w:name="conclusions"/>
+    <w:bookmarkStart w:id="46" w:name="conclusions"/>
     <w:p>
       <w:pPr>
         <w:pStyle w:val="Heading2"/>
@@ -1653,132 +1778,63 @@
         <w:t xml:space="preserve">COVID-19 vaccination coverage was lower in high exposure counties than in low vulnerability counties, according to the findings, which was mostly due to socioeconomic discrepancies. As vaccine supplies grow and administration expands to more priority groups, the CDC, states, and local governments should continue to track vaccination rates using SVI metrics to aid in the development of community-based efforts to improve vaccination access, outreach, and administration among COVID-19-affected populations.</w:t>
       </w:r>
     </w:p>
-    <w:p>
-      <w:pPr>
-        <w:pStyle w:val="BodyText"/>
-      </w:pPr>
+    <w:bookmarkEnd w:id="46"/>
+    <w:bookmarkEnd w:id="47"/>
+    <w:bookmarkStart w:id="76" w:name="references"/>
+    <w:p>
+      <w:pPr>
+        <w:pStyle w:val="Heading1"/>
+      </w:pPr>
+      <w:r>
+        <w:t xml:space="preserve">References</w:t>
+      </w:r>
+    </w:p>
+    <w:bookmarkStart w:id="75" w:name="refs"/>
+    <w:bookmarkStart w:id="49" w:name="ref-Jernigan2020"/>
+    <w:p>
+      <w:pPr>
+        <w:pStyle w:val="Bibliography"/>
+      </w:pPr>
+      <w:r>
+        <w:t xml:space="preserve">and, D. B. J. (2020). Update: Public health response to the coronavirus disease 2019 outbreak</w:t>
+      </w:r>
+      <w:r>
+        <w:t xml:space="preserve"> </w:t>
+      </w:r>
+      <w:r>
+        <w:t xml:space="preserve"> </w:t>
+      </w:r>
+      <w:r>
+        <w:t xml:space="preserve">united states, february 24, 2020.</w:t>
+      </w:r>
+      <w:r>
+        <w:t xml:space="preserve"> </w:t>
+      </w:r>
       <w:r>
         <w:rPr>
           <w:iCs/>
           <w:i/>
         </w:rPr>
-        <w:t xml:space="preserve">Include citations in your Rmd file using bibtex, the list of references will automatically be placed at the end</w:t>
-      </w:r>
-    </w:p>
-    <w:p>
-      <w:pPr>
-        <w:pStyle w:val="BodyText"/>
-      </w:pPr>
-      <w:r>
-        <w:t xml:space="preserve">This paper</w:t>
-      </w:r>
-      <w:r>
-        <w:t xml:space="preserve"> </w:t>
-      </w:r>
-      <w:r>
-        <w:t xml:space="preserve">(Leek &amp; Peng, 2015)</w:t>
-      </w:r>
-      <w:r>
-        <w:t xml:space="preserve"> </w:t>
-      </w:r>
-      <w:r>
-        <w:t xml:space="preserve">discusses types of analyses.</w:t>
-      </w:r>
-    </w:p>
-    <w:p>
-      <w:pPr>
-        <w:pStyle w:val="BodyText"/>
-      </w:pPr>
-      <w:r>
-        <w:t xml:space="preserve">Note that this cited reference will show up at the end of the document, the reference formatting is determined by the CSL file specified in the YAML header. Many more style files for almost any journal</w:t>
-      </w:r>
-      <w:r>
-        <w:t xml:space="preserve"> </w:t>
-      </w:r>
-      <w:hyperlink r:id="rId46">
-        <w:r>
-          <w:rPr>
-            <w:rStyle w:val="Hyperlink"/>
-          </w:rPr>
-          <w:t xml:space="preserve">are available</w:t>
-        </w:r>
-      </w:hyperlink>
-      <w:r>
-        <w:t xml:space="preserve">. You also specify the location of your bibtex reference file in the YAML. You can call your reference file anything you like, I just used the generic word</w:t>
-      </w:r>
-      <w:r>
-        <w:t xml:space="preserve"> </w:t>
-      </w:r>
-      <w:r>
-        <w:rPr>
-          <w:rStyle w:val="VerbatimChar"/>
-        </w:rPr>
-        <w:t xml:space="preserve">references.bib</w:t>
-      </w:r>
-      <w:r>
-        <w:t xml:space="preserve"> </w:t>
-      </w:r>
-      <w:r>
-        <w:t xml:space="preserve">but giving it a more descriptive name is probably better.</w:t>
-      </w:r>
-    </w:p>
-    <w:bookmarkEnd w:id="47"/>
-    <w:bookmarkEnd w:id="48"/>
-    <w:bookmarkStart w:id="79" w:name="references"/>
-    <w:p>
-      <w:pPr>
-        <w:pStyle w:val="Heading1"/>
-      </w:pPr>
-      <w:r>
-        <w:t xml:space="preserve">References</w:t>
-      </w:r>
-    </w:p>
-    <w:bookmarkStart w:id="78" w:name="refs"/>
-    <w:bookmarkStart w:id="50" w:name="ref-Jernigan2020"/>
-    <w:p>
-      <w:pPr>
-        <w:pStyle w:val="Bibliography"/>
-      </w:pPr>
-      <w:r>
-        <w:t xml:space="preserve">and, D. B. J. (2020). Update: Public health response to the coronavirus disease 2019 outbreak</w:t>
-      </w:r>
-      <w:r>
-        <w:t xml:space="preserve"> </w:t>
-      </w:r>
-      <w:r>
-        <w:t xml:space="preserve"> </w:t>
-      </w:r>
-      <w:r>
-        <w:t xml:space="preserve">united states, february 24, 2020.</w:t>
-      </w:r>
-      <w:r>
-        <w:t xml:space="preserve"> </w:t>
+        <w:t xml:space="preserve">MMWR</w:t>
       </w:r>
       <w:r>
         <w:rPr>
           <w:iCs/>
           <w:i/>
         </w:rPr>
-        <w:t xml:space="preserve">MMWR</w:t>
+        <w:t xml:space="preserve">. Morbidity and Mortality Weekly Report</w:t>
+      </w:r>
+      <w:r>
+        <w:t xml:space="preserve">,</w:t>
+      </w:r>
+      <w:r>
+        <w:t xml:space="preserve"> </w:t>
       </w:r>
       <w:r>
         <w:rPr>
           <w:iCs/>
           <w:i/>
         </w:rPr>
-        <w:t xml:space="preserve">. Morbidity and Mortality Weekly Report</w:t>
-      </w:r>
-      <w:r>
-        <w:t xml:space="preserve">,</w:t>
-      </w:r>
-      <w:r>
-        <w:t xml:space="preserve"> </w:t>
-      </w:r>
-      <w:r>
-        <w:rPr>
-          <w:iCs/>
-          <w:i/>
-        </w:rPr>
         <w:t xml:space="preserve">69</w:t>
       </w:r>
       <w:r>
@@ -1787,7 +1843,7 @@
       <w:r>
         <w:t xml:space="preserve"> </w:t>
       </w:r>
-      <w:hyperlink r:id="rId49">
+      <w:hyperlink r:id="rId48">
         <w:r>
           <w:rPr>
             <w:rStyle w:val="Hyperlink"/>
@@ -1796,8 +1852,8 @@
         </w:r>
       </w:hyperlink>
     </w:p>
-    <w:bookmarkEnd w:id="50"/>
-    <w:bookmarkStart w:id="52" w:name="ref-Biggs2021"/>
+    <w:bookmarkEnd w:id="49"/>
+    <w:bookmarkStart w:id="51" w:name="ref-Biggs2021"/>
     <w:p>
       <w:pPr>
         <w:pStyle w:val="Bibliography"/>
@@ -1843,7 +1899,7 @@
       <w:r>
         <w:t xml:space="preserve"> </w:t>
       </w:r>
-      <w:hyperlink r:id="rId51">
+      <w:hyperlink r:id="rId50">
         <w:r>
           <w:rPr>
             <w:rStyle w:val="Hyperlink"/>
@@ -1852,8 +1908,8 @@
         </w:r>
       </w:hyperlink>
     </w:p>
-    <w:bookmarkEnd w:id="52"/>
-    <w:bookmarkStart w:id="54" w:name="ref-Chen2020"/>
+    <w:bookmarkEnd w:id="51"/>
+    <w:bookmarkStart w:id="53" w:name="ref-Chen2020"/>
     <w:p>
       <w:pPr>
         <w:pStyle w:val="Bibliography"/>
@@ -1911,7 +1967,7 @@
       <w:r>
         <w:t xml:space="preserve"> </w:t>
       </w:r>
-      <w:hyperlink r:id="rId53">
+      <w:hyperlink r:id="rId52">
         <w:r>
           <w:rPr>
             <w:rStyle w:val="Hyperlink"/>
@@ -1920,8 +1976,8 @@
         </w:r>
       </w:hyperlink>
     </w:p>
-    <w:bookmarkEnd w:id="54"/>
-    <w:bookmarkStart w:id="56" w:name="ref-Dasgupta2020"/>
+    <w:bookmarkEnd w:id="53"/>
+    <w:bookmarkStart w:id="55" w:name="ref-Dasgupta2020"/>
     <w:p>
       <w:pPr>
         <w:pStyle w:val="Bibliography"/>
@@ -1986,7 +2042,7 @@
       <w:r>
         <w:t xml:space="preserve"> </w:t>
       </w:r>
-      <w:hyperlink r:id="rId55">
+      <w:hyperlink r:id="rId54">
         <w:r>
           <w:rPr>
             <w:rStyle w:val="Hyperlink"/>
@@ -1995,8 +2051,8 @@
         </w:r>
       </w:hyperlink>
     </w:p>
-    <w:bookmarkEnd w:id="56"/>
-    <w:bookmarkStart w:id="58" w:name="ref-Fletcher2021"/>
+    <w:bookmarkEnd w:id="55"/>
+    <w:bookmarkStart w:id="57" w:name="ref-Fletcher2021"/>
     <w:p>
       <w:pPr>
         <w:pStyle w:val="Bibliography"/>
@@ -2045,7 +2101,7 @@
       <w:r>
         <w:t xml:space="preserve"> </w:t>
       </w:r>
-      <w:hyperlink r:id="rId57">
+      <w:hyperlink r:id="rId56">
         <w:r>
           <w:rPr>
             <w:rStyle w:val="Hyperlink"/>
@@ -2054,8 +2110,8 @@
         </w:r>
       </w:hyperlink>
     </w:p>
-    <w:bookmarkEnd w:id="58"/>
-    <w:bookmarkStart w:id="60" w:name="ref-Hughes2021"/>
+    <w:bookmarkEnd w:id="57"/>
+    <w:bookmarkStart w:id="59" w:name="ref-Hughes2021"/>
     <w:p>
       <w:pPr>
         <w:pStyle w:val="Bibliography"/>
@@ -2120,7 +2176,7 @@
       <w:r>
         <w:t xml:space="preserve"> </w:t>
       </w:r>
-      <w:hyperlink r:id="rId59">
+      <w:hyperlink r:id="rId58">
         <w:r>
           <w:rPr>
             <w:rStyle w:val="Hyperlink"/>
@@ -2129,8 +2185,8 @@
         </w:r>
       </w:hyperlink>
     </w:p>
-    <w:bookmarkEnd w:id="60"/>
-    <w:bookmarkStart w:id="62" w:name="ref-Islam2021"/>
+    <w:bookmarkEnd w:id="59"/>
+    <w:bookmarkStart w:id="61" w:name="ref-Islam2021"/>
     <w:p>
       <w:pPr>
         <w:pStyle w:val="Bibliography"/>
@@ -2199,7 +2255,7 @@
       <w:r>
         <w:t xml:space="preserve"> </w:t>
       </w:r>
-      <w:hyperlink r:id="rId61">
+      <w:hyperlink r:id="rId60">
         <w:r>
           <w:rPr>
             <w:rStyle w:val="Hyperlink"/>
@@ -2208,8 +2264,8 @@
         </w:r>
       </w:hyperlink>
     </w:p>
-    <w:bookmarkEnd w:id="62"/>
-    <w:bookmarkStart w:id="64" w:name="ref-Jay2020"/>
+    <w:bookmarkEnd w:id="61"/>
+    <w:bookmarkStart w:id="63" w:name="ref-Jay2020"/>
     <w:p>
       <w:pPr>
         <w:pStyle w:val="Bibliography"/>
@@ -2255,7 +2311,7 @@
       <w:r>
         <w:t xml:space="preserve"> </w:t>
       </w:r>
-      <w:hyperlink r:id="rId63">
+      <w:hyperlink r:id="rId62">
         <w:r>
           <w:rPr>
             <w:rStyle w:val="Hyperlink"/>
@@ -2264,8 +2320,8 @@
         </w:r>
       </w:hyperlink>
     </w:p>
-    <w:bookmarkEnd w:id="64"/>
-    <w:bookmarkStart w:id="66" w:name="ref-Khazanchi2020"/>
+    <w:bookmarkEnd w:id="63"/>
+    <w:bookmarkStart w:id="65" w:name="ref-Khazanchi2020"/>
     <w:p>
       <w:pPr>
         <w:pStyle w:val="Bibliography"/>
@@ -2320,7 +2376,7 @@
       <w:r>
         <w:t xml:space="preserve"> </w:t>
       </w:r>
-      <w:hyperlink r:id="rId65">
+      <w:hyperlink r:id="rId64">
         <w:r>
           <w:rPr>
             <w:rStyle w:val="Hyperlink"/>
@@ -2329,14 +2385,35 @@
         </w:r>
       </w:hyperlink>
     </w:p>
-    <w:bookmarkEnd w:id="66"/>
-    <w:bookmarkStart w:id="68" w:name="ref-Leek2015a"/>
+    <w:bookmarkEnd w:id="65"/>
+    <w:bookmarkStart w:id="67" w:name="ref-Lewis2020"/>
     <w:p>
       <w:pPr>
         <w:pStyle w:val="Bibliography"/>
       </w:pPr>
       <w:r>
-        <w:t xml:space="preserve">Leek, J. T., &amp; Peng, R. D. (2015). Statistics. What is the question?</w:t>
+        <w:t xml:space="preserve">Lewis, N. M., Friedrichs, M., Wagstaff, S., Sage, K., LaCross, N., Bui, D., … Dunn, A. (2020). Disparities in</w:t>
+      </w:r>
+      <w:r>
+        <w:t xml:space="preserve"> </w:t>
+      </w:r>
+      <w:r>
+        <w:t xml:space="preserve">COVID</w:t>
+      </w:r>
+      <w:r>
+        <w:t xml:space="preserve">-19 incidence, hospitalizations, and testing, by area-level deprivation</w:t>
+      </w:r>
+      <w:r>
+        <w:t xml:space="preserve"> </w:t>
+      </w:r>
+      <w:r>
+        <w:t xml:space="preserve"> </w:t>
+      </w:r>
+      <w:r>
+        <w:t xml:space="preserve">utah, march 3</w:t>
+      </w:r>
+      <w:r>
+        <w:t xml:space="preserve">july 9, 2020.</w:t>
       </w:r>
       <w:r>
         <w:t xml:space="preserve"> </w:t>
@@ -2346,65 +2423,17 @@
           <w:iCs/>
           <w:i/>
         </w:rPr>
-        <w:t xml:space="preserve">Science (New York, N.Y.)</w:t>
-      </w:r>
-      <w:r>
-        <w:t xml:space="preserve">,</w:t>
-      </w:r>
-      <w:r>
-        <w:t xml:space="preserve"> </w:t>
+        <w:t xml:space="preserve">MMWR</w:t>
       </w:r>
       <w:r>
         <w:rPr>
           <w:iCs/>
           <w:i/>
         </w:rPr>
-        <w:t xml:space="preserve">347</w:t>
-      </w:r>
-      <w:r>
-        <w:t xml:space="preserve">, 1314–1315.</w:t>
-      </w:r>
-      <w:r>
-        <w:t xml:space="preserve"> </w:t>
-      </w:r>
-      <w:hyperlink r:id="rId67">
-        <w:r>
-          <w:rPr>
-            <w:rStyle w:val="Hyperlink"/>
-          </w:rPr>
-          <w:t xml:space="preserve">https://doi.org/10.1126/science.aaa6146</w:t>
-        </w:r>
-      </w:hyperlink>
-    </w:p>
-    <w:bookmarkEnd w:id="68"/>
-    <w:bookmarkStart w:id="70" w:name="ref-Lewis2020"/>
-    <w:p>
-      <w:pPr>
-        <w:pStyle w:val="Bibliography"/>
-      </w:pPr>
-      <w:r>
-        <w:t xml:space="preserve">Lewis, N. M., Friedrichs, M., Wagstaff, S., Sage, K., LaCross, N., Bui, D., … Dunn, A. (2020). Disparities in</w:t>
-      </w:r>
-      <w:r>
-        <w:t xml:space="preserve"> </w:t>
-      </w:r>
-      <w:r>
-        <w:t xml:space="preserve">COVID</w:t>
-      </w:r>
-      <w:r>
-        <w:t xml:space="preserve">-19 incidence, hospitalizations, and testing, by area-level deprivation</w:t>
-      </w:r>
-      <w:r>
-        <w:t xml:space="preserve"> </w:t>
-      </w:r>
-      <w:r>
-        <w:t xml:space="preserve"> </w:t>
-      </w:r>
-      <w:r>
-        <w:t xml:space="preserve">utah, march 3</w:t>
-      </w:r>
-      <w:r>
-        <w:t xml:space="preserve">july 9, 2020.</w:t>
+        <w:t xml:space="preserve">. Morbidity and Mortality Weekly Report</w:t>
+      </w:r>
+      <w:r>
+        <w:t xml:space="preserve">,</w:t>
       </w:r>
       <w:r>
         <w:t xml:space="preserve"> </w:t>
@@ -2414,26 +2443,6 @@
           <w:iCs/>
           <w:i/>
         </w:rPr>
-        <w:t xml:space="preserve">MMWR</w:t>
-      </w:r>
-      <w:r>
-        <w:rPr>
-          <w:iCs/>
-          <w:i/>
-        </w:rPr>
-        <w:t xml:space="preserve">. Morbidity and Mortality Weekly Report</w:t>
-      </w:r>
-      <w:r>
-        <w:t xml:space="preserve">,</w:t>
-      </w:r>
-      <w:r>
-        <w:t xml:space="preserve"> </w:t>
-      </w:r>
-      <w:r>
-        <w:rPr>
-          <w:iCs/>
-          <w:i/>
-        </w:rPr>
         <w:t xml:space="preserve">69</w:t>
       </w:r>
       <w:r>
@@ -2442,7 +2451,7 @@
       <w:r>
         <w:t xml:space="preserve"> </w:t>
       </w:r>
-      <w:hyperlink r:id="rId69">
+      <w:hyperlink r:id="rId66">
         <w:r>
           <w:rPr>
             <w:rStyle w:val="Hyperlink"/>
@@ -2451,8 +2460,8 @@
         </w:r>
       </w:hyperlink>
     </w:p>
-    <w:bookmarkEnd w:id="70"/>
-    <w:bookmarkStart w:id="72" w:name="ref-Li2020"/>
+    <w:bookmarkEnd w:id="67"/>
+    <w:bookmarkStart w:id="69" w:name="ref-Li2020"/>
     <w:p>
       <w:pPr>
         <w:pStyle w:val="Bibliography"/>
@@ -2498,7 +2507,7 @@
       <w:r>
         <w:t xml:space="preserve"> </w:t>
       </w:r>
-      <w:hyperlink r:id="rId71">
+      <w:hyperlink r:id="rId68">
         <w:r>
           <w:rPr>
             <w:rStyle w:val="Hyperlink"/>
@@ -2507,8 +2516,8 @@
         </w:r>
       </w:hyperlink>
     </w:p>
-    <w:bookmarkEnd w:id="72"/>
-    <w:bookmarkStart w:id="74" w:name="ref-Neelon2021"/>
+    <w:bookmarkEnd w:id="69"/>
+    <w:bookmarkStart w:id="71" w:name="ref-Neelon2021"/>
     <w:p>
       <w:pPr>
         <w:pStyle w:val="Bibliography"/>
@@ -2568,7 +2577,7 @@
       <w:r>
         <w:t xml:space="preserve"> </w:t>
       </w:r>
-      <w:hyperlink r:id="rId73">
+      <w:hyperlink r:id="rId70">
         <w:r>
           <w:rPr>
             <w:rStyle w:val="Hyperlink"/>
@@ -2577,8 +2586,8 @@
         </w:r>
       </w:hyperlink>
     </w:p>
-    <w:bookmarkEnd w:id="74"/>
-    <w:bookmarkStart w:id="76" w:name="ref-Subramanian2021"/>
+    <w:bookmarkEnd w:id="71"/>
+    <w:bookmarkStart w:id="73" w:name="ref-Subramanian2021"/>
     <w:p>
       <w:pPr>
         <w:pStyle w:val="Bibliography"/>
@@ -2611,7 +2620,7 @@
       <w:r>
         <w:t xml:space="preserve"> </w:t>
       </w:r>
-      <w:hyperlink r:id="rId75">
+      <w:hyperlink r:id="rId72">
         <w:r>
           <w:rPr>
             <w:rStyle w:val="Hyperlink"/>
@@ -2620,8 +2629,8 @@
         </w:r>
       </w:hyperlink>
     </w:p>
-    <w:bookmarkEnd w:id="76"/>
-    <w:bookmarkStart w:id="77" w:name="ref-Thakore2021-xf"/>
+    <w:bookmarkEnd w:id="73"/>
+    <w:bookmarkStart w:id="74" w:name="ref-Thakore2021-xf"/>
     <w:p>
       <w:pPr>
         <w:pStyle w:val="Bibliography"/>
@@ -2668,9 +2677,9 @@
         <w:t xml:space="preserve">(4), 100583.</w:t>
       </w:r>
     </w:p>
-    <w:bookmarkEnd w:id="77"/>
-    <w:bookmarkEnd w:id="78"/>
-    <w:bookmarkEnd w:id="79"/>
+    <w:bookmarkEnd w:id="74"/>
+    <w:bookmarkEnd w:id="75"/>
+    <w:bookmarkEnd w:id="76"/>
     <w:sectPr/>
   </w:body>
 </w:document>

--- a/products/manuscript/Manuscript.docx
+++ b/products/manuscript/Manuscript.docx
@@ -47,7 +47,7 @@
         <w:pStyle w:val="Date"/>
       </w:pPr>
       <w:r>
-        <w:t xml:space="preserve">2021-11-28</w:t>
+        <w:t xml:space="preserve">2021-12-10</w:t>
       </w:r>
     </w:p>
     <w:bookmarkStart w:id="20" w:name="summaryabstract"/>
@@ -852,7 +852,7 @@
       </w:r>
     </w:p>
     <w:bookmarkEnd w:id="30"/>
-    <w:bookmarkStart w:id="31" w:name="exploratory-analysis"/>
+    <w:bookmarkStart w:id="31" w:name="descriptive-analysis"/>
     <w:p>
       <w:pPr>
         <w:pStyle w:val="Heading2"/>
@@ -867,12 +867,28 @@
         <w:tab/>
       </w:r>
       <w:r>
-        <w:t xml:space="preserve">Exploratory analysis</w:t>
+        <w:t xml:space="preserve">Descriptive analysis</w:t>
       </w:r>
     </w:p>
     <w:p>
       <w:pPr>
         <w:pStyle w:val="FirstParagraph"/>
+      </w:pPr>
+      <w:r>
+        <w:t xml:space="preserve">Descriptive statistics</w:t>
+      </w:r>
+    </w:p>
+    <w:p>
+      <w:pPr>
+        <w:pStyle w:val="BodyText"/>
+      </w:pPr>
+      <w:r>
+        <w:t xml:space="preserve">After cleaning the data the sample had 3,141 observations which represent each county.. On average, vaccine coverage was approximately 2.1 and 2.9 times higher for the White population relative to the Black and Hispanic populations, respectively. Fewer states reported vaccination data for Asian, American Indian/Alaska Native, and Native Hawaiian/Pacific Islander populations. The figure 1-4 shows the social vulnerability index in all the US regions. Scatter plot between top ten counties in all the US region and percent of fully vaccinated adults in the specific county. These plots are available in supplementary file .</w:t>
+      </w:r>
+    </w:p>
+    <w:p>
+      <w:pPr>
+        <w:pStyle w:val="BodyText"/>
       </w:pPr>
       <w:r>
         <w:t xml:space="preserve">##BAR Charts</w:t>
@@ -1191,6 +1207,30 @@
       </w:r>
       <w:r>
         <w:t xml:space="preserve">Full analysis</w:t>
+      </w:r>
+    </w:p>
+    <w:p>
+      <w:pPr>
+        <w:pStyle w:val="FirstParagraph"/>
+      </w:pPr>
+      <w:r>
+        <w:t xml:space="preserve">Modelling</w:t>
+      </w:r>
+    </w:p>
+    <w:p>
+      <w:pPr>
+        <w:pStyle w:val="BodyText"/>
+      </w:pPr>
+      <w:r>
+        <w:t xml:space="preserve">A variety of continuous and discrete statistics were used to examine the primary outcome, including medians, interquartile ranges, minimums, maximums, and standard deviations (IQRs). With the help of linear regression overlays, we were able to see that the correlation between vaccination rates and linear regression overlays was evident. It was important that we excluded any predictors that were highly linked with our primary variable of interest to rule out collinearity. A total of 75% of all the data was used to train and test the models, while the remaining 25% was used to evaluate the models’ ability to correctly predict future outcomes.</w:t>
+      </w:r>
+    </w:p>
+    <w:p>
+      <w:pPr>
+        <w:pStyle w:val="BodyText"/>
+      </w:pPr>
+      <w:r>
+        <w:t xml:space="preserve">Resampling the training data with these specifications and ran a decision tree model on the data, visualizing diagnostics and calculating RMSE for both, was done using a 5-fold cross-validation, 5 times repeated. Based on these charts and metrics, we choose our best match model.</w:t>
       </w:r>
     </w:p>
     <w:bookmarkEnd w:id="40"/>
